--- a/relatorio/gabriel_novais_pa_mba_ed.docx
+++ b/relatorio/gabriel_novais_pa_mba_ed.docx
@@ -4436,7 +4436,79 @@
           <w:sz w:val="24"/>
           <w:szCs w:val="24"/>
         </w:rPr>
-        <w:t>Figura conceitual, que representa todas as etapas do Projeto Aplicado.</w:t>
+        <w:t xml:space="preserve">Segue a </w:t>
+      </w:r>
+      <w:r>
+        <w:rPr>
+          <w:color w:val="auto"/>
+          <w:sz w:val="24"/>
+          <w:szCs w:val="24"/>
+        </w:rPr>
+        <w:t>Figura</w:t>
+      </w:r>
+      <w:r>
+        <w:rPr>
+          <w:color w:val="auto"/>
+          <w:sz w:val="24"/>
+          <w:szCs w:val="24"/>
+        </w:rPr>
+        <w:t xml:space="preserve"> </w:t>
+      </w:r>
+      <w:r>
+        <w:rPr>
+          <w:color w:val="auto"/>
+          <w:sz w:val="24"/>
+          <w:szCs w:val="24"/>
+        </w:rPr>
+        <w:t>0</w:t>
+      </w:r>
+      <w:r>
+        <w:rPr>
+          <w:color w:val="auto"/>
+          <w:sz w:val="24"/>
+          <w:szCs w:val="24"/>
+        </w:rPr>
+        <w:t>1</w:t>
+      </w:r>
+      <w:r>
+        <w:rPr>
+          <w:color w:val="auto"/>
+          <w:sz w:val="24"/>
+          <w:szCs w:val="24"/>
+        </w:rPr>
+        <w:t xml:space="preserve"> conceitual</w:t>
+      </w:r>
+      <w:r>
+        <w:rPr>
+          <w:color w:val="auto"/>
+          <w:sz w:val="24"/>
+          <w:szCs w:val="24"/>
+        </w:rPr>
+        <w:t xml:space="preserve"> canvas do projeto aplicado</w:t>
+      </w:r>
+      <w:r>
+        <w:rPr>
+          <w:color w:val="auto"/>
+          <w:sz w:val="24"/>
+          <w:szCs w:val="24"/>
+        </w:rPr>
+        <w:t xml:space="preserve">, que representa todas as etapas do </w:t>
+      </w:r>
+      <w:r>
+        <w:rPr>
+          <w:color w:val="auto"/>
+          <w:sz w:val="24"/>
+          <w:szCs w:val="24"/>
+        </w:rPr>
+        <w:t>projeto</w:t>
+      </w:r>
+      <w:r>
+        <w:rPr>
+          <w:color w:val="auto"/>
+          <w:sz w:val="24"/>
+          <w:szCs w:val="24"/>
+        </w:rPr>
+        <w:t>.</w:t>
       </w:r>
     </w:p>
     <w:p>
@@ -4452,15 +4524,11 @@
     <w:p>
       <w:pPr>
         <w:jc w:val="center"/>
-        <w:rPr>
-          <w:b/>
-          <w:i/>
-          <w:color w:val="AEAAAA"/>
-          <w:sz w:val="20"/>
-          <w:szCs w:val="20"/>
-        </w:rPr>
-      </w:pPr>
-      <w:r>
+      </w:pPr>
+      <w:r>
+        <w:rPr>
+          <w:noProof/>
+        </w:rPr>
         <w:drawing>
           <wp:inline distT="0" distB="0" distL="0" distR="0" wp14:anchorId="00099784" wp14:editId="268CE731">
             <wp:extent cx="5608419" cy="2814762"/>
@@ -4497,6 +4565,21 @@
           </wp:inline>
         </w:drawing>
       </w:r>
+    </w:p>
+    <w:p>
+      <w:pPr>
+        <w:jc w:val="center"/>
+        <w:rPr>
+          <w:b/>
+          <w:i/>
+          <w:color w:val="AEAAAA"/>
+          <w:sz w:val="20"/>
+          <w:szCs w:val="20"/>
+        </w:rPr>
+      </w:pPr>
+      <w:r>
+        <w:t>Figura 01 – Canvas do Projeto Aplicado</w:t>
+      </w:r>
       <w:r>
         <w:br w:type="page"/>
       </w:r>
@@ -4581,17 +4664,21 @@
           <w:sz w:val="24"/>
           <w:szCs w:val="24"/>
         </w:rPr>
-        <w:t>O varejo</w:t>
-      </w:r>
-      <w:r>
+        <w:t>O varejo, principalmente em países em desenvolvimento como o Brasil, é de suma importância, por ser uma fonte provedora de empregos. No Brasil corresponde cerca de 47,4% do PIB, apresentando um crescimento expressivo e sempre está na mira de empreendedores em busca de oportunidades.</w:t>
+      </w:r>
+    </w:p>
+    <w:p>
+      <w:pPr>
+        <w:spacing w:line="360" w:lineRule="auto"/>
+        <w:ind w:firstLine="1134"/>
+        <w:jc w:val="both"/>
         <w:rPr>
           <w:rFonts w:cstheme="minorHAnsi"/>
           <w:color w:val="auto"/>
           <w:sz w:val="24"/>
           <w:szCs w:val="24"/>
         </w:rPr>
-        <w:t>, principalmente em países em desenvolvimento como o Brasil, é de suma importância, por ser uma fonte provedora de empregos. No Brasil corresponde cerca de 47,4% do PIB, apresentando um crescimento expressivo e sempre está na mira de empreendedores em busca de oportunidades.</w:t>
-      </w:r>
+      </w:pPr>
       <w:r>
         <w:rPr>
           <w:rFonts w:cstheme="minorHAnsi"/>
@@ -4599,7 +4686,16 @@
           <w:sz w:val="24"/>
           <w:szCs w:val="24"/>
         </w:rPr>
-        <w:t xml:space="preserve"> Ele</w:t>
+        <w:t xml:space="preserve"> </w:t>
+      </w:r>
+      <w:r>
+        <w:rPr>
+          <w:rFonts w:cstheme="minorHAnsi"/>
+          <w:color w:val="auto"/>
+          <w:sz w:val="24"/>
+          <w:szCs w:val="24"/>
+        </w:rPr>
+        <w:t>O setor</w:t>
       </w:r>
       <w:r>
         <w:rPr>
@@ -4707,16 +4803,7 @@
           <w:sz w:val="24"/>
           <w:szCs w:val="24"/>
         </w:rPr>
-        <w:t>O</w:t>
-      </w:r>
-      <w:r>
-        <w:rPr>
-          <w:rFonts w:cstheme="minorHAnsi"/>
-          <w:color w:val="auto"/>
-          <w:sz w:val="24"/>
-          <w:szCs w:val="24"/>
-        </w:rPr>
-        <w:t xml:space="preserve"> comércio varejista vem assumindo uma importância crescente no panorama empresarial do Brasil e do mundo.</w:t>
+        <w:t>O comércio varejista vem assumindo uma importância crescente no panorama empresarial do Brasil e do mundo.</w:t>
       </w:r>
     </w:p>
     <w:p>
@@ -4738,7 +4825,7 @@
           <w:sz w:val="24"/>
           <w:szCs w:val="24"/>
         </w:rPr>
-        <w:t xml:space="preserve"> À medida que as empresas varejistas se expandem, passam a adotar tecnologias avançadas de informação e de gestão e desempenham papel cada vez mais importante na modernização do sistema de distribuição e da economia </w:t>
+        <w:t xml:space="preserve"> À medida que as empresas varejistas se expandem, passam a adotar tecnologias avançadas de informação e de gestão e desempenham papel cada </w:t>
       </w:r>
       <w:r>
         <w:rPr>
@@ -4748,17 +4835,21 @@
           <w:szCs w:val="24"/>
         </w:rPr>
         <w:lastRenderedPageBreak/>
-        <w:t>brasileira.</w:t>
-      </w:r>
-      <w:r>
+        <w:t xml:space="preserve">vez mais importante na modernização do sistema de distribuição e da economia brasileira. Para que o setor seja bem-sucedido, é preciso estar alerta e pronto para se adaptar aos desafios de mercado. </w:t>
+      </w:r>
+    </w:p>
+    <w:p>
+      <w:pPr>
+        <w:spacing w:line="360" w:lineRule="auto"/>
+        <w:ind w:firstLine="1134"/>
+        <w:jc w:val="both"/>
         <w:rPr>
           <w:rFonts w:cstheme="minorHAnsi"/>
           <w:color w:val="auto"/>
           <w:sz w:val="24"/>
           <w:szCs w:val="24"/>
         </w:rPr>
-        <w:t xml:space="preserve"> P</w:t>
-      </w:r>
+      </w:pPr>
       <w:r>
         <w:rPr>
           <w:rFonts w:cstheme="minorHAnsi"/>
@@ -4766,7 +4857,7 @@
           <w:sz w:val="24"/>
           <w:szCs w:val="24"/>
         </w:rPr>
-        <w:t>ara</w:t>
+        <w:t>A tecnologia da informação desempenha papel primordial nesse processo de evolução, visto que o comércio virtual (e-commerce) é a grande tendência do setor de varejo. O varejo online fornece ao consumidor informações, agilidade na entrega e apresenta descontos atraentes. Não apenas a tecnologia servirá como meio que possibilita a realização da venda</w:t>
       </w:r>
       <w:r>
         <w:rPr>
@@ -4775,7 +4866,7 @@
           <w:sz w:val="24"/>
           <w:szCs w:val="24"/>
         </w:rPr>
-        <w:t xml:space="preserve"> que o setor</w:t>
+        <w:t>, através das plataformas digitais</w:t>
       </w:r>
       <w:r>
         <w:rPr>
@@ -4784,7 +4875,7 @@
           <w:sz w:val="24"/>
           <w:szCs w:val="24"/>
         </w:rPr>
-        <w:t xml:space="preserve"> se</w:t>
+        <w:t>, mas como uma forma essencial de permitir análises de planejamento est</w:t>
       </w:r>
       <w:r>
         <w:rPr>
@@ -4793,7 +4884,7 @@
           <w:sz w:val="24"/>
           <w:szCs w:val="24"/>
         </w:rPr>
-        <w:t>ja</w:t>
+        <w:t>ra</w:t>
       </w:r>
       <w:r>
         <w:rPr>
@@ -4802,89 +4893,20 @@
           <w:sz w:val="24"/>
           <w:szCs w:val="24"/>
         </w:rPr>
-        <w:t xml:space="preserve"> bem-sucedido, é preciso estar alerta e pronto para se adaptar aos desafios de mercado. A tecnologia da informação desempenha papel primordial nesse processo de evolução, visto que o comércio virtual</w:t>
-      </w:r>
-      <w:r>
+        <w:t>tégico, marketing, performance e muitas outras de acentuada importância para tomadas de decisão.</w:t>
+      </w:r>
+    </w:p>
+    <w:p>
+      <w:pPr>
+        <w:spacing w:line="360" w:lineRule="auto"/>
+        <w:jc w:val="both"/>
         <w:rPr>
           <w:rFonts w:cstheme="minorHAnsi"/>
           <w:color w:val="auto"/>
           <w:sz w:val="24"/>
           <w:szCs w:val="24"/>
         </w:rPr>
-        <w:t xml:space="preserve"> (e-commerce)</w:t>
-      </w:r>
-      <w:r>
-        <w:rPr>
-          <w:rFonts w:cstheme="minorHAnsi"/>
-          <w:color w:val="auto"/>
-          <w:sz w:val="24"/>
-          <w:szCs w:val="24"/>
-        </w:rPr>
-        <w:t xml:space="preserve"> é a grande tendência do setor de varejo.</w:t>
-      </w:r>
-      <w:r>
-        <w:rPr>
-          <w:rFonts w:cstheme="minorHAnsi"/>
-          <w:color w:val="auto"/>
-          <w:sz w:val="24"/>
-          <w:szCs w:val="24"/>
-        </w:rPr>
-        <w:t xml:space="preserve"> </w:t>
-      </w:r>
-      <w:r>
-        <w:rPr>
-          <w:rFonts w:cstheme="minorHAnsi"/>
-          <w:color w:val="auto"/>
-          <w:sz w:val="24"/>
-          <w:szCs w:val="24"/>
-        </w:rPr>
-        <w:t>O varejo online fornece ao consumidor informações, agilidade na entrega e apresenta descontos atraentes.</w:t>
-      </w:r>
-      <w:r>
-        <w:rPr>
-          <w:rFonts w:cstheme="minorHAnsi"/>
-          <w:color w:val="auto"/>
-          <w:sz w:val="24"/>
-          <w:szCs w:val="24"/>
-        </w:rPr>
-        <w:t xml:space="preserve"> Não apenas a tecnologia servirá como meio que possibilita a realização da venda</w:t>
-      </w:r>
-      <w:r>
-        <w:rPr>
-          <w:rFonts w:cstheme="minorHAnsi"/>
-          <w:color w:val="auto"/>
-          <w:sz w:val="24"/>
-          <w:szCs w:val="24"/>
-        </w:rPr>
-        <w:t>, através das plataformas digitais</w:t>
-      </w:r>
-      <w:r>
-        <w:rPr>
-          <w:rFonts w:cstheme="minorHAnsi"/>
-          <w:color w:val="auto"/>
-          <w:sz w:val="24"/>
-          <w:szCs w:val="24"/>
-        </w:rPr>
-        <w:t>, mas como uma forma essencial de permitir análises de planejamento est</w:t>
-      </w:r>
-      <w:r>
-        <w:rPr>
-          <w:rFonts w:cstheme="minorHAnsi"/>
-          <w:color w:val="auto"/>
-          <w:sz w:val="24"/>
-          <w:szCs w:val="24"/>
-        </w:rPr>
-        <w:t>ra</w:t>
-      </w:r>
-      <w:r>
-        <w:rPr>
-          <w:rFonts w:cstheme="minorHAnsi"/>
-          <w:color w:val="auto"/>
-          <w:sz w:val="24"/>
-          <w:szCs w:val="24"/>
-        </w:rPr>
-        <w:t>tégico, marketing, performance e muitas outras de acentuada importância para tomadas de decisão.</w:t>
-      </w:r>
+      </w:pPr>
       <w:r>
         <w:rPr>
           <w:noProof/>
@@ -4969,7 +4991,17 @@
           <w:szCs w:val="24"/>
           <w:lang w:val="en-US"/>
         </w:rPr>
-        <w:t xml:space="preserve"> 01</w:t>
+        <w:t xml:space="preserve"> 0</w:t>
+      </w:r>
+      <w:r>
+        <w:rPr>
+          <w:rFonts w:cstheme="minorHAnsi"/>
+          <w:color w:val="auto"/>
+          <w:sz w:val="24"/>
+          <w:szCs w:val="24"/>
+          <w:lang w:val="en-US"/>
+        </w:rPr>
+        <w:t>2</w:t>
       </w:r>
       <w:r>
         <w:rPr>
@@ -5019,6 +5051,14 @@
           <w:t>https://layerup.com.br/account-based-marketing/</w:t>
         </w:r>
       </w:hyperlink>
+      <w:r>
+        <w:rPr>
+          <w:rStyle w:val="Hyperlink"/>
+          <w:rFonts w:cstheme="minorHAnsi"/>
+          <w:lang w:val="en-US"/>
+        </w:rPr>
+        <w:t xml:space="preserve"> </w:t>
+      </w:r>
     </w:p>
     <w:p>
       <w:pPr>
@@ -5061,53 +5101,7 @@
           <w:sz w:val="24"/>
           <w:szCs w:val="24"/>
         </w:rPr>
-        <w:t>Segundo</w:t>
-      </w:r>
-      <w:r>
-        <w:rPr>
-          <w:rFonts w:cstheme="minorHAnsi"/>
-          <w:color w:val="auto"/>
-          <w:sz w:val="24"/>
-          <w:szCs w:val="24"/>
-        </w:rPr>
-        <w:t xml:space="preserve"> afirma</w:t>
-      </w:r>
-      <w:r>
-        <w:rPr>
-          <w:rFonts w:cstheme="minorHAnsi"/>
-          <w:color w:val="auto"/>
-          <w:sz w:val="24"/>
-          <w:szCs w:val="24"/>
-        </w:rPr>
-        <w:t xml:space="preserve"> a Associação Brasileira de Comércio Eletrônico, as vendas online correspondem a 11,6% do setor varejista do país. Contudo, toda esta evolução causa um impacto no comportamento do consumidor. Pois a tendência do consumidor moderno é ser mais exigente, mais direcionado por questões de tempo, mais necessitado de informação e altamente individualista.</w:t>
-      </w:r>
-      <w:r>
-        <w:rPr>
-          <w:rFonts w:cstheme="minorHAnsi"/>
-          <w:color w:val="auto"/>
-          <w:sz w:val="24"/>
-          <w:szCs w:val="24"/>
-        </w:rPr>
-        <w:t xml:space="preserve"> Ações que visam a construção de um ambiente de vendas mais personalizado e </w:t>
-      </w:r>
-      <w:r>
-        <w:rPr>
-          <w:rFonts w:cstheme="minorHAnsi"/>
-          <w:color w:val="auto"/>
-          <w:sz w:val="24"/>
-          <w:szCs w:val="24"/>
-        </w:rPr>
-        <w:lastRenderedPageBreak/>
-        <w:t>com um conforto maior para o consumidor, garantem elevação de rentabilidade ao negócio.</w:t>
-      </w:r>
-      <w:r>
-        <w:rPr>
-          <w:rFonts w:cstheme="minorHAnsi"/>
-          <w:color w:val="auto"/>
-          <w:sz w:val="24"/>
-          <w:szCs w:val="24"/>
-        </w:rPr>
-        <w:t xml:space="preserve"> </w:t>
+        <w:t>Segundo afirma a Associação Brasileira de Comércio Eletrônico, as vendas online correspondem a 11,6% do setor varejista do país. Contudo, toda esta evolução causa um impacto no comportamento do consumidor.</w:t>
       </w:r>
     </w:p>
     <w:p>
@@ -5116,19 +5110,12 @@
         <w:ind w:firstLine="1134"/>
         <w:jc w:val="both"/>
         <w:rPr>
-          <w:b/>
-          <w:color w:val="auto"/>
-        </w:rPr>
-      </w:pPr>
-      <w:r>
-        <w:rPr>
           <w:rFonts w:cstheme="minorHAnsi"/>
           <w:color w:val="auto"/>
           <w:sz w:val="24"/>
           <w:szCs w:val="24"/>
         </w:rPr>
-        <w:t>Dessa forma, após elucidação do contexto e da exposição d</w:t>
-      </w:r>
+      </w:pPr>
       <w:r>
         <w:rPr>
           <w:rFonts w:cstheme="minorHAnsi"/>
@@ -5136,7 +5123,7 @@
           <w:sz w:val="24"/>
           <w:szCs w:val="24"/>
         </w:rPr>
-        <w:t>o problema, é possível defender cada vez mais o uso intensivo de dados. A</w:t>
+        <w:t>A</w:t>
       </w:r>
       <w:r>
         <w:rPr>
@@ -5145,7 +5132,7 @@
           <w:sz w:val="24"/>
           <w:szCs w:val="24"/>
         </w:rPr>
-        <w:t xml:space="preserve"> necessidade de se construir maneiras mais eficientes de garantir uma experiência do usuário, ao mesmo tempo que se permite um ferramental adequado para acompanhar a performance das vendas, preços e visitas do site e dos desdobramentos de tais </w:t>
+        <w:t xml:space="preserve"> tendência do consumidor moderno é ser mais exigente, mais direcionado por questões de tempo, mais necessitado de informação e </w:t>
       </w:r>
       <w:r>
         <w:rPr>
@@ -5154,42 +5141,37 @@
           <w:sz w:val="24"/>
           <w:szCs w:val="24"/>
         </w:rPr>
-        <w:t>monitorias, se baseiam quase que completamente nessa hipótese. Para estruturar as idéias mencionadas foram realizadas a matriz e a observação contidas nas figuras abaixo.</w:t>
-      </w:r>
-      <w:r>
+        <w:lastRenderedPageBreak/>
+        <w:t>altamente individualista. Ações que visam a construção de um ambiente de vendas mais personalizado e com um conforto maior para o consumidor, garantem elevação de rentabilidade ao negócio.</w:t>
+      </w:r>
+    </w:p>
+    <w:p>
+      <w:pPr>
+        <w:spacing w:line="360" w:lineRule="auto"/>
+        <w:jc w:val="both"/>
         <w:rPr>
           <w:rFonts w:cstheme="minorHAnsi"/>
           <w:color w:val="auto"/>
           <w:sz w:val="24"/>
           <w:szCs w:val="24"/>
         </w:rPr>
+      </w:pPr>
+      <w:r>
+        <w:rPr>
+          <w:rFonts w:cstheme="minorHAnsi"/>
+          <w:color w:val="auto"/>
+          <w:sz w:val="24"/>
+          <w:szCs w:val="24"/>
+        </w:rPr>
         <w:t xml:space="preserve"> </w:t>
       </w:r>
-    </w:p>
-    <w:p>
-      <w:pPr>
-        <w:spacing w:line="360" w:lineRule="auto"/>
-        <w:ind w:firstLine="1134"/>
-        <w:jc w:val="both"/>
-        <w:rPr>
+      <w:r>
+        <w:rPr>
+          <w:noProof/>
           <w:color w:val="1A1F20"/>
         </w:rPr>
-      </w:pPr>
-    </w:p>
-    <w:p>
-      <w:pPr>
-        <w:spacing w:after="0" w:line="360" w:lineRule="auto"/>
-        <w:jc w:val="both"/>
-        <w:rPr>
-          <w:noProof/>
-        </w:rPr>
-      </w:pPr>
-      <w:r>
-        <w:rPr>
-          <w:color w:val="1A1F20"/>
-        </w:rPr>
         <w:drawing>
-          <wp:inline distT="0" distB="0" distL="0" distR="0" wp14:anchorId="25C87DC9" wp14:editId="0F59EE31">
+          <wp:inline distT="0" distB="0" distL="0" distR="0" wp14:anchorId="77EF5168" wp14:editId="65FFAD51">
             <wp:extent cx="5400040" cy="2791460"/>
             <wp:effectExtent l="0" t="0" r="0" b="8890"/>
             <wp:docPr id="2" name="Picture 2"/>
@@ -5224,12 +5206,6 @@
           </wp:inline>
         </w:drawing>
       </w:r>
-      <w:r>
-        <w:rPr>
-          <w:noProof/>
-        </w:rPr>
-        <w:t xml:space="preserve"> </w:t>
-      </w:r>
     </w:p>
     <w:p>
       <w:pPr>
@@ -5249,7 +5225,7 @@
           <w:sz w:val="24"/>
           <w:szCs w:val="24"/>
         </w:rPr>
-        <w:t xml:space="preserve">Figura </w:t>
+        <w:t>Figura 0</w:t>
       </w:r>
       <w:r>
         <w:rPr>
@@ -5258,7 +5234,7 @@
           <w:sz w:val="24"/>
           <w:szCs w:val="24"/>
         </w:rPr>
-        <w:t xml:space="preserve">02 </w:t>
+        <w:t>3</w:t>
       </w:r>
       <w:r>
         <w:rPr>
@@ -5267,25 +5243,202 @@
           <w:sz w:val="24"/>
           <w:szCs w:val="24"/>
         </w:rPr>
-        <w:t>– Modelo de Matriz CSD</w:t>
+        <w:t xml:space="preserve"> – Modelo de Matriz CSD</w:t>
       </w:r>
     </w:p>
     <w:p>
       <w:pPr>
         <w:spacing w:after="0" w:line="360" w:lineRule="auto"/>
+        <w:jc w:val="center"/>
+        <w:rPr>
+          <w:noProof/>
+          <w:color w:val="auto"/>
+          <w:sz w:val="24"/>
+          <w:szCs w:val="24"/>
+        </w:rPr>
+      </w:pPr>
+    </w:p>
+    <w:p>
+      <w:pPr>
+        <w:spacing w:line="360" w:lineRule="auto"/>
+        <w:ind w:firstLine="1134"/>
         <w:jc w:val="both"/>
         <w:rPr>
+          <w:rFonts w:cstheme="minorHAnsi"/>
+          <w:color w:val="auto"/>
+          <w:sz w:val="24"/>
+          <w:szCs w:val="24"/>
+        </w:rPr>
+      </w:pPr>
+      <w:r>
+        <w:rPr>
+          <w:rFonts w:cstheme="minorHAnsi"/>
+          <w:color w:val="auto"/>
+          <w:sz w:val="24"/>
+          <w:szCs w:val="24"/>
+        </w:rPr>
+        <w:t>Dessa forma, após elucidação do contexto e da exposição d</w:t>
+      </w:r>
+      <w:r>
+        <w:rPr>
+          <w:rFonts w:cstheme="minorHAnsi"/>
+          <w:color w:val="auto"/>
+          <w:sz w:val="24"/>
+          <w:szCs w:val="24"/>
+        </w:rPr>
+        <w:t>o problema, é possível defender cada vez mais o uso intensivo de dados. A</w:t>
+      </w:r>
+      <w:r>
+        <w:rPr>
+          <w:rFonts w:cstheme="minorHAnsi"/>
+          <w:color w:val="auto"/>
+          <w:sz w:val="24"/>
+          <w:szCs w:val="24"/>
+        </w:rPr>
+        <w:t xml:space="preserve"> necessidade de se construir maneiras mais eficientes de garantir uma experiência do usuário, ao mesmo tempo que se permite um ferramental adequado para acompanhar a performance das vendas, preços e visitas do site e dos desdobramentos de tais </w:t>
+      </w:r>
+      <w:r>
+        <w:rPr>
+          <w:rFonts w:cstheme="minorHAnsi"/>
+          <w:color w:val="auto"/>
+          <w:sz w:val="24"/>
+          <w:szCs w:val="24"/>
+        </w:rPr>
+        <w:t>monitorias, se baseiam quase que completamente nessa hipótese.</w:t>
+      </w:r>
+    </w:p>
+    <w:p>
+      <w:pPr>
+        <w:spacing w:line="360" w:lineRule="auto"/>
+        <w:ind w:firstLine="1134"/>
+        <w:jc w:val="both"/>
+        <w:rPr>
+          <w:color w:val="auto"/>
+          <w:sz w:val="24"/>
+          <w:szCs w:val="24"/>
+        </w:rPr>
+      </w:pPr>
+      <w:r>
+        <w:rPr>
+          <w:rFonts w:cstheme="minorHAnsi"/>
+          <w:color w:val="auto"/>
+          <w:sz w:val="24"/>
+          <w:szCs w:val="24"/>
+        </w:rPr>
+        <w:t xml:space="preserve"> Para estruturar as idéias mencionadas foram realizadas a matriz e a observação contida</w:t>
+      </w:r>
+      <w:r>
+        <w:rPr>
+          <w:rFonts w:cstheme="minorHAnsi"/>
+          <w:color w:val="auto"/>
+          <w:sz w:val="24"/>
+          <w:szCs w:val="24"/>
+        </w:rPr>
+        <w:t xml:space="preserve"> </w:t>
+      </w:r>
+      <w:r>
+        <w:rPr>
+          <w:rFonts w:cstheme="minorHAnsi"/>
+          <w:color w:val="auto"/>
+          <w:sz w:val="24"/>
+          <w:szCs w:val="24"/>
+        </w:rPr>
+        <w:t xml:space="preserve">na </w:t>
+      </w:r>
+      <w:r>
+        <w:rPr>
+          <w:rFonts w:cstheme="minorHAnsi"/>
+          <w:color w:val="auto"/>
+          <w:sz w:val="24"/>
+          <w:szCs w:val="24"/>
+        </w:rPr>
+        <w:t>Figura 0</w:t>
+      </w:r>
+      <w:r>
+        <w:rPr>
+          <w:rFonts w:cstheme="minorHAnsi"/>
+          <w:color w:val="auto"/>
+          <w:sz w:val="24"/>
+          <w:szCs w:val="24"/>
+        </w:rPr>
+        <w:t>3 acima</w:t>
+      </w:r>
+      <w:r>
+        <w:rPr>
+          <w:rFonts w:cstheme="minorHAnsi"/>
+          <w:color w:val="auto"/>
+          <w:sz w:val="24"/>
+          <w:szCs w:val="24"/>
+        </w:rPr>
+        <w:t>.</w:t>
+      </w:r>
+      <w:r>
+        <w:rPr>
+          <w:rFonts w:cstheme="minorHAnsi"/>
+          <w:color w:val="auto"/>
+          <w:sz w:val="24"/>
+          <w:szCs w:val="24"/>
+        </w:rPr>
+        <w:t xml:space="preserve"> </w:t>
+      </w:r>
+      <w:r>
+        <w:rPr>
+          <w:rFonts w:cstheme="minorHAnsi"/>
+          <w:color w:val="auto"/>
+          <w:sz w:val="24"/>
+          <w:szCs w:val="24"/>
+        </w:rPr>
+        <w:t xml:space="preserve">Adicionalmente, para realizar a </w:t>
+      </w:r>
+      <w:r>
+        <w:rPr>
+          <w:color w:val="auto"/>
+          <w:sz w:val="24"/>
+          <w:szCs w:val="24"/>
+        </w:rPr>
+        <w:t>a</w:t>
+      </w:r>
+      <w:r>
+        <w:rPr>
+          <w:color w:val="auto"/>
+          <w:sz w:val="24"/>
+          <w:szCs w:val="24"/>
+        </w:rPr>
+        <w:t xml:space="preserve">nálise do </w:t>
+      </w:r>
+      <w:r>
+        <w:rPr>
+          <w:color w:val="auto"/>
+          <w:sz w:val="24"/>
+          <w:szCs w:val="24"/>
+        </w:rPr>
+        <w:t>c</w:t>
+      </w:r>
+      <w:r>
+        <w:rPr>
+          <w:color w:val="auto"/>
+          <w:sz w:val="24"/>
+          <w:szCs w:val="24"/>
+        </w:rPr>
+        <w:t>ontexto do problema</w:t>
+      </w:r>
+      <w:r>
+        <w:rPr>
+          <w:color w:val="auto"/>
+          <w:sz w:val="24"/>
+          <w:szCs w:val="24"/>
+        </w:rPr>
+        <w:t>, foi utilizado o canvas abaixo, contido na Figura 04.</w:t>
+      </w:r>
+    </w:p>
+    <w:p>
+      <w:pPr>
+        <w:spacing w:line="360" w:lineRule="auto"/>
+        <w:jc w:val="both"/>
+      </w:pPr>
+      <w:r>
+        <w:rPr>
           <w:noProof/>
-        </w:rPr>
-      </w:pPr>
-    </w:p>
-    <w:p>
-      <w:pPr>
-        <w:spacing w:after="0" w:line="360" w:lineRule="auto"/>
-        <w:jc w:val="both"/>
-      </w:pPr>
-      <w:r>
-        <w:rPr>
           <w:color w:val="1A1F20"/>
         </w:rPr>
         <w:lastRenderedPageBreak/>
@@ -5345,16 +5498,42 @@
           <w:sz w:val="24"/>
           <w:szCs w:val="24"/>
         </w:rPr>
-        <w:t xml:space="preserve">03 </w:t>
-      </w:r>
-      <w:r>
-        <w:rPr>
-          <w:color w:val="auto"/>
-          <w:sz w:val="24"/>
-          <w:szCs w:val="24"/>
-        </w:rPr>
-        <w:t>– Análise do Contexto do problema</w:t>
-      </w:r>
+        <w:t>0</w:t>
+      </w:r>
+      <w:r>
+        <w:rPr>
+          <w:color w:val="auto"/>
+          <w:sz w:val="24"/>
+          <w:szCs w:val="24"/>
+        </w:rPr>
+        <w:t>4</w:t>
+      </w:r>
+      <w:r>
+        <w:rPr>
+          <w:color w:val="auto"/>
+          <w:sz w:val="24"/>
+          <w:szCs w:val="24"/>
+        </w:rPr>
+        <w:t xml:space="preserve"> </w:t>
+      </w:r>
+      <w:r>
+        <w:rPr>
+          <w:color w:val="auto"/>
+          <w:sz w:val="24"/>
+          <w:szCs w:val="24"/>
+        </w:rPr>
+        <w:t xml:space="preserve">– </w:t>
+      </w:r>
+      <w:bookmarkStart w:id="8" w:name="_Hlk125045368"/>
+      <w:r>
+        <w:rPr>
+          <w:color w:val="auto"/>
+          <w:sz w:val="24"/>
+          <w:szCs w:val="24"/>
+        </w:rPr>
+        <w:t>Análise do Contexto do problema</w:t>
+      </w:r>
+      <w:bookmarkEnd w:id="8"/>
       <w:r>
         <w:br w:type="page"/>
       </w:r>
@@ -5365,12 +5544,12 @@
         <w:spacing w:line="360" w:lineRule="auto"/>
         <w:jc w:val="both"/>
       </w:pPr>
-      <w:bookmarkStart w:id="8" w:name="_Toc101281513"/>
+      <w:bookmarkStart w:id="9" w:name="_Toc101281513"/>
       <w:r>
         <w:lastRenderedPageBreak/>
         <w:t>1.1.2 Personas</w:t>
       </w:r>
-      <w:bookmarkEnd w:id="8"/>
+      <w:bookmarkEnd w:id="9"/>
     </w:p>
     <w:p>
       <w:pPr>
@@ -5400,133 +5579,7 @@
           <w:sz w:val="24"/>
           <w:szCs w:val="24"/>
         </w:rPr>
-        <w:t xml:space="preserve">No </w:t>
-      </w:r>
-      <w:r>
-        <w:rPr>
-          <w:rFonts w:cstheme="minorHAnsi"/>
-          <w:color w:val="auto"/>
-          <w:sz w:val="24"/>
-          <w:szCs w:val="24"/>
-        </w:rPr>
-        <w:t>desenvolvimento de uma solução,</w:t>
-      </w:r>
-      <w:r>
-        <w:rPr>
-          <w:rFonts w:cstheme="minorHAnsi"/>
-          <w:color w:val="auto"/>
-          <w:sz w:val="24"/>
-          <w:szCs w:val="24"/>
-        </w:rPr>
-        <w:t xml:space="preserve"> </w:t>
-      </w:r>
-      <w:r>
-        <w:rPr>
-          <w:rFonts w:cstheme="minorHAnsi"/>
-          <w:color w:val="auto"/>
-          <w:sz w:val="24"/>
-          <w:szCs w:val="24"/>
-        </w:rPr>
-        <w:t>um</w:t>
-      </w:r>
-      <w:r>
-        <w:rPr>
-          <w:rFonts w:cstheme="minorHAnsi"/>
-          <w:color w:val="auto"/>
-          <w:sz w:val="24"/>
-          <w:szCs w:val="24"/>
-        </w:rPr>
-        <w:t xml:space="preserve"> comum</w:t>
-      </w:r>
-      <w:r>
-        <w:rPr>
-          <w:rFonts w:cstheme="minorHAnsi"/>
-          <w:color w:val="auto"/>
-          <w:sz w:val="24"/>
-          <w:szCs w:val="24"/>
-        </w:rPr>
-        <w:t xml:space="preserve"> exercício que busca identificar o perfil daqueles que serão os usuários</w:t>
-      </w:r>
-      <w:r>
-        <w:rPr>
-          <w:rFonts w:cstheme="minorHAnsi"/>
-          <w:color w:val="auto"/>
-          <w:sz w:val="24"/>
-          <w:szCs w:val="24"/>
-        </w:rPr>
-        <w:t xml:space="preserve"> é a criação de personas, não necessariamente representando alguém do público alvo que saiba tudo do negócio em questão</w:t>
-      </w:r>
-      <w:r>
-        <w:rPr>
-          <w:rFonts w:cstheme="minorHAnsi"/>
-          <w:color w:val="auto"/>
-          <w:sz w:val="24"/>
-          <w:szCs w:val="24"/>
-        </w:rPr>
-        <w:t xml:space="preserve">. </w:t>
-      </w:r>
-      <w:r>
-        <w:rPr>
-          <w:rFonts w:cstheme="minorHAnsi"/>
-          <w:color w:val="auto"/>
-          <w:sz w:val="24"/>
-          <w:szCs w:val="24"/>
-        </w:rPr>
-        <w:t>Especificamente p</w:t>
-      </w:r>
-      <w:r>
-        <w:rPr>
-          <w:rFonts w:cstheme="minorHAnsi"/>
-          <w:color w:val="auto"/>
-          <w:sz w:val="24"/>
-          <w:szCs w:val="24"/>
-        </w:rPr>
-        <w:t xml:space="preserve">ara este projeto, </w:t>
-      </w:r>
-      <w:r>
-        <w:rPr>
-          <w:rFonts w:cstheme="minorHAnsi"/>
-          <w:color w:val="auto"/>
-          <w:sz w:val="24"/>
-          <w:szCs w:val="24"/>
-        </w:rPr>
-        <w:t>foram utilizadas</w:t>
-      </w:r>
-      <w:r>
-        <w:rPr>
-          <w:rFonts w:cstheme="minorHAnsi"/>
-          <w:color w:val="auto"/>
-          <w:sz w:val="24"/>
-          <w:szCs w:val="24"/>
-        </w:rPr>
-        <w:t xml:space="preserve"> as informações detalhadas nas seções anteriores para criar </w:t>
-      </w:r>
-      <w:r>
-        <w:rPr>
-          <w:rFonts w:cstheme="minorHAnsi"/>
-          <w:color w:val="auto"/>
-          <w:sz w:val="24"/>
-          <w:szCs w:val="24"/>
-        </w:rPr>
-        <w:t>3</w:t>
-      </w:r>
-      <w:r>
-        <w:rPr>
-          <w:rFonts w:cstheme="minorHAnsi"/>
-          <w:color w:val="auto"/>
-          <w:sz w:val="24"/>
-          <w:szCs w:val="24"/>
-        </w:rPr>
-        <w:t xml:space="preserve"> perfis de personas</w:t>
-      </w:r>
-      <w:r>
-        <w:rPr>
-          <w:rFonts w:cstheme="minorHAnsi"/>
-          <w:color w:val="auto"/>
-          <w:sz w:val="24"/>
-          <w:szCs w:val="24"/>
-        </w:rPr>
-        <w:t>. Esses perfis são de duas “pontas” completamente distintas do negócio em questão.</w:t>
+        <w:t>No desenvolvimento de uma solução, um comum exercício que busca identificar o perfil daqueles que serão os usuários é a criação de personas, não necessariamente representando alguém do público alvo que saiba tudo do negócio em questão. Especificamente para este projeto, foram utilizadas as informações detalhadas nas seções anteriores para criar 3 perfis de personas. Esses perfis são de duas “pontas” completamente distintas do negócio em questão.</w:t>
       </w:r>
     </w:p>
     <w:p>
@@ -5557,7 +5610,25 @@
           <w:sz w:val="24"/>
           <w:szCs w:val="24"/>
         </w:rPr>
-        <w:t>De forma resumida, listamos essas personas</w:t>
+        <w:t>De forma resumida, listam</w:t>
+      </w:r>
+      <w:r>
+        <w:rPr>
+          <w:rFonts w:cstheme="minorHAnsi"/>
+          <w:color w:val="auto"/>
+          <w:sz w:val="24"/>
+          <w:szCs w:val="24"/>
+        </w:rPr>
+        <w:t>-se</w:t>
+      </w:r>
+      <w:r>
+        <w:rPr>
+          <w:rFonts w:cstheme="minorHAnsi"/>
+          <w:color w:val="auto"/>
+          <w:sz w:val="24"/>
+          <w:szCs w:val="24"/>
+        </w:rPr>
+        <w:t xml:space="preserve"> essas personas</w:t>
       </w:r>
       <w:r>
         <w:rPr>
@@ -5723,7 +5794,7 @@
           <w:sz w:val="24"/>
           <w:szCs w:val="24"/>
         </w:rPr>
-        <w:t xml:space="preserve"> </w:t>
+        <w:t xml:space="preserve"> Pedro</w:t>
       </w:r>
       <w:r>
         <w:rPr>
@@ -5732,7 +5803,7 @@
           <w:sz w:val="24"/>
           <w:szCs w:val="24"/>
         </w:rPr>
-        <w:t>Pedro</w:t>
+        <w:t xml:space="preserve"> (colocar sobrenome)</w:t>
       </w:r>
     </w:p>
     <w:p>
@@ -5764,25 +5835,7 @@
           <w:sz w:val="24"/>
           <w:szCs w:val="24"/>
         </w:rPr>
-        <w:t xml:space="preserve"> </w:t>
-      </w:r>
-      <w:r>
-        <w:rPr>
-          <w:rFonts w:cstheme="minorHAnsi"/>
-          <w:color w:val="auto"/>
-          <w:sz w:val="24"/>
-          <w:szCs w:val="24"/>
-        </w:rPr>
-        <w:t>3</w:t>
-      </w:r>
-      <w:r>
-        <w:rPr>
-          <w:rFonts w:cstheme="minorHAnsi"/>
-          <w:color w:val="auto"/>
-          <w:sz w:val="24"/>
-          <w:szCs w:val="24"/>
-        </w:rPr>
-        <w:t>0 anos</w:t>
+        <w:t xml:space="preserve"> 30 anos</w:t>
       </w:r>
     </w:p>
     <w:p>
@@ -5814,16 +5867,7 @@
           <w:sz w:val="24"/>
           <w:szCs w:val="24"/>
         </w:rPr>
-        <w:t xml:space="preserve"> </w:t>
-      </w:r>
-      <w:r>
-        <w:rPr>
-          <w:rFonts w:cstheme="minorHAnsi"/>
-          <w:color w:val="auto"/>
-          <w:sz w:val="24"/>
-          <w:szCs w:val="24"/>
-        </w:rPr>
-        <w:t>Analista de BI</w:t>
+        <w:t xml:space="preserve"> Analista de BI</w:t>
       </w:r>
     </w:p>
     <w:p>
@@ -5837,16 +5881,7 @@
           <w:szCs w:val="24"/>
         </w:rPr>
       </w:pPr>
-    </w:p>
-    <w:p>
-      <w:pPr>
-        <w:pStyle w:val="ListParagraph"/>
-        <w:numPr>
-          <w:ilvl w:val="0"/>
-          <w:numId w:val="14"/>
-        </w:numPr>
-        <w:spacing w:after="0" w:line="360" w:lineRule="auto"/>
-        <w:jc w:val="both"/>
+      <w:r>
         <w:rPr>
           <w:rFonts w:cstheme="minorHAnsi"/>
           <w:b/>
@@ -5854,9 +5889,9 @@
           <w:color w:val="auto"/>
           <w:sz w:val="24"/>
           <w:szCs w:val="24"/>
-          <w:u w:val="single"/>
-        </w:rPr>
-      </w:pPr>
+        </w:rPr>
+        <w:t>Características comportamentais:</w:t>
+      </w:r>
       <w:r>
         <w:rPr>
           <w:rFonts w:cstheme="minorHAnsi"/>
@@ -5865,10 +5900,48 @@
           <w:color w:val="auto"/>
           <w:sz w:val="24"/>
           <w:szCs w:val="24"/>
-          <w:u w:val="single"/>
-        </w:rPr>
-        <w:t>Características comportamentais:</w:t>
-      </w:r>
+        </w:rPr>
+        <w:t xml:space="preserve"> </w:t>
+      </w:r>
+      <w:r>
+        <w:rPr>
+          <w:rFonts w:cstheme="minorHAnsi"/>
+          <w:color w:val="auto"/>
+          <w:sz w:val="24"/>
+          <w:szCs w:val="24"/>
+        </w:rPr>
+        <w:t xml:space="preserve">Pedro é engenheiro de produção e possui uma formação mais analítica. Possui um perfil bem pragmático, gosta de resolver problemas gerando formas de solução que funcionem no dia a dia, não precisando recorrer a complexidades desnecessárias. Ele precisa de dados para acompanhar de maneira mais eficiente as métricas de vendas e visitas da empresa e entender como esses indicadores refletem o valor gerado para companhia. Ele deseja rapidez e facilidade para gerar os reports </w:t>
+      </w:r>
+      <w:r>
+        <w:rPr>
+          <w:rFonts w:cstheme="minorHAnsi"/>
+          <w:color w:val="auto"/>
+          <w:sz w:val="24"/>
+          <w:szCs w:val="24"/>
+        </w:rPr>
+        <w:t>e visualizações de dados para</w:t>
+      </w:r>
+      <w:r>
+        <w:rPr>
+          <w:rFonts w:cstheme="minorHAnsi"/>
+          <w:color w:val="auto"/>
+          <w:sz w:val="24"/>
+          <w:szCs w:val="24"/>
+        </w:rPr>
+        <w:t xml:space="preserve"> garantir tomadas de decisões mais concretas sobre preços e atingimento de metas.</w:t>
+      </w:r>
+    </w:p>
+    <w:p>
+      <w:pPr>
+        <w:spacing w:after="0" w:line="360" w:lineRule="auto"/>
+        <w:jc w:val="both"/>
+        <w:rPr>
+          <w:rFonts w:cstheme="minorHAnsi"/>
+          <w:color w:val="auto"/>
+          <w:sz w:val="24"/>
+          <w:szCs w:val="24"/>
+        </w:rPr>
+      </w:pPr>
     </w:p>
     <w:p>
       <w:pPr>
@@ -5884,6 +5957,389 @@
           <w:u w:val="single"/>
         </w:rPr>
       </w:pPr>
+      <w:r>
+        <w:rPr>
+          <w:rFonts w:cstheme="minorHAnsi"/>
+          <w:b/>
+          <w:bCs/>
+          <w:color w:val="auto"/>
+          <w:sz w:val="24"/>
+          <w:szCs w:val="24"/>
+          <w:u w:val="single"/>
+        </w:rPr>
+        <w:t>Persona 2</w:t>
+      </w:r>
+    </w:p>
+    <w:p>
+      <w:pPr>
+        <w:spacing w:after="0" w:line="360" w:lineRule="auto"/>
+        <w:jc w:val="both"/>
+        <w:rPr>
+          <w:rFonts w:cstheme="minorHAnsi"/>
+          <w:color w:val="auto"/>
+          <w:sz w:val="24"/>
+          <w:szCs w:val="24"/>
+        </w:rPr>
+      </w:pPr>
+      <w:r>
+        <w:rPr>
+          <w:rFonts w:cstheme="minorHAnsi"/>
+          <w:b/>
+          <w:bCs/>
+          <w:color w:val="auto"/>
+          <w:sz w:val="24"/>
+          <w:szCs w:val="24"/>
+        </w:rPr>
+        <w:t>Nome:</w:t>
+      </w:r>
+      <w:r>
+        <w:rPr>
+          <w:rFonts w:cstheme="minorHAnsi"/>
+          <w:color w:val="auto"/>
+          <w:sz w:val="24"/>
+          <w:szCs w:val="24"/>
+        </w:rPr>
+        <w:t xml:space="preserve"> Maria</w:t>
+      </w:r>
+    </w:p>
+    <w:p>
+      <w:pPr>
+        <w:spacing w:after="0" w:line="360" w:lineRule="auto"/>
+        <w:jc w:val="both"/>
+        <w:rPr>
+          <w:rFonts w:cstheme="minorHAnsi"/>
+          <w:color w:val="auto"/>
+          <w:sz w:val="24"/>
+          <w:szCs w:val="24"/>
+        </w:rPr>
+      </w:pPr>
+      <w:r>
+        <w:rPr>
+          <w:rFonts w:cstheme="minorHAnsi"/>
+          <w:b/>
+          <w:bCs/>
+          <w:color w:val="auto"/>
+          <w:sz w:val="24"/>
+          <w:szCs w:val="24"/>
+        </w:rPr>
+        <w:t>Idade:</w:t>
+      </w:r>
+      <w:r>
+        <w:rPr>
+          <w:rFonts w:cstheme="minorHAnsi"/>
+          <w:color w:val="auto"/>
+          <w:sz w:val="24"/>
+          <w:szCs w:val="24"/>
+        </w:rPr>
+        <w:t xml:space="preserve"> 28 anos</w:t>
+      </w:r>
+    </w:p>
+    <w:p>
+      <w:pPr>
+        <w:spacing w:after="0" w:line="360" w:lineRule="auto"/>
+        <w:jc w:val="both"/>
+        <w:rPr>
+          <w:rFonts w:cstheme="minorHAnsi"/>
+          <w:color w:val="auto"/>
+          <w:sz w:val="24"/>
+          <w:szCs w:val="24"/>
+        </w:rPr>
+      </w:pPr>
+      <w:r>
+        <w:rPr>
+          <w:rFonts w:cstheme="minorHAnsi"/>
+          <w:b/>
+          <w:bCs/>
+          <w:color w:val="auto"/>
+          <w:sz w:val="24"/>
+          <w:szCs w:val="24"/>
+        </w:rPr>
+        <w:t>Profissão:</w:t>
+      </w:r>
+      <w:r>
+        <w:rPr>
+          <w:rFonts w:cstheme="minorHAnsi"/>
+          <w:color w:val="auto"/>
+          <w:sz w:val="24"/>
+          <w:szCs w:val="24"/>
+        </w:rPr>
+        <w:t xml:space="preserve"> Analista de Marketing</w:t>
+      </w:r>
+    </w:p>
+    <w:p>
+      <w:pPr>
+        <w:spacing w:after="0" w:line="360" w:lineRule="auto"/>
+        <w:jc w:val="both"/>
+        <w:rPr>
+          <w:rFonts w:cstheme="minorHAnsi"/>
+          <w:color w:val="auto"/>
+          <w:sz w:val="24"/>
+          <w:szCs w:val="24"/>
+        </w:rPr>
+      </w:pPr>
+      <w:r>
+        <w:rPr>
+          <w:rFonts w:cstheme="minorHAnsi"/>
+          <w:b/>
+          <w:bCs/>
+          <w:color w:val="auto"/>
+          <w:sz w:val="24"/>
+          <w:szCs w:val="24"/>
+        </w:rPr>
+        <w:t>Características comportamentais:</w:t>
+      </w:r>
+      <w:r>
+        <w:rPr>
+          <w:rFonts w:cstheme="minorHAnsi"/>
+          <w:b/>
+          <w:bCs/>
+          <w:color w:val="auto"/>
+          <w:sz w:val="24"/>
+          <w:szCs w:val="24"/>
+        </w:rPr>
+        <w:t xml:space="preserve"> </w:t>
+      </w:r>
+      <w:r>
+        <w:rPr>
+          <w:rFonts w:cstheme="minorHAnsi"/>
+          <w:color w:val="auto"/>
+          <w:sz w:val="24"/>
+          <w:szCs w:val="24"/>
+        </w:rPr>
+        <w:t xml:space="preserve">Maria é formada em administração e possui pós-graduação em marketing digital. Ela possui um perfil mais criativo, com </w:t>
+      </w:r>
+      <w:r>
+        <w:rPr>
+          <w:rFonts w:cstheme="minorHAnsi"/>
+          <w:color w:val="auto"/>
+          <w:sz w:val="24"/>
+          <w:szCs w:val="24"/>
+        </w:rPr>
+        <w:t>boas análises sobre tendências de mercado e conhecimentos sobre ações de marketing e segmentação de audiências, o que lhe confere resultados bons nas suas campanhas de marketing. Ela possui uma dificuldade de entender como melhorar os produtos recomendados para seus clientes e como segmentá-los para melhorar suas campanhas de push (envio de mensagens e acionamento de clientes).</w:t>
+      </w:r>
+    </w:p>
+    <w:p>
+      <w:pPr>
+        <w:spacing w:after="0" w:line="360" w:lineRule="auto"/>
+        <w:jc w:val="both"/>
+        <w:rPr>
+          <w:rFonts w:cstheme="minorHAnsi"/>
+          <w:color w:val="auto"/>
+          <w:sz w:val="24"/>
+          <w:szCs w:val="24"/>
+        </w:rPr>
+      </w:pPr>
+    </w:p>
+    <w:p>
+      <w:pPr>
+        <w:spacing w:after="0" w:line="360" w:lineRule="auto"/>
+        <w:jc w:val="both"/>
+        <w:rPr>
+          <w:rFonts w:cstheme="minorHAnsi"/>
+          <w:b/>
+          <w:bCs/>
+          <w:color w:val="auto"/>
+          <w:sz w:val="24"/>
+          <w:szCs w:val="24"/>
+          <w:u w:val="single"/>
+        </w:rPr>
+      </w:pPr>
+      <w:r>
+        <w:rPr>
+          <w:rFonts w:cstheme="minorHAnsi"/>
+          <w:b/>
+          <w:bCs/>
+          <w:color w:val="auto"/>
+          <w:sz w:val="24"/>
+          <w:szCs w:val="24"/>
+          <w:u w:val="single"/>
+        </w:rPr>
+        <w:t>Persona 3</w:t>
+      </w:r>
+    </w:p>
+    <w:p>
+      <w:pPr>
+        <w:spacing w:after="0" w:line="360" w:lineRule="auto"/>
+        <w:jc w:val="both"/>
+        <w:rPr>
+          <w:rFonts w:cstheme="minorHAnsi"/>
+          <w:color w:val="auto"/>
+          <w:sz w:val="24"/>
+          <w:szCs w:val="24"/>
+        </w:rPr>
+      </w:pPr>
+      <w:r>
+        <w:rPr>
+          <w:rFonts w:cstheme="minorHAnsi"/>
+          <w:b/>
+          <w:bCs/>
+          <w:color w:val="auto"/>
+          <w:sz w:val="24"/>
+          <w:szCs w:val="24"/>
+        </w:rPr>
+        <w:t>Nome:</w:t>
+      </w:r>
+      <w:r>
+        <w:rPr>
+          <w:rFonts w:cstheme="minorHAnsi"/>
+          <w:color w:val="auto"/>
+          <w:sz w:val="24"/>
+          <w:szCs w:val="24"/>
+        </w:rPr>
+        <w:t xml:space="preserve"> Sérgio</w:t>
+      </w:r>
+    </w:p>
+    <w:p>
+      <w:pPr>
+        <w:spacing w:after="0" w:line="360" w:lineRule="auto"/>
+        <w:jc w:val="both"/>
+        <w:rPr>
+          <w:rFonts w:cstheme="minorHAnsi"/>
+          <w:color w:val="auto"/>
+          <w:sz w:val="24"/>
+          <w:szCs w:val="24"/>
+        </w:rPr>
+      </w:pPr>
+      <w:r>
+        <w:rPr>
+          <w:rFonts w:cstheme="minorHAnsi"/>
+          <w:b/>
+          <w:bCs/>
+          <w:color w:val="auto"/>
+          <w:sz w:val="24"/>
+          <w:szCs w:val="24"/>
+        </w:rPr>
+        <w:t>Idade:</w:t>
+      </w:r>
+      <w:r>
+        <w:rPr>
+          <w:rFonts w:cstheme="minorHAnsi"/>
+          <w:color w:val="auto"/>
+          <w:sz w:val="24"/>
+          <w:szCs w:val="24"/>
+        </w:rPr>
+        <w:t xml:space="preserve"> 54 anos</w:t>
+      </w:r>
+    </w:p>
+    <w:p>
+      <w:pPr>
+        <w:spacing w:after="0" w:line="360" w:lineRule="auto"/>
+        <w:jc w:val="both"/>
+        <w:rPr>
+          <w:rFonts w:cstheme="minorHAnsi"/>
+          <w:color w:val="auto"/>
+          <w:sz w:val="24"/>
+          <w:szCs w:val="24"/>
+        </w:rPr>
+      </w:pPr>
+      <w:r>
+        <w:rPr>
+          <w:rFonts w:cstheme="minorHAnsi"/>
+          <w:b/>
+          <w:bCs/>
+          <w:color w:val="auto"/>
+          <w:sz w:val="24"/>
+          <w:szCs w:val="24"/>
+        </w:rPr>
+        <w:t>Profissão:</w:t>
+      </w:r>
+      <w:r>
+        <w:rPr>
+          <w:rFonts w:cstheme="minorHAnsi"/>
+          <w:color w:val="auto"/>
+          <w:sz w:val="24"/>
+          <w:szCs w:val="24"/>
+        </w:rPr>
+        <w:t xml:space="preserve"> Carpinteiro</w:t>
+      </w:r>
+    </w:p>
+    <w:p>
+      <w:pPr>
+        <w:spacing w:after="0" w:line="360" w:lineRule="auto"/>
+        <w:jc w:val="both"/>
+        <w:rPr>
+          <w:rFonts w:cstheme="minorHAnsi"/>
+          <w:color w:val="auto"/>
+          <w:sz w:val="24"/>
+          <w:szCs w:val="24"/>
+        </w:rPr>
+      </w:pPr>
+      <w:r>
+        <w:rPr>
+          <w:rFonts w:cstheme="minorHAnsi"/>
+          <w:b/>
+          <w:bCs/>
+          <w:color w:val="auto"/>
+          <w:sz w:val="24"/>
+          <w:szCs w:val="24"/>
+        </w:rPr>
+        <w:t>Características comportamentais:</w:t>
+      </w:r>
+      <w:r>
+        <w:rPr>
+          <w:rFonts w:cstheme="minorHAnsi"/>
+          <w:b/>
+          <w:bCs/>
+          <w:color w:val="auto"/>
+          <w:sz w:val="24"/>
+          <w:szCs w:val="24"/>
+        </w:rPr>
+        <w:t xml:space="preserve"> </w:t>
+      </w:r>
+      <w:r>
+        <w:rPr>
+          <w:rFonts w:cstheme="minorHAnsi"/>
+          <w:color w:val="auto"/>
+          <w:sz w:val="24"/>
+          <w:szCs w:val="24"/>
+        </w:rPr>
+        <w:t>Sérgio possui curso técnico em carpintaria, e no seu negócio</w:t>
+      </w:r>
+      <w:r>
+        <w:rPr>
+          <w:rFonts w:cstheme="minorHAnsi"/>
+          <w:color w:val="auto"/>
+          <w:sz w:val="24"/>
+          <w:szCs w:val="24"/>
+        </w:rPr>
+        <w:t>,</w:t>
+      </w:r>
+      <w:r>
+        <w:rPr>
+          <w:rFonts w:cstheme="minorHAnsi"/>
+          <w:color w:val="auto"/>
+          <w:sz w:val="24"/>
+          <w:szCs w:val="24"/>
+        </w:rPr>
+        <w:t xml:space="preserve"> prioriza pela qualidade do acabamento dos seus móveis</w:t>
+      </w:r>
+      <w:r>
+        <w:rPr>
+          <w:rFonts w:cstheme="minorHAnsi"/>
+          <w:color w:val="auto"/>
+          <w:sz w:val="24"/>
+          <w:szCs w:val="24"/>
+        </w:rPr>
+        <w:t>. Entretanto</w:t>
+      </w:r>
+      <w:r>
+        <w:rPr>
+          <w:rFonts w:cstheme="minorHAnsi"/>
+          <w:color w:val="auto"/>
+          <w:sz w:val="24"/>
+          <w:szCs w:val="24"/>
+        </w:rPr>
+        <w:t xml:space="preserve"> precisa de ferramentas e outros insumos. Como possui muitas demandas, não pode perder tempo procurando esses recursos e para isso realiza compras online. </w:t>
+      </w:r>
+      <w:r>
+        <w:rPr>
+          <w:rFonts w:cstheme="minorHAnsi"/>
+          <w:color w:val="auto"/>
+          <w:sz w:val="24"/>
+          <w:szCs w:val="24"/>
+        </w:rPr>
+        <w:t>Além disso, gosta de pescar e fazer trilhas, como forma de lazer, e compra todas as suas iscas e materiais pela internet. Se ele tiver o que precisa e gosta, em um só lugar, com certeza compraria e otimizaria seu tempo tão valioso.</w:t>
+      </w:r>
     </w:p>
     <w:p>
       <w:pPr>
@@ -5904,7 +6360,7 @@
           <w:sz w:val="24"/>
           <w:szCs w:val="24"/>
         </w:rPr>
-        <w:t xml:space="preserve">Pedro é engenheiro de produção e possui uma formação mais analítica. Possui um perfil bem pragmático, gosta de resolver problemas gerando formas de solução que funcionem no dia a dia, não precisando recorrer a complexidades desnecessárias. Ele precisa de dados para acompanhar de maneira mais eficiente as métricas de vendas e visitas da empresa e entender como esses indicadores refletem o valor gerado para companhia. Ele deseja </w:t>
+        <w:t>As personas listadas foram construídas após feito o mapa da empatia mostrado na Figura</w:t>
       </w:r>
       <w:r>
         <w:rPr>
@@ -5913,8 +6369,80 @@
           <w:sz w:val="24"/>
           <w:szCs w:val="24"/>
         </w:rPr>
+        <w:t xml:space="preserve"> 0</w:t>
+      </w:r>
+      <w:r>
+        <w:rPr>
+          <w:rFonts w:cstheme="minorHAnsi"/>
+          <w:color w:val="auto"/>
+          <w:sz w:val="24"/>
+          <w:szCs w:val="24"/>
+        </w:rPr>
+        <w:t>5</w:t>
+      </w:r>
+      <w:r>
+        <w:rPr>
+          <w:rFonts w:cstheme="minorHAnsi"/>
+          <w:color w:val="auto"/>
+          <w:sz w:val="24"/>
+          <w:szCs w:val="24"/>
+        </w:rPr>
+        <w:t xml:space="preserve"> . Note que nesse mapa as dores mostradas são compartilhadas pelas 3 personas e a solução a ser proposta visa sanar essa dor. De modo que, é criada a seguinte relação lógica: Uma vez disponibilizado dados para consulta sobre indicadores </w:t>
+      </w:r>
+      <w:r>
+        <w:rPr>
+          <w:rFonts w:cstheme="minorHAnsi"/>
+          <w:color w:val="auto"/>
+          <w:sz w:val="24"/>
+          <w:szCs w:val="24"/>
+        </w:rPr>
+        <w:t xml:space="preserve">e métricas de avaliação do negócio e ao mesmo tempo recomendações de produtos, </w:t>
+      </w:r>
+      <w:r>
+        <w:rPr>
+          <w:rFonts w:cstheme="minorHAnsi"/>
+          <w:color w:val="auto"/>
+          <w:sz w:val="24"/>
+          <w:szCs w:val="24"/>
+        </w:rPr>
+        <w:t xml:space="preserve"> os usuários terão uma </w:t>
+      </w:r>
+      <w:r>
+        <w:rPr>
+          <w:rFonts w:cstheme="minorHAnsi"/>
+          <w:color w:val="auto"/>
+          <w:sz w:val="24"/>
+          <w:szCs w:val="24"/>
+        </w:rPr>
+        <w:t>experiência personalizada de co</w:t>
+      </w:r>
+      <w:r>
+        <w:rPr>
+          <w:rFonts w:cstheme="minorHAnsi"/>
+          <w:color w:val="auto"/>
+          <w:sz w:val="24"/>
+          <w:szCs w:val="24"/>
+        </w:rPr>
+        <w:t>ns</w:t>
+      </w:r>
+      <w:r>
+        <w:rPr>
+          <w:rFonts w:cstheme="minorHAnsi"/>
+          <w:color w:val="auto"/>
+          <w:sz w:val="24"/>
+          <w:szCs w:val="24"/>
+        </w:rPr>
+        <w:t xml:space="preserve">umo, aumentando a rentabilização que poderá ser </w:t>
+      </w:r>
+      <w:r>
+        <w:rPr>
+          <w:rFonts w:cstheme="minorHAnsi"/>
+          <w:color w:val="auto"/>
+          <w:sz w:val="24"/>
+          <w:szCs w:val="24"/>
+        </w:rPr>
         <w:lastRenderedPageBreak/>
-        <w:t xml:space="preserve">rapidez e facilidade para gerar os reports </w:t>
+        <w:t xml:space="preserve">acompanhada nos dados da outra tabela, permitindo que os analistas </w:t>
       </w:r>
       <w:r>
         <w:rPr>
@@ -5923,7 +6451,7 @@
           <w:sz w:val="24"/>
           <w:szCs w:val="24"/>
         </w:rPr>
-        <w:t>e visualizações de dados para</w:t>
+        <w:t>tom</w:t>
       </w:r>
       <w:r>
         <w:rPr>
@@ -5932,250 +6460,35 @@
           <w:sz w:val="24"/>
           <w:szCs w:val="24"/>
         </w:rPr>
-        <w:t xml:space="preserve"> garantir tomadas de decisões mais concretas sobre preços e atingimento de metas.</w:t>
-      </w:r>
-    </w:p>
-    <w:p>
-      <w:pPr>
-        <w:spacing w:after="0" w:line="360" w:lineRule="auto"/>
-        <w:jc w:val="both"/>
+        <w:t>em</w:t>
+      </w:r>
+      <w:r>
         <w:rPr>
           <w:rFonts w:cstheme="minorHAnsi"/>
           <w:color w:val="auto"/>
           <w:sz w:val="24"/>
           <w:szCs w:val="24"/>
         </w:rPr>
-      </w:pPr>
-    </w:p>
-    <w:p>
-      <w:pPr>
-        <w:spacing w:after="0" w:line="360" w:lineRule="auto"/>
-        <w:jc w:val="both"/>
+        <w:t xml:space="preserve"> decisões estratégicas para aproveitar </w:t>
+      </w:r>
+      <w:r>
         <w:rPr>
           <w:rFonts w:cstheme="minorHAnsi"/>
-          <w:b/>
-          <w:bCs/>
-          <w:color w:val="auto"/>
-          <w:sz w:val="24"/>
-          <w:szCs w:val="24"/>
-          <w:u w:val="single"/>
-        </w:rPr>
-      </w:pPr>
+          <w:color w:val="auto"/>
+          <w:sz w:val="24"/>
+          <w:szCs w:val="24"/>
+        </w:rPr>
+        <w:t>não apenas essa nova maneira de exposição de conteúdo ou de seleção de portfólio de produtos a serem vendidos, como aperfeiçoar as campanhas de marketing e melhor interpretar as audiências e seus perfis</w:t>
+      </w:r>
       <w:r>
         <w:rPr>
           <w:rFonts w:cstheme="minorHAnsi"/>
-          <w:b/>
-          <w:bCs/>
-          <w:color w:val="auto"/>
-          <w:sz w:val="24"/>
-          <w:szCs w:val="24"/>
-          <w:u w:val="single"/>
-        </w:rPr>
-        <w:t xml:space="preserve">Persona </w:t>
-      </w:r>
-      <w:r>
-        <w:rPr>
-          <w:rFonts w:cstheme="minorHAnsi"/>
-          <w:b/>
-          <w:bCs/>
-          <w:color w:val="auto"/>
-          <w:sz w:val="24"/>
-          <w:szCs w:val="24"/>
-          <w:u w:val="single"/>
-        </w:rPr>
-        <w:t>2</w:t>
-      </w:r>
-    </w:p>
-    <w:p>
-      <w:pPr>
-        <w:spacing w:after="0" w:line="360" w:lineRule="auto"/>
-        <w:jc w:val="both"/>
-        <w:rPr>
-          <w:rFonts w:cstheme="minorHAnsi"/>
-          <w:color w:val="auto"/>
-          <w:sz w:val="24"/>
-          <w:szCs w:val="24"/>
-        </w:rPr>
-      </w:pPr>
-      <w:r>
-        <w:rPr>
-          <w:rFonts w:cstheme="minorHAnsi"/>
-          <w:b/>
-          <w:bCs/>
-          <w:color w:val="auto"/>
-          <w:sz w:val="24"/>
-          <w:szCs w:val="24"/>
-        </w:rPr>
-        <w:t>Nome:</w:t>
-      </w:r>
-      <w:r>
-        <w:rPr>
-          <w:rFonts w:cstheme="minorHAnsi"/>
-          <w:color w:val="auto"/>
-          <w:sz w:val="24"/>
-          <w:szCs w:val="24"/>
-        </w:rPr>
-        <w:t xml:space="preserve"> </w:t>
-      </w:r>
-      <w:r>
-        <w:rPr>
-          <w:rFonts w:cstheme="minorHAnsi"/>
-          <w:color w:val="auto"/>
-          <w:sz w:val="24"/>
-          <w:szCs w:val="24"/>
-        </w:rPr>
-        <w:t>Maria</w:t>
-      </w:r>
-    </w:p>
-    <w:p>
-      <w:pPr>
-        <w:spacing w:after="0" w:line="360" w:lineRule="auto"/>
-        <w:jc w:val="both"/>
-        <w:rPr>
-          <w:rFonts w:cstheme="minorHAnsi"/>
-          <w:color w:val="auto"/>
-          <w:sz w:val="24"/>
-          <w:szCs w:val="24"/>
-        </w:rPr>
-      </w:pPr>
-      <w:r>
-        <w:rPr>
-          <w:rFonts w:cstheme="minorHAnsi"/>
-          <w:b/>
-          <w:bCs/>
-          <w:color w:val="auto"/>
-          <w:sz w:val="24"/>
-          <w:szCs w:val="24"/>
-        </w:rPr>
-        <w:t>Idade:</w:t>
-      </w:r>
-      <w:r>
-        <w:rPr>
-          <w:rFonts w:cstheme="minorHAnsi"/>
-          <w:color w:val="auto"/>
-          <w:sz w:val="24"/>
-          <w:szCs w:val="24"/>
-        </w:rPr>
-        <w:t xml:space="preserve"> </w:t>
-      </w:r>
-      <w:r>
-        <w:rPr>
-          <w:rFonts w:cstheme="minorHAnsi"/>
-          <w:color w:val="auto"/>
-          <w:sz w:val="24"/>
-          <w:szCs w:val="24"/>
-        </w:rPr>
-        <w:t>28</w:t>
-      </w:r>
-      <w:r>
-        <w:rPr>
-          <w:rFonts w:cstheme="minorHAnsi"/>
-          <w:color w:val="auto"/>
-          <w:sz w:val="24"/>
-          <w:szCs w:val="24"/>
-        </w:rPr>
-        <w:t xml:space="preserve"> anos</w:t>
-      </w:r>
-    </w:p>
-    <w:p>
-      <w:pPr>
-        <w:spacing w:after="0" w:line="360" w:lineRule="auto"/>
-        <w:jc w:val="both"/>
-        <w:rPr>
-          <w:rFonts w:cstheme="minorHAnsi"/>
-          <w:color w:val="auto"/>
-          <w:sz w:val="24"/>
-          <w:szCs w:val="24"/>
-        </w:rPr>
-      </w:pPr>
-      <w:r>
-        <w:rPr>
-          <w:rFonts w:cstheme="minorHAnsi"/>
-          <w:b/>
-          <w:bCs/>
-          <w:color w:val="auto"/>
-          <w:sz w:val="24"/>
-          <w:szCs w:val="24"/>
-        </w:rPr>
-        <w:t>Profissão:</w:t>
-      </w:r>
-      <w:r>
-        <w:rPr>
-          <w:rFonts w:cstheme="minorHAnsi"/>
-          <w:color w:val="auto"/>
-          <w:sz w:val="24"/>
-          <w:szCs w:val="24"/>
-        </w:rPr>
-        <w:t xml:space="preserve"> Analista de </w:t>
-      </w:r>
-      <w:r>
-        <w:rPr>
-          <w:rFonts w:cstheme="minorHAnsi"/>
-          <w:color w:val="auto"/>
-          <w:sz w:val="24"/>
-          <w:szCs w:val="24"/>
-        </w:rPr>
-        <w:t>Marketing</w:t>
-      </w:r>
-    </w:p>
-    <w:p>
-      <w:pPr>
-        <w:spacing w:after="0" w:line="360" w:lineRule="auto"/>
-        <w:jc w:val="both"/>
-        <w:rPr>
-          <w:rFonts w:cstheme="minorHAnsi"/>
-          <w:color w:val="auto"/>
-          <w:sz w:val="24"/>
-          <w:szCs w:val="24"/>
-        </w:rPr>
-      </w:pPr>
-    </w:p>
-    <w:p>
-      <w:pPr>
-        <w:pStyle w:val="ListParagraph"/>
-        <w:numPr>
-          <w:ilvl w:val="0"/>
-          <w:numId w:val="14"/>
-        </w:numPr>
-        <w:spacing w:after="0" w:line="360" w:lineRule="auto"/>
-        <w:jc w:val="both"/>
-        <w:rPr>
-          <w:rFonts w:cstheme="minorHAnsi"/>
-          <w:b/>
-          <w:bCs/>
-          <w:color w:val="auto"/>
-          <w:sz w:val="24"/>
-          <w:szCs w:val="24"/>
-          <w:u w:val="single"/>
-        </w:rPr>
-      </w:pPr>
-      <w:r>
-        <w:rPr>
-          <w:rFonts w:cstheme="minorHAnsi"/>
-          <w:b/>
-          <w:bCs/>
-          <w:color w:val="auto"/>
-          <w:sz w:val="24"/>
-          <w:szCs w:val="24"/>
-          <w:u w:val="single"/>
-        </w:rPr>
-        <w:t>Características comportamentais:</w:t>
-      </w:r>
-    </w:p>
-    <w:p>
-      <w:pPr>
-        <w:spacing w:after="0" w:line="360" w:lineRule="auto"/>
-        <w:jc w:val="both"/>
-        <w:rPr>
-          <w:rFonts w:cstheme="minorHAnsi"/>
-          <w:b/>
-          <w:bCs/>
-          <w:color w:val="auto"/>
-          <w:sz w:val="24"/>
-          <w:szCs w:val="24"/>
-          <w:u w:val="single"/>
-        </w:rPr>
-      </w:pPr>
+          <w:color w:val="auto"/>
+          <w:sz w:val="24"/>
+          <w:szCs w:val="24"/>
+        </w:rPr>
+        <w:t>.</w:t>
+      </w:r>
     </w:p>
     <w:p>
       <w:pPr>
@@ -6183,475 +6496,19 @@
         <w:ind w:firstLine="1134"/>
         <w:jc w:val="both"/>
         <w:rPr>
-          <w:rFonts w:cstheme="minorHAnsi"/>
-          <w:color w:val="auto"/>
-          <w:sz w:val="24"/>
-          <w:szCs w:val="24"/>
-        </w:rPr>
-      </w:pPr>
-      <w:r>
-        <w:rPr>
-          <w:rFonts w:cstheme="minorHAnsi"/>
-          <w:color w:val="auto"/>
-          <w:sz w:val="24"/>
-          <w:szCs w:val="24"/>
-        </w:rPr>
-        <w:t xml:space="preserve">Maria é formada em administração e possui pós-graduação em marketing digital. Ela possui um perfil mais criativo, com </w:t>
-      </w:r>
-      <w:r>
-        <w:rPr>
-          <w:rFonts w:cstheme="minorHAnsi"/>
-          <w:color w:val="auto"/>
-          <w:sz w:val="24"/>
-          <w:szCs w:val="24"/>
-        </w:rPr>
-        <w:t>boas análises sobre tendências de mercado e conhecimentos sobre ações de marketing e segmentação de audiências, o que lhe confere resultados bons nas suas campanhas de marketing. Ela possui uma dificuldade de entender como melhorar os produtos recomendados para seus clientes e como segmentá-los para melhorar suas campanhas de push (envio de mensagens e acionamento de clientes).</w:t>
-      </w:r>
+          <w:color w:val="auto"/>
+        </w:rPr>
+      </w:pPr>
     </w:p>
     <w:p>
       <w:pPr>
         <w:spacing w:after="0" w:line="360" w:lineRule="auto"/>
         <w:jc w:val="both"/>
-        <w:rPr>
-          <w:rFonts w:cstheme="minorHAnsi"/>
-          <w:color w:val="auto"/>
-          <w:sz w:val="24"/>
-          <w:szCs w:val="24"/>
-        </w:rPr>
-      </w:pPr>
-    </w:p>
-    <w:p>
-      <w:pPr>
-        <w:spacing w:after="0" w:line="360" w:lineRule="auto"/>
-        <w:jc w:val="both"/>
-        <w:rPr>
-          <w:rFonts w:cstheme="minorHAnsi"/>
-          <w:b/>
-          <w:bCs/>
-          <w:color w:val="auto"/>
-          <w:sz w:val="24"/>
-          <w:szCs w:val="24"/>
-          <w:u w:val="single"/>
-        </w:rPr>
-      </w:pPr>
-      <w:r>
-        <w:rPr>
-          <w:rFonts w:cstheme="minorHAnsi"/>
-          <w:b/>
-          <w:bCs/>
-          <w:color w:val="auto"/>
-          <w:sz w:val="24"/>
-          <w:szCs w:val="24"/>
-          <w:u w:val="single"/>
-        </w:rPr>
-        <w:t xml:space="preserve">Persona </w:t>
-      </w:r>
-      <w:r>
-        <w:rPr>
-          <w:rFonts w:cstheme="minorHAnsi"/>
-          <w:b/>
-          <w:bCs/>
-          <w:color w:val="auto"/>
-          <w:sz w:val="24"/>
-          <w:szCs w:val="24"/>
-          <w:u w:val="single"/>
-        </w:rPr>
-        <w:t>3</w:t>
-      </w:r>
-    </w:p>
-    <w:p>
-      <w:pPr>
-        <w:spacing w:after="0" w:line="360" w:lineRule="auto"/>
-        <w:jc w:val="both"/>
-        <w:rPr>
-          <w:rFonts w:cstheme="minorHAnsi"/>
-          <w:color w:val="auto"/>
-          <w:sz w:val="24"/>
-          <w:szCs w:val="24"/>
-        </w:rPr>
-      </w:pPr>
-      <w:r>
-        <w:rPr>
-          <w:rFonts w:cstheme="minorHAnsi"/>
-          <w:b/>
-          <w:bCs/>
-          <w:color w:val="auto"/>
-          <w:sz w:val="24"/>
-          <w:szCs w:val="24"/>
-        </w:rPr>
-        <w:t>Nome:</w:t>
-      </w:r>
-      <w:r>
-        <w:rPr>
-          <w:rFonts w:cstheme="minorHAnsi"/>
-          <w:color w:val="auto"/>
-          <w:sz w:val="24"/>
-          <w:szCs w:val="24"/>
-        </w:rPr>
-        <w:t xml:space="preserve"> </w:t>
-      </w:r>
-      <w:r>
-        <w:rPr>
-          <w:rFonts w:cstheme="minorHAnsi"/>
-          <w:color w:val="auto"/>
-          <w:sz w:val="24"/>
-          <w:szCs w:val="24"/>
-        </w:rPr>
-        <w:t>Sérgio</w:t>
-      </w:r>
-    </w:p>
-    <w:p>
-      <w:pPr>
-        <w:spacing w:after="0" w:line="360" w:lineRule="auto"/>
-        <w:jc w:val="both"/>
-        <w:rPr>
-          <w:rFonts w:cstheme="minorHAnsi"/>
-          <w:color w:val="auto"/>
-          <w:sz w:val="24"/>
-          <w:szCs w:val="24"/>
-        </w:rPr>
-      </w:pPr>
-      <w:r>
-        <w:rPr>
-          <w:rFonts w:cstheme="minorHAnsi"/>
-          <w:b/>
-          <w:bCs/>
-          <w:color w:val="auto"/>
-          <w:sz w:val="24"/>
-          <w:szCs w:val="24"/>
-        </w:rPr>
-        <w:t>Idade:</w:t>
-      </w:r>
-      <w:r>
-        <w:rPr>
-          <w:rFonts w:cstheme="minorHAnsi"/>
-          <w:color w:val="auto"/>
-          <w:sz w:val="24"/>
-          <w:szCs w:val="24"/>
-        </w:rPr>
-        <w:t xml:space="preserve"> </w:t>
-      </w:r>
-      <w:r>
-        <w:rPr>
-          <w:rFonts w:cstheme="minorHAnsi"/>
-          <w:color w:val="auto"/>
-          <w:sz w:val="24"/>
-          <w:szCs w:val="24"/>
-        </w:rPr>
-        <w:t>54</w:t>
-      </w:r>
-      <w:r>
-        <w:rPr>
-          <w:rFonts w:cstheme="minorHAnsi"/>
-          <w:color w:val="auto"/>
-          <w:sz w:val="24"/>
-          <w:szCs w:val="24"/>
-        </w:rPr>
-        <w:t xml:space="preserve"> anos</w:t>
-      </w:r>
-    </w:p>
-    <w:p>
-      <w:pPr>
-        <w:spacing w:after="0" w:line="360" w:lineRule="auto"/>
-        <w:jc w:val="both"/>
-        <w:rPr>
-          <w:rFonts w:cstheme="minorHAnsi"/>
-          <w:color w:val="auto"/>
-          <w:sz w:val="24"/>
-          <w:szCs w:val="24"/>
-        </w:rPr>
-      </w:pPr>
-      <w:r>
-        <w:rPr>
-          <w:rFonts w:cstheme="minorHAnsi"/>
-          <w:b/>
-          <w:bCs/>
-          <w:color w:val="auto"/>
-          <w:sz w:val="24"/>
-          <w:szCs w:val="24"/>
-        </w:rPr>
-        <w:t>Profissão:</w:t>
-      </w:r>
-      <w:r>
-        <w:rPr>
-          <w:rFonts w:cstheme="minorHAnsi"/>
-          <w:color w:val="auto"/>
-          <w:sz w:val="24"/>
-          <w:szCs w:val="24"/>
-        </w:rPr>
-        <w:t xml:space="preserve"> Carpinteiro</w:t>
-      </w:r>
-    </w:p>
-    <w:p>
-      <w:pPr>
-        <w:spacing w:after="0" w:line="360" w:lineRule="auto"/>
-        <w:jc w:val="both"/>
-        <w:rPr>
-          <w:rFonts w:cstheme="minorHAnsi"/>
-          <w:color w:val="auto"/>
-          <w:sz w:val="24"/>
-          <w:szCs w:val="24"/>
-        </w:rPr>
-      </w:pPr>
-    </w:p>
-    <w:p>
-      <w:pPr>
-        <w:pStyle w:val="ListParagraph"/>
-        <w:numPr>
-          <w:ilvl w:val="0"/>
-          <w:numId w:val="14"/>
-        </w:numPr>
-        <w:spacing w:after="0" w:line="360" w:lineRule="auto"/>
-        <w:jc w:val="both"/>
-        <w:rPr>
-          <w:rFonts w:cstheme="minorHAnsi"/>
-          <w:b/>
-          <w:bCs/>
-          <w:color w:val="auto"/>
-          <w:sz w:val="24"/>
-          <w:szCs w:val="24"/>
-          <w:u w:val="single"/>
-        </w:rPr>
-      </w:pPr>
-      <w:r>
-        <w:rPr>
-          <w:rFonts w:cstheme="minorHAnsi"/>
-          <w:b/>
-          <w:bCs/>
-          <w:color w:val="auto"/>
-          <w:sz w:val="24"/>
-          <w:szCs w:val="24"/>
-          <w:u w:val="single"/>
-        </w:rPr>
-        <w:t>Características comportamentais:</w:t>
-      </w:r>
-    </w:p>
-    <w:p>
-      <w:pPr>
-        <w:spacing w:after="0" w:line="360" w:lineRule="auto"/>
-        <w:jc w:val="both"/>
-        <w:rPr>
-          <w:rFonts w:cstheme="minorHAnsi"/>
-          <w:color w:val="auto"/>
-          <w:sz w:val="24"/>
-          <w:szCs w:val="24"/>
-        </w:rPr>
-      </w:pPr>
-    </w:p>
-    <w:p>
-      <w:pPr>
-        <w:spacing w:after="0" w:line="360" w:lineRule="auto"/>
-        <w:ind w:firstLine="1134"/>
-        <w:jc w:val="both"/>
-        <w:rPr>
-          <w:rFonts w:cstheme="minorHAnsi"/>
-          <w:color w:val="auto"/>
-          <w:sz w:val="24"/>
-          <w:szCs w:val="24"/>
-        </w:rPr>
-      </w:pPr>
-      <w:r>
-        <w:rPr>
-          <w:rFonts w:cstheme="minorHAnsi"/>
-          <w:color w:val="auto"/>
-          <w:sz w:val="24"/>
-          <w:szCs w:val="24"/>
-        </w:rPr>
-        <w:t>Sérgio possui curso técnico em carpintaria, e no seu negócio</w:t>
-      </w:r>
-      <w:r>
-        <w:rPr>
-          <w:rFonts w:cstheme="minorHAnsi"/>
-          <w:color w:val="auto"/>
-          <w:sz w:val="24"/>
-          <w:szCs w:val="24"/>
-        </w:rPr>
-        <w:t>,</w:t>
-      </w:r>
-      <w:r>
-        <w:rPr>
-          <w:rFonts w:cstheme="minorHAnsi"/>
-          <w:color w:val="auto"/>
-          <w:sz w:val="24"/>
-          <w:szCs w:val="24"/>
-        </w:rPr>
-        <w:t xml:space="preserve"> prioriza pela qualidade do acabamento dos seus móveis</w:t>
-      </w:r>
-      <w:r>
-        <w:rPr>
-          <w:rFonts w:cstheme="minorHAnsi"/>
-          <w:color w:val="auto"/>
-          <w:sz w:val="24"/>
-          <w:szCs w:val="24"/>
-        </w:rPr>
-        <w:t>. Entretanto</w:t>
-      </w:r>
-      <w:r>
-        <w:rPr>
-          <w:rFonts w:cstheme="minorHAnsi"/>
-          <w:color w:val="auto"/>
-          <w:sz w:val="24"/>
-          <w:szCs w:val="24"/>
-        </w:rPr>
-        <w:t xml:space="preserve"> precisa de ferramentas e outros insumos. Como possui muitas demandas, não pode perder tempo procurando esses recursos e para isso realiza compras online. </w:t>
-      </w:r>
-      <w:r>
-        <w:rPr>
-          <w:rFonts w:cstheme="minorHAnsi"/>
-          <w:color w:val="auto"/>
-          <w:sz w:val="24"/>
-          <w:szCs w:val="24"/>
-        </w:rPr>
-        <w:t>Além disso, gosta de pescar e fazer trilhas, como forma de lazer, e compra todas as suas iscas e materiais pela internet. Se ele tiver o que precisa e gosta, em um só lugar, com certeza compraria e otimizaria seu tempo tão valioso.</w:t>
-      </w:r>
-    </w:p>
-    <w:p>
-      <w:pPr>
-        <w:spacing w:after="0" w:line="360" w:lineRule="auto"/>
-        <w:ind w:firstLine="1134"/>
-        <w:jc w:val="both"/>
-        <w:rPr>
-          <w:rFonts w:cstheme="minorHAnsi"/>
-          <w:color w:val="auto"/>
-          <w:sz w:val="24"/>
-          <w:szCs w:val="24"/>
-        </w:rPr>
-      </w:pPr>
-      <w:r>
-        <w:rPr>
-          <w:rFonts w:cstheme="minorHAnsi"/>
-          <w:color w:val="auto"/>
-          <w:sz w:val="24"/>
-          <w:szCs w:val="24"/>
-        </w:rPr>
-        <w:lastRenderedPageBreak/>
-        <w:t>As personas listadas foram construídas após feito o mapa da empatia mostrado na Figura</w:t>
-      </w:r>
-      <w:r>
-        <w:rPr>
-          <w:rFonts w:cstheme="minorHAnsi"/>
-          <w:color w:val="auto"/>
-          <w:sz w:val="24"/>
-          <w:szCs w:val="24"/>
-        </w:rPr>
-        <w:t xml:space="preserve"> 04</w:t>
-      </w:r>
-      <w:r>
-        <w:rPr>
-          <w:rFonts w:cstheme="minorHAnsi"/>
-          <w:color w:val="auto"/>
-          <w:sz w:val="24"/>
-          <w:szCs w:val="24"/>
-        </w:rPr>
-        <w:t xml:space="preserve"> . Note que nesse mapa as dores mostradas são compartilhadas pelas 3 personas e a solução a ser proposta visa sanar essa dor. De modo que, é criada a seguinte relação lógica: Uma vez disponibilizado dados para consulta sobre indicadores </w:t>
-      </w:r>
-      <w:r>
-        <w:rPr>
-          <w:rFonts w:cstheme="minorHAnsi"/>
-          <w:color w:val="auto"/>
-          <w:sz w:val="24"/>
-          <w:szCs w:val="24"/>
-        </w:rPr>
-        <w:t xml:space="preserve">e métricas de avaliação do negócio e ao mesmo tempo recomendações de produtos, </w:t>
-      </w:r>
-      <w:r>
-        <w:rPr>
-          <w:rFonts w:cstheme="minorHAnsi"/>
-          <w:color w:val="auto"/>
-          <w:sz w:val="24"/>
-          <w:szCs w:val="24"/>
-        </w:rPr>
-        <w:t xml:space="preserve"> os usuários terão uma </w:t>
-      </w:r>
-      <w:r>
-        <w:rPr>
-          <w:rFonts w:cstheme="minorHAnsi"/>
-          <w:color w:val="auto"/>
-          <w:sz w:val="24"/>
-          <w:szCs w:val="24"/>
-        </w:rPr>
-        <w:t>experiência personalizada de co</w:t>
-      </w:r>
-      <w:r>
-        <w:rPr>
-          <w:rFonts w:cstheme="minorHAnsi"/>
-          <w:color w:val="auto"/>
-          <w:sz w:val="24"/>
-          <w:szCs w:val="24"/>
-        </w:rPr>
-        <w:t>ns</w:t>
-      </w:r>
-      <w:r>
-        <w:rPr>
-          <w:rFonts w:cstheme="minorHAnsi"/>
-          <w:color w:val="auto"/>
-          <w:sz w:val="24"/>
-          <w:szCs w:val="24"/>
-        </w:rPr>
-        <w:t xml:space="preserve">umo, aumentando a rentabilização que poderá ser acompanhada nos dados da outra tabela, permitindo que os analistas </w:t>
-      </w:r>
-      <w:r>
-        <w:rPr>
-          <w:rFonts w:cstheme="minorHAnsi"/>
-          <w:color w:val="auto"/>
-          <w:sz w:val="24"/>
-          <w:szCs w:val="24"/>
-        </w:rPr>
-        <w:t>tom</w:t>
-      </w:r>
-      <w:r>
-        <w:rPr>
-          <w:rFonts w:cstheme="minorHAnsi"/>
-          <w:color w:val="auto"/>
-          <w:sz w:val="24"/>
-          <w:szCs w:val="24"/>
-        </w:rPr>
-        <w:t>em</w:t>
-      </w:r>
-      <w:r>
-        <w:rPr>
-          <w:rFonts w:cstheme="minorHAnsi"/>
-          <w:color w:val="auto"/>
-          <w:sz w:val="24"/>
-          <w:szCs w:val="24"/>
-        </w:rPr>
-        <w:t xml:space="preserve"> decisões estratégicas para aproveitar </w:t>
-      </w:r>
-      <w:r>
-        <w:rPr>
-          <w:rFonts w:cstheme="minorHAnsi"/>
-          <w:color w:val="auto"/>
-          <w:sz w:val="24"/>
-          <w:szCs w:val="24"/>
-        </w:rPr>
-        <w:t>não apenas essa nova maneira de exposição de conteúdo ou de seleção de portfólio de produtos a serem vendidos, como aperfeiçoar as campanhas de marketing e melhor interpretar as audiências e seus perfis</w:t>
-      </w:r>
-      <w:r>
-        <w:rPr>
-          <w:rFonts w:cstheme="minorHAnsi"/>
-          <w:color w:val="auto"/>
-          <w:sz w:val="24"/>
-          <w:szCs w:val="24"/>
-        </w:rPr>
-        <w:t>.</w:t>
-      </w:r>
-    </w:p>
-    <w:p>
-      <w:pPr>
-        <w:spacing w:after="0" w:line="360" w:lineRule="auto"/>
-        <w:ind w:firstLine="1134"/>
-        <w:jc w:val="both"/>
-        <w:rPr>
-          <w:color w:val="auto"/>
-        </w:rPr>
-      </w:pPr>
-    </w:p>
-    <w:p>
-      <w:pPr>
-        <w:spacing w:after="0" w:line="360" w:lineRule="auto"/>
-        <w:jc w:val="both"/>
-      </w:pPr>
-      <w:r>
+      </w:pPr>
+      <w:r>
+        <w:rPr>
+          <w:noProof/>
+        </w:rPr>
         <w:drawing>
           <wp:inline distT="0" distB="0" distL="0" distR="0" wp14:anchorId="3C803A3E" wp14:editId="54480477">
             <wp:extent cx="5400040" cy="3487420"/>
@@ -6711,7 +6568,23 @@
           <w:sz w:val="24"/>
           <w:szCs w:val="24"/>
         </w:rPr>
-        <w:t xml:space="preserve">04 </w:t>
+        <w:t>0</w:t>
+      </w:r>
+      <w:r>
+        <w:rPr>
+          <w:color w:val="auto"/>
+          <w:sz w:val="24"/>
+          <w:szCs w:val="24"/>
+        </w:rPr>
+        <w:t>5</w:t>
+      </w:r>
+      <w:r>
+        <w:rPr>
+          <w:color w:val="auto"/>
+          <w:sz w:val="24"/>
+          <w:szCs w:val="24"/>
+        </w:rPr>
+        <w:t xml:space="preserve"> </w:t>
       </w:r>
       <w:r>
         <w:rPr>
@@ -6730,12 +6603,12 @@
         <w:pStyle w:val="Heading3"/>
         <w:spacing w:line="360" w:lineRule="auto"/>
       </w:pPr>
-      <w:bookmarkStart w:id="9" w:name="_Toc101281514"/>
+      <w:bookmarkStart w:id="10" w:name="_Toc101281514"/>
       <w:r>
         <w:lastRenderedPageBreak/>
         <w:t>1.1.3 Benefícios e Justificativas</w:t>
       </w:r>
-      <w:bookmarkEnd w:id="9"/>
+      <w:bookmarkEnd w:id="10"/>
     </w:p>
     <w:p>
       <w:pPr>
@@ -6795,7 +6668,34 @@
           <w:sz w:val="24"/>
           <w:szCs w:val="24"/>
         </w:rPr>
-        <w:t>O objetivo do projeto será o de proporcionar o tratamento de dados, armazenamento de dados processados e disponibilização de dados para duas finalidades distintas: uma focada nas análises de suporte de tomada de decisão, e outra com a finalidade de melhorar a personalização da experiência do usuário.</w:t>
+        <w:t xml:space="preserve">O objetivo do projeto </w:t>
+      </w:r>
+      <w:r>
+        <w:rPr>
+          <w:bCs/>
+          <w:color w:val="1A1F20"/>
+          <w:sz w:val="24"/>
+          <w:szCs w:val="24"/>
+        </w:rPr>
+        <w:t>é</w:t>
+      </w:r>
+      <w:r>
+        <w:rPr>
+          <w:bCs/>
+          <w:color w:val="1A1F20"/>
+          <w:sz w:val="24"/>
+          <w:szCs w:val="24"/>
+        </w:rPr>
+        <w:t xml:space="preserve"> </w:t>
+      </w:r>
+      <w:r>
+        <w:rPr>
+          <w:bCs/>
+          <w:color w:val="1A1F20"/>
+          <w:sz w:val="24"/>
+          <w:szCs w:val="24"/>
+        </w:rPr>
+        <w:t>o de proporcionar o tratamento de dados, armazenamento de dados processados e disponibilização de dados para duas finalidades distintas: uma focada nas análises de suporte de tomada de decisão, e outra com a finalidade de melhorar a personalização da experiência do usuário.</w:t>
       </w:r>
     </w:p>
     <w:p>
@@ -6866,7 +6766,7 @@
           <w:sz w:val="24"/>
           <w:szCs w:val="24"/>
         </w:rPr>
-        <w:t>5)</w:t>
+        <w:t>06</w:t>
       </w:r>
       <w:r>
         <w:rPr>
@@ -6875,7 +6775,7 @@
           <w:sz w:val="24"/>
           <w:szCs w:val="24"/>
         </w:rPr>
-        <w:t xml:space="preserve">, divide a experiência em ação, funcionalidade, interação e mensagem. </w:t>
+        <w:t>)</w:t>
       </w:r>
       <w:r>
         <w:rPr>
@@ -6884,7 +6784,7 @@
           <w:sz w:val="24"/>
           <w:szCs w:val="24"/>
         </w:rPr>
-        <w:t>Deve</w:t>
+        <w:t xml:space="preserve">, divide a experiência em ação, funcionalidade, interação e mensagem. </w:t>
       </w:r>
       <w:r>
         <w:rPr>
@@ -6893,7 +6793,7 @@
           <w:sz w:val="24"/>
           <w:szCs w:val="24"/>
         </w:rPr>
-        <w:t xml:space="preserve">-se entender a ação da persona ao buscar uma solução da sua dor. </w:t>
+        <w:t>Deve</w:t>
       </w:r>
       <w:r>
         <w:rPr>
@@ -6902,7 +6802,7 @@
           <w:sz w:val="24"/>
           <w:szCs w:val="24"/>
         </w:rPr>
-        <w:t>Para</w:t>
+        <w:t xml:space="preserve">-se entender a ação da persona ao buscar uma solução da sua dor. </w:t>
       </w:r>
       <w:r>
         <w:rPr>
@@ -6911,6 +6811,15 @@
           <w:sz w:val="24"/>
           <w:szCs w:val="24"/>
         </w:rPr>
+        <w:t>Para</w:t>
+      </w:r>
+      <w:r>
+        <w:rPr>
+          <w:bCs/>
+          <w:color w:val="1A1F20"/>
+          <w:sz w:val="24"/>
+          <w:szCs w:val="24"/>
+        </w:rPr>
         <w:t xml:space="preserve"> cada ação, a persona verá funcionalidades para as soluções possíveis, como interagir com as possíveis soluções e qual mensagem ela absorve durante aquela ação.</w:t>
       </w:r>
     </w:p>
@@ -6925,6 +6834,7 @@
       <w:r>
         <w:rPr>
           <w:b/>
+          <w:noProof/>
           <w:color w:val="1A1F20"/>
         </w:rPr>
         <w:lastRenderedPageBreak/>
@@ -6982,7 +6892,23 @@
           <w:sz w:val="24"/>
           <w:szCs w:val="24"/>
         </w:rPr>
-        <w:t>Figura 05 – Blueprint</w:t>
+        <w:t>Figura 0</w:t>
+      </w:r>
+      <w:r>
+        <w:rPr>
+          <w:color w:val="auto"/>
+          <w:sz w:val="24"/>
+          <w:szCs w:val="24"/>
+        </w:rPr>
+        <w:t>6</w:t>
+      </w:r>
+      <w:r>
+        <w:rPr>
+          <w:color w:val="auto"/>
+          <w:sz w:val="24"/>
+          <w:szCs w:val="24"/>
+        </w:rPr>
+        <w:t xml:space="preserve"> – Blueprint</w:t>
       </w:r>
     </w:p>
     <w:p>
@@ -7004,7 +6930,7 @@
           <w:sz w:val="24"/>
           <w:szCs w:val="24"/>
         </w:rPr>
-        <w:t xml:space="preserve">A </w:t>
+        <w:t xml:space="preserve">A ferramenta da </w:t>
       </w:r>
       <w:r>
         <w:rPr>
@@ -7013,7 +6939,7 @@
           <w:sz w:val="24"/>
           <w:szCs w:val="24"/>
         </w:rPr>
-        <w:t>ferramenta</w:t>
+        <w:t xml:space="preserve">proposição de valor </w:t>
       </w:r>
       <w:r>
         <w:rPr>
@@ -7022,7 +6948,7 @@
           <w:sz w:val="24"/>
           <w:szCs w:val="24"/>
         </w:rPr>
-        <w:t xml:space="preserve"> da </w:t>
+        <w:t>(</w:t>
       </w:r>
       <w:r>
         <w:rPr>
@@ -7031,7 +6957,7 @@
           <w:sz w:val="24"/>
           <w:szCs w:val="24"/>
         </w:rPr>
-        <w:t xml:space="preserve">proposição de valor </w:t>
+        <w:t xml:space="preserve">Figura </w:t>
       </w:r>
       <w:r>
         <w:rPr>
@@ -7040,7 +6966,7 @@
           <w:sz w:val="24"/>
           <w:szCs w:val="24"/>
         </w:rPr>
-        <w:t>(</w:t>
+        <w:t>07</w:t>
       </w:r>
       <w:r>
         <w:rPr>
@@ -7049,7 +6975,7 @@
           <w:sz w:val="24"/>
           <w:szCs w:val="24"/>
         </w:rPr>
-        <w:t xml:space="preserve">Figura </w:t>
+        <w:t>)</w:t>
       </w:r>
       <w:r>
         <w:rPr>
@@ -7058,7 +6984,7 @@
           <w:sz w:val="24"/>
           <w:szCs w:val="24"/>
         </w:rPr>
-        <w:t>6)</w:t>
+        <w:t xml:space="preserve"> detalha como que a persona enxerga o valor na solução a ser desenvolvida diante das dores que enfrenta. </w:t>
       </w:r>
       <w:r>
         <w:rPr>
@@ -7067,7 +6993,7 @@
           <w:sz w:val="24"/>
           <w:szCs w:val="24"/>
         </w:rPr>
-        <w:t xml:space="preserve"> detalha como que a persona enxerga o valor na solução a ser desenvolvida diante das dores que enfrenta. </w:t>
+        <w:t>A</w:t>
       </w:r>
       <w:r>
         <w:rPr>
@@ -7076,7 +7002,7 @@
           <w:sz w:val="24"/>
           <w:szCs w:val="24"/>
         </w:rPr>
-        <w:t>A</w:t>
+        <w:t xml:space="preserve"> reflexão de como a persona irá extrair valor ajuda a tornar a proposta mais objetiva. Como resultado, obteve-se que a solução mais adequada est</w:t>
       </w:r>
       <w:r>
         <w:rPr>
@@ -7085,7 +7011,7 @@
           <w:sz w:val="24"/>
           <w:szCs w:val="24"/>
         </w:rPr>
-        <w:t xml:space="preserve"> reflexão de como a persona irá extrair valor ajuda a tornar a proposta mais objetiva. Como resultado, obteve-se que a solução mais adequada est</w:t>
+        <w:t>á</w:t>
       </w:r>
       <w:r>
         <w:rPr>
@@ -7094,15 +7020,6 @@
           <w:sz w:val="24"/>
           <w:szCs w:val="24"/>
         </w:rPr>
-        <w:t>á</w:t>
-      </w:r>
-      <w:r>
-        <w:rPr>
-          <w:bCs/>
-          <w:color w:val="auto"/>
-          <w:sz w:val="24"/>
-          <w:szCs w:val="24"/>
-        </w:rPr>
         <w:t xml:space="preserve"> direcionada em fornecer uma fonte de dados que auxilia a tomada de decisão.</w:t>
       </w:r>
     </w:p>
@@ -7113,6 +7030,7 @@
       <w:r>
         <w:rPr>
           <w:b/>
+          <w:noProof/>
           <w:color w:val="1A1F20"/>
         </w:rPr>
         <w:drawing>
@@ -7177,23 +7095,15 @@
           <w:sz w:val="24"/>
           <w:szCs w:val="24"/>
         </w:rPr>
-        <w:t>6</w:t>
-      </w:r>
-      <w:r>
-        <w:rPr>
-          <w:color w:val="auto"/>
-          <w:sz w:val="24"/>
-          <w:szCs w:val="24"/>
-        </w:rPr>
-        <w:t xml:space="preserve"> – </w:t>
-      </w:r>
-      <w:r>
-        <w:rPr>
-          <w:color w:val="auto"/>
-          <w:sz w:val="24"/>
-          <w:szCs w:val="24"/>
-        </w:rPr>
-        <w:t>Explicação de Proposição de Valor</w:t>
+        <w:t>7</w:t>
+      </w:r>
+      <w:r>
+        <w:rPr>
+          <w:color w:val="auto"/>
+          <w:sz w:val="24"/>
+          <w:szCs w:val="24"/>
+        </w:rPr>
+        <w:t xml:space="preserve"> – Explicação de Proposição de Valor</w:t>
       </w:r>
     </w:p>
     <w:p>
@@ -7201,19 +7111,19 @@
         <w:pStyle w:val="Heading3"/>
         <w:spacing w:line="360" w:lineRule="auto"/>
       </w:pPr>
-      <w:bookmarkStart w:id="10" w:name="_Toc101281515"/>
+      <w:bookmarkStart w:id="11" w:name="_Toc101281515"/>
       <w:r>
         <w:lastRenderedPageBreak/>
         <w:t>1.1.4 Hipóteses</w:t>
       </w:r>
-      <w:bookmarkEnd w:id="10"/>
+      <w:bookmarkEnd w:id="11"/>
     </w:p>
     <w:p>
       <w:pPr>
         <w:spacing w:after="0" w:line="360" w:lineRule="auto"/>
       </w:pPr>
-      <w:bookmarkStart w:id="11" w:name="_heading=h.1ksv4uv" w:colFirst="0" w:colLast="0"/>
-      <w:bookmarkEnd w:id="11"/>
+      <w:bookmarkStart w:id="12" w:name="_heading=h.1ksv4uv" w:colFirst="0" w:colLast="0"/>
+      <w:bookmarkEnd w:id="12"/>
     </w:p>
     <w:p>
       <w:pPr>
@@ -7256,15 +7166,31 @@
           <w:sz w:val="24"/>
           <w:szCs w:val="24"/>
         </w:rPr>
-        <w:t>Figura 07, nela</w:t>
-      </w:r>
-      <w:r>
-        <w:rPr>
-          <w:color w:val="auto"/>
-          <w:sz w:val="24"/>
-          <w:szCs w:val="24"/>
-        </w:rPr>
-        <w:t xml:space="preserve"> temos as observações feitas pelas personas em uma coluna e na coluna ao lado as hipóteses criadas para desenvolver o produto. Com essa informação foi possível </w:t>
+        <w:t>Figura 0</w:t>
+      </w:r>
+      <w:r>
+        <w:rPr>
+          <w:color w:val="auto"/>
+          <w:sz w:val="24"/>
+          <w:szCs w:val="24"/>
+        </w:rPr>
+        <w:t>8</w:t>
+      </w:r>
+      <w:r>
+        <w:rPr>
+          <w:color w:val="auto"/>
+          <w:sz w:val="24"/>
+          <w:szCs w:val="24"/>
+        </w:rPr>
+        <w:t>, nela</w:t>
+      </w:r>
+      <w:r>
+        <w:rPr>
+          <w:color w:val="auto"/>
+          <w:sz w:val="24"/>
+          <w:szCs w:val="24"/>
+        </w:rPr>
+        <w:t xml:space="preserve"> as observações feitas pelas personas em uma coluna e na coluna ao lado as hipóteses criadas para desenvolver o produto. Com essa informação foi possível </w:t>
       </w:r>
       <w:r>
         <w:rPr>
@@ -7292,6 +7218,7 @@
       </w:pPr>
       <w:r>
         <w:rPr>
+          <w:noProof/>
           <w:color w:val="353E40"/>
         </w:rPr>
         <w:drawing>
@@ -7347,7 +7274,23 @@
           <w:sz w:val="24"/>
           <w:szCs w:val="24"/>
         </w:rPr>
-        <w:t>Figura 07 – Matriz de observações para hipótese</w:t>
+        <w:t>Figura 0</w:t>
+      </w:r>
+      <w:r>
+        <w:rPr>
+          <w:color w:val="auto"/>
+          <w:sz w:val="24"/>
+          <w:szCs w:val="24"/>
+        </w:rPr>
+        <w:t>8</w:t>
+      </w:r>
+      <w:r>
+        <w:rPr>
+          <w:color w:val="auto"/>
+          <w:sz w:val="24"/>
+          <w:szCs w:val="24"/>
+        </w:rPr>
+        <w:t xml:space="preserve"> – Matriz de observações para hipótese</w:t>
       </w:r>
       <w:r>
         <w:rPr>
@@ -7386,79 +7329,7 @@
           <w:sz w:val="24"/>
           <w:szCs w:val="24"/>
         </w:rPr>
-        <w:t>Verifica-se que as</w:t>
-      </w:r>
-      <w:r>
-        <w:rPr>
-          <w:color w:val="auto"/>
-          <w:sz w:val="24"/>
-          <w:szCs w:val="24"/>
-        </w:rPr>
-        <w:t xml:space="preserve"> observações da matriz de observações para hipóteses</w:t>
-      </w:r>
-      <w:r>
-        <w:rPr>
-          <w:color w:val="auto"/>
-          <w:sz w:val="24"/>
-          <w:szCs w:val="24"/>
-        </w:rPr>
-        <w:t xml:space="preserve"> direcionam</w:t>
-      </w:r>
-      <w:r>
-        <w:rPr>
-          <w:color w:val="auto"/>
-          <w:sz w:val="24"/>
-          <w:szCs w:val="24"/>
-        </w:rPr>
-        <w:t xml:space="preserve"> o projeto </w:t>
-      </w:r>
-      <w:r>
-        <w:rPr>
-          <w:color w:val="auto"/>
-          <w:sz w:val="24"/>
-          <w:szCs w:val="24"/>
-        </w:rPr>
-        <w:t>na</w:t>
-      </w:r>
-      <w:r>
-        <w:rPr>
-          <w:color w:val="auto"/>
-          <w:sz w:val="24"/>
-          <w:szCs w:val="24"/>
-        </w:rPr>
-        <w:t xml:space="preserve"> busca</w:t>
-      </w:r>
-      <w:r>
-        <w:rPr>
-          <w:color w:val="auto"/>
-          <w:sz w:val="24"/>
-          <w:szCs w:val="24"/>
-        </w:rPr>
-        <w:t xml:space="preserve"> por</w:t>
-      </w:r>
-      <w:r>
-        <w:rPr>
-          <w:color w:val="auto"/>
-          <w:sz w:val="24"/>
-          <w:szCs w:val="24"/>
-        </w:rPr>
-        <w:t xml:space="preserve"> formas de auxiliar tomada de decisões de negócios por meio de dados</w:t>
-      </w:r>
-      <w:r>
-        <w:rPr>
-          <w:color w:val="auto"/>
-          <w:sz w:val="24"/>
-          <w:szCs w:val="24"/>
-        </w:rPr>
-        <w:t xml:space="preserve"> e as tecnologias associadas ao uso intesivo de dados</w:t>
-      </w:r>
-      <w:r>
-        <w:rPr>
-          <w:color w:val="auto"/>
-          <w:sz w:val="24"/>
-          <w:szCs w:val="24"/>
-        </w:rPr>
-        <w:t>.</w:t>
+        <w:t>Verifica-se que as observações da matriz de observações para hipóteses direcionam o projeto na busca por formas de auxiliar tomada de decisões de negócios por meio de dados e as tecnologias associadas ao uso intesivo de dados.</w:t>
       </w:r>
     </w:p>
     <w:p>
@@ -7490,79 +7361,7 @@
           <w:sz w:val="24"/>
           <w:szCs w:val="24"/>
         </w:rPr>
-        <w:t xml:space="preserve">Para </w:t>
-      </w:r>
-      <w:r>
-        <w:rPr>
-          <w:color w:val="auto"/>
-          <w:sz w:val="24"/>
-          <w:szCs w:val="24"/>
-        </w:rPr>
-        <w:t>elucidar</w:t>
-      </w:r>
-      <w:r>
-        <w:rPr>
-          <w:color w:val="auto"/>
-          <w:sz w:val="24"/>
-          <w:szCs w:val="24"/>
-        </w:rPr>
-        <w:t xml:space="preserve"> as ideias que orig</w:t>
-      </w:r>
-      <w:r>
-        <w:rPr>
-          <w:color w:val="auto"/>
-          <w:sz w:val="24"/>
-          <w:szCs w:val="24"/>
-        </w:rPr>
-        <w:t xml:space="preserve">inaram </w:t>
-      </w:r>
-      <w:r>
-        <w:rPr>
-          <w:color w:val="auto"/>
-          <w:sz w:val="24"/>
-          <w:szCs w:val="24"/>
-        </w:rPr>
-        <w:t>a solução do projeto final usou-se um método de priorização de ideias</w:t>
-      </w:r>
-      <w:r>
-        <w:rPr>
-          <w:color w:val="auto"/>
-          <w:sz w:val="24"/>
-          <w:szCs w:val="24"/>
-        </w:rPr>
-        <w:t>. A matriz de priorização de idieas t</w:t>
-      </w:r>
-      <w:r>
-        <w:rPr>
-          <w:color w:val="auto"/>
-          <w:sz w:val="24"/>
-          <w:szCs w:val="24"/>
-        </w:rPr>
-        <w:t xml:space="preserve">rata-se de uma ferramenta simples na qual </w:t>
-      </w:r>
-      <w:r>
-        <w:rPr>
-          <w:color w:val="auto"/>
-          <w:sz w:val="24"/>
-          <w:szCs w:val="24"/>
-        </w:rPr>
-        <w:t>costuma-se</w:t>
-      </w:r>
-      <w:r>
-        <w:rPr>
-          <w:color w:val="auto"/>
-          <w:sz w:val="24"/>
-          <w:szCs w:val="24"/>
-        </w:rPr>
-        <w:t xml:space="preserve"> inserir as ideias validadas na vertical e os critérios de avaliação (de acordo com as principais necessidades identificadas) na horizontal</w:t>
-      </w:r>
-      <w:r>
-        <w:rPr>
-          <w:color w:val="auto"/>
-          <w:sz w:val="24"/>
-          <w:szCs w:val="24"/>
-        </w:rPr>
-        <w:t xml:space="preserve">. </w:t>
+        <w:t xml:space="preserve">Para elucidar as ideias que originaram a solução do projeto final usou-se um método de priorização de ideias. A matriz de priorização de idieas trata-se de uma ferramenta simples na qual costuma-se inserir as ideias validadas na vertical e os critérios de avaliação (de acordo com as principais necessidades identificadas) na horizontal. </w:t>
       </w:r>
     </w:p>
     <w:p>
@@ -7594,47 +7393,7 @@
           <w:szCs w:val="24"/>
         </w:rPr>
         <w:lastRenderedPageBreak/>
-        <w:t>U</w:t>
-      </w:r>
-      <w:r>
-        <w:rPr>
-          <w:color w:val="auto"/>
-          <w:sz w:val="24"/>
-          <w:szCs w:val="24"/>
-        </w:rPr>
-        <w:t xml:space="preserve">ma vez </w:t>
-      </w:r>
-      <w:r>
-        <w:rPr>
-          <w:color w:val="auto"/>
-          <w:sz w:val="24"/>
-          <w:szCs w:val="24"/>
-        </w:rPr>
-        <w:t xml:space="preserve">construída a matriz, </w:t>
-      </w:r>
-      <w:r>
-        <w:rPr>
-          <w:color w:val="auto"/>
-          <w:sz w:val="24"/>
-          <w:szCs w:val="24"/>
-        </w:rPr>
-        <w:t>a análise indica a ideia mais provável de sucesso e que poderá trazer maior resultado efetivo para o projeto.</w:t>
-      </w:r>
-      <w:r>
-        <w:rPr>
-          <w:color w:val="auto"/>
-          <w:sz w:val="24"/>
-          <w:szCs w:val="24"/>
-        </w:rPr>
-        <w:t xml:space="preserve"> Dessa maneira ela serve</w:t>
-      </w:r>
-      <w:r>
-        <w:rPr>
-          <w:color w:val="auto"/>
-          <w:sz w:val="24"/>
-          <w:szCs w:val="24"/>
-        </w:rPr>
-        <w:t xml:space="preserve"> para fornecer uma melhor visão das ideias e apoiar o processo de tomada de decisão.</w:t>
+        <w:t>Uma vez construída a matriz, a análise indica a ideia mais provável de sucesso e que poderá trazer maior resultado efetivo para o projeto. Dessa maneira ela serve para fornecer uma melhor visão das ideias e apoiar o processo de tomada de decisão.</w:t>
       </w:r>
       <w:r>
         <w:rPr>
@@ -7658,7 +7417,23 @@
           <w:sz w:val="24"/>
           <w:szCs w:val="24"/>
         </w:rPr>
-        <w:t>triz estão de acordo com a tabela na Figura 08 abaixo</w:t>
+        <w:t>triz estão de acordo com a tabela na Figura 0</w:t>
+      </w:r>
+      <w:r>
+        <w:rPr>
+          <w:color w:val="auto"/>
+          <w:sz w:val="24"/>
+          <w:szCs w:val="24"/>
+        </w:rPr>
+        <w:t>9</w:t>
+      </w:r>
+      <w:r>
+        <w:rPr>
+          <w:color w:val="auto"/>
+          <w:sz w:val="24"/>
+          <w:szCs w:val="24"/>
+        </w:rPr>
+        <w:t xml:space="preserve"> abaixo</w:t>
       </w:r>
       <w:r>
         <w:rPr>
@@ -7683,6 +7458,9 @@
         <w:spacing w:after="0" w:line="360" w:lineRule="auto"/>
       </w:pPr>
       <w:r>
+        <w:rPr>
+          <w:noProof/>
+        </w:rPr>
         <w:drawing>
           <wp:inline distT="0" distB="0" distL="0" distR="0" wp14:anchorId="62780098" wp14:editId="50D0FFD8">
             <wp:extent cx="5400040" cy="1558290"/>
@@ -7750,7 +7528,23 @@
           <w:sz w:val="24"/>
           <w:szCs w:val="24"/>
         </w:rPr>
-        <w:t>Figura 08 – Matriz da priorização de ideias.</w:t>
+        <w:t>Figura 0</w:t>
+      </w:r>
+      <w:r>
+        <w:rPr>
+          <w:color w:val="auto"/>
+          <w:sz w:val="24"/>
+          <w:szCs w:val="24"/>
+        </w:rPr>
+        <w:t>9</w:t>
+      </w:r>
+      <w:r>
+        <w:rPr>
+          <w:color w:val="auto"/>
+          <w:sz w:val="24"/>
+          <w:szCs w:val="24"/>
+        </w:rPr>
+        <w:t xml:space="preserve"> – Matriz da priorização de ideias.</w:t>
       </w:r>
       <w:r>
         <w:rPr>
@@ -7766,15 +7560,7 @@
           <w:sz w:val="24"/>
           <w:szCs w:val="24"/>
         </w:rPr>
-        <w:t>Fonte: Apostila do MBA em Egenharia de Dados IGTI.</w:t>
-      </w:r>
-      <w:r>
-        <w:rPr>
-          <w:color w:val="auto"/>
-          <w:sz w:val="24"/>
-          <w:szCs w:val="24"/>
-        </w:rPr>
-        <w:t xml:space="preserve"> </w:t>
+        <w:t xml:space="preserve">Fonte: Apostila do MBA em Egenharia de Dados IGTI. </w:t>
       </w:r>
     </w:p>
     <w:p>
@@ -7976,6 +7762,9 @@
         <w:spacing w:after="0" w:line="360" w:lineRule="auto"/>
       </w:pPr>
       <w:r>
+        <w:rPr>
+          <w:noProof/>
+        </w:rPr>
         <w:lastRenderedPageBreak/>
         <w:drawing>
           <wp:inline distT="0" distB="0" distL="0" distR="0" wp14:anchorId="7219D0AA" wp14:editId="3996B11D">
@@ -8030,39 +7819,23 @@
           <w:sz w:val="24"/>
           <w:szCs w:val="24"/>
         </w:rPr>
-        <w:t>Figura 0</w:t>
-      </w:r>
-      <w:r>
-        <w:rPr>
-          <w:color w:val="auto"/>
-          <w:sz w:val="24"/>
-          <w:szCs w:val="24"/>
-        </w:rPr>
-        <w:t>9</w:t>
-      </w:r>
-      <w:r>
-        <w:rPr>
-          <w:color w:val="auto"/>
-          <w:sz w:val="24"/>
-          <w:szCs w:val="24"/>
-        </w:rPr>
-        <w:t xml:space="preserve"> – </w:t>
-      </w:r>
-      <w:r>
-        <w:rPr>
-          <w:color w:val="auto"/>
-          <w:sz w:val="24"/>
-          <w:szCs w:val="24"/>
-        </w:rPr>
-        <w:t>Matriz da p</w:t>
-      </w:r>
-      <w:r>
-        <w:rPr>
-          <w:color w:val="auto"/>
-          <w:sz w:val="24"/>
-          <w:szCs w:val="24"/>
-        </w:rPr>
-        <w:t>riorização de ideias.</w:t>
+        <w:t xml:space="preserve">Figura </w:t>
+      </w:r>
+      <w:r>
+        <w:rPr>
+          <w:color w:val="auto"/>
+          <w:sz w:val="24"/>
+          <w:szCs w:val="24"/>
+        </w:rPr>
+        <w:t>10</w:t>
+      </w:r>
+      <w:r>
+        <w:rPr>
+          <w:color w:val="auto"/>
+          <w:sz w:val="24"/>
+          <w:szCs w:val="24"/>
+        </w:rPr>
+        <w:t xml:space="preserve"> – Matriz da priorização de ideias.</w:t>
       </w:r>
       <w:r>
         <w:rPr>
@@ -8100,39 +7873,39 @@
           <w:sz w:val="24"/>
           <w:szCs w:val="24"/>
         </w:rPr>
-        <w:t>Antes para</w:t>
-      </w:r>
-      <w:r>
-        <w:rPr>
-          <w:color w:val="auto"/>
-          <w:sz w:val="24"/>
-          <w:szCs w:val="24"/>
-        </w:rPr>
-        <w:t xml:space="preserve"> desenvolver as ideias</w:t>
-      </w:r>
-      <w:r>
-        <w:rPr>
-          <w:color w:val="auto"/>
-          <w:sz w:val="24"/>
-          <w:szCs w:val="24"/>
-        </w:rPr>
-        <w:t xml:space="preserve"> da matriz acima na Figura 09,</w:t>
-      </w:r>
-      <w:r>
-        <w:rPr>
-          <w:color w:val="auto"/>
-          <w:sz w:val="24"/>
-          <w:szCs w:val="24"/>
-        </w:rPr>
-        <w:t xml:space="preserve"> foi </w:t>
-      </w:r>
-      <w:r>
-        <w:rPr>
-          <w:color w:val="auto"/>
-          <w:sz w:val="24"/>
-          <w:szCs w:val="24"/>
-        </w:rPr>
-        <w:t>realizad</w:t>
+        <w:t>Antes para desenvolver as ideias</w:t>
+      </w:r>
+      <w:r>
+        <w:rPr>
+          <w:color w:val="auto"/>
+          <w:sz w:val="24"/>
+          <w:szCs w:val="24"/>
+        </w:rPr>
+        <w:t xml:space="preserve"> da matriz acima na Figura </w:t>
+      </w:r>
+      <w:r>
+        <w:rPr>
+          <w:color w:val="auto"/>
+          <w:sz w:val="24"/>
+          <w:szCs w:val="24"/>
+        </w:rPr>
+        <w:t>10</w:t>
+      </w:r>
+      <w:r>
+        <w:rPr>
+          <w:color w:val="auto"/>
+          <w:sz w:val="24"/>
+          <w:szCs w:val="24"/>
+        </w:rPr>
+        <w:t>,</w:t>
+      </w:r>
+      <w:r>
+        <w:rPr>
+          <w:color w:val="auto"/>
+          <w:sz w:val="24"/>
+          <w:szCs w:val="24"/>
+        </w:rPr>
+        <w:t xml:space="preserve"> foi realizad</w:t>
       </w:r>
       <w:r>
         <w:rPr>
@@ -8204,7 +7977,15 @@
           <w:sz w:val="24"/>
           <w:szCs w:val="24"/>
         </w:rPr>
-        <w:t>10</w:t>
+        <w:t>1</w:t>
+      </w:r>
+      <w:r>
+        <w:rPr>
+          <w:color w:val="auto"/>
+          <w:sz w:val="24"/>
+          <w:szCs w:val="24"/>
+        </w:rPr>
+        <w:t>1</w:t>
       </w:r>
       <w:r>
         <w:rPr>
@@ -8236,39 +8017,7 @@
           <w:sz w:val="24"/>
           <w:szCs w:val="24"/>
         </w:rPr>
-        <w:t xml:space="preserve"> Nessa etapa </w:t>
-      </w:r>
-      <w:r>
-        <w:rPr>
-          <w:color w:val="auto"/>
-          <w:sz w:val="24"/>
-          <w:szCs w:val="24"/>
-        </w:rPr>
-        <w:t>considera</w:t>
-      </w:r>
-      <w:r>
-        <w:rPr>
-          <w:color w:val="auto"/>
-          <w:sz w:val="24"/>
-          <w:szCs w:val="24"/>
-        </w:rPr>
-        <w:t>-se</w:t>
-      </w:r>
-      <w:r>
-        <w:rPr>
-          <w:color w:val="auto"/>
-          <w:sz w:val="24"/>
-          <w:szCs w:val="24"/>
-        </w:rPr>
-        <w:t xml:space="preserve"> que soluções coletivas trazem resultados melhores e mais criativos do que ações individuais e isoladas</w:t>
-      </w:r>
-      <w:r>
-        <w:rPr>
-          <w:color w:val="auto"/>
-          <w:sz w:val="24"/>
-          <w:szCs w:val="24"/>
-        </w:rPr>
-        <w:t>.</w:t>
+        <w:t xml:space="preserve"> Nessa etapa considera-se que soluções coletivas trazem resultados melhores e mais criativos do que ações individuais e isoladas.</w:t>
       </w:r>
     </w:p>
     <w:p>
@@ -8281,6 +8030,9 @@
         <w:spacing w:after="0" w:line="360" w:lineRule="auto"/>
       </w:pPr>
       <w:r>
+        <w:rPr>
+          <w:noProof/>
+        </w:rPr>
         <w:drawing>
           <wp:inline distT="0" distB="0" distL="0" distR="0" wp14:anchorId="6AE7B40C" wp14:editId="6D092EE5">
             <wp:extent cx="5400040" cy="2594610"/>
@@ -8343,7 +8095,15 @@
           <w:sz w:val="24"/>
           <w:szCs w:val="24"/>
         </w:rPr>
-        <w:t>10</w:t>
+        <w:t>1</w:t>
+      </w:r>
+      <w:r>
+        <w:rPr>
+          <w:color w:val="auto"/>
+          <w:sz w:val="24"/>
+          <w:szCs w:val="24"/>
+        </w:rPr>
+        <w:t>1</w:t>
       </w:r>
       <w:r>
         <w:rPr>
@@ -8381,12 +8141,12 @@
         <w:pStyle w:val="Heading2"/>
         <w:spacing w:line="360" w:lineRule="auto"/>
       </w:pPr>
-      <w:bookmarkStart w:id="12" w:name="_Toc101281516"/>
+      <w:bookmarkStart w:id="13" w:name="_Toc101281516"/>
       <w:r>
         <w:lastRenderedPageBreak/>
         <w:t>1.2 Solução</w:t>
       </w:r>
-      <w:bookmarkEnd w:id="12"/>
+      <w:bookmarkEnd w:id="13"/>
       <w:r>
         <w:t xml:space="preserve"> </w:t>
       </w:r>
@@ -8407,42 +8167,72 @@
           <w:color w:val="006C69"/>
         </w:rPr>
       </w:pPr>
-      <w:bookmarkStart w:id="13" w:name="_heading=h.2jxsxqh" w:colFirst="0" w:colLast="0"/>
-      <w:bookmarkEnd w:id="13"/>
+      <w:bookmarkStart w:id="14" w:name="_heading=h.2jxsxqh" w:colFirst="0" w:colLast="0"/>
+      <w:bookmarkEnd w:id="14"/>
     </w:p>
     <w:p>
       <w:pPr>
         <w:pStyle w:val="Heading3"/>
         <w:spacing w:line="360" w:lineRule="auto"/>
       </w:pPr>
-      <w:bookmarkStart w:id="14" w:name="_Toc101281517"/>
+      <w:bookmarkStart w:id="15" w:name="_Toc101281517"/>
       <w:r>
         <w:t>1.2.1 Objetivo SMART</w:t>
       </w:r>
-      <w:bookmarkEnd w:id="14"/>
-    </w:p>
-    <w:p/>
-    <w:p>
-      <w:pPr>
-        <w:pStyle w:val="Heading3"/>
+      <w:bookmarkEnd w:id="15"/>
+    </w:p>
+    <w:p>
+      <w:pPr>
+        <w:rPr>
+          <w:bCs/>
+          <w:color w:val="auto"/>
+        </w:rPr>
+      </w:pPr>
+    </w:p>
+    <w:p>
+      <w:pPr>
         <w:spacing w:line="360" w:lineRule="auto"/>
         <w:ind w:firstLine="1134"/>
         <w:jc w:val="both"/>
         <w:rPr>
           <w:bCs/>
+          <w:i/>
+          <w:iCs/>
           <w:color w:val="auto"/>
         </w:rPr>
       </w:pPr>
       <w:r>
         <w:rPr>
           <w:bCs/>
-          <w:color w:val="auto"/>
-        </w:rPr>
-        <w:t>O objetivo deve ser capaz de alinhar as expectativas, de maneira clara e objetiva, visando maximizar as chances de alcançar os resultados esperados. Para tanto, ele deve ser SMART, ou seja, Específico (Specific), Mensurável (Mensurable),</w:t>
+          <w:i/>
+          <w:iCs/>
+          <w:color w:val="auto"/>
+        </w:rPr>
+        <w:t>“</w:t>
       </w:r>
       <w:r>
         <w:rPr>
           <w:bCs/>
+          <w:i/>
+          <w:iCs/>
+          <w:color w:val="auto"/>
+        </w:rPr>
+        <w:t>Objetivou-se f</w:t>
+      </w:r>
+      <w:r>
+        <w:rPr>
+          <w:bCs/>
+          <w:i/>
+          <w:iCs/>
+          <w:color w:val="auto"/>
+        </w:rPr>
+        <w:t>ornecer</w:t>
+      </w:r>
+      <w:r>
+        <w:rPr>
+          <w:bCs/>
+          <w:i/>
+          <w:iCs/>
           <w:color w:val="auto"/>
         </w:rPr>
         <w:t xml:space="preserve"> </w:t>
@@ -8450,32 +8240,102 @@
       <w:r>
         <w:rPr>
           <w:bCs/>
-          <w:color w:val="auto"/>
-        </w:rPr>
-        <w:t>Atingível (Attainable), Relevante (Relevant) e Temporal (Time based)</w:t>
+          <w:i/>
+          <w:iCs/>
+          <w:color w:val="auto"/>
+        </w:rPr>
+        <w:t>dados</w:t>
       </w:r>
       <w:r>
         <w:rPr>
           <w:bCs/>
+          <w:i/>
+          <w:iCs/>
+          <w:color w:val="auto"/>
+        </w:rPr>
+        <w:t xml:space="preserve"> tratados e com valor adicionado que possa estar</w:t>
+      </w:r>
+      <w:r>
+        <w:rPr>
+          <w:bCs/>
+          <w:i/>
+          <w:iCs/>
+          <w:color w:val="auto"/>
+        </w:rPr>
+        <w:t xml:space="preserve"> acessíve</w:t>
+      </w:r>
+      <w:r>
+        <w:rPr>
+          <w:bCs/>
+          <w:i/>
+          <w:iCs/>
+          <w:color w:val="auto"/>
+        </w:rPr>
+        <w:t>l</w:t>
+      </w:r>
+      <w:r>
+        <w:rPr>
+          <w:bCs/>
+          <w:i/>
+          <w:iCs/>
+          <w:color w:val="auto"/>
+        </w:rPr>
+        <w:t xml:space="preserve"> por um </w:t>
+      </w:r>
+      <w:r>
+        <w:rPr>
+          <w:bCs/>
+          <w:i/>
+          <w:iCs/>
+          <w:color w:val="auto"/>
+        </w:rPr>
+        <w:t>DataWarehouse disponível em um serviço de Cloud</w:t>
+      </w:r>
+      <w:r>
+        <w:rPr>
+          <w:bCs/>
+          <w:i/>
+          <w:iCs/>
+          <w:color w:val="auto"/>
+        </w:rPr>
+        <w:t xml:space="preserve"> permit</w:t>
+      </w:r>
+      <w:r>
+        <w:rPr>
+          <w:bCs/>
+          <w:i/>
+          <w:iCs/>
+          <w:color w:val="auto"/>
+        </w:rPr>
+        <w:t>indo</w:t>
+      </w:r>
+      <w:r>
+        <w:rPr>
+          <w:bCs/>
+          <w:i/>
+          <w:iCs/>
+          <w:color w:val="auto"/>
+        </w:rPr>
+        <w:t xml:space="preserve"> extrair </w:t>
+      </w:r>
+      <w:r>
+        <w:rPr>
+          <w:bCs/>
+          <w:i/>
+          <w:iCs/>
+          <w:color w:val="auto"/>
+        </w:rPr>
+        <w:t>análises de duas naturezas distintas</w:t>
+      </w:r>
+      <w:r>
+        <w:rPr>
+          <w:bCs/>
+          <w:i/>
+          <w:iCs/>
           <w:color w:val="auto"/>
         </w:rPr>
         <w:t>.</w:t>
       </w:r>
-      <w:r>
-        <w:rPr>
-          <w:bCs/>
-          <w:color w:val="auto"/>
-        </w:rPr>
-        <w:t xml:space="preserve"> Após a elaboração, discussão e validação das ideias do problema em questão foi possível chegar no objetivo do projeto, que pode ser descrtio conforme abaixo:</w:t>
-      </w:r>
-    </w:p>
-    <w:p>
-      <w:pPr>
-        <w:rPr>
-          <w:bCs/>
-          <w:color w:val="auto"/>
-        </w:rPr>
-      </w:pPr>
     </w:p>
     <w:p>
       <w:pPr>
@@ -8496,7 +8356,7 @@
           <w:iCs/>
           <w:color w:val="auto"/>
         </w:rPr>
-        <w:t>“</w:t>
+        <w:t xml:space="preserve"> </w:t>
       </w:r>
       <w:r>
         <w:rPr>
@@ -8505,7 +8365,7 @@
           <w:iCs/>
           <w:color w:val="auto"/>
         </w:rPr>
-        <w:t>Fornecer dados</w:t>
+        <w:t>A</w:t>
       </w:r>
       <w:r>
         <w:rPr>
@@ -8514,7 +8374,7 @@
           <w:iCs/>
           <w:color w:val="auto"/>
         </w:rPr>
-        <w:t xml:space="preserve"> tratados e com valor adicionado que possa estar</w:t>
+        <w:t xml:space="preserve"> primeira </w:t>
       </w:r>
       <w:r>
         <w:rPr>
@@ -8523,7 +8383,7 @@
           <w:iCs/>
           <w:color w:val="auto"/>
         </w:rPr>
-        <w:t xml:space="preserve"> acessíve</w:t>
+        <w:t xml:space="preserve">natureza é um </w:t>
       </w:r>
       <w:r>
         <w:rPr>
@@ -8532,7 +8392,7 @@
           <w:iCs/>
           <w:color w:val="auto"/>
         </w:rPr>
-        <w:t>l</w:t>
+        <w:t>acompanhamento das métricas de dese</w:t>
       </w:r>
       <w:r>
         <w:rPr>
@@ -8541,7 +8401,7 @@
           <w:iCs/>
           <w:color w:val="auto"/>
         </w:rPr>
-        <w:t xml:space="preserve"> por um </w:t>
+        <w:t>m</w:t>
       </w:r>
       <w:r>
         <w:rPr>
@@ -8550,7 +8410,7 @@
           <w:iCs/>
           <w:color w:val="auto"/>
         </w:rPr>
-        <w:t>DataWarehouse disponível em um serviço de Cloud</w:t>
+        <w:t>penho do negócio</w:t>
       </w:r>
       <w:r>
         <w:rPr>
@@ -8559,7 +8419,7 @@
           <w:iCs/>
           <w:color w:val="auto"/>
         </w:rPr>
-        <w:t xml:space="preserve"> permit</w:t>
+        <w:t>. E a segunda é</w:t>
       </w:r>
       <w:r>
         <w:rPr>
@@ -8568,7 +8428,7 @@
           <w:iCs/>
           <w:color w:val="auto"/>
         </w:rPr>
-        <w:t>indo</w:t>
+        <w:t xml:space="preserve"> </w:t>
       </w:r>
       <w:r>
         <w:rPr>
@@ -8577,7 +8437,7 @@
           <w:iCs/>
           <w:color w:val="auto"/>
         </w:rPr>
-        <w:t xml:space="preserve"> extrair </w:t>
+        <w:t>disponibilizar para clientes do Varejo E-commerce r</w:t>
       </w:r>
       <w:r>
         <w:rPr>
@@ -8586,7 +8446,7 @@
           <w:iCs/>
           <w:color w:val="auto"/>
         </w:rPr>
-        <w:t xml:space="preserve">análises de duas naturezas distintas: a primeira para um acompanhamento das métricas de desenpenho do negócio, e outra, para consultar usuários e recomendações personalizadas. </w:t>
+        <w:t xml:space="preserve">ecomendações personalizadas. </w:t>
       </w:r>
       <w:r>
         <w:rPr>
@@ -8641,12 +8501,12 @@
         </w:numPr>
         <w:spacing w:line="360" w:lineRule="auto"/>
       </w:pPr>
-      <w:bookmarkStart w:id="15" w:name="_Toc101281518"/>
+      <w:bookmarkStart w:id="16" w:name="_Toc101281518"/>
       <w:r>
         <w:lastRenderedPageBreak/>
         <w:t>Premissas e Restrições</w:t>
       </w:r>
-      <w:bookmarkEnd w:id="15"/>
+      <w:bookmarkEnd w:id="16"/>
     </w:p>
     <w:p>
       <w:pPr>
@@ -8671,127 +8531,7 @@
           <w:sz w:val="24"/>
           <w:szCs w:val="24"/>
         </w:rPr>
-        <w:t>A</w:t>
-      </w:r>
-      <w:r>
-        <w:rPr>
-          <w:color w:val="auto"/>
-          <w:sz w:val="24"/>
-          <w:szCs w:val="24"/>
-        </w:rPr>
-        <w:t xml:space="preserve">s premissas e restrições do projeto </w:t>
-      </w:r>
-      <w:r>
-        <w:rPr>
-          <w:color w:val="auto"/>
-          <w:sz w:val="24"/>
-          <w:szCs w:val="24"/>
-        </w:rPr>
-        <w:t>são</w:t>
-      </w:r>
-      <w:r>
-        <w:rPr>
-          <w:color w:val="auto"/>
-          <w:sz w:val="24"/>
-          <w:szCs w:val="24"/>
-        </w:rPr>
-        <w:t xml:space="preserve"> importante</w:t>
-      </w:r>
-      <w:r>
-        <w:rPr>
-          <w:color w:val="auto"/>
-          <w:sz w:val="24"/>
-          <w:szCs w:val="24"/>
-        </w:rPr>
-        <w:t xml:space="preserve">s, uma vez que </w:t>
-      </w:r>
-      <w:r>
-        <w:rPr>
-          <w:color w:val="auto"/>
-          <w:sz w:val="24"/>
-          <w:szCs w:val="24"/>
-        </w:rPr>
-        <w:t>conhece</w:t>
-      </w:r>
-      <w:r>
-        <w:rPr>
-          <w:color w:val="auto"/>
-          <w:sz w:val="24"/>
-          <w:szCs w:val="24"/>
-        </w:rPr>
-        <w:t>ndo</w:t>
-      </w:r>
-      <w:r>
-        <w:rPr>
-          <w:color w:val="auto"/>
-          <w:sz w:val="24"/>
-          <w:szCs w:val="24"/>
-        </w:rPr>
-        <w:t xml:space="preserve"> os impactos gerados caso algo ocorra fora do esperado</w:t>
-      </w:r>
-      <w:r>
-        <w:rPr>
-          <w:color w:val="auto"/>
-          <w:sz w:val="24"/>
-          <w:szCs w:val="24"/>
-        </w:rPr>
-        <w:t xml:space="preserve"> é possível</w:t>
-      </w:r>
-      <w:r>
-        <w:rPr>
-          <w:color w:val="auto"/>
-          <w:sz w:val="24"/>
-          <w:szCs w:val="24"/>
-        </w:rPr>
-        <w:t xml:space="preserve"> buscar ações </w:t>
-      </w:r>
-      <w:r>
-        <w:rPr>
-          <w:color w:val="auto"/>
-          <w:sz w:val="24"/>
-          <w:szCs w:val="24"/>
-        </w:rPr>
-        <w:t xml:space="preserve">efetivas </w:t>
-      </w:r>
-      <w:r>
-        <w:rPr>
-          <w:color w:val="auto"/>
-          <w:sz w:val="24"/>
-          <w:szCs w:val="24"/>
-        </w:rPr>
-        <w:t>para mitigar os riscos.</w:t>
-      </w:r>
-      <w:r>
-        <w:rPr>
-          <w:color w:val="auto"/>
-          <w:sz w:val="24"/>
-          <w:szCs w:val="24"/>
-        </w:rPr>
-        <w:t xml:space="preserve"> Dessa forma </w:t>
-      </w:r>
-      <w:r>
-        <w:rPr>
-          <w:color w:val="auto"/>
-          <w:sz w:val="24"/>
-          <w:szCs w:val="24"/>
-        </w:rPr>
-        <w:t>cri</w:t>
-      </w:r>
-      <w:r>
-        <w:rPr>
-          <w:color w:val="auto"/>
-          <w:sz w:val="24"/>
-          <w:szCs w:val="24"/>
-        </w:rPr>
-        <w:t>ou-se</w:t>
-      </w:r>
-      <w:r>
-        <w:rPr>
-          <w:color w:val="auto"/>
-          <w:sz w:val="24"/>
-          <w:szCs w:val="24"/>
-        </w:rPr>
-        <w:t xml:space="preserve"> uma Matriz de Riscos, conforme apresentado na </w:t>
+        <w:t xml:space="preserve">As premissas e restrições do projeto são importantes, uma vez que conhecendo os impactos gerados caso algo ocorra fora do esperado é possível buscar ações efetivas para mitigar os riscos. Dessa forma criou-se uma Matriz de Riscos, conforme apresentado na </w:t>
       </w:r>
       <w:r>
         <w:rPr>
@@ -8942,6 +8682,9 @@
         </w:rPr>
       </w:pPr>
       <w:r>
+        <w:rPr>
+          <w:noProof/>
+        </w:rPr>
         <w:lastRenderedPageBreak/>
         <w:drawing>
           <wp:inline distT="0" distB="0" distL="0" distR="0" wp14:anchorId="02A6BEC1" wp14:editId="2315297D">
@@ -8997,23 +8740,7 @@
           <w:sz w:val="24"/>
           <w:szCs w:val="24"/>
         </w:rPr>
-        <w:t>Figura 1</w:t>
-      </w:r>
-      <w:r>
-        <w:rPr>
-          <w:color w:val="auto"/>
-          <w:sz w:val="24"/>
-          <w:szCs w:val="24"/>
-        </w:rPr>
-        <w:t>1</w:t>
-      </w:r>
-      <w:r>
-        <w:rPr>
-          <w:color w:val="auto"/>
-          <w:sz w:val="24"/>
-          <w:szCs w:val="24"/>
-        </w:rPr>
-        <w:t xml:space="preserve"> – </w:t>
+        <w:t xml:space="preserve">Figura 11 – </w:t>
       </w:r>
       <w:r>
         <w:rPr>
@@ -9178,6 +8905,7 @@
       </w:pPr>
       <w:r>
         <w:rPr>
+          <w:noProof/>
           <w:color w:val="1A1F20"/>
         </w:rPr>
         <w:lastRenderedPageBreak/>
@@ -9235,31 +8963,7 @@
           <w:sz w:val="24"/>
           <w:szCs w:val="24"/>
         </w:rPr>
-        <w:t>Figura 1</w:t>
-      </w:r>
-      <w:r>
-        <w:rPr>
-          <w:color w:val="auto"/>
-          <w:sz w:val="24"/>
-          <w:szCs w:val="24"/>
-        </w:rPr>
-        <w:t>2</w:t>
-      </w:r>
-      <w:r>
-        <w:rPr>
-          <w:color w:val="auto"/>
-          <w:sz w:val="24"/>
-          <w:szCs w:val="24"/>
-        </w:rPr>
-        <w:t xml:space="preserve"> – </w:t>
-      </w:r>
-      <w:r>
-        <w:rPr>
-          <w:color w:val="auto"/>
-          <w:sz w:val="24"/>
-          <w:szCs w:val="24"/>
-        </w:rPr>
-        <w:t>Arquitetura na AWS</w:t>
+        <w:t>Figura 12 – Arquitetura na AWS</w:t>
       </w:r>
     </w:p>
     <w:p>
@@ -9294,12 +8998,12 @@
         </w:numPr>
         <w:spacing w:line="360" w:lineRule="auto"/>
       </w:pPr>
-      <w:bookmarkStart w:id="16" w:name="_Toc101281519"/>
+      <w:bookmarkStart w:id="17" w:name="_Toc101281519"/>
       <w:r>
         <w:lastRenderedPageBreak/>
         <w:t>Backlog de Produto</w:t>
       </w:r>
-      <w:bookmarkEnd w:id="16"/>
+      <w:bookmarkEnd w:id="17"/>
     </w:p>
     <w:p>
       <w:pPr>
@@ -9327,71 +9031,7 @@
           <w:sz w:val="24"/>
           <w:szCs w:val="24"/>
         </w:rPr>
-        <w:t>O</w:t>
-      </w:r>
-      <w:r>
-        <w:rPr>
-          <w:color w:val="auto"/>
-          <w:sz w:val="24"/>
-          <w:szCs w:val="24"/>
-        </w:rPr>
-        <w:t xml:space="preserve"> backlog compreende </w:t>
-      </w:r>
-      <w:r>
-        <w:rPr>
-          <w:color w:val="auto"/>
-          <w:sz w:val="24"/>
-          <w:szCs w:val="24"/>
-        </w:rPr>
-        <w:t>um</w:t>
-      </w:r>
-      <w:r>
-        <w:rPr>
-          <w:color w:val="auto"/>
-          <w:sz w:val="24"/>
-          <w:szCs w:val="24"/>
-        </w:rPr>
-        <w:t xml:space="preserve">a lista com todas as </w:t>
-      </w:r>
-      <w:r>
-        <w:rPr>
-          <w:color w:val="auto"/>
-          <w:sz w:val="24"/>
-          <w:szCs w:val="24"/>
-        </w:rPr>
-        <w:t>tarefas</w:t>
-      </w:r>
-      <w:r>
-        <w:rPr>
-          <w:color w:val="auto"/>
-          <w:sz w:val="24"/>
-          <w:szCs w:val="24"/>
-        </w:rPr>
-        <w:t xml:space="preserve"> a serem desenvolvidas.</w:t>
-      </w:r>
-      <w:r>
-        <w:rPr>
-          <w:color w:val="auto"/>
-          <w:sz w:val="24"/>
-          <w:szCs w:val="24"/>
-        </w:rPr>
-        <w:t xml:space="preserve"> As tarefas são mensuradas com prioridades, indivíduos que executarão a tarefa e instruções específicas dos requisitos necessários para que ela seja entendida como concluída.</w:t>
-      </w:r>
-      <w:r>
-        <w:rPr>
-          <w:color w:val="auto"/>
-          <w:sz w:val="24"/>
-          <w:szCs w:val="24"/>
-        </w:rPr>
-        <w:t xml:space="preserve"> </w:t>
-      </w:r>
-      <w:r>
-        <w:rPr>
-          <w:color w:val="auto"/>
-          <w:sz w:val="24"/>
-          <w:szCs w:val="24"/>
-        </w:rPr>
-        <w:t>No</w:t>
+        <w:t>O backlog compreende uma lista com todas as tarefas a serem desenvolvidas. As tarefas são mensuradas com prioridades, indivíduos que executarão a tarefa e instruções específicas dos requisitos necessários para que ela seja entendida como concluída. No</w:t>
       </w:r>
       <w:r>
         <w:rPr>
@@ -9691,6 +9331,7 @@
       </w:pPr>
       <w:r>
         <w:rPr>
+          <w:noProof/>
           <w:color w:val="353E40"/>
         </w:rPr>
         <w:drawing>
@@ -9746,23 +9387,7 @@
           <w:sz w:val="24"/>
           <w:szCs w:val="24"/>
         </w:rPr>
-        <w:t>Figura 1</w:t>
-      </w:r>
-      <w:r>
-        <w:rPr>
-          <w:color w:val="auto"/>
-          <w:sz w:val="24"/>
-          <w:szCs w:val="24"/>
-        </w:rPr>
-        <w:t>3</w:t>
-      </w:r>
-      <w:r>
-        <w:rPr>
-          <w:color w:val="auto"/>
-          <w:sz w:val="24"/>
-          <w:szCs w:val="24"/>
-        </w:rPr>
-        <w:t xml:space="preserve"> – Requisitos separados por sprints</w:t>
+        <w:t>Figura 13 – Requisitos separados por sprints</w:t>
       </w:r>
     </w:p>
     <w:p>
@@ -10042,6 +9667,9 @@
         <w:spacing w:line="360" w:lineRule="auto"/>
       </w:pPr>
       <w:r>
+        <w:rPr>
+          <w:noProof/>
+        </w:rPr>
         <w:drawing>
           <wp:inline distT="0" distB="0" distL="0" distR="0" wp14:anchorId="7219C0DD" wp14:editId="5090888B">
             <wp:extent cx="5400040" cy="4003675"/>
@@ -10095,31 +9723,7 @@
           <w:sz w:val="24"/>
           <w:szCs w:val="24"/>
         </w:rPr>
-        <w:t>Figura 1</w:t>
-      </w:r>
-      <w:r>
-        <w:rPr>
-          <w:color w:val="auto"/>
-          <w:sz w:val="24"/>
-          <w:szCs w:val="24"/>
-        </w:rPr>
-        <w:t>4</w:t>
-      </w:r>
-      <w:r>
-        <w:rPr>
-          <w:color w:val="auto"/>
-          <w:sz w:val="24"/>
-          <w:szCs w:val="24"/>
-        </w:rPr>
-        <w:t xml:space="preserve"> – </w:t>
-      </w:r>
-      <w:r>
-        <w:rPr>
-          <w:color w:val="auto"/>
-          <w:sz w:val="24"/>
-          <w:szCs w:val="24"/>
-        </w:rPr>
-        <w:t>Sprints, tarefas e tags no Trello</w:t>
+        <w:t>Figura 14 – Sprints, tarefas e tags no Trello</w:t>
       </w:r>
     </w:p>
     <w:p>
@@ -10151,23 +9755,23 @@
           <w:sz w:val="24"/>
           <w:szCs w:val="24"/>
         </w:rPr>
-        <w:t>As tarefas</w:t>
-      </w:r>
-      <w:r>
-        <w:rPr>
-          <w:color w:val="auto"/>
-          <w:sz w:val="24"/>
-          <w:szCs w:val="24"/>
-        </w:rPr>
-        <w:t xml:space="preserve"> estão numeradas conforme código, descrevendo, primeiro a Sprint, depois o requisito e terceiro a etapa.Elas</w:t>
-      </w:r>
-      <w:r>
-        <w:rPr>
-          <w:color w:val="auto"/>
-          <w:sz w:val="24"/>
-          <w:szCs w:val="24"/>
-        </w:rPr>
-        <w:t xml:space="preserve"> são as que se seguem:</w:t>
+        <w:t>As tarefas estão numeradas conforme código, descrevendo, primeiro a Sprint, depois o requisito e terceiro a etapa.</w:t>
+      </w:r>
+      <w:r>
+        <w:rPr>
+          <w:color w:val="auto"/>
+          <w:sz w:val="24"/>
+          <w:szCs w:val="24"/>
+        </w:rPr>
+        <w:t xml:space="preserve"> </w:t>
+      </w:r>
+      <w:r>
+        <w:rPr>
+          <w:color w:val="auto"/>
+          <w:sz w:val="24"/>
+          <w:szCs w:val="24"/>
+        </w:rPr>
+        <w:t>Elas são as que se seguem:</w:t>
       </w:r>
     </w:p>
     <w:p>
@@ -10580,7 +10184,7 @@
           <w:rFonts w:ascii="Trebuchet MS" w:eastAsia="Trebuchet MS" w:hAnsi="Trebuchet MS" w:cs="Trebuchet MS"/>
         </w:rPr>
       </w:pPr>
-      <w:bookmarkStart w:id="17" w:name="_Toc101281520"/>
+      <w:bookmarkStart w:id="18" w:name="_Toc101281520"/>
       <w:r>
         <w:rPr>
           <w:rFonts w:ascii="Trebuchet MS" w:eastAsia="Trebuchet MS" w:hAnsi="Trebuchet MS" w:cs="Trebuchet MS"/>
@@ -10595,7 +10199,7 @@
         <w:tab/>
         <w:t>Área de Experimentação</w:t>
       </w:r>
-      <w:bookmarkEnd w:id="17"/>
+      <w:bookmarkEnd w:id="18"/>
     </w:p>
     <w:p>
       <w:pPr>
@@ -10660,8 +10264,8 @@
           <w:color w:val="1A1F20"/>
         </w:rPr>
       </w:pPr>
-      <w:bookmarkStart w:id="18" w:name="_heading=h.1ci93xb" w:colFirst="0" w:colLast="0"/>
-      <w:bookmarkEnd w:id="18"/>
+      <w:bookmarkStart w:id="19" w:name="_heading=h.1ci93xb" w:colFirst="0" w:colLast="0"/>
+      <w:bookmarkEnd w:id="19"/>
       <w:r>
         <w:rPr>
           <w:b/>
@@ -10691,8 +10295,8 @@
           <w:color w:val="1A1F20"/>
         </w:rPr>
       </w:pPr>
-      <w:bookmarkStart w:id="19" w:name="_heading=h.3whwml4" w:colFirst="0" w:colLast="0"/>
-      <w:bookmarkEnd w:id="19"/>
+      <w:bookmarkStart w:id="20" w:name="_heading=h.3whwml4" w:colFirst="0" w:colLast="0"/>
+      <w:bookmarkEnd w:id="20"/>
       <w:r>
         <w:rPr>
           <w:color w:val="1A1F20"/>
@@ -10708,8 +10312,8 @@
           <w:color w:val="1A1F20"/>
         </w:rPr>
       </w:pPr>
-      <w:bookmarkStart w:id="20" w:name="_heading=h.2bn6wsx" w:colFirst="0" w:colLast="0"/>
-      <w:bookmarkEnd w:id="20"/>
+      <w:bookmarkStart w:id="21" w:name="_heading=h.2bn6wsx" w:colFirst="0" w:colLast="0"/>
+      <w:bookmarkEnd w:id="21"/>
       <w:r>
         <w:rPr>
           <w:b/>
@@ -10817,8 +10421,8 @@
           <w:color w:val="1A1F20"/>
         </w:rPr>
       </w:pPr>
-      <w:bookmarkStart w:id="21" w:name="_heading=h.qsh70q" w:colFirst="0" w:colLast="0"/>
-      <w:bookmarkEnd w:id="21"/>
+      <w:bookmarkStart w:id="22" w:name="_heading=h.qsh70q" w:colFirst="0" w:colLast="0"/>
+      <w:bookmarkEnd w:id="22"/>
       <w:r>
         <w:rPr>
           <w:b/>
@@ -11070,7 +10674,7 @@
           <w:color w:val="1A1F20"/>
         </w:rPr>
       </w:pPr>
-      <w:bookmarkStart w:id="22" w:name="_Toc101281521"/>
+      <w:bookmarkStart w:id="23" w:name="_Toc101281521"/>
       <w:r>
         <w:lastRenderedPageBreak/>
         <w:t>2.</w:t>
@@ -11081,18 +10685,18 @@
         </w:rPr>
         <w:t>1 Sprint 1</w:t>
       </w:r>
-      <w:bookmarkEnd w:id="22"/>
+      <w:bookmarkEnd w:id="23"/>
     </w:p>
     <w:p>
       <w:pPr>
         <w:pStyle w:val="Heading3"/>
         <w:spacing w:line="360" w:lineRule="auto"/>
       </w:pPr>
-      <w:bookmarkStart w:id="23" w:name="_Toc101281522"/>
+      <w:bookmarkStart w:id="24" w:name="_Toc101281522"/>
       <w:r>
         <w:t>2.1.1 Solução</w:t>
       </w:r>
-      <w:bookmarkEnd w:id="23"/>
+      <w:bookmarkEnd w:id="24"/>
     </w:p>
     <w:p>
       <w:pPr>
@@ -11122,11 +10726,11 @@
         </w:numPr>
         <w:spacing w:line="360" w:lineRule="auto"/>
       </w:pPr>
-      <w:bookmarkStart w:id="24" w:name="_Toc101281523"/>
+      <w:bookmarkStart w:id="25" w:name="_Toc101281523"/>
       <w:r>
         <w:t>Evidência do planejamento:</w:t>
       </w:r>
-      <w:bookmarkEnd w:id="24"/>
+      <w:bookmarkEnd w:id="25"/>
     </w:p>
     <w:p>
       <w:pPr>
@@ -11137,11 +10741,11 @@
         </w:numPr>
         <w:spacing w:line="360" w:lineRule="auto"/>
       </w:pPr>
-      <w:bookmarkStart w:id="25" w:name="_Toc101281524"/>
+      <w:bookmarkStart w:id="26" w:name="_Toc101281524"/>
       <w:r>
         <w:t>Evidência da execução de cada requisito:</w:t>
       </w:r>
-      <w:bookmarkEnd w:id="25"/>
+      <w:bookmarkEnd w:id="26"/>
     </w:p>
     <w:p>
       <w:pPr>
@@ -11152,11 +10756,11 @@
         </w:numPr>
         <w:spacing w:line="360" w:lineRule="auto"/>
       </w:pPr>
-      <w:bookmarkStart w:id="26" w:name="_Toc101281525"/>
+      <w:bookmarkStart w:id="27" w:name="_Toc101281525"/>
       <w:r>
         <w:t>Evidência dos resultados:</w:t>
       </w:r>
-      <w:bookmarkEnd w:id="26"/>
+      <w:bookmarkEnd w:id="27"/>
     </w:p>
     <w:p>
       <w:pPr>
@@ -11187,14 +10791,14 @@
         <w:pStyle w:val="Heading3"/>
         <w:spacing w:line="360" w:lineRule="auto"/>
       </w:pPr>
-      <w:bookmarkStart w:id="27" w:name="_Toc101281526"/>
+      <w:bookmarkStart w:id="28" w:name="_Toc101281526"/>
       <w:r>
         <w:t xml:space="preserve">2.1.2 </w:t>
       </w:r>
       <w:r>
         <w:t>Experiências vivenciadas</w:t>
       </w:r>
-      <w:bookmarkEnd w:id="27"/>
+      <w:bookmarkEnd w:id="28"/>
     </w:p>
     <w:p>
       <w:pPr>
@@ -11214,8 +10818,8 @@
           <w:szCs w:val="24"/>
         </w:rPr>
       </w:pPr>
-      <w:bookmarkStart w:id="28" w:name="_heading=h.147n2zr" w:colFirst="0" w:colLast="0"/>
-      <w:bookmarkEnd w:id="28"/>
+      <w:bookmarkStart w:id="29" w:name="_heading=h.147n2zr" w:colFirst="0" w:colLast="0"/>
+      <w:bookmarkEnd w:id="29"/>
       <w:r>
         <w:br w:type="page"/>
       </w:r>
@@ -11225,7 +10829,7 @@
         <w:pStyle w:val="Heading2"/>
         <w:spacing w:line="360" w:lineRule="auto"/>
       </w:pPr>
-      <w:bookmarkStart w:id="29" w:name="_Toc101281527"/>
+      <w:bookmarkStart w:id="30" w:name="_Toc101281527"/>
       <w:r>
         <w:lastRenderedPageBreak/>
         <w:t>2.</w:t>
@@ -11236,7 +10840,7 @@
         </w:rPr>
         <w:t>2 Sprint 2</w:t>
       </w:r>
-      <w:bookmarkEnd w:id="29"/>
+      <w:bookmarkEnd w:id="30"/>
     </w:p>
     <w:p>
       <w:pPr>
@@ -11253,19 +10857,19 @@
           <w:color w:val="006666"/>
         </w:rPr>
       </w:pPr>
-      <w:bookmarkStart w:id="30" w:name="_heading=h.23ckvvd" w:colFirst="0" w:colLast="0"/>
-      <w:bookmarkEnd w:id="30"/>
+      <w:bookmarkStart w:id="31" w:name="_heading=h.23ckvvd" w:colFirst="0" w:colLast="0"/>
+      <w:bookmarkEnd w:id="31"/>
     </w:p>
     <w:p>
       <w:pPr>
         <w:pStyle w:val="Heading3"/>
         <w:spacing w:line="360" w:lineRule="auto"/>
       </w:pPr>
-      <w:bookmarkStart w:id="31" w:name="_Toc101281528"/>
+      <w:bookmarkStart w:id="32" w:name="_Toc101281528"/>
       <w:r>
         <w:t>2.2.1 Solução</w:t>
       </w:r>
-      <w:bookmarkEnd w:id="31"/>
+      <w:bookmarkEnd w:id="32"/>
     </w:p>
     <w:p>
       <w:pPr>
@@ -11286,11 +10890,11 @@
         </w:numPr>
         <w:spacing w:line="360" w:lineRule="auto"/>
       </w:pPr>
-      <w:bookmarkStart w:id="32" w:name="_Toc101281529"/>
+      <w:bookmarkStart w:id="33" w:name="_Toc101281529"/>
       <w:r>
         <w:t>Evidência do planejamento:</w:t>
       </w:r>
-      <w:bookmarkEnd w:id="32"/>
+      <w:bookmarkEnd w:id="33"/>
     </w:p>
     <w:p>
       <w:pPr>
@@ -11301,11 +10905,11 @@
         </w:numPr>
         <w:spacing w:line="360" w:lineRule="auto"/>
       </w:pPr>
-      <w:bookmarkStart w:id="33" w:name="_Toc101281530"/>
+      <w:bookmarkStart w:id="34" w:name="_Toc101281530"/>
       <w:r>
         <w:t>Evidência da execução de cada requisito:</w:t>
       </w:r>
-      <w:bookmarkEnd w:id="33"/>
+      <w:bookmarkEnd w:id="34"/>
     </w:p>
     <w:p>
       <w:pPr>
@@ -11316,13 +10920,13 @@
         </w:numPr>
         <w:spacing w:line="360" w:lineRule="auto"/>
       </w:pPr>
-      <w:bookmarkStart w:id="34" w:name="_heading=h.4ucy7e5o0v6k" w:colFirst="0" w:colLast="0"/>
-      <w:bookmarkStart w:id="35" w:name="_Toc101281531"/>
-      <w:bookmarkEnd w:id="34"/>
+      <w:bookmarkStart w:id="35" w:name="_heading=h.4ucy7e5o0v6k" w:colFirst="0" w:colLast="0"/>
+      <w:bookmarkStart w:id="36" w:name="_Toc101281531"/>
+      <w:bookmarkEnd w:id="35"/>
       <w:r>
         <w:t>Evidência dos resultados:</w:t>
       </w:r>
-      <w:bookmarkEnd w:id="35"/>
+      <w:bookmarkEnd w:id="36"/>
     </w:p>
     <w:p>
       <w:pPr>
@@ -11339,14 +10943,14 @@
         <w:pStyle w:val="Heading3"/>
         <w:spacing w:line="360" w:lineRule="auto"/>
       </w:pPr>
-      <w:bookmarkStart w:id="36" w:name="_Toc101281532"/>
+      <w:bookmarkStart w:id="37" w:name="_Toc101281532"/>
       <w:r>
         <w:t xml:space="preserve">2.2.2 </w:t>
       </w:r>
       <w:r>
         <w:t>Experiências vivenciadas</w:t>
       </w:r>
-      <w:bookmarkEnd w:id="36"/>
+      <w:bookmarkEnd w:id="37"/>
       <w:r>
         <w:t xml:space="preserve"> </w:t>
       </w:r>
@@ -11362,7 +10966,7 @@
           <w:color w:val="1A1F20"/>
         </w:rPr>
       </w:pPr>
-      <w:bookmarkStart w:id="37" w:name="_Toc101281533"/>
+      <w:bookmarkStart w:id="38" w:name="_Toc101281533"/>
       <w:r>
         <w:rPr>
           <w:color w:val="1A1F20"/>
@@ -11370,7 +10974,7 @@
         <w:lastRenderedPageBreak/>
         <w:t>2.3 Sprint 3</w:t>
       </w:r>
-      <w:bookmarkEnd w:id="37"/>
+      <w:bookmarkEnd w:id="38"/>
     </w:p>
     <w:p>
       <w:pPr>
@@ -11393,11 +10997,11 @@
         <w:pStyle w:val="Heading3"/>
         <w:spacing w:line="360" w:lineRule="auto"/>
       </w:pPr>
-      <w:bookmarkStart w:id="38" w:name="_Toc101281534"/>
+      <w:bookmarkStart w:id="39" w:name="_Toc101281534"/>
       <w:r>
         <w:t>2.3.1 Solução</w:t>
       </w:r>
-      <w:bookmarkEnd w:id="38"/>
+      <w:bookmarkEnd w:id="39"/>
       <w:r>
         <w:t xml:space="preserve"> </w:t>
       </w:r>
@@ -11421,11 +11025,11 @@
         </w:numPr>
         <w:spacing w:line="360" w:lineRule="auto"/>
       </w:pPr>
-      <w:bookmarkStart w:id="39" w:name="_Toc101281535"/>
+      <w:bookmarkStart w:id="40" w:name="_Toc101281535"/>
       <w:r>
         <w:t>Evidência do planejamento:</w:t>
       </w:r>
-      <w:bookmarkEnd w:id="39"/>
+      <w:bookmarkEnd w:id="40"/>
     </w:p>
     <w:p>
       <w:pPr>
@@ -11436,11 +11040,11 @@
         </w:numPr>
         <w:spacing w:line="360" w:lineRule="auto"/>
       </w:pPr>
-      <w:bookmarkStart w:id="40" w:name="_Toc101281536"/>
+      <w:bookmarkStart w:id="41" w:name="_Toc101281536"/>
       <w:r>
         <w:t>Evidência da execução de cada requisito:</w:t>
       </w:r>
-      <w:bookmarkEnd w:id="40"/>
+      <w:bookmarkEnd w:id="41"/>
     </w:p>
     <w:p>
       <w:pPr>
@@ -11451,13 +11055,13 @@
         </w:numPr>
         <w:spacing w:line="360" w:lineRule="auto"/>
       </w:pPr>
-      <w:bookmarkStart w:id="41" w:name="_heading=h.h0200faw66br" w:colFirst="0" w:colLast="0"/>
-      <w:bookmarkStart w:id="42" w:name="_Toc101281537"/>
-      <w:bookmarkEnd w:id="41"/>
+      <w:bookmarkStart w:id="42" w:name="_heading=h.h0200faw66br" w:colFirst="0" w:colLast="0"/>
+      <w:bookmarkStart w:id="43" w:name="_Toc101281537"/>
+      <w:bookmarkEnd w:id="42"/>
       <w:r>
         <w:t>Evidência dos resultados:</w:t>
       </w:r>
-      <w:bookmarkEnd w:id="42"/>
+      <w:bookmarkEnd w:id="43"/>
     </w:p>
     <w:p>
       <w:pPr>
@@ -11474,14 +11078,14 @@
         <w:pStyle w:val="Heading3"/>
         <w:spacing w:line="360" w:lineRule="auto"/>
       </w:pPr>
-      <w:bookmarkStart w:id="43" w:name="_Toc101281538"/>
+      <w:bookmarkStart w:id="44" w:name="_Toc101281538"/>
       <w:r>
         <w:t xml:space="preserve">2.3.2 </w:t>
       </w:r>
       <w:r>
         <w:t>Experiências vivenciadas</w:t>
       </w:r>
-      <w:bookmarkEnd w:id="43"/>
+      <w:bookmarkEnd w:id="44"/>
     </w:p>
     <w:p>
       <w:pPr>
@@ -11526,7 +11130,7 @@
           <w:szCs w:val="20"/>
         </w:rPr>
       </w:pPr>
-      <w:bookmarkStart w:id="44" w:name="_Toc101281539"/>
+      <w:bookmarkStart w:id="45" w:name="_Toc101281539"/>
       <w:r>
         <w:t>3.</w:t>
       </w:r>
@@ -11539,7 +11143,7 @@
       <w:r>
         <w:t>Considerações Finais</w:t>
       </w:r>
-      <w:bookmarkEnd w:id="44"/>
+      <w:bookmarkEnd w:id="45"/>
     </w:p>
     <w:p>
       <w:pPr>
@@ -11552,8 +11156,8 @@
           <w:szCs w:val="20"/>
         </w:rPr>
       </w:pPr>
-      <w:bookmarkStart w:id="45" w:name="_heading=h.3l18frh" w:colFirst="0" w:colLast="0"/>
-      <w:bookmarkEnd w:id="45"/>
+      <w:bookmarkStart w:id="46" w:name="_heading=h.3l18frh" w:colFirst="0" w:colLast="0"/>
+      <w:bookmarkEnd w:id="46"/>
     </w:p>
     <w:p>
       <w:pPr>
@@ -11566,14 +11170,14 @@
           <w:szCs w:val="20"/>
         </w:rPr>
       </w:pPr>
-      <w:bookmarkStart w:id="46" w:name="_Toc101281540"/>
+      <w:bookmarkStart w:id="47" w:name="_Toc101281540"/>
       <w:r>
         <w:rPr>
           <w:color w:val="1A1F20"/>
         </w:rPr>
         <w:t>3.1 Resultados</w:t>
       </w:r>
-      <w:bookmarkEnd w:id="46"/>
+      <w:bookmarkEnd w:id="47"/>
     </w:p>
     <w:p>
       <w:pPr>
@@ -11586,8 +11190,8 @@
           <w:szCs w:val="20"/>
         </w:rPr>
       </w:pPr>
-      <w:bookmarkStart w:id="47" w:name="_heading=h.4k668n3" w:colFirst="0" w:colLast="0"/>
-      <w:bookmarkEnd w:id="47"/>
+      <w:bookmarkStart w:id="48" w:name="_heading=h.4k668n3" w:colFirst="0" w:colLast="0"/>
+      <w:bookmarkEnd w:id="48"/>
     </w:p>
     <w:p>
       <w:pPr>
@@ -11644,8 +11248,8 @@
           <w:color w:val="1A1F20"/>
         </w:rPr>
       </w:pPr>
-      <w:bookmarkStart w:id="48" w:name="_heading=h.2zbgiuw" w:colFirst="0" w:colLast="0"/>
-      <w:bookmarkEnd w:id="48"/>
+      <w:bookmarkStart w:id="49" w:name="_heading=h.2zbgiuw" w:colFirst="0" w:colLast="0"/>
+      <w:bookmarkEnd w:id="49"/>
     </w:p>
     <w:p>
       <w:pPr>
@@ -11658,14 +11262,14 @@
           <w:szCs w:val="20"/>
         </w:rPr>
       </w:pPr>
-      <w:bookmarkStart w:id="49" w:name="_Toc101281541"/>
+      <w:bookmarkStart w:id="50" w:name="_Toc101281541"/>
       <w:r>
         <w:rPr>
           <w:color w:val="1A1F20"/>
         </w:rPr>
         <w:t>3.2 Contribuições</w:t>
       </w:r>
-      <w:bookmarkEnd w:id="49"/>
+      <w:bookmarkEnd w:id="50"/>
     </w:p>
     <w:p>
       <w:pPr>
@@ -11691,8 +11295,8 @@
           <w:color w:val="1A1F20"/>
         </w:rPr>
       </w:pPr>
-      <w:bookmarkStart w:id="50" w:name="_heading=h.3ygebqi" w:colFirst="0" w:colLast="0"/>
-      <w:bookmarkEnd w:id="50"/>
+      <w:bookmarkStart w:id="51" w:name="_heading=h.3ygebqi" w:colFirst="0" w:colLast="0"/>
+      <w:bookmarkEnd w:id="51"/>
       <w:r>
         <w:rPr>
           <w:color w:val="1A1F20"/>
@@ -11707,8 +11311,8 @@
           <w:color w:val="1A1F20"/>
         </w:rPr>
       </w:pPr>
-      <w:bookmarkStart w:id="51" w:name="_heading=h.1dl9e0y50e46" w:colFirst="0" w:colLast="0"/>
-      <w:bookmarkEnd w:id="51"/>
+      <w:bookmarkStart w:id="52" w:name="_heading=h.1dl9e0y50e46" w:colFirst="0" w:colLast="0"/>
+      <w:bookmarkEnd w:id="52"/>
       <w:r>
         <w:rPr>
           <w:color w:val="1A1F20"/>
@@ -11725,8 +11329,8 @@
           <w:color w:val="1A1F20"/>
         </w:rPr>
       </w:pPr>
-      <w:bookmarkStart w:id="52" w:name="_heading=h.2dlolyb" w:colFirst="0" w:colLast="0"/>
-      <w:bookmarkEnd w:id="52"/>
+      <w:bookmarkStart w:id="53" w:name="_heading=h.2dlolyb" w:colFirst="0" w:colLast="0"/>
+      <w:bookmarkEnd w:id="53"/>
     </w:p>
     <w:p>
       <w:pPr>
@@ -11739,14 +11343,14 @@
           <w:szCs w:val="20"/>
         </w:rPr>
       </w:pPr>
-      <w:bookmarkStart w:id="53" w:name="_Toc101281542"/>
+      <w:bookmarkStart w:id="54" w:name="_Toc101281542"/>
       <w:r>
         <w:rPr>
           <w:color w:val="1A1F20"/>
         </w:rPr>
         <w:t>3.3 Próximos passos</w:t>
       </w:r>
-      <w:bookmarkEnd w:id="53"/>
+      <w:bookmarkEnd w:id="54"/>
     </w:p>
     <w:p>
       <w:pPr>
@@ -11755,8 +11359,8 @@
           <w:color w:val="1A1F20"/>
         </w:rPr>
       </w:pPr>
-      <w:bookmarkStart w:id="54" w:name="_heading=h.3cqmetx" w:colFirst="0" w:colLast="0"/>
-      <w:bookmarkEnd w:id="54"/>
+      <w:bookmarkStart w:id="55" w:name="_heading=h.3cqmetx" w:colFirst="0" w:colLast="0"/>
+      <w:bookmarkEnd w:id="55"/>
     </w:p>
     <w:p>
       <w:pPr>
@@ -11766,8 +11370,8 @@
           <w:color w:val="1A1F20"/>
         </w:rPr>
       </w:pPr>
-      <w:bookmarkStart w:id="55" w:name="_heading=h.1rvwp1q" w:colFirst="0" w:colLast="0"/>
-      <w:bookmarkEnd w:id="55"/>
+      <w:bookmarkStart w:id="56" w:name="_heading=h.1rvwp1q" w:colFirst="0" w:colLast="0"/>
+      <w:bookmarkEnd w:id="56"/>
       <w:r>
         <w:rPr>
           <w:color w:val="1A1F20"/>
@@ -11783,8 +11387,8 @@
           <w:szCs w:val="24"/>
         </w:rPr>
       </w:pPr>
-      <w:bookmarkStart w:id="56" w:name="_heading=h.4bvk7pj" w:colFirst="0" w:colLast="0"/>
-      <w:bookmarkEnd w:id="56"/>
+      <w:bookmarkStart w:id="57" w:name="_heading=h.4bvk7pj" w:colFirst="0" w:colLast="0"/>
+      <w:bookmarkEnd w:id="57"/>
     </w:p>
     <w:sectPr>
       <w:headerReference w:type="even" r:id="rId33"/>
@@ -14603,6 +14207,7 @@
   <w:style w:type="character" w:default="1" w:styleId="DefaultParagraphFont">
     <w:name w:val="Default Paragraph Font"/>
     <w:uiPriority w:val="1"/>
+    <w:semiHidden/>
     <w:unhideWhenUsed/>
   </w:style>
   <w:style w:type="table" w:default="1" w:styleId="TableNormal">
@@ -15181,6 +14786,18 @@
       <w:vertAlign w:val="superscript"/>
     </w:rPr>
   </w:style>
+  <w:style w:type="character" w:styleId="FollowedHyperlink">
+    <w:name w:val="FollowedHyperlink"/>
+    <w:basedOn w:val="DefaultParagraphFont"/>
+    <w:uiPriority w:val="99"/>
+    <w:semiHidden/>
+    <w:unhideWhenUsed/>
+    <w:rsid w:val="003A39CC"/>
+    <w:rPr>
+      <w:color w:val="6B48FF" w:themeColor="followedHyperlink"/>
+      <w:u w:val="single"/>
+    </w:rPr>
+  </w:style>
 </w:styles>
 </file>
 

--- a/relatorio/gabriel_novais_pa_mba_ed.docx
+++ b/relatorio/gabriel_novais_pa_mba_ed.docx
@@ -2158,7 +2158,7 @@
                 <w:sz w:val="24"/>
                 <w:szCs w:val="24"/>
               </w:rPr>
-              <w:t>26</w:t>
+              <w:t>24</w:t>
             </w:r>
             <w:r>
               <w:rPr>
@@ -2254,7 +2254,7 @@
                 <w:sz w:val="24"/>
                 <w:szCs w:val="24"/>
               </w:rPr>
-              <w:t>26</w:t>
+              <w:t>24</w:t>
             </w:r>
             <w:r>
               <w:rPr>
@@ -2371,7 +2371,7 @@
                 <w:sz w:val="24"/>
                 <w:szCs w:val="24"/>
               </w:rPr>
-              <w:t>26</w:t>
+              <w:t>24</w:t>
             </w:r>
             <w:r>
               <w:rPr>
@@ -2488,7 +2488,7 @@
                 <w:sz w:val="24"/>
                 <w:szCs w:val="24"/>
               </w:rPr>
-              <w:t>26</w:t>
+              <w:t>27</w:t>
             </w:r>
             <w:r>
               <w:rPr>
@@ -2605,7 +2605,7 @@
                 <w:sz w:val="24"/>
                 <w:szCs w:val="24"/>
               </w:rPr>
-              <w:t>26</w:t>
+              <w:t>32</w:t>
             </w:r>
             <w:r>
               <w:rPr>
@@ -2701,7 +2701,7 @@
                 <w:sz w:val="24"/>
                 <w:szCs w:val="24"/>
               </w:rPr>
-              <w:t>26</w:t>
+              <w:t>34</w:t>
             </w:r>
             <w:r>
               <w:rPr>
@@ -2797,7 +2797,7 @@
                 <w:sz w:val="24"/>
                 <w:szCs w:val="24"/>
               </w:rPr>
-              <w:t>27</w:t>
+              <w:t>35</w:t>
             </w:r>
             <w:r>
               <w:rPr>
@@ -2893,7 +2893,7 @@
                 <w:sz w:val="24"/>
                 <w:szCs w:val="24"/>
               </w:rPr>
-              <w:t>27</w:t>
+              <w:t>35</w:t>
             </w:r>
             <w:r>
               <w:rPr>
@@ -3010,7 +3010,7 @@
                 <w:sz w:val="24"/>
                 <w:szCs w:val="24"/>
               </w:rPr>
-              <w:t>27</w:t>
+              <w:t>35</w:t>
             </w:r>
             <w:r>
               <w:rPr>
@@ -3127,7 +3127,7 @@
                 <w:sz w:val="24"/>
                 <w:szCs w:val="24"/>
               </w:rPr>
-              <w:t>27</w:t>
+              <w:t>35</w:t>
             </w:r>
             <w:r>
               <w:rPr>
@@ -3244,7 +3244,7 @@
                 <w:sz w:val="24"/>
                 <w:szCs w:val="24"/>
               </w:rPr>
-              <w:t>27</w:t>
+              <w:t>35</w:t>
             </w:r>
             <w:r>
               <w:rPr>
@@ -3340,7 +3340,7 @@
                 <w:sz w:val="24"/>
                 <w:szCs w:val="24"/>
               </w:rPr>
-              <w:t>27</w:t>
+              <w:t>35</w:t>
             </w:r>
             <w:r>
               <w:rPr>
@@ -3436,7 +3436,7 @@
                 <w:sz w:val="24"/>
                 <w:szCs w:val="24"/>
               </w:rPr>
-              <w:t>28</w:t>
+              <w:t>36</w:t>
             </w:r>
             <w:r>
               <w:rPr>
@@ -3532,7 +3532,7 @@
                 <w:sz w:val="24"/>
                 <w:szCs w:val="24"/>
               </w:rPr>
-              <w:t>28</w:t>
+              <w:t>36</w:t>
             </w:r>
             <w:r>
               <w:rPr>
@@ -3649,7 +3649,7 @@
                 <w:sz w:val="24"/>
                 <w:szCs w:val="24"/>
               </w:rPr>
-              <w:t>28</w:t>
+              <w:t>36</w:t>
             </w:r>
             <w:r>
               <w:rPr>
@@ -3766,7 +3766,7 @@
                 <w:sz w:val="24"/>
                 <w:szCs w:val="24"/>
               </w:rPr>
-              <w:t>28</w:t>
+              <w:t>36</w:t>
             </w:r>
             <w:r>
               <w:rPr>
@@ -3883,7 +3883,7 @@
                 <w:sz w:val="24"/>
                 <w:szCs w:val="24"/>
               </w:rPr>
-              <w:t>28</w:t>
+              <w:t>36</w:t>
             </w:r>
             <w:r>
               <w:rPr>
@@ -3979,7 +3979,7 @@
                 <w:sz w:val="24"/>
                 <w:szCs w:val="24"/>
               </w:rPr>
-              <w:t>28</w:t>
+              <w:t>36</w:t>
             </w:r>
             <w:r>
               <w:rPr>
@@ -4096,7 +4096,7 @@
                 <w:sz w:val="24"/>
                 <w:szCs w:val="24"/>
               </w:rPr>
-              <w:t>29</w:t>
+              <w:t>37</w:t>
             </w:r>
             <w:r>
               <w:rPr>
@@ -4192,7 +4192,7 @@
                 <w:sz w:val="24"/>
                 <w:szCs w:val="24"/>
               </w:rPr>
-              <w:t>29</w:t>
+              <w:t>37</w:t>
             </w:r>
             <w:r>
               <w:rPr>
@@ -4288,7 +4288,7 @@
                 <w:sz w:val="24"/>
                 <w:szCs w:val="24"/>
               </w:rPr>
-              <w:t>29</w:t>
+              <w:t>37</w:t>
             </w:r>
             <w:r>
               <w:rPr>
@@ -4380,7 +4380,7 @@
                 <w:sz w:val="24"/>
                 <w:szCs w:val="24"/>
               </w:rPr>
-              <w:t>29</w:t>
+              <w:t>37</w:t>
             </w:r>
             <w:r>
               <w:rPr>
@@ -4971,7 +4971,6 @@
           <w:lang w:val="en-US"/>
         </w:rPr>
       </w:pPr>
-      <w:proofErr w:type="spellStart"/>
       <w:r>
         <w:rPr>
           <w:rFonts w:cstheme="minorHAnsi"/>
@@ -4982,7 +4981,6 @@
         </w:rPr>
         <w:t>Figura</w:t>
       </w:r>
-      <w:proofErr w:type="spellEnd"/>
       <w:r>
         <w:rPr>
           <w:rFonts w:cstheme="minorHAnsi"/>
@@ -5795,15 +5793,6 @@
           <w:szCs w:val="24"/>
         </w:rPr>
         <w:t xml:space="preserve"> Pedro</w:t>
-      </w:r>
-      <w:r>
-        <w:rPr>
-          <w:rFonts w:cstheme="minorHAnsi"/>
-          <w:color w:val="auto"/>
-          <w:sz w:val="24"/>
-          <w:szCs w:val="24"/>
-        </w:rPr>
-        <w:t xml:space="preserve"> (colocar sobrenome)</w:t>
       </w:r>
     </w:p>
     <w:p>
@@ -10201,502 +10190,2780 @@
       </w:r>
       <w:bookmarkEnd w:id="18"/>
     </w:p>
-    <w:p>
-      <w:pPr>
-        <w:spacing w:line="360" w:lineRule="auto"/>
-      </w:pPr>
-    </w:p>
-    <w:p>
-      <w:pPr>
-        <w:spacing w:line="360" w:lineRule="auto"/>
-        <w:rPr>
-          <w:b/>
-          <w:color w:val="1A1F20"/>
-        </w:rPr>
-      </w:pPr>
-      <w:r>
-        <w:rPr>
-          <w:b/>
-        </w:rPr>
-        <w:t xml:space="preserve"> </w:t>
-      </w:r>
-      <w:r>
-        <w:rPr>
-          <w:b/>
-          <w:color w:val="1A1F20"/>
-        </w:rPr>
-        <w:t>O que significa esta seção?</w:t>
-      </w:r>
-    </w:p>
-    <w:p>
-      <w:pPr>
-        <w:spacing w:line="360" w:lineRule="auto"/>
-        <w:rPr>
-          <w:color w:val="1A1F20"/>
-        </w:rPr>
-      </w:pPr>
-      <w:r>
-        <w:rPr>
-          <w:color w:val="1A1F20"/>
-        </w:rPr>
-        <w:t>Esta seção tem o objetivo de apresentar as evidências do planejamento dos requisitos selecionados do Backlog de Produto, além de mostrar a maneira como eles foram desenvolvidos e registrar os resultados alcançados.</w:t>
-      </w:r>
-    </w:p>
-    <w:p>
-      <w:pPr>
-        <w:spacing w:line="360" w:lineRule="auto"/>
-        <w:rPr>
-          <w:color w:val="1A1F20"/>
-        </w:rPr>
-      </w:pPr>
-      <w:r>
-        <w:rPr>
-          <w:color w:val="1A1F20"/>
-        </w:rPr>
-        <w:t>É necessário expor a execução e a validação dos experimentos relacionados ao desenvolvimento da solução, ou seja, testar se você está no caminho certo ou se algo precisa ser modificado (pivotar).</w:t>
-      </w:r>
-    </w:p>
-    <w:p>
-      <w:pPr>
-        <w:spacing w:line="360" w:lineRule="auto"/>
-        <w:rPr>
-          <w:b/>
-          <w:color w:val="1A1F20"/>
-        </w:rPr>
-      </w:pPr>
+    <w:p/>
+    <w:p>
+      <w:pPr>
+        <w:spacing w:line="360" w:lineRule="auto"/>
+        <w:ind w:firstLine="1134"/>
+        <w:jc w:val="both"/>
+        <w:rPr>
+          <w:color w:val="auto"/>
+          <w:sz w:val="24"/>
+          <w:szCs w:val="24"/>
+        </w:rPr>
+      </w:pPr>
+      <w:r>
+        <w:rPr>
+          <w:color w:val="auto"/>
+          <w:sz w:val="24"/>
+          <w:szCs w:val="24"/>
+        </w:rPr>
+        <w:t>A</w:t>
+      </w:r>
+      <w:r>
+        <w:rPr>
+          <w:color w:val="auto"/>
+          <w:sz w:val="24"/>
+          <w:szCs w:val="24"/>
+        </w:rPr>
+        <w:t xml:space="preserve"> seção</w:t>
+      </w:r>
+      <w:r>
+        <w:rPr>
+          <w:color w:val="auto"/>
+          <w:sz w:val="24"/>
+          <w:szCs w:val="24"/>
+        </w:rPr>
+        <w:t xml:space="preserve"> a seguir possui o objetivo de</w:t>
+      </w:r>
+      <w:r>
+        <w:rPr>
+          <w:color w:val="auto"/>
+          <w:sz w:val="24"/>
+          <w:szCs w:val="24"/>
+        </w:rPr>
+        <w:t xml:space="preserve"> apresentar as evidências do planejamento dos requisitos selecionados do Backlog de Produto, além de mostrar a maneira como eles foram desenvolvidos e registrar os resultados alcançados.</w:t>
+      </w:r>
+      <w:r>
+        <w:rPr>
+          <w:color w:val="auto"/>
+          <w:sz w:val="24"/>
+          <w:szCs w:val="24"/>
+        </w:rPr>
+        <w:t xml:space="preserve"> Dessa maneira é importante </w:t>
+      </w:r>
+      <w:r>
+        <w:rPr>
+          <w:color w:val="auto"/>
+          <w:sz w:val="24"/>
+          <w:szCs w:val="24"/>
+        </w:rPr>
+        <w:t>expor a execução e a validação dos experimentos relacionados ao desenvolvimento da solução, testa</w:t>
+      </w:r>
+      <w:r>
+        <w:rPr>
+          <w:color w:val="auto"/>
+          <w:sz w:val="24"/>
+          <w:szCs w:val="24"/>
+        </w:rPr>
+        <w:t>ndo</w:t>
+      </w:r>
+      <w:r>
+        <w:rPr>
+          <w:color w:val="auto"/>
+          <w:sz w:val="24"/>
+          <w:szCs w:val="24"/>
+        </w:rPr>
+        <w:t xml:space="preserve"> o caminho certo ou se algo precisa ser </w:t>
+      </w:r>
+      <w:r>
+        <w:rPr>
+          <w:color w:val="auto"/>
+          <w:sz w:val="24"/>
+          <w:szCs w:val="24"/>
+        </w:rPr>
+        <w:t>pivotado.</w:t>
+      </w:r>
       <w:bookmarkStart w:id="19" w:name="_heading=h.1ci93xb" w:colFirst="0" w:colLast="0"/>
       <w:bookmarkEnd w:id="19"/>
-      <w:r>
+    </w:p>
+    <w:p>
+      <w:pPr>
+        <w:spacing w:line="360" w:lineRule="auto"/>
+        <w:ind w:firstLine="1134"/>
+        <w:jc w:val="both"/>
         <w:rPr>
           <w:b/>
+          <w:i/>
+          <w:color w:val="auto"/>
+          <w:sz w:val="24"/>
+          <w:szCs w:val="24"/>
+        </w:rPr>
+      </w:pPr>
+    </w:p>
+    <w:p>
+      <w:pPr>
+        <w:pStyle w:val="Heading2"/>
+        <w:spacing w:line="360" w:lineRule="auto"/>
+        <w:rPr>
           <w:color w:val="1A1F20"/>
         </w:rPr>
-        <w:t>Quais etapas já devem estar finalizadas no momento do preenchimento desta seção? (Pré-requisitos)</w:t>
-      </w:r>
-    </w:p>
-    <w:p>
-      <w:pPr>
-        <w:spacing w:line="360" w:lineRule="auto"/>
+      </w:pPr>
+      <w:bookmarkStart w:id="20" w:name="_Toc101281521"/>
+      <w:r>
+        <w:t>2.</w:t>
+      </w:r>
+      <w:r>
         <w:rPr>
           <w:color w:val="1A1F20"/>
         </w:rPr>
-      </w:pPr>
-      <w:r>
-        <w:rPr>
-          <w:color w:val="1A1F20"/>
-        </w:rPr>
-        <w:t>No momento do preenchimento, é esperado que você já tenha cursado a disciplina de Inovação e Design Thinking, em especial as etapas do processo de Design Thinking, além de estar se preparando para desenvolver a solução idealizada no seu Projeto Aplicado.</w:t>
-      </w:r>
-    </w:p>
-    <w:p>
-      <w:pPr>
-        <w:spacing w:line="360" w:lineRule="auto"/>
-        <w:rPr>
-          <w:color w:val="1A1F20"/>
-        </w:rPr>
-      </w:pPr>
-      <w:bookmarkStart w:id="20" w:name="_heading=h.3whwml4" w:colFirst="0" w:colLast="0"/>
+        <w:t>1 Sprint 1</w:t>
+      </w:r>
       <w:bookmarkEnd w:id="20"/>
-      <w:r>
-        <w:rPr>
-          <w:color w:val="1A1F20"/>
-        </w:rPr>
-        <w:t>Você também já deve ter preenchido o primeiro capítulo deste relatório (CANVAS do Projeto Aplicado).</w:t>
-      </w:r>
-    </w:p>
-    <w:p>
-      <w:pPr>
-        <w:spacing w:line="360" w:lineRule="auto"/>
-        <w:rPr>
-          <w:b/>
-          <w:color w:val="1A1F20"/>
-        </w:rPr>
-      </w:pPr>
-      <w:bookmarkStart w:id="21" w:name="_heading=h.2bn6wsx" w:colFirst="0" w:colLast="0"/>
+    </w:p>
+    <w:p/>
+    <w:p>
+      <w:pPr>
+        <w:spacing w:after="0" w:line="360" w:lineRule="auto"/>
+        <w:ind w:firstLine="1134"/>
+        <w:jc w:val="both"/>
+        <w:rPr>
+          <w:color w:val="auto"/>
+          <w:sz w:val="24"/>
+          <w:szCs w:val="24"/>
+        </w:rPr>
+      </w:pPr>
+      <w:r>
+        <w:rPr>
+          <w:color w:val="auto"/>
+          <w:sz w:val="24"/>
+          <w:szCs w:val="24"/>
+        </w:rPr>
+        <w:t>A primeira Sprint do projeto possui como princiapl objetivo delinear as arquiteturas e infraestrutura necessária, além de procurar entender e elencar os objetos necessários para as atividades descritas na Sprint 2. Os dados utilizados devem também ser procurados e encontrados para a sua eventual utilização.</w:t>
+      </w:r>
+    </w:p>
+    <w:p>
+      <w:pPr>
+        <w:spacing w:after="0" w:line="360" w:lineRule="auto"/>
+        <w:ind w:firstLine="1134"/>
+        <w:jc w:val="both"/>
+        <w:rPr>
+          <w:color w:val="auto"/>
+          <w:sz w:val="24"/>
+          <w:szCs w:val="24"/>
+        </w:rPr>
+      </w:pPr>
+    </w:p>
+    <w:p>
+      <w:pPr>
+        <w:pStyle w:val="Heading3"/>
+        <w:spacing w:line="360" w:lineRule="auto"/>
+      </w:pPr>
+      <w:bookmarkStart w:id="21" w:name="_Toc101281522"/>
+      <w:r>
+        <w:t>2.1.1 Solução</w:t>
+      </w:r>
       <w:bookmarkEnd w:id="21"/>
-      <w:r>
-        <w:rPr>
-          <w:b/>
-          <w:color w:val="1A1F20"/>
-        </w:rPr>
-        <w:t>Como esta seção deve ser preenchida?</w:t>
-      </w:r>
-    </w:p>
-    <w:p>
-      <w:pPr>
-        <w:spacing w:line="360" w:lineRule="auto"/>
+    </w:p>
+    <w:p>
+      <w:pPr>
+        <w:spacing w:after="0" w:line="360" w:lineRule="auto"/>
+      </w:pPr>
+    </w:p>
+    <w:p>
+      <w:pPr>
+        <w:keepNext/>
+        <w:keepLines/>
+        <w:pBdr>
+          <w:top w:val="nil"/>
+          <w:left w:val="nil"/>
+          <w:bottom w:val="nil"/>
+          <w:right w:val="nil"/>
+          <w:between w:val="nil"/>
+        </w:pBdr>
+        <w:spacing w:after="0" w:line="360" w:lineRule="auto"/>
+        <w:ind w:firstLine="1134"/>
         <w:jc w:val="both"/>
         <w:rPr>
-          <w:color w:val="1A1F20"/>
-        </w:rPr>
-      </w:pPr>
-      <w:r>
-        <w:rPr>
-          <w:color w:val="1A1F20"/>
-        </w:rPr>
-        <w:t>Esta seção é a área mais dinâmica do CANVAS do Projeto Aplicado. Nela você deverá inserir os experimentos necessários para desenvolver e validar cada Sprint. Ao final do experimento, você deverá preencher o item “</w:t>
-      </w:r>
-      <w:r>
-        <w:rPr>
-          <w:b/>
-          <w:color w:val="1A1F20"/>
-        </w:rPr>
-        <w:t>Solução</w:t>
-      </w:r>
-      <w:r>
-        <w:rPr>
-          <w:color w:val="1A1F20"/>
-        </w:rPr>
-        <w:t>” da seguinte maneira:</w:t>
-      </w:r>
-    </w:p>
-    <w:p>
-      <w:pPr>
+          <w:color w:val="auto"/>
+          <w:sz w:val="24"/>
+          <w:szCs w:val="24"/>
+        </w:rPr>
+      </w:pPr>
+      <w:r>
+        <w:rPr>
+          <w:color w:val="auto"/>
+          <w:sz w:val="24"/>
+          <w:szCs w:val="24"/>
+        </w:rPr>
+        <w:t>Após a elucidação dos objetivos descritos para a Sprint 1, será realizado um conjunto de evidências e descrições mais específicas das tarefas realizadas ou em progresso dessa Sprint.</w:t>
+      </w:r>
+    </w:p>
+    <w:p>
+      <w:pPr>
+        <w:pStyle w:val="Heading4"/>
         <w:numPr>
           <w:ilvl w:val="0"/>
           <w:numId w:val="9"/>
         </w:numPr>
-        <w:spacing w:after="0" w:line="360" w:lineRule="auto"/>
+        <w:spacing w:line="360" w:lineRule="auto"/>
+      </w:pPr>
+      <w:bookmarkStart w:id="22" w:name="_Toc101281523"/>
+      <w:r>
+        <w:t>Evidência do planejamento:</w:t>
+      </w:r>
+      <w:bookmarkEnd w:id="22"/>
+    </w:p>
+    <w:p>
+      <w:pPr>
+        <w:pStyle w:val="ListParagraph"/>
+        <w:numPr>
+          <w:ilvl w:val="2"/>
+          <w:numId w:val="15"/>
+        </w:numPr>
+        <w:spacing w:line="360" w:lineRule="auto"/>
         <w:jc w:val="both"/>
         <w:rPr>
-          <w:color w:val="1A1F20"/>
+          <w:color w:val="auto"/>
+          <w:sz w:val="24"/>
+          <w:szCs w:val="24"/>
+        </w:rPr>
+      </w:pPr>
+      <w:r>
+        <w:rPr>
+          <w:i/>
+          <w:iCs/>
+          <w:color w:val="auto"/>
+          <w:sz w:val="24"/>
+          <w:szCs w:val="24"/>
+        </w:rPr>
+        <w:t>Encontrar Dados:</w:t>
+      </w:r>
+      <w:r>
+        <w:rPr>
+          <w:color w:val="auto"/>
+          <w:sz w:val="24"/>
+          <w:szCs w:val="24"/>
+        </w:rPr>
+        <w:t xml:space="preserve"> </w:t>
+      </w:r>
+    </w:p>
+    <w:p>
+      <w:pPr>
+        <w:spacing w:line="360" w:lineRule="auto"/>
+        <w:jc w:val="both"/>
+        <w:rPr>
+          <w:color w:val="auto"/>
+          <w:sz w:val="24"/>
+          <w:szCs w:val="24"/>
+        </w:rPr>
+      </w:pPr>
+      <w:r>
+        <w:rPr>
+          <w:color w:val="auto"/>
+          <w:sz w:val="24"/>
+          <w:szCs w:val="24"/>
+        </w:rPr>
+        <w:t>Procurar dados que possuam informações sobre e-commerce que possam simular um ambiente típico enfrentado pelas empresas varejistas.</w:t>
+      </w:r>
+    </w:p>
+    <w:p>
+      <w:pPr>
+        <w:pStyle w:val="ListParagraph"/>
+        <w:numPr>
+          <w:ilvl w:val="2"/>
+          <w:numId w:val="15"/>
+        </w:numPr>
+        <w:spacing w:line="360" w:lineRule="auto"/>
+        <w:jc w:val="both"/>
+        <w:rPr>
+          <w:i/>
+          <w:iCs/>
+          <w:color w:val="auto"/>
+          <w:sz w:val="24"/>
+          <w:szCs w:val="24"/>
+        </w:rPr>
+      </w:pPr>
+      <w:r>
+        <w:rPr>
+          <w:i/>
+          <w:iCs/>
+          <w:color w:val="auto"/>
+          <w:sz w:val="24"/>
+          <w:szCs w:val="24"/>
+        </w:rPr>
+        <w:t xml:space="preserve">Organizar e mapear dados: </w:t>
+      </w:r>
+    </w:p>
+    <w:p>
+      <w:pPr>
+        <w:spacing w:line="360" w:lineRule="auto"/>
+        <w:jc w:val="both"/>
+        <w:rPr>
+          <w:color w:val="auto"/>
+          <w:sz w:val="24"/>
+          <w:szCs w:val="24"/>
+        </w:rPr>
+      </w:pPr>
+      <w:r>
+        <w:rPr>
+          <w:color w:val="auto"/>
+          <w:sz w:val="24"/>
+          <w:szCs w:val="24"/>
+        </w:rPr>
+        <w:t>Entender através de um olhar mais aprofundado sobre os dados, as suas relações e dependências e mapear essas ligações.</w:t>
+      </w:r>
+    </w:p>
+    <w:p>
+      <w:pPr>
+        <w:pStyle w:val="ListParagraph"/>
+        <w:numPr>
+          <w:ilvl w:val="2"/>
+          <w:numId w:val="15"/>
+        </w:numPr>
+        <w:spacing w:line="360" w:lineRule="auto"/>
+        <w:jc w:val="both"/>
+        <w:rPr>
+          <w:color w:val="auto"/>
+          <w:sz w:val="24"/>
+          <w:szCs w:val="24"/>
+        </w:rPr>
+      </w:pPr>
+      <w:r>
+        <w:rPr>
+          <w:i/>
+          <w:iCs/>
+          <w:color w:val="auto"/>
+          <w:sz w:val="24"/>
+          <w:szCs w:val="24"/>
+        </w:rPr>
+        <w:lastRenderedPageBreak/>
+        <w:t>Verificar tamanho de tabelas e das fontes:</w:t>
+      </w:r>
+      <w:r>
+        <w:rPr>
+          <w:color w:val="auto"/>
+          <w:sz w:val="24"/>
+          <w:szCs w:val="24"/>
+        </w:rPr>
+        <w:t xml:space="preserve"> </w:t>
+      </w:r>
+    </w:p>
+    <w:p>
+      <w:pPr>
+        <w:spacing w:line="360" w:lineRule="auto"/>
+        <w:jc w:val="both"/>
+        <w:rPr>
+          <w:color w:val="auto"/>
+          <w:sz w:val="24"/>
+          <w:szCs w:val="24"/>
+        </w:rPr>
+      </w:pPr>
+      <w:r>
+        <w:rPr>
+          <w:color w:val="auto"/>
+          <w:sz w:val="24"/>
+          <w:szCs w:val="24"/>
+        </w:rPr>
+        <w:t>No caso verificar aspectos mais quantitativos e menos qualitativos sobre a base de dados, entendendo qual seria o tamanho deles e quais tipos de dados existem naquela base.</w:t>
+      </w:r>
+    </w:p>
+    <w:p>
+      <w:pPr>
+        <w:spacing w:line="360" w:lineRule="auto"/>
+        <w:jc w:val="both"/>
+        <w:rPr>
+          <w:color w:val="auto"/>
+          <w:sz w:val="24"/>
+          <w:szCs w:val="24"/>
         </w:rPr>
       </w:pPr>
       <w:r>
         <w:rPr>
           <w:b/>
-          <w:color w:val="1A1F20"/>
-        </w:rPr>
-        <w:t>Evidência do Planejamento</w:t>
-      </w:r>
-      <w:r>
-        <w:rPr>
-          <w:color w:val="1A1F20"/>
-        </w:rPr>
-        <w:t>: comprove que os requisitos referentes à Sprint foram efetivamente planejados. Para isso, utilize o Trello e adicione, neste campo, uma cópia da tela da ferramenta com a Sprint planejada.</w:t>
-      </w:r>
-    </w:p>
-    <w:p>
-      <w:pPr>
+          <w:bCs/>
+          <w:color w:val="auto"/>
+          <w:sz w:val="24"/>
+          <w:szCs w:val="24"/>
+        </w:rPr>
+        <w:t>1.2.1)</w:t>
+      </w:r>
+      <w:r>
+        <w:rPr>
+          <w:color w:val="auto"/>
+          <w:sz w:val="24"/>
+          <w:szCs w:val="24"/>
+        </w:rPr>
+        <w:t xml:space="preserve"> </w:t>
+      </w:r>
+      <w:r>
+        <w:rPr>
+          <w:i/>
+          <w:iCs/>
+          <w:color w:val="auto"/>
+          <w:sz w:val="24"/>
+          <w:szCs w:val="24"/>
+        </w:rPr>
+        <w:t>Entender e elaborar infraestrutura na Cloud:</w:t>
+      </w:r>
+      <w:r>
+        <w:rPr>
+          <w:color w:val="auto"/>
+          <w:sz w:val="24"/>
+          <w:szCs w:val="24"/>
+        </w:rPr>
+        <w:t xml:space="preserve"> </w:t>
+      </w:r>
+    </w:p>
+    <w:p>
+      <w:pPr>
+        <w:spacing w:line="360" w:lineRule="auto"/>
+        <w:jc w:val="both"/>
+        <w:rPr>
+          <w:color w:val="auto"/>
+          <w:sz w:val="24"/>
+          <w:szCs w:val="24"/>
+        </w:rPr>
+      </w:pPr>
+      <w:r>
+        <w:rPr>
+          <w:color w:val="auto"/>
+          <w:sz w:val="24"/>
+          <w:szCs w:val="24"/>
+        </w:rPr>
+        <w:t>Desenhar e pensar no tipo de arquitetura que seria ideal para resolver o problema escolhido. Entender quais produtos podem auxiliar no fluxo da solução.</w:t>
+      </w:r>
+    </w:p>
+    <w:p>
+      <w:pPr>
+        <w:spacing w:line="360" w:lineRule="auto"/>
+        <w:jc w:val="both"/>
+        <w:rPr>
+          <w:color w:val="auto"/>
+          <w:sz w:val="24"/>
+          <w:szCs w:val="24"/>
+        </w:rPr>
+      </w:pPr>
+      <w:r>
+        <w:rPr>
+          <w:b/>
+          <w:bCs/>
+          <w:color w:val="auto"/>
+          <w:sz w:val="24"/>
+          <w:szCs w:val="24"/>
+        </w:rPr>
+        <w:t>1.2.2</w:t>
+      </w:r>
+      <w:r>
+        <w:rPr>
+          <w:b/>
+          <w:bCs/>
+          <w:i/>
+          <w:iCs/>
+          <w:color w:val="auto"/>
+          <w:sz w:val="24"/>
+          <w:szCs w:val="24"/>
+        </w:rPr>
+        <w:t>)</w:t>
+      </w:r>
+      <w:r>
+        <w:rPr>
+          <w:i/>
+          <w:iCs/>
+          <w:color w:val="auto"/>
+          <w:sz w:val="24"/>
+          <w:szCs w:val="24"/>
+        </w:rPr>
+        <w:t xml:space="preserve"> Escolha da Cloud onde será realizado o projeto:</w:t>
+      </w:r>
+      <w:r>
+        <w:rPr>
+          <w:color w:val="auto"/>
+          <w:sz w:val="24"/>
+          <w:szCs w:val="24"/>
+        </w:rPr>
+        <w:t xml:space="preserve"> </w:t>
+      </w:r>
+    </w:p>
+    <w:p>
+      <w:pPr>
+        <w:spacing w:line="360" w:lineRule="auto"/>
+        <w:jc w:val="both"/>
+        <w:rPr>
+          <w:color w:val="auto"/>
+          <w:sz w:val="24"/>
+          <w:szCs w:val="24"/>
+        </w:rPr>
+      </w:pPr>
+      <w:r>
+        <w:rPr>
+          <w:color w:val="auto"/>
+          <w:sz w:val="24"/>
+          <w:szCs w:val="24"/>
+        </w:rPr>
+        <w:t>Etapa muito relacionada à tarefa 1.2.1, pois a escolha da Cloud está muito relacionada aos tipos de produtos que serão utilizados e como eles facilitam o desenvolvimento e produção da solução.</w:t>
+      </w:r>
+    </w:p>
+    <w:p>
+      <w:pPr>
+        <w:spacing w:line="360" w:lineRule="auto"/>
+        <w:jc w:val="both"/>
+        <w:rPr>
+          <w:i/>
+          <w:iCs/>
+          <w:color w:val="auto"/>
+          <w:sz w:val="24"/>
+          <w:szCs w:val="24"/>
+        </w:rPr>
+      </w:pPr>
+      <w:r>
+        <w:rPr>
+          <w:b/>
+          <w:bCs/>
+          <w:color w:val="auto"/>
+          <w:sz w:val="24"/>
+          <w:szCs w:val="24"/>
+        </w:rPr>
+        <w:t>1.2.3)</w:t>
+      </w:r>
+      <w:r>
+        <w:rPr>
+          <w:color w:val="auto"/>
+          <w:sz w:val="24"/>
+          <w:szCs w:val="24"/>
+        </w:rPr>
+        <w:t xml:space="preserve"> </w:t>
+      </w:r>
+      <w:r>
+        <w:rPr>
+          <w:i/>
+          <w:iCs/>
+          <w:color w:val="auto"/>
+          <w:sz w:val="24"/>
+          <w:szCs w:val="24"/>
+        </w:rPr>
+        <w:t>Produzir códigos da infraestrutura de componentes construídos pelo Terraform</w:t>
+      </w:r>
+      <w:r>
+        <w:rPr>
+          <w:i/>
+          <w:iCs/>
+          <w:color w:val="auto"/>
+          <w:sz w:val="24"/>
+          <w:szCs w:val="24"/>
+        </w:rPr>
+        <w:t>:</w:t>
+      </w:r>
+    </w:p>
+    <w:p>
+      <w:pPr>
+        <w:spacing w:line="360" w:lineRule="auto"/>
+        <w:jc w:val="both"/>
+        <w:rPr>
+          <w:color w:val="auto"/>
+          <w:sz w:val="24"/>
+          <w:szCs w:val="24"/>
+        </w:rPr>
+      </w:pPr>
+      <w:r>
+        <w:rPr>
+          <w:color w:val="auto"/>
+          <w:sz w:val="24"/>
+          <w:szCs w:val="24"/>
+        </w:rPr>
+        <w:t xml:space="preserve">Produzir as etapas inciais da solução em código Terraform para providenciar os serviços básicos relacionados à solução construída. </w:t>
+      </w:r>
+    </w:p>
+    <w:p>
+      <w:pPr>
+        <w:spacing w:line="360" w:lineRule="auto"/>
+        <w:jc w:val="both"/>
+        <w:rPr>
+          <w:i/>
+          <w:iCs/>
+          <w:color w:val="auto"/>
+          <w:sz w:val="24"/>
+          <w:szCs w:val="24"/>
+        </w:rPr>
+      </w:pPr>
+      <w:r>
+        <w:rPr>
+          <w:b/>
+          <w:bCs/>
+          <w:color w:val="auto"/>
+          <w:sz w:val="24"/>
+          <w:szCs w:val="24"/>
+        </w:rPr>
+        <w:t>1.3.1)</w:t>
+      </w:r>
+      <w:r>
+        <w:rPr>
+          <w:color w:val="auto"/>
+          <w:sz w:val="24"/>
+          <w:szCs w:val="24"/>
+        </w:rPr>
+        <w:t xml:space="preserve"> </w:t>
+      </w:r>
+      <w:r>
+        <w:rPr>
+          <w:i/>
+          <w:iCs/>
+          <w:color w:val="auto"/>
+          <w:sz w:val="24"/>
+          <w:szCs w:val="24"/>
+        </w:rPr>
+        <w:t>Definir qual plataforma de SQL ser usada</w:t>
+      </w:r>
+      <w:r>
+        <w:rPr>
+          <w:i/>
+          <w:iCs/>
+          <w:color w:val="auto"/>
+          <w:sz w:val="24"/>
+          <w:szCs w:val="24"/>
+        </w:rPr>
+        <w:t>:</w:t>
+      </w:r>
+    </w:p>
+    <w:p>
+      <w:pPr>
+        <w:spacing w:line="360" w:lineRule="auto"/>
+        <w:jc w:val="both"/>
+        <w:rPr>
+          <w:color w:val="auto"/>
+          <w:sz w:val="24"/>
+          <w:szCs w:val="24"/>
+        </w:rPr>
+      </w:pPr>
+      <w:r>
+        <w:rPr>
+          <w:color w:val="auto"/>
+          <w:sz w:val="24"/>
+          <w:szCs w:val="24"/>
+        </w:rPr>
+        <w:t>Etapa muito ligada aos pontos 1.2.1 e 1.2.2, nos quais definem os serviços e cloud utilizada. Nessa etapa o que se procura é definir qual o local e o serviço para que os dados possam ficar eventualmente disponíveis para consulta SQL.</w:t>
+      </w:r>
+    </w:p>
+    <w:p>
+      <w:pPr>
+        <w:spacing w:line="360" w:lineRule="auto"/>
+        <w:jc w:val="both"/>
+        <w:rPr>
+          <w:i/>
+          <w:iCs/>
+          <w:color w:val="auto"/>
+          <w:sz w:val="24"/>
+          <w:szCs w:val="24"/>
+        </w:rPr>
+      </w:pPr>
+      <w:r>
+        <w:rPr>
+          <w:b/>
+          <w:bCs/>
+          <w:color w:val="auto"/>
+          <w:sz w:val="24"/>
+          <w:szCs w:val="24"/>
+        </w:rPr>
+        <w:t>1.3.2)</w:t>
+      </w:r>
+      <w:r>
+        <w:rPr>
+          <w:color w:val="auto"/>
+          <w:sz w:val="24"/>
+          <w:szCs w:val="24"/>
+        </w:rPr>
+        <w:t xml:space="preserve"> </w:t>
+      </w:r>
+      <w:r>
+        <w:rPr>
+          <w:i/>
+          <w:iCs/>
+          <w:color w:val="auto"/>
+          <w:sz w:val="24"/>
+          <w:szCs w:val="24"/>
+        </w:rPr>
+        <w:t>Entender qual serviço será responsável pela disponibilização</w:t>
+      </w:r>
+      <w:r>
+        <w:rPr>
+          <w:i/>
+          <w:iCs/>
+          <w:color w:val="auto"/>
+          <w:sz w:val="24"/>
+          <w:szCs w:val="24"/>
+        </w:rPr>
+        <w:t>:</w:t>
+      </w:r>
+    </w:p>
+    <w:p>
+      <w:pPr>
+        <w:spacing w:line="360" w:lineRule="auto"/>
+        <w:jc w:val="both"/>
+        <w:rPr>
+          <w:color w:val="auto"/>
+          <w:sz w:val="24"/>
+          <w:szCs w:val="24"/>
+        </w:rPr>
+      </w:pPr>
+      <w:r>
+        <w:rPr>
+          <w:color w:val="auto"/>
+          <w:sz w:val="24"/>
+          <w:szCs w:val="24"/>
+        </w:rPr>
+        <w:t>Etapa dedicada para entender o funcionamento da plataforma escolhida no ponto 1.3.1, no qual o que se procura é entender como ela facilita a consulta e como pode ser utilizada por analistas.</w:t>
+      </w:r>
+    </w:p>
+    <w:p>
+      <w:pPr>
+        <w:spacing w:line="360" w:lineRule="auto"/>
+        <w:jc w:val="both"/>
+        <w:rPr>
+          <w:color w:val="auto"/>
+          <w:sz w:val="24"/>
+          <w:szCs w:val="24"/>
+        </w:rPr>
+      </w:pPr>
+      <w:r>
+        <w:rPr>
+          <w:color w:val="auto"/>
+          <w:sz w:val="24"/>
+          <w:szCs w:val="24"/>
+        </w:rPr>
+        <w:t>Para mostrar o progresso da Sprint segue a imagem abaixo do Trello sobre o palnejamento realizado.</w:t>
+      </w:r>
+    </w:p>
+    <w:p>
+      <w:pPr>
+        <w:spacing w:line="360" w:lineRule="auto"/>
+        <w:jc w:val="center"/>
+        <w:rPr>
+          <w:color w:val="auto"/>
+          <w:sz w:val="24"/>
+          <w:szCs w:val="24"/>
+        </w:rPr>
+      </w:pPr>
+      <w:r>
+        <w:rPr>
+          <w:noProof/>
+          <w:color w:val="auto"/>
+          <w:sz w:val="24"/>
+          <w:szCs w:val="24"/>
+        </w:rPr>
+        <w:lastRenderedPageBreak/>
+        <w:drawing>
+          <wp:inline distT="0" distB="0" distL="0" distR="0" wp14:anchorId="049EA8AF" wp14:editId="34D3E28B">
+            <wp:extent cx="3745064" cy="3745064"/>
+            <wp:effectExtent l="0" t="0" r="8255" b="8255"/>
+            <wp:docPr id="12" name="Picture 12"/>
+            <wp:cNvGraphicFramePr>
+              <a:graphicFrameLocks xmlns:a="http://schemas.openxmlformats.org/drawingml/2006/main" noChangeAspect="1"/>
+            </wp:cNvGraphicFramePr>
+            <a:graphic xmlns:a="http://schemas.openxmlformats.org/drawingml/2006/main">
+              <a:graphicData uri="http://schemas.openxmlformats.org/drawingml/2006/picture">
+                <pic:pic xmlns:pic="http://schemas.openxmlformats.org/drawingml/2006/picture">
+                  <pic:nvPicPr>
+                    <pic:cNvPr id="1" name=""/>
+                    <pic:cNvPicPr/>
+                  </pic:nvPicPr>
+                  <pic:blipFill>
+                    <a:blip r:embed="rId33"/>
+                    <a:stretch>
+                      <a:fillRect/>
+                    </a:stretch>
+                  </pic:blipFill>
+                  <pic:spPr>
+                    <a:xfrm>
+                      <a:off x="0" y="0"/>
+                      <a:ext cx="3754538" cy="3754538"/>
+                    </a:xfrm>
+                    <a:prstGeom prst="rect">
+                      <a:avLst/>
+                    </a:prstGeom>
+                  </pic:spPr>
+                </pic:pic>
+              </a:graphicData>
+            </a:graphic>
+          </wp:inline>
+        </w:drawing>
+      </w:r>
+    </w:p>
+    <w:p>
+      <w:pPr>
+        <w:spacing w:line="360" w:lineRule="auto"/>
+        <w:jc w:val="center"/>
+        <w:rPr>
+          <w:color w:val="auto"/>
+          <w:sz w:val="24"/>
+          <w:szCs w:val="24"/>
+        </w:rPr>
+      </w:pPr>
+      <w:r>
+        <w:rPr>
+          <w:color w:val="auto"/>
+          <w:sz w:val="24"/>
+          <w:szCs w:val="24"/>
+        </w:rPr>
+        <w:t>Figura 15 – Progresso da Sprint no Trello.</w:t>
+      </w:r>
+    </w:p>
+    <w:p>
+      <w:pPr>
+        <w:spacing w:line="360" w:lineRule="auto"/>
+        <w:rPr>
+          <w:color w:val="auto"/>
+          <w:sz w:val="24"/>
+          <w:szCs w:val="24"/>
+        </w:rPr>
+      </w:pPr>
+      <w:r>
+        <w:rPr>
+          <w:color w:val="auto"/>
+          <w:sz w:val="24"/>
+          <w:szCs w:val="24"/>
+        </w:rPr>
+        <w:t xml:space="preserve">Após realização dos pontos destacados acima pode-se colocar cada card na coluna da direita, coluna destinada às tarefas concluídas, conofrme observado na </w:t>
+      </w:r>
+      <w:r>
+        <w:rPr>
+          <w:color w:val="auto"/>
+          <w:sz w:val="24"/>
+          <w:szCs w:val="24"/>
+        </w:rPr>
+        <w:t>Figura 16 abaixo.</w:t>
+      </w:r>
+    </w:p>
+    <w:p>
+      <w:pPr>
+        <w:spacing w:line="360" w:lineRule="auto"/>
+        <w:jc w:val="center"/>
+        <w:rPr>
+          <w:color w:val="auto"/>
+          <w:sz w:val="24"/>
+          <w:szCs w:val="24"/>
+        </w:rPr>
+      </w:pPr>
+      <w:r>
+        <w:rPr>
+          <w:noProof/>
+          <w:color w:val="auto"/>
+          <w:sz w:val="24"/>
+          <w:szCs w:val="24"/>
+        </w:rPr>
+        <w:drawing>
+          <wp:inline distT="0" distB="0" distL="0" distR="0" wp14:anchorId="3B1774E8" wp14:editId="44BE8BE8">
+            <wp:extent cx="3275938" cy="3248587"/>
+            <wp:effectExtent l="0" t="0" r="1270" b="0"/>
+            <wp:docPr id="17" name="Picture 17"/>
+            <wp:cNvGraphicFramePr>
+              <a:graphicFrameLocks xmlns:a="http://schemas.openxmlformats.org/drawingml/2006/main" noChangeAspect="1"/>
+            </wp:cNvGraphicFramePr>
+            <a:graphic xmlns:a="http://schemas.openxmlformats.org/drawingml/2006/main">
+              <a:graphicData uri="http://schemas.openxmlformats.org/drawingml/2006/picture">
+                <pic:pic xmlns:pic="http://schemas.openxmlformats.org/drawingml/2006/picture">
+                  <pic:nvPicPr>
+                    <pic:cNvPr id="1" name=""/>
+                    <pic:cNvPicPr/>
+                  </pic:nvPicPr>
+                  <pic:blipFill>
+                    <a:blip r:embed="rId34"/>
+                    <a:stretch>
+                      <a:fillRect/>
+                    </a:stretch>
+                  </pic:blipFill>
+                  <pic:spPr>
+                    <a:xfrm>
+                      <a:off x="0" y="0"/>
+                      <a:ext cx="3292228" cy="3264741"/>
+                    </a:xfrm>
+                    <a:prstGeom prst="rect">
+                      <a:avLst/>
+                    </a:prstGeom>
+                  </pic:spPr>
+                </pic:pic>
+              </a:graphicData>
+            </a:graphic>
+          </wp:inline>
+        </w:drawing>
+      </w:r>
+    </w:p>
+    <w:p>
+      <w:pPr>
+        <w:spacing w:line="360" w:lineRule="auto"/>
+        <w:jc w:val="center"/>
+        <w:rPr>
+          <w:color w:val="auto"/>
+          <w:sz w:val="24"/>
+          <w:szCs w:val="24"/>
+        </w:rPr>
+      </w:pPr>
+      <w:r>
+        <w:rPr>
+          <w:color w:val="auto"/>
+          <w:sz w:val="24"/>
+          <w:szCs w:val="24"/>
+        </w:rPr>
+        <w:t>Figura 16 – Tarefas da Sprint 1 concluídas.</w:t>
+      </w:r>
+    </w:p>
+    <w:p/>
+    <w:p>
+      <w:pPr>
+        <w:pStyle w:val="Heading4"/>
         <w:numPr>
           <w:ilvl w:val="0"/>
           <w:numId w:val="9"/>
         </w:numPr>
+        <w:spacing w:line="360" w:lineRule="auto"/>
+      </w:pPr>
+      <w:bookmarkStart w:id="23" w:name="_Toc101281524"/>
+      <w:r>
+        <w:t>Evidência da execução de cada requisito:</w:t>
+      </w:r>
+      <w:bookmarkEnd w:id="23"/>
+    </w:p>
+    <w:p/>
+    <w:p>
+      <w:pPr>
+        <w:spacing w:line="360" w:lineRule="auto"/>
+        <w:jc w:val="both"/>
+        <w:rPr>
+          <w:color w:val="auto"/>
+          <w:sz w:val="24"/>
+          <w:szCs w:val="24"/>
+        </w:rPr>
+      </w:pPr>
+      <w:r>
+        <w:rPr>
+          <w:color w:val="auto"/>
+          <w:sz w:val="24"/>
+          <w:szCs w:val="24"/>
+        </w:rPr>
+        <w:t>Após a descrição do planejamento e dos itens é possível destacar as evidências dos requisitos realizados.</w:t>
+      </w:r>
+    </w:p>
+    <w:p>
+      <w:pPr>
+        <w:spacing w:line="360" w:lineRule="auto"/>
+        <w:rPr>
+          <w:color w:val="auto"/>
+          <w:sz w:val="24"/>
+          <w:szCs w:val="24"/>
+          <w:u w:val="single"/>
+        </w:rPr>
+      </w:pPr>
+      <w:r>
+        <w:rPr>
+          <w:color w:val="auto"/>
+          <w:sz w:val="24"/>
+          <w:szCs w:val="24"/>
+          <w:u w:val="single"/>
+        </w:rPr>
+        <w:t>Requisitos:</w:t>
+      </w:r>
+    </w:p>
+    <w:p>
+      <w:pPr>
+        <w:pStyle w:val="ListParagraph"/>
+        <w:numPr>
+          <w:ilvl w:val="2"/>
+          <w:numId w:val="16"/>
+        </w:numPr>
+        <w:spacing w:line="360" w:lineRule="auto"/>
+        <w:jc w:val="both"/>
+        <w:rPr>
+          <w:color w:val="auto"/>
+          <w:sz w:val="24"/>
+          <w:szCs w:val="24"/>
+        </w:rPr>
+      </w:pPr>
+      <w:r>
+        <w:rPr>
+          <w:i/>
+          <w:iCs/>
+          <w:color w:val="auto"/>
+          <w:sz w:val="24"/>
+          <w:szCs w:val="24"/>
+        </w:rPr>
+        <w:t>Encontrar Dados</w:t>
+      </w:r>
+    </w:p>
+    <w:p>
+      <w:pPr>
+        <w:pStyle w:val="ListParagraph"/>
+        <w:numPr>
+          <w:ilvl w:val="2"/>
+          <w:numId w:val="16"/>
+        </w:numPr>
+        <w:spacing w:line="360" w:lineRule="auto"/>
+        <w:jc w:val="both"/>
+        <w:rPr>
+          <w:color w:val="auto"/>
+          <w:sz w:val="24"/>
+          <w:szCs w:val="24"/>
+        </w:rPr>
+      </w:pPr>
+      <w:r>
+        <w:rPr>
+          <w:i/>
+          <w:iCs/>
+          <w:color w:val="auto"/>
+          <w:sz w:val="24"/>
+          <w:szCs w:val="24"/>
+        </w:rPr>
+        <w:t>Organizar e mapear dados</w:t>
+      </w:r>
+    </w:p>
+    <w:p>
+      <w:pPr>
+        <w:pStyle w:val="ListParagraph"/>
+        <w:numPr>
+          <w:ilvl w:val="2"/>
+          <w:numId w:val="16"/>
+        </w:numPr>
+        <w:spacing w:line="360" w:lineRule="auto"/>
+        <w:jc w:val="both"/>
+        <w:rPr>
+          <w:color w:val="auto"/>
+          <w:sz w:val="24"/>
+          <w:szCs w:val="24"/>
+        </w:rPr>
+      </w:pPr>
+      <w:r>
+        <w:rPr>
+          <w:i/>
+          <w:iCs/>
+          <w:color w:val="auto"/>
+          <w:sz w:val="24"/>
+          <w:szCs w:val="24"/>
+        </w:rPr>
+        <w:t>Verificar tamanho de tabelas e das fontes</w:t>
+      </w:r>
+    </w:p>
+    <w:p>
+      <w:pPr>
+        <w:spacing w:line="360" w:lineRule="auto"/>
+        <w:jc w:val="both"/>
+        <w:rPr>
+          <w:color w:val="auto"/>
+          <w:sz w:val="24"/>
+          <w:szCs w:val="24"/>
+          <w:u w:val="single"/>
+        </w:rPr>
+      </w:pPr>
+      <w:r>
+        <w:rPr>
+          <w:color w:val="auto"/>
+          <w:sz w:val="24"/>
+          <w:szCs w:val="24"/>
+          <w:u w:val="single"/>
+        </w:rPr>
+        <w:t>Objetivos</w:t>
+      </w:r>
+      <w:r>
+        <w:rPr>
+          <w:color w:val="auto"/>
+          <w:sz w:val="24"/>
+          <w:szCs w:val="24"/>
+          <w:u w:val="single"/>
+        </w:rPr>
+        <w:t>:</w:t>
+      </w:r>
+    </w:p>
+    <w:p>
+      <w:pPr>
         <w:spacing w:after="0" w:line="360" w:lineRule="auto"/>
+        <w:ind w:firstLine="1134"/>
         <w:jc w:val="both"/>
         <w:rPr>
+          <w:color w:val="auto"/>
+          <w:sz w:val="24"/>
+          <w:szCs w:val="24"/>
+        </w:rPr>
+      </w:pPr>
+      <w:r>
+        <w:rPr>
+          <w:color w:val="auto"/>
+          <w:sz w:val="24"/>
+          <w:szCs w:val="24"/>
+        </w:rPr>
+        <w:t>Procurar dados que possuam informações sobre e-commerce que possam simular um ambiente típico enfrentado pelas empresas varejistas. Entender através de um olhar mais aprofundado sobre os dados, as suas relações e dependências e mapear essas ligações. No caso verificar aspectos mais quantitativos e menos qualitativos sobre a base de dados, entendendo qual seria o tamanho deles e quais tipos de dados existem naquela base.</w:t>
+      </w:r>
+    </w:p>
+    <w:p>
+      <w:pPr>
+        <w:spacing w:after="0" w:line="360" w:lineRule="auto"/>
+        <w:ind w:firstLine="1134"/>
+        <w:jc w:val="both"/>
+        <w:rPr>
+          <w:color w:val="auto"/>
+          <w:sz w:val="24"/>
+          <w:szCs w:val="24"/>
+          <w:u w:val="single"/>
+        </w:rPr>
+      </w:pPr>
+    </w:p>
+    <w:p>
+      <w:pPr>
+        <w:spacing w:line="360" w:lineRule="auto"/>
+        <w:jc w:val="both"/>
+        <w:rPr>
+          <w:color w:val="auto"/>
+          <w:sz w:val="24"/>
+          <w:szCs w:val="24"/>
+          <w:u w:val="single"/>
+        </w:rPr>
+      </w:pPr>
+      <w:r>
+        <w:rPr>
+          <w:color w:val="auto"/>
+          <w:sz w:val="24"/>
+          <w:szCs w:val="24"/>
+          <w:u w:val="single"/>
+        </w:rPr>
+        <w:t>Evidências:</w:t>
+      </w:r>
+    </w:p>
+    <w:p>
+      <w:pPr>
+        <w:pStyle w:val="ListParagraph"/>
+        <w:numPr>
+          <w:ilvl w:val="2"/>
+          <w:numId w:val="17"/>
+        </w:numPr>
+        <w:spacing w:line="360" w:lineRule="auto"/>
+        <w:jc w:val="both"/>
+        <w:rPr>
+          <w:i/>
+          <w:iCs/>
+          <w:color w:val="auto"/>
+          <w:sz w:val="24"/>
+          <w:szCs w:val="24"/>
+        </w:rPr>
+      </w:pPr>
+      <w:r>
+        <w:rPr>
+          <w:i/>
+          <w:iCs/>
+          <w:color w:val="auto"/>
+          <w:sz w:val="24"/>
+          <w:szCs w:val="24"/>
+        </w:rPr>
+        <w:t>Encontrar Dado</w:t>
+      </w:r>
+      <w:r>
+        <w:rPr>
+          <w:i/>
+          <w:iCs/>
+          <w:color w:val="auto"/>
+          <w:sz w:val="24"/>
+          <w:szCs w:val="24"/>
+        </w:rPr>
+        <w:t>s</w:t>
+      </w:r>
+    </w:p>
+    <w:p>
+      <w:pPr>
+        <w:pStyle w:val="ListParagraph"/>
+        <w:spacing w:line="360" w:lineRule="auto"/>
+        <w:jc w:val="center"/>
+        <w:rPr>
+          <w:color w:val="auto"/>
+          <w:sz w:val="24"/>
+          <w:szCs w:val="24"/>
+          <w:u w:val="single"/>
+        </w:rPr>
+      </w:pPr>
+      <w:r>
+        <w:rPr>
+          <w:noProof/>
+          <w:color w:val="auto"/>
+          <w:sz w:val="24"/>
+          <w:szCs w:val="24"/>
+          <w:u w:val="single"/>
+        </w:rPr>
+        <w:drawing>
+          <wp:inline distT="0" distB="0" distL="0" distR="0" wp14:anchorId="08DDFEDB" wp14:editId="4AFAB4D8">
+            <wp:extent cx="3840480" cy="2425138"/>
+            <wp:effectExtent l="0" t="0" r="7620" b="0"/>
+            <wp:docPr id="18" name="Picture 18"/>
+            <wp:cNvGraphicFramePr>
+              <a:graphicFrameLocks xmlns:a="http://schemas.openxmlformats.org/drawingml/2006/main" noChangeAspect="1"/>
+            </wp:cNvGraphicFramePr>
+            <a:graphic xmlns:a="http://schemas.openxmlformats.org/drawingml/2006/main">
+              <a:graphicData uri="http://schemas.openxmlformats.org/drawingml/2006/picture">
+                <pic:pic xmlns:pic="http://schemas.openxmlformats.org/drawingml/2006/picture">
+                  <pic:nvPicPr>
+                    <pic:cNvPr id="1" name=""/>
+                    <pic:cNvPicPr/>
+                  </pic:nvPicPr>
+                  <pic:blipFill>
+                    <a:blip r:embed="rId35"/>
+                    <a:stretch>
+                      <a:fillRect/>
+                    </a:stretch>
+                  </pic:blipFill>
+                  <pic:spPr>
+                    <a:xfrm>
+                      <a:off x="0" y="0"/>
+                      <a:ext cx="3863779" cy="2439850"/>
+                    </a:xfrm>
+                    <a:prstGeom prst="rect">
+                      <a:avLst/>
+                    </a:prstGeom>
+                  </pic:spPr>
+                </pic:pic>
+              </a:graphicData>
+            </a:graphic>
+          </wp:inline>
+        </w:drawing>
+      </w:r>
+      <w:r>
+        <w:rPr>
+          <w:color w:val="auto"/>
+          <w:sz w:val="24"/>
+          <w:szCs w:val="24"/>
+          <w:u w:val="single"/>
+        </w:rPr>
+        <w:br/>
+      </w:r>
+      <w:r>
+        <w:rPr>
+          <w:color w:val="auto"/>
+          <w:sz w:val="24"/>
+          <w:szCs w:val="24"/>
+        </w:rPr>
+        <w:t>Link da fonte de dados:</w:t>
+      </w:r>
+      <w:r>
+        <w:rPr>
+          <w:color w:val="auto"/>
+          <w:sz w:val="24"/>
+          <w:szCs w:val="24"/>
+        </w:rPr>
+        <w:br/>
+      </w:r>
+      <w:hyperlink r:id="rId36" w:history="1">
+        <w:r>
+          <w:rPr>
+            <w:rStyle w:val="Hyperlink"/>
+            <w:sz w:val="24"/>
+            <w:szCs w:val="24"/>
+          </w:rPr>
+          <w:t>https://www.kaggle.com/datasets/olistbr/brazilian-ecommerce</w:t>
+        </w:r>
+      </w:hyperlink>
+    </w:p>
+    <w:p>
+      <w:pPr>
+        <w:pStyle w:val="ListParagraph"/>
+        <w:spacing w:line="360" w:lineRule="auto"/>
+        <w:jc w:val="center"/>
+        <w:rPr>
+          <w:color w:val="auto"/>
+          <w:sz w:val="24"/>
+          <w:szCs w:val="24"/>
+          <w:u w:val="single"/>
+        </w:rPr>
+      </w:pPr>
+    </w:p>
+    <w:p>
+      <w:pPr>
+        <w:pStyle w:val="ListParagraph"/>
+        <w:numPr>
+          <w:ilvl w:val="2"/>
+          <w:numId w:val="17"/>
+        </w:numPr>
+        <w:spacing w:line="360" w:lineRule="auto"/>
+        <w:rPr>
+          <w:color w:val="auto"/>
+          <w:sz w:val="24"/>
+          <w:szCs w:val="24"/>
+          <w:u w:val="single"/>
+        </w:rPr>
+      </w:pPr>
+      <w:r>
+        <w:rPr>
+          <w:i/>
+          <w:iCs/>
+          <w:color w:val="auto"/>
+          <w:sz w:val="24"/>
+          <w:szCs w:val="24"/>
+        </w:rPr>
+        <w:t>Organizar e mapear os dados</w:t>
+      </w:r>
+      <w:r>
+        <w:rPr>
+          <w:noProof/>
+        </w:rPr>
+        <w:drawing>
+          <wp:inline distT="0" distB="0" distL="0" distR="0" wp14:anchorId="0A1D2D93" wp14:editId="7D408FA5">
+            <wp:extent cx="4062207" cy="2894275"/>
+            <wp:effectExtent l="0" t="0" r="0" b="1905"/>
+            <wp:docPr id="20" name="Picture 20"/>
+            <wp:cNvGraphicFramePr>
+              <a:graphicFrameLocks xmlns:a="http://schemas.openxmlformats.org/drawingml/2006/main" noChangeAspect="1"/>
+            </wp:cNvGraphicFramePr>
+            <a:graphic xmlns:a="http://schemas.openxmlformats.org/drawingml/2006/main">
+              <a:graphicData uri="http://schemas.openxmlformats.org/drawingml/2006/picture">
+                <pic:pic xmlns:pic="http://schemas.openxmlformats.org/drawingml/2006/picture">
+                  <pic:nvPicPr>
+                    <pic:cNvPr id="1" name=""/>
+                    <pic:cNvPicPr/>
+                  </pic:nvPicPr>
+                  <pic:blipFill>
+                    <a:blip r:embed="rId37"/>
+                    <a:stretch>
+                      <a:fillRect/>
+                    </a:stretch>
+                  </pic:blipFill>
+                  <pic:spPr>
+                    <a:xfrm>
+                      <a:off x="0" y="0"/>
+                      <a:ext cx="4080664" cy="2907426"/>
+                    </a:xfrm>
+                    <a:prstGeom prst="rect">
+                      <a:avLst/>
+                    </a:prstGeom>
+                  </pic:spPr>
+                </pic:pic>
+              </a:graphicData>
+            </a:graphic>
+          </wp:inline>
+        </w:drawing>
+      </w:r>
+    </w:p>
+    <w:p>
+      <w:pPr>
+        <w:spacing w:line="360" w:lineRule="auto"/>
+        <w:jc w:val="center"/>
+        <w:rPr>
+          <w:color w:val="auto"/>
+          <w:sz w:val="24"/>
+          <w:szCs w:val="24"/>
+          <w:u w:val="single"/>
+        </w:rPr>
+      </w:pPr>
+    </w:p>
+    <w:p>
+      <w:pPr>
+        <w:pStyle w:val="ListParagraph"/>
+        <w:numPr>
+          <w:ilvl w:val="2"/>
+          <w:numId w:val="17"/>
+        </w:numPr>
+        <w:spacing w:line="360" w:lineRule="auto"/>
+        <w:jc w:val="both"/>
+        <w:rPr>
+          <w:i/>
+          <w:iCs/>
+          <w:color w:val="auto"/>
+          <w:sz w:val="24"/>
+          <w:szCs w:val="24"/>
+        </w:rPr>
+      </w:pPr>
+      <w:r>
+        <w:rPr>
+          <w:i/>
+          <w:iCs/>
+          <w:color w:val="auto"/>
+          <w:sz w:val="24"/>
+          <w:szCs w:val="24"/>
+        </w:rPr>
+        <w:t>Verificar tamanho de tabelas e das fontes</w:t>
+      </w:r>
+    </w:p>
+    <w:p>
+      <w:pPr>
+        <w:spacing w:after="0" w:line="360" w:lineRule="auto"/>
+        <w:ind w:firstLine="1134"/>
+        <w:jc w:val="both"/>
+        <w:rPr>
+          <w:color w:val="auto"/>
+          <w:sz w:val="24"/>
+          <w:szCs w:val="24"/>
+        </w:rPr>
+      </w:pPr>
+      <w:r>
+        <w:rPr>
+          <w:color w:val="auto"/>
+          <w:sz w:val="24"/>
+          <w:szCs w:val="24"/>
+        </w:rPr>
+        <w:t>Código em python para analisar formatos e tamanhos e um exemplo de análise</w:t>
+      </w:r>
+      <w:r>
+        <w:rPr>
+          <w:color w:val="auto"/>
+          <w:sz w:val="24"/>
+          <w:szCs w:val="24"/>
+        </w:rPr>
+        <w:t xml:space="preserve"> (exemplo)</w:t>
+      </w:r>
+      <w:r>
+        <w:rPr>
+          <w:color w:val="auto"/>
+          <w:sz w:val="24"/>
+          <w:szCs w:val="24"/>
+        </w:rPr>
+        <w:t>:</w:t>
+      </w:r>
+    </w:p>
+    <w:p>
+      <w:pPr>
+        <w:spacing w:after="0" w:line="360" w:lineRule="auto"/>
+        <w:ind w:firstLine="1134"/>
+        <w:jc w:val="both"/>
+        <w:rPr>
+          <w:color w:val="auto"/>
+          <w:sz w:val="24"/>
+          <w:szCs w:val="24"/>
+        </w:rPr>
+      </w:pPr>
+    </w:p>
+    <w:p>
+      <w:pPr>
+        <w:spacing w:line="360" w:lineRule="auto"/>
+        <w:jc w:val="center"/>
+        <w:rPr>
+          <w:color w:val="auto"/>
+          <w:sz w:val="24"/>
+          <w:szCs w:val="24"/>
+          <w:u w:val="single"/>
+        </w:rPr>
+      </w:pPr>
+      <w:r>
+        <w:rPr>
+          <w:noProof/>
+          <w:color w:val="auto"/>
+          <w:sz w:val="24"/>
+          <w:szCs w:val="24"/>
+          <w:u w:val="single"/>
+        </w:rPr>
+        <w:drawing>
+          <wp:inline distT="0" distB="0" distL="0" distR="0" wp14:anchorId="661878ED" wp14:editId="565E7028">
+            <wp:extent cx="3729162" cy="3435355"/>
+            <wp:effectExtent l="0" t="0" r="5080" b="0"/>
+            <wp:docPr id="22" name="Picture 22"/>
+            <wp:cNvGraphicFramePr>
+              <a:graphicFrameLocks xmlns:a="http://schemas.openxmlformats.org/drawingml/2006/main" noChangeAspect="1"/>
+            </wp:cNvGraphicFramePr>
+            <a:graphic xmlns:a="http://schemas.openxmlformats.org/drawingml/2006/main">
+              <a:graphicData uri="http://schemas.openxmlformats.org/drawingml/2006/picture">
+                <pic:pic xmlns:pic="http://schemas.openxmlformats.org/drawingml/2006/picture">
+                  <pic:nvPicPr>
+                    <pic:cNvPr id="1" name=""/>
+                    <pic:cNvPicPr/>
+                  </pic:nvPicPr>
+                  <pic:blipFill>
+                    <a:blip r:embed="rId38"/>
+                    <a:stretch>
+                      <a:fillRect/>
+                    </a:stretch>
+                  </pic:blipFill>
+                  <pic:spPr>
+                    <a:xfrm>
+                      <a:off x="0" y="0"/>
+                      <a:ext cx="3736643" cy="3442246"/>
+                    </a:xfrm>
+                    <a:prstGeom prst="rect">
+                      <a:avLst/>
+                    </a:prstGeom>
+                  </pic:spPr>
+                </pic:pic>
+              </a:graphicData>
+            </a:graphic>
+          </wp:inline>
+        </w:drawing>
+      </w:r>
+    </w:p>
+    <w:p>
+      <w:pPr>
+        <w:spacing w:line="360" w:lineRule="auto"/>
+        <w:rPr>
+          <w:color w:val="auto"/>
+          <w:sz w:val="24"/>
+          <w:szCs w:val="24"/>
+          <w:u w:val="single"/>
+        </w:rPr>
+      </w:pPr>
+    </w:p>
+    <w:p>
+      <w:pPr>
+        <w:spacing w:line="360" w:lineRule="auto"/>
+        <w:rPr>
+          <w:color w:val="auto"/>
+          <w:sz w:val="24"/>
+          <w:szCs w:val="24"/>
+          <w:u w:val="single"/>
+        </w:rPr>
+      </w:pPr>
+      <w:r>
+        <w:rPr>
+          <w:color w:val="auto"/>
+          <w:sz w:val="24"/>
+          <w:szCs w:val="24"/>
+          <w:u w:val="single"/>
+        </w:rPr>
+        <w:t>Requisitos</w:t>
+      </w:r>
+      <w:r>
+        <w:rPr>
+          <w:color w:val="auto"/>
+          <w:sz w:val="24"/>
+          <w:szCs w:val="24"/>
+          <w:u w:val="single"/>
+        </w:rPr>
+        <w:t>:</w:t>
+      </w:r>
+    </w:p>
+    <w:p>
+      <w:pPr>
+        <w:spacing w:line="360" w:lineRule="auto"/>
+        <w:jc w:val="both"/>
+        <w:rPr>
+          <w:i/>
+          <w:iCs/>
+          <w:color w:val="auto"/>
+          <w:sz w:val="24"/>
+          <w:szCs w:val="24"/>
+        </w:rPr>
+      </w:pPr>
+      <w:r>
+        <w:rPr>
+          <w:color w:val="auto"/>
+          <w:sz w:val="24"/>
+          <w:szCs w:val="24"/>
+        </w:rPr>
+        <w:t xml:space="preserve">1.2.1) </w:t>
+      </w:r>
+      <w:r>
+        <w:rPr>
+          <w:i/>
+          <w:iCs/>
+          <w:color w:val="auto"/>
+          <w:sz w:val="24"/>
+          <w:szCs w:val="24"/>
+        </w:rPr>
+        <w:t>Entender e elaborar infraestrutura na Cloud</w:t>
+      </w:r>
+    </w:p>
+    <w:p>
+      <w:pPr>
+        <w:spacing w:line="360" w:lineRule="auto"/>
+        <w:jc w:val="both"/>
+        <w:rPr>
+          <w:color w:val="auto"/>
+          <w:sz w:val="24"/>
+          <w:szCs w:val="24"/>
+        </w:rPr>
+      </w:pPr>
+      <w:r>
+        <w:rPr>
+          <w:color w:val="auto"/>
+          <w:sz w:val="24"/>
+          <w:szCs w:val="24"/>
+        </w:rPr>
+        <w:t>1.2.2</w:t>
+      </w:r>
+      <w:r>
+        <w:rPr>
+          <w:i/>
+          <w:iCs/>
+          <w:color w:val="auto"/>
+          <w:sz w:val="24"/>
+          <w:szCs w:val="24"/>
+        </w:rPr>
+        <w:t>) Escolha da Cloud onde será realizado o projeto</w:t>
+      </w:r>
+    </w:p>
+    <w:p>
+      <w:pPr>
+        <w:spacing w:line="360" w:lineRule="auto"/>
+        <w:jc w:val="both"/>
+        <w:rPr>
+          <w:i/>
+          <w:iCs/>
+          <w:color w:val="auto"/>
+          <w:sz w:val="24"/>
+          <w:szCs w:val="24"/>
+        </w:rPr>
+      </w:pPr>
+      <w:r>
+        <w:rPr>
+          <w:color w:val="auto"/>
+          <w:sz w:val="24"/>
+          <w:szCs w:val="24"/>
+        </w:rPr>
+        <w:t xml:space="preserve">1.3.1) </w:t>
+      </w:r>
+      <w:r>
+        <w:rPr>
+          <w:i/>
+          <w:iCs/>
+          <w:color w:val="auto"/>
+          <w:sz w:val="24"/>
+          <w:szCs w:val="24"/>
+        </w:rPr>
+        <w:t>Definir qual plataforma de SQL ser usada</w:t>
+      </w:r>
+    </w:p>
+    <w:p>
+      <w:pPr>
+        <w:spacing w:line="360" w:lineRule="auto"/>
+        <w:jc w:val="both"/>
+        <w:rPr>
+          <w:i/>
+          <w:iCs/>
+          <w:color w:val="auto"/>
+          <w:sz w:val="24"/>
+          <w:szCs w:val="24"/>
+        </w:rPr>
+      </w:pPr>
+      <w:r>
+        <w:rPr>
+          <w:color w:val="auto"/>
+          <w:sz w:val="24"/>
+          <w:szCs w:val="24"/>
+        </w:rPr>
+        <w:t xml:space="preserve">1.3.2) </w:t>
+      </w:r>
+      <w:r>
+        <w:rPr>
+          <w:i/>
+          <w:iCs/>
+          <w:color w:val="auto"/>
+          <w:sz w:val="24"/>
+          <w:szCs w:val="24"/>
+        </w:rPr>
+        <w:t>Entender qual serviço será responsável pela disponibilização</w:t>
+      </w:r>
+    </w:p>
+    <w:p>
+      <w:pPr>
+        <w:spacing w:line="360" w:lineRule="auto"/>
+        <w:jc w:val="both"/>
+        <w:rPr>
+          <w:color w:val="auto"/>
+          <w:sz w:val="24"/>
+          <w:szCs w:val="24"/>
+          <w:u w:val="single"/>
+        </w:rPr>
+      </w:pPr>
+      <w:r>
+        <w:rPr>
+          <w:color w:val="auto"/>
+          <w:sz w:val="24"/>
+          <w:szCs w:val="24"/>
+          <w:u w:val="single"/>
+        </w:rPr>
+        <w:t>Objetivos:</w:t>
+      </w:r>
+    </w:p>
+    <w:p>
+      <w:pPr>
+        <w:spacing w:after="0" w:line="360" w:lineRule="auto"/>
+        <w:ind w:firstLine="1134"/>
+        <w:jc w:val="both"/>
+        <w:rPr>
+          <w:color w:val="auto"/>
+          <w:sz w:val="24"/>
+          <w:szCs w:val="24"/>
+        </w:rPr>
+      </w:pPr>
+      <w:r>
+        <w:rPr>
+          <w:color w:val="auto"/>
+          <w:sz w:val="24"/>
+          <w:szCs w:val="24"/>
+        </w:rPr>
+        <w:t>Desenhar e pensar no tipo de arquitetura que seria ideal para resolver o problema escolhido. Entender quais produtos podem auxiliar no fluxo da solução. Etapa muito relacionada à tarefa 1.2.1, pois a escolha da Cloud está muito relacionada aos tipos de produtos que serão utilizados e como eles facilitam o desenvolvimento e produção da solução.</w:t>
+      </w:r>
+      <w:r>
+        <w:rPr>
+          <w:color w:val="auto"/>
+          <w:sz w:val="24"/>
+          <w:szCs w:val="24"/>
+        </w:rPr>
+        <w:t xml:space="preserve"> </w:t>
+      </w:r>
+      <w:r>
+        <w:rPr>
+          <w:color w:val="auto"/>
+          <w:sz w:val="24"/>
+          <w:szCs w:val="24"/>
+        </w:rPr>
+        <w:t>Etapa muito ligada aos pontos 1.2.1 e 1.2.2, nos quais definem os serviços e cloud utilizada. Nessa etapa o que se procura é definir qual o local e o serviço para que os dados possam ficar eventualmente disponíveis para consulta SQL. Etapa dedicada para entender o funcionamento da plataforma escolhida no ponto 1.3.1, no qual o que se procura é entender como ela facilita a consulta e como pode ser utilizada por analistas.</w:t>
+      </w:r>
+    </w:p>
+    <w:p>
+      <w:pPr>
+        <w:spacing w:after="0" w:line="360" w:lineRule="auto"/>
+        <w:ind w:firstLine="1134"/>
+        <w:jc w:val="both"/>
+        <w:rPr>
+          <w:color w:val="auto"/>
+          <w:sz w:val="24"/>
+          <w:szCs w:val="24"/>
+        </w:rPr>
+      </w:pPr>
+    </w:p>
+    <w:p>
+      <w:pPr>
+        <w:spacing w:line="360" w:lineRule="auto"/>
+        <w:jc w:val="both"/>
+        <w:rPr>
+          <w:color w:val="auto"/>
+          <w:sz w:val="24"/>
+          <w:szCs w:val="24"/>
+          <w:u w:val="single"/>
+        </w:rPr>
+      </w:pPr>
+      <w:r>
+        <w:rPr>
+          <w:color w:val="auto"/>
+          <w:sz w:val="24"/>
+          <w:szCs w:val="24"/>
+          <w:u w:val="single"/>
+        </w:rPr>
+        <w:t>Evidências:</w:t>
+      </w:r>
+    </w:p>
+    <w:p>
+      <w:pPr>
+        <w:spacing w:after="0" w:line="360" w:lineRule="auto"/>
+        <w:ind w:firstLine="1134"/>
+        <w:jc w:val="both"/>
+        <w:rPr>
+          <w:color w:val="auto"/>
+          <w:sz w:val="24"/>
+          <w:szCs w:val="24"/>
+        </w:rPr>
+      </w:pPr>
+      <w:r>
+        <w:rPr>
+          <w:color w:val="auto"/>
+          <w:sz w:val="24"/>
+          <w:szCs w:val="24"/>
+        </w:rPr>
+        <w:t>As evidên</w:t>
+      </w:r>
+      <w:r>
+        <w:rPr>
+          <w:color w:val="auto"/>
+          <w:sz w:val="24"/>
+          <w:szCs w:val="24"/>
+        </w:rPr>
+        <w:t>cias da arquitetura e da cloud escolhida podem ser vistos abaixo</w:t>
+      </w:r>
+      <w:r>
+        <w:rPr>
+          <w:color w:val="auto"/>
+          <w:sz w:val="24"/>
+          <w:szCs w:val="24"/>
+        </w:rPr>
+        <w:t>, de forma que cada um dos requisitos deste grupo estão sendo relacionados respectivamente aos seguintes artefatos:</w:t>
+      </w:r>
+    </w:p>
+    <w:p>
+      <w:pPr>
+        <w:spacing w:after="0" w:line="360" w:lineRule="auto"/>
+        <w:ind w:firstLine="1134"/>
+        <w:jc w:val="both"/>
+        <w:rPr>
+          <w:color w:val="auto"/>
+          <w:sz w:val="24"/>
+          <w:szCs w:val="24"/>
+        </w:rPr>
+      </w:pPr>
+    </w:p>
+    <w:p>
+      <w:pPr>
+        <w:spacing w:after="0" w:line="360" w:lineRule="auto"/>
+        <w:ind w:firstLine="1134"/>
+        <w:jc w:val="center"/>
+        <w:rPr>
+          <w:color w:val="auto"/>
+          <w:sz w:val="24"/>
+          <w:szCs w:val="24"/>
+        </w:rPr>
+      </w:pPr>
+      <w:r>
+        <w:rPr>
+          <w:noProof/>
+          <w:color w:val="auto"/>
+          <w:sz w:val="24"/>
+          <w:szCs w:val="24"/>
+        </w:rPr>
+        <w:drawing>
+          <wp:inline distT="0" distB="0" distL="0" distR="0" wp14:anchorId="7FABEB58" wp14:editId="7F6F8673">
+            <wp:extent cx="4659464" cy="1548670"/>
+            <wp:effectExtent l="0" t="0" r="8255" b="0"/>
+            <wp:docPr id="25" name="Picture 25"/>
+            <wp:cNvGraphicFramePr>
+              <a:graphicFrameLocks xmlns:a="http://schemas.openxmlformats.org/drawingml/2006/main" noChangeAspect="1"/>
+            </wp:cNvGraphicFramePr>
+            <a:graphic xmlns:a="http://schemas.openxmlformats.org/drawingml/2006/main">
+              <a:graphicData uri="http://schemas.openxmlformats.org/drawingml/2006/picture">
+                <pic:pic xmlns:pic="http://schemas.openxmlformats.org/drawingml/2006/picture">
+                  <pic:nvPicPr>
+                    <pic:cNvPr id="1" name=""/>
+                    <pic:cNvPicPr/>
+                  </pic:nvPicPr>
+                  <pic:blipFill>
+                    <a:blip r:embed="rId39"/>
+                    <a:stretch>
+                      <a:fillRect/>
+                    </a:stretch>
+                  </pic:blipFill>
+                  <pic:spPr>
+                    <a:xfrm>
+                      <a:off x="0" y="0"/>
+                      <a:ext cx="4821635" cy="1602571"/>
+                    </a:xfrm>
+                    <a:prstGeom prst="rect">
+                      <a:avLst/>
+                    </a:prstGeom>
+                  </pic:spPr>
+                </pic:pic>
+              </a:graphicData>
+            </a:graphic>
+          </wp:inline>
+        </w:drawing>
+      </w:r>
+    </w:p>
+    <w:p>
+      <w:pPr>
+        <w:spacing w:line="360" w:lineRule="auto"/>
+        <w:jc w:val="center"/>
+        <w:rPr>
+          <w:color w:val="auto"/>
+          <w:sz w:val="24"/>
+          <w:szCs w:val="24"/>
+        </w:rPr>
+      </w:pPr>
+      <w:r>
+        <w:rPr>
+          <w:noProof/>
           <w:color w:val="1A1F20"/>
         </w:rPr>
+        <w:lastRenderedPageBreak/>
+        <w:drawing>
+          <wp:inline distT="0" distB="0" distL="0" distR="0" wp14:anchorId="2A015F70" wp14:editId="2B402120">
+            <wp:extent cx="5096786" cy="2769548"/>
+            <wp:effectExtent l="0" t="0" r="8890" b="0"/>
+            <wp:docPr id="24" name="Picture 24"/>
+            <wp:cNvGraphicFramePr>
+              <a:graphicFrameLocks xmlns:a="http://schemas.openxmlformats.org/drawingml/2006/main" noChangeAspect="1"/>
+            </wp:cNvGraphicFramePr>
+            <a:graphic xmlns:a="http://schemas.openxmlformats.org/drawingml/2006/main">
+              <a:graphicData uri="http://schemas.openxmlformats.org/drawingml/2006/picture">
+                <pic:pic xmlns:pic="http://schemas.openxmlformats.org/drawingml/2006/picture">
+                  <pic:nvPicPr>
+                    <pic:cNvPr id="1" name=""/>
+                    <pic:cNvPicPr/>
+                  </pic:nvPicPr>
+                  <pic:blipFill>
+                    <a:blip r:embed="rId30"/>
+                    <a:stretch>
+                      <a:fillRect/>
+                    </a:stretch>
+                  </pic:blipFill>
+                  <pic:spPr>
+                    <a:xfrm>
+                      <a:off x="0" y="0"/>
+                      <a:ext cx="5130441" cy="2787836"/>
+                    </a:xfrm>
+                    <a:prstGeom prst="rect">
+                      <a:avLst/>
+                    </a:prstGeom>
+                  </pic:spPr>
+                </pic:pic>
+              </a:graphicData>
+            </a:graphic>
+          </wp:inline>
+        </w:drawing>
+      </w:r>
+      <w:r>
+        <w:rPr>
+          <w:noProof/>
+          <w:color w:val="auto"/>
+          <w:sz w:val="24"/>
+          <w:szCs w:val="24"/>
+          <w:u w:val="single"/>
+        </w:rPr>
+        <w:drawing>
+          <wp:inline distT="0" distB="0" distL="0" distR="0" wp14:anchorId="2AE5560E" wp14:editId="17525702">
+            <wp:extent cx="3713260" cy="4081300"/>
+            <wp:effectExtent l="0" t="0" r="1905" b="0"/>
+            <wp:docPr id="26" name="Picture 26"/>
+            <wp:cNvGraphicFramePr>
+              <a:graphicFrameLocks xmlns:a="http://schemas.openxmlformats.org/drawingml/2006/main" noChangeAspect="1"/>
+            </wp:cNvGraphicFramePr>
+            <a:graphic xmlns:a="http://schemas.openxmlformats.org/drawingml/2006/main">
+              <a:graphicData uri="http://schemas.openxmlformats.org/drawingml/2006/picture">
+                <pic:pic xmlns:pic="http://schemas.openxmlformats.org/drawingml/2006/picture">
+                  <pic:nvPicPr>
+                    <pic:cNvPr id="1" name=""/>
+                    <pic:cNvPicPr/>
+                  </pic:nvPicPr>
+                  <pic:blipFill>
+                    <a:blip r:embed="rId40"/>
+                    <a:stretch>
+                      <a:fillRect/>
+                    </a:stretch>
+                  </pic:blipFill>
+                  <pic:spPr>
+                    <a:xfrm>
+                      <a:off x="0" y="0"/>
+                      <a:ext cx="3720456" cy="4089209"/>
+                    </a:xfrm>
+                    <a:prstGeom prst="rect">
+                      <a:avLst/>
+                    </a:prstGeom>
+                  </pic:spPr>
+                </pic:pic>
+              </a:graphicData>
+            </a:graphic>
+          </wp:inline>
+        </w:drawing>
+      </w:r>
+    </w:p>
+    <w:p>
+      <w:pPr>
+        <w:spacing w:line="360" w:lineRule="auto"/>
+        <w:jc w:val="center"/>
+        <w:rPr>
+          <w:color w:val="auto"/>
+          <w:sz w:val="24"/>
+          <w:szCs w:val="24"/>
+          <w:u w:val="single"/>
+        </w:rPr>
+      </w:pPr>
+      <w:r>
+        <w:rPr>
+          <w:noProof/>
+          <w:color w:val="auto"/>
+          <w:sz w:val="24"/>
+          <w:szCs w:val="24"/>
+          <w:u w:val="single"/>
+        </w:rPr>
+        <w:lastRenderedPageBreak/>
+        <w:drawing>
+          <wp:inline distT="0" distB="0" distL="0" distR="0" wp14:anchorId="332E57C7" wp14:editId="549AAB5E">
+            <wp:extent cx="3901416" cy="3622481"/>
+            <wp:effectExtent l="0" t="0" r="4445" b="0"/>
+            <wp:docPr id="39" name="Picture 39"/>
+            <wp:cNvGraphicFramePr>
+              <a:graphicFrameLocks xmlns:a="http://schemas.openxmlformats.org/drawingml/2006/main" noChangeAspect="1"/>
+            </wp:cNvGraphicFramePr>
+            <a:graphic xmlns:a="http://schemas.openxmlformats.org/drawingml/2006/main">
+              <a:graphicData uri="http://schemas.openxmlformats.org/drawingml/2006/picture">
+                <pic:pic xmlns:pic="http://schemas.openxmlformats.org/drawingml/2006/picture">
+                  <pic:nvPicPr>
+                    <pic:cNvPr id="1" name=""/>
+                    <pic:cNvPicPr/>
+                  </pic:nvPicPr>
+                  <pic:blipFill>
+                    <a:blip r:embed="rId41"/>
+                    <a:stretch>
+                      <a:fillRect/>
+                    </a:stretch>
+                  </pic:blipFill>
+                  <pic:spPr>
+                    <a:xfrm>
+                      <a:off x="0" y="0"/>
+                      <a:ext cx="3913151" cy="3633377"/>
+                    </a:xfrm>
+                    <a:prstGeom prst="rect">
+                      <a:avLst/>
+                    </a:prstGeom>
+                  </pic:spPr>
+                </pic:pic>
+              </a:graphicData>
+            </a:graphic>
+          </wp:inline>
+        </w:drawing>
+      </w:r>
+    </w:p>
+    <w:p>
+      <w:pPr>
+        <w:spacing w:line="360" w:lineRule="auto"/>
+        <w:jc w:val="both"/>
+        <w:rPr>
+          <w:color w:val="auto"/>
+          <w:sz w:val="24"/>
+          <w:szCs w:val="24"/>
+          <w:u w:val="single"/>
+        </w:rPr>
+      </w:pPr>
+    </w:p>
+    <w:p>
+      <w:pPr>
+        <w:spacing w:line="360" w:lineRule="auto"/>
+        <w:jc w:val="both"/>
+        <w:rPr>
+          <w:color w:val="auto"/>
+          <w:sz w:val="24"/>
+          <w:szCs w:val="24"/>
+          <w:u w:val="single"/>
+        </w:rPr>
+      </w:pPr>
+      <w:r>
+        <w:rPr>
+          <w:color w:val="auto"/>
+          <w:sz w:val="24"/>
+          <w:szCs w:val="24"/>
+          <w:u w:val="single"/>
+        </w:rPr>
+        <w:t>Requisitos:</w:t>
+      </w:r>
+    </w:p>
+    <w:p>
+      <w:pPr>
+        <w:spacing w:line="360" w:lineRule="auto"/>
+        <w:jc w:val="both"/>
+        <w:rPr>
+          <w:i/>
+          <w:iCs/>
+          <w:color w:val="auto"/>
+          <w:sz w:val="24"/>
+          <w:szCs w:val="24"/>
+        </w:rPr>
       </w:pPr>
       <w:r>
         <w:rPr>
           <w:b/>
-          <w:color w:val="1A1F20"/>
-        </w:rPr>
-        <w:t>Evidência da Execução de cada Requisito</w:t>
-      </w:r>
-      <w:r>
-        <w:rPr>
-          <w:color w:val="1A1F20"/>
-        </w:rPr>
-        <w:t>: para cada requisito planejado, adicione um artefato que comprove o cumprimento da etapa. Podem ser anexados, por exemplo, códigos, documentos, modelos, scripts, capturas de tela, entre outros.</w:t>
-      </w:r>
-      <w:r>
-        <w:rPr>
+          <w:bCs/>
           <w:i/>
-          <w:color w:val="1A1F20"/>
-        </w:rPr>
-        <w:t xml:space="preserve"> Importante: o número de artefatos adicionados deve ser o mesmo que o número de requisitos planejados.</w:t>
-      </w:r>
-    </w:p>
-    <w:p>
-      <w:pPr>
+          <w:iCs/>
+          <w:color w:val="auto"/>
+          <w:sz w:val="24"/>
+          <w:szCs w:val="24"/>
+        </w:rPr>
+        <w:t>1.2.3)</w:t>
+      </w:r>
+      <w:r>
+        <w:rPr>
+          <w:i/>
+          <w:iCs/>
+          <w:color w:val="auto"/>
+          <w:sz w:val="24"/>
+          <w:szCs w:val="24"/>
+        </w:rPr>
+        <w:t xml:space="preserve"> Produzir códigos da infraestrutura de componentes construídos pelo Terraform</w:t>
+      </w:r>
+    </w:p>
+    <w:p>
+      <w:pPr>
+        <w:spacing w:line="360" w:lineRule="auto"/>
+        <w:jc w:val="both"/>
+        <w:rPr>
+          <w:color w:val="auto"/>
+          <w:sz w:val="24"/>
+          <w:szCs w:val="24"/>
+          <w:u w:val="single"/>
+        </w:rPr>
+      </w:pPr>
+      <w:r>
+        <w:rPr>
+          <w:color w:val="auto"/>
+          <w:sz w:val="24"/>
+          <w:szCs w:val="24"/>
+          <w:u w:val="single"/>
+        </w:rPr>
+        <w:t>Objetivos:</w:t>
+      </w:r>
+    </w:p>
+    <w:p>
+      <w:pPr>
+        <w:spacing w:after="0" w:line="360" w:lineRule="auto"/>
+        <w:ind w:firstLine="1134"/>
+        <w:jc w:val="both"/>
+        <w:rPr>
+          <w:color w:val="auto"/>
+          <w:sz w:val="24"/>
+          <w:szCs w:val="24"/>
+        </w:rPr>
+      </w:pPr>
+      <w:r>
+        <w:rPr>
+          <w:color w:val="auto"/>
+          <w:sz w:val="24"/>
+          <w:szCs w:val="24"/>
+        </w:rPr>
+        <w:t xml:space="preserve">Produzir as etapas inciais da solução em código Terraform para providenciar os serviços básicos relacionados à solução construída. </w:t>
+      </w:r>
+    </w:p>
+    <w:p>
+      <w:pPr>
+        <w:spacing w:after="0" w:line="360" w:lineRule="auto"/>
+        <w:ind w:firstLine="1134"/>
+        <w:jc w:val="both"/>
+        <w:rPr>
+          <w:color w:val="auto"/>
+          <w:sz w:val="24"/>
+          <w:szCs w:val="24"/>
+        </w:rPr>
+      </w:pPr>
+    </w:p>
+    <w:p>
+      <w:pPr>
+        <w:spacing w:line="360" w:lineRule="auto"/>
+        <w:jc w:val="both"/>
+        <w:rPr>
+          <w:color w:val="auto"/>
+          <w:sz w:val="24"/>
+          <w:szCs w:val="24"/>
+          <w:u w:val="single"/>
+        </w:rPr>
+      </w:pPr>
+      <w:r>
+        <w:rPr>
+          <w:color w:val="auto"/>
+          <w:sz w:val="24"/>
+          <w:szCs w:val="24"/>
+          <w:u w:val="single"/>
+        </w:rPr>
+        <w:t>Evidências:</w:t>
+      </w:r>
+    </w:p>
+    <w:p>
+      <w:pPr>
+        <w:spacing w:after="0" w:line="360" w:lineRule="auto"/>
+        <w:ind w:firstLine="1134"/>
+        <w:jc w:val="both"/>
+        <w:rPr>
+          <w:color w:val="auto"/>
+          <w:sz w:val="24"/>
+          <w:szCs w:val="24"/>
+        </w:rPr>
+      </w:pPr>
+      <w:r>
+        <w:rPr>
+          <w:color w:val="auto"/>
+          <w:sz w:val="24"/>
+          <w:szCs w:val="24"/>
+        </w:rPr>
+        <w:t>Os códigos necessários para construir os buckets (landing, processing e delivery), além das policies, crawlers e demais serviços necessários podem ser vistos nas imagens abaixo. Todos os códigos estão disponíveis no github.</w:t>
+      </w:r>
+    </w:p>
+    <w:p>
+      <w:pPr>
+        <w:spacing w:line="360" w:lineRule="auto"/>
+        <w:jc w:val="center"/>
+        <w:rPr>
+          <w:color w:val="auto"/>
+          <w:sz w:val="24"/>
+          <w:szCs w:val="24"/>
+        </w:rPr>
+      </w:pPr>
+    </w:p>
+    <w:p>
+      <w:pPr>
+        <w:spacing w:line="360" w:lineRule="auto"/>
+        <w:jc w:val="center"/>
+        <w:rPr>
+          <w:color w:val="auto"/>
+          <w:sz w:val="24"/>
+          <w:szCs w:val="24"/>
+        </w:rPr>
+      </w:pPr>
+    </w:p>
+    <w:p>
+      <w:pPr>
+        <w:spacing w:line="360" w:lineRule="auto"/>
+        <w:jc w:val="center"/>
+        <w:rPr>
+          <w:color w:val="auto"/>
+          <w:sz w:val="24"/>
+          <w:szCs w:val="24"/>
+        </w:rPr>
+      </w:pPr>
+    </w:p>
+    <w:p>
+      <w:pPr>
+        <w:spacing w:line="360" w:lineRule="auto"/>
+        <w:jc w:val="center"/>
+        <w:rPr>
+          <w:color w:val="auto"/>
+          <w:sz w:val="24"/>
+          <w:szCs w:val="24"/>
+        </w:rPr>
+      </w:pPr>
+    </w:p>
+    <w:p>
+      <w:pPr>
+        <w:spacing w:line="360" w:lineRule="auto"/>
+        <w:jc w:val="center"/>
+        <w:rPr>
+          <w:color w:val="auto"/>
+          <w:sz w:val="24"/>
+          <w:szCs w:val="24"/>
+        </w:rPr>
+      </w:pPr>
+      <w:r>
+        <w:rPr>
+          <w:noProof/>
+          <w:color w:val="auto"/>
+          <w:sz w:val="24"/>
+          <w:szCs w:val="24"/>
+        </w:rPr>
+        <w:lastRenderedPageBreak/>
+        <w:drawing>
+          <wp:inline distT="0" distB="0" distL="0" distR="0" wp14:anchorId="28B6B592" wp14:editId="7190EE93">
+            <wp:extent cx="4304821" cy="2875280"/>
+            <wp:effectExtent l="0" t="0" r="635" b="1270"/>
+            <wp:docPr id="34" name="Picture 34"/>
+            <wp:cNvGraphicFramePr>
+              <a:graphicFrameLocks xmlns:a="http://schemas.openxmlformats.org/drawingml/2006/main" noChangeAspect="1"/>
+            </wp:cNvGraphicFramePr>
+            <a:graphic xmlns:a="http://schemas.openxmlformats.org/drawingml/2006/main">
+              <a:graphicData uri="http://schemas.openxmlformats.org/drawingml/2006/picture">
+                <pic:pic xmlns:pic="http://schemas.openxmlformats.org/drawingml/2006/picture">
+                  <pic:nvPicPr>
+                    <pic:cNvPr id="1" name=""/>
+                    <pic:cNvPicPr/>
+                  </pic:nvPicPr>
+                  <pic:blipFill>
+                    <a:blip r:embed="rId42"/>
+                    <a:stretch>
+                      <a:fillRect/>
+                    </a:stretch>
+                  </pic:blipFill>
+                  <pic:spPr>
+                    <a:xfrm>
+                      <a:off x="0" y="0"/>
+                      <a:ext cx="4312393" cy="2880338"/>
+                    </a:xfrm>
+                    <a:prstGeom prst="rect">
+                      <a:avLst/>
+                    </a:prstGeom>
+                  </pic:spPr>
+                </pic:pic>
+              </a:graphicData>
+            </a:graphic>
+          </wp:inline>
+        </w:drawing>
+      </w:r>
+    </w:p>
+    <w:p>
+      <w:pPr>
+        <w:spacing w:line="360" w:lineRule="auto"/>
+        <w:jc w:val="center"/>
+        <w:rPr>
+          <w:color w:val="auto"/>
+          <w:sz w:val="24"/>
+          <w:szCs w:val="24"/>
+        </w:rPr>
+      </w:pPr>
+    </w:p>
+    <w:p>
+      <w:pPr>
+        <w:pStyle w:val="Heading4"/>
         <w:numPr>
           <w:ilvl w:val="0"/>
           <w:numId w:val="9"/>
         </w:numPr>
         <w:spacing w:line="360" w:lineRule="auto"/>
+      </w:pPr>
+      <w:bookmarkStart w:id="24" w:name="_Toc101281525"/>
+      <w:r>
+        <w:t>Evidência dos resultados:</w:t>
+      </w:r>
+      <w:bookmarkEnd w:id="24"/>
+    </w:p>
+    <w:p>
+      <w:pPr>
+        <w:spacing w:after="0" w:line="360" w:lineRule="auto"/>
+        <w:ind w:firstLine="1134"/>
         <w:jc w:val="both"/>
         <w:rPr>
-          <w:color w:val="1A1F20"/>
-        </w:rPr>
-      </w:pPr>
-      <w:bookmarkStart w:id="22" w:name="_heading=h.qsh70q" w:colFirst="0" w:colLast="0"/>
-      <w:bookmarkEnd w:id="22"/>
-      <w:r>
-        <w:rPr>
-          <w:b/>
-          <w:color w:val="1A1F20"/>
-        </w:rPr>
-        <w:t>Evidência da Solução</w:t>
-      </w:r>
-      <w:r>
-        <w:rPr>
-          <w:color w:val="1A1F20"/>
-        </w:rPr>
-        <w:t xml:space="preserve">: os requisitos implementados contribuem para o alcance de um resultado geral, que deverá ser comprovado neste campo. Isso será feito </w:t>
-      </w:r>
-      <w:r>
-        <w:rPr>
-          <w:color w:val="1A1F20"/>
+          <w:color w:val="auto"/>
+          <w:sz w:val="24"/>
+          <w:szCs w:val="24"/>
+        </w:rPr>
+      </w:pPr>
+      <w:r>
+        <w:rPr>
+          <w:color w:val="auto"/>
+          <w:sz w:val="24"/>
+          <w:szCs w:val="24"/>
+        </w:rPr>
+        <w:t>Através do que foi realizado nas tarefas acima, é possível verificar que os componentes e serviços desejados foram construídos com os códigos e organizações elaboradas, de forma que os resultados são evidenciados segundo as imagens abaixo, onde pode-se ver as estruturas dos buckets, os crawlers construídos e uma query de teste no conjunto de dados da tabela costumers na landing zone.</w:t>
+      </w:r>
+    </w:p>
+    <w:p>
+      <w:pPr>
+        <w:spacing w:after="0" w:line="360" w:lineRule="auto"/>
+        <w:ind w:firstLine="1134"/>
+        <w:jc w:val="both"/>
+        <w:rPr>
+          <w:color w:val="auto"/>
+          <w:sz w:val="24"/>
+          <w:szCs w:val="24"/>
+        </w:rPr>
+      </w:pPr>
+    </w:p>
+    <w:p>
+      <w:pPr>
+        <w:jc w:val="center"/>
+      </w:pPr>
+      <w:r>
+        <w:rPr>
+          <w:noProof/>
+        </w:rPr>
+        <w:drawing>
+          <wp:inline distT="0" distB="0" distL="0" distR="0" wp14:anchorId="319A0D76" wp14:editId="1AD240A4">
+            <wp:extent cx="4061174" cy="3111306"/>
+            <wp:effectExtent l="0" t="0" r="0" b="0"/>
+            <wp:docPr id="32" name="Picture 32"/>
+            <wp:cNvGraphicFramePr>
+              <a:graphicFrameLocks xmlns:a="http://schemas.openxmlformats.org/drawingml/2006/main" noChangeAspect="1"/>
+            </wp:cNvGraphicFramePr>
+            <a:graphic xmlns:a="http://schemas.openxmlformats.org/drawingml/2006/main">
+              <a:graphicData uri="http://schemas.openxmlformats.org/drawingml/2006/picture">
+                <pic:pic xmlns:pic="http://schemas.openxmlformats.org/drawingml/2006/picture">
+                  <pic:nvPicPr>
+                    <pic:cNvPr id="1" name=""/>
+                    <pic:cNvPicPr/>
+                  </pic:nvPicPr>
+                  <pic:blipFill>
+                    <a:blip r:embed="rId43"/>
+                    <a:stretch>
+                      <a:fillRect/>
+                    </a:stretch>
+                  </pic:blipFill>
+                  <pic:spPr>
+                    <a:xfrm>
+                      <a:off x="0" y="0"/>
+                      <a:ext cx="4071399" cy="3119139"/>
+                    </a:xfrm>
+                    <a:prstGeom prst="rect">
+                      <a:avLst/>
+                    </a:prstGeom>
+                  </pic:spPr>
+                </pic:pic>
+              </a:graphicData>
+            </a:graphic>
+          </wp:inline>
+        </w:drawing>
+      </w:r>
+    </w:p>
+    <w:p>
+      <w:pPr>
+        <w:jc w:val="center"/>
+      </w:pPr>
+      <w:r>
+        <w:rPr>
+          <w:noProof/>
         </w:rPr>
         <w:lastRenderedPageBreak/>
-        <w:t>por meio de capturas de tela, gráficos, modelos, textos, figuras, tabelas, testes, entre outros.</w:t>
-      </w:r>
-    </w:p>
-    <w:p>
-      <w:pPr>
-        <w:spacing w:line="360" w:lineRule="auto"/>
+        <w:drawing>
+          <wp:inline distT="0" distB="0" distL="0" distR="0" wp14:anchorId="69142034" wp14:editId="4F5F8B21">
+            <wp:extent cx="4102814" cy="1408292"/>
+            <wp:effectExtent l="0" t="0" r="0" b="1905"/>
+            <wp:docPr id="31" name="Picture 31"/>
+            <wp:cNvGraphicFramePr>
+              <a:graphicFrameLocks xmlns:a="http://schemas.openxmlformats.org/drawingml/2006/main" noChangeAspect="1"/>
+            </wp:cNvGraphicFramePr>
+            <a:graphic xmlns:a="http://schemas.openxmlformats.org/drawingml/2006/main">
+              <a:graphicData uri="http://schemas.openxmlformats.org/drawingml/2006/picture">
+                <pic:pic xmlns:pic="http://schemas.openxmlformats.org/drawingml/2006/picture">
+                  <pic:nvPicPr>
+                    <pic:cNvPr id="1" name=""/>
+                    <pic:cNvPicPr/>
+                  </pic:nvPicPr>
+                  <pic:blipFill>
+                    <a:blip r:embed="rId44"/>
+                    <a:stretch>
+                      <a:fillRect/>
+                    </a:stretch>
+                  </pic:blipFill>
+                  <pic:spPr>
+                    <a:xfrm>
+                      <a:off x="0" y="0"/>
+                      <a:ext cx="4142321" cy="1421853"/>
+                    </a:xfrm>
+                    <a:prstGeom prst="rect">
+                      <a:avLst/>
+                    </a:prstGeom>
+                  </pic:spPr>
+                </pic:pic>
+              </a:graphicData>
+            </a:graphic>
+          </wp:inline>
+        </w:drawing>
+      </w:r>
+    </w:p>
+    <w:p>
+      <w:pPr>
+        <w:jc w:val="center"/>
+      </w:pPr>
+      <w:r>
+        <w:rPr>
+          <w:noProof/>
+        </w:rPr>
+        <w:drawing>
+          <wp:inline distT="0" distB="0" distL="0" distR="0" wp14:anchorId="1FE0953A" wp14:editId="2E506204">
+            <wp:extent cx="4157520" cy="2660539"/>
+            <wp:effectExtent l="0" t="0" r="0" b="6985"/>
+            <wp:docPr id="30" name="Picture 30"/>
+            <wp:cNvGraphicFramePr>
+              <a:graphicFrameLocks xmlns:a="http://schemas.openxmlformats.org/drawingml/2006/main" noChangeAspect="1"/>
+            </wp:cNvGraphicFramePr>
+            <a:graphic xmlns:a="http://schemas.openxmlformats.org/drawingml/2006/main">
+              <a:graphicData uri="http://schemas.openxmlformats.org/drawingml/2006/picture">
+                <pic:pic xmlns:pic="http://schemas.openxmlformats.org/drawingml/2006/picture">
+                  <pic:nvPicPr>
+                    <pic:cNvPr id="1" name=""/>
+                    <pic:cNvPicPr/>
+                  </pic:nvPicPr>
+                  <pic:blipFill>
+                    <a:blip r:embed="rId45"/>
+                    <a:stretch>
+                      <a:fillRect/>
+                    </a:stretch>
+                  </pic:blipFill>
+                  <pic:spPr>
+                    <a:xfrm>
+                      <a:off x="0" y="0"/>
+                      <a:ext cx="4180292" cy="2675112"/>
+                    </a:xfrm>
+                    <a:prstGeom prst="rect">
+                      <a:avLst/>
+                    </a:prstGeom>
+                  </pic:spPr>
+                </pic:pic>
+              </a:graphicData>
+            </a:graphic>
+          </wp:inline>
+        </w:drawing>
+      </w:r>
+    </w:p>
+    <w:p>
+      <w:pPr>
+        <w:jc w:val="center"/>
+        <w:rPr>
+          <w:color w:val="008D86"/>
+          <w:sz w:val="24"/>
+          <w:szCs w:val="24"/>
+        </w:rPr>
+      </w:pPr>
+      <w:r>
+        <w:rPr>
+          <w:noProof/>
+        </w:rPr>
+        <w:drawing>
+          <wp:inline distT="0" distB="0" distL="0" distR="0" wp14:anchorId="3842AFD1" wp14:editId="781071C7">
+            <wp:extent cx="5400040" cy="2259330"/>
+            <wp:effectExtent l="0" t="0" r="0" b="7620"/>
+            <wp:docPr id="29" name="Picture 29"/>
+            <wp:cNvGraphicFramePr>
+              <a:graphicFrameLocks xmlns:a="http://schemas.openxmlformats.org/drawingml/2006/main" noChangeAspect="1"/>
+            </wp:cNvGraphicFramePr>
+            <a:graphic xmlns:a="http://schemas.openxmlformats.org/drawingml/2006/main">
+              <a:graphicData uri="http://schemas.openxmlformats.org/drawingml/2006/picture">
+                <pic:pic xmlns:pic="http://schemas.openxmlformats.org/drawingml/2006/picture">
+                  <pic:nvPicPr>
+                    <pic:cNvPr id="1" name=""/>
+                    <pic:cNvPicPr/>
+                  </pic:nvPicPr>
+                  <pic:blipFill>
+                    <a:blip r:embed="rId46"/>
+                    <a:stretch>
+                      <a:fillRect/>
+                    </a:stretch>
+                  </pic:blipFill>
+                  <pic:spPr>
+                    <a:xfrm>
+                      <a:off x="0" y="0"/>
+                      <a:ext cx="5400040" cy="2259330"/>
+                    </a:xfrm>
+                    <a:prstGeom prst="rect">
+                      <a:avLst/>
+                    </a:prstGeom>
+                  </pic:spPr>
+                </pic:pic>
+              </a:graphicData>
+            </a:graphic>
+          </wp:inline>
+        </w:drawing>
+      </w:r>
+    </w:p>
+    <w:p>
+      <w:pPr>
+        <w:pStyle w:val="Heading3"/>
+        <w:spacing w:line="360" w:lineRule="auto"/>
+      </w:pPr>
+      <w:bookmarkStart w:id="25" w:name="_Toc101281526"/>
+      <w:r>
+        <w:lastRenderedPageBreak/>
+        <w:t xml:space="preserve">2.1.2 </w:t>
+      </w:r>
+      <w:r>
+        <w:t>Experiências vivenciadas</w:t>
+      </w:r>
+      <w:bookmarkEnd w:id="25"/>
+    </w:p>
+    <w:p>
+      <w:pPr>
+        <w:keepNext/>
+        <w:keepLines/>
+        <w:pBdr>
+          <w:top w:val="nil"/>
+          <w:left w:val="nil"/>
+          <w:bottom w:val="nil"/>
+          <w:right w:val="nil"/>
+          <w:between w:val="nil"/>
+        </w:pBdr>
+        <w:spacing w:after="0" w:line="360" w:lineRule="auto"/>
+        <w:rPr>
+          <w:color w:val="auto"/>
+          <w:sz w:val="24"/>
+          <w:szCs w:val="24"/>
+        </w:rPr>
+      </w:pPr>
+      <w:bookmarkStart w:id="26" w:name="_heading=h.147n2zr" w:colFirst="0" w:colLast="0"/>
+      <w:bookmarkEnd w:id="26"/>
+    </w:p>
+    <w:p>
+      <w:pPr>
+        <w:keepNext/>
+        <w:keepLines/>
+        <w:pBdr>
+          <w:top w:val="nil"/>
+          <w:left w:val="nil"/>
+          <w:bottom w:val="nil"/>
+          <w:right w:val="nil"/>
+          <w:between w:val="nil"/>
+        </w:pBdr>
+        <w:spacing w:after="0" w:line="360" w:lineRule="auto"/>
+        <w:ind w:firstLine="1134"/>
         <w:jc w:val="both"/>
         <w:rPr>
-          <w:color w:val="1A1F20"/>
-        </w:rPr>
-      </w:pPr>
-      <w:r>
-        <w:rPr>
-          <w:color w:val="1A1F20"/>
-        </w:rPr>
-        <w:t>Para cada Sprint, cite no item “</w:t>
-      </w:r>
-      <w:r>
-        <w:rPr>
-          <w:b/>
-          <w:color w:val="1A1F20"/>
-        </w:rPr>
-        <w:t>Experiências vivenciadas</w:t>
-      </w:r>
-      <w:r>
-        <w:rPr>
-          <w:color w:val="1A1F20"/>
-        </w:rPr>
-        <w:t xml:space="preserve">” o que não foi validado, mas forneceu insights para ajuste da rota. </w:t>
-      </w:r>
-    </w:p>
-    <w:p>
-      <w:pPr>
-        <w:spacing w:line="360" w:lineRule="auto"/>
-        <w:rPr>
-          <w:b/>
-          <w:color w:val="1A1F20"/>
-        </w:rPr>
-      </w:pPr>
-      <w:r>
-        <w:rPr>
-          <w:b/>
-          <w:color w:val="1A1F20"/>
-        </w:rPr>
-        <w:t>Quais ferramentas devem ser utilizadas?</w:t>
-      </w:r>
-    </w:p>
-    <w:p>
-      <w:pPr>
-        <w:spacing w:line="360" w:lineRule="auto"/>
-        <w:rPr>
-          <w:color w:val="1A1F20"/>
-        </w:rPr>
-      </w:pPr>
-      <w:r>
-        <w:rPr>
-          <w:color w:val="1A1F20"/>
-        </w:rPr>
-        <w:t>Obs.: Para realização desta seção você deverá utilizar o Trello.</w:t>
-      </w:r>
-    </w:p>
-    <w:p>
-      <w:pPr>
-        <w:spacing w:line="360" w:lineRule="auto"/>
-        <w:rPr>
-          <w:color w:val="000000"/>
-        </w:rPr>
-      </w:pPr>
-    </w:p>
-    <w:p>
-      <w:pPr>
-        <w:spacing w:line="360" w:lineRule="auto"/>
-        <w:rPr>
-          <w:color w:val="000000"/>
-        </w:rPr>
-      </w:pPr>
-    </w:p>
-    <w:p>
-      <w:pPr>
-        <w:spacing w:line="360" w:lineRule="auto"/>
-        <w:rPr>
-          <w:color w:val="000000"/>
-        </w:rPr>
-      </w:pPr>
-    </w:p>
-    <w:p>
-      <w:pPr>
-        <w:spacing w:line="360" w:lineRule="auto"/>
-        <w:rPr>
-          <w:color w:val="000000"/>
-        </w:rPr>
-      </w:pPr>
-    </w:p>
-    <w:p>
-      <w:pPr>
-        <w:spacing w:line="360" w:lineRule="auto"/>
-        <w:rPr>
-          <w:color w:val="000000"/>
-        </w:rPr>
-      </w:pPr>
-    </w:p>
-    <w:p>
-      <w:pPr>
-        <w:spacing w:line="360" w:lineRule="auto"/>
-        <w:rPr>
-          <w:color w:val="000000"/>
-        </w:rPr>
-      </w:pPr>
-    </w:p>
-    <w:p>
-      <w:pPr>
-        <w:spacing w:line="360" w:lineRule="auto"/>
-        <w:rPr>
-          <w:color w:val="000000"/>
-        </w:rPr>
-      </w:pPr>
-    </w:p>
-    <w:p>
-      <w:pPr>
-        <w:spacing w:line="360" w:lineRule="auto"/>
-        <w:rPr>
-          <w:color w:val="000000"/>
-        </w:rPr>
-      </w:pPr>
-    </w:p>
-    <w:p>
-      <w:pPr>
-        <w:spacing w:line="360" w:lineRule="auto"/>
-        <w:rPr>
-          <w:color w:val="000000"/>
-        </w:rPr>
-      </w:pPr>
-    </w:p>
-    <w:p>
-      <w:pPr>
-        <w:spacing w:line="360" w:lineRule="auto"/>
-        <w:rPr>
-          <w:color w:val="000000"/>
-        </w:rPr>
-      </w:pPr>
-    </w:p>
-    <w:p>
-      <w:pPr>
-        <w:spacing w:line="360" w:lineRule="auto"/>
-        <w:rPr>
-          <w:color w:val="000000"/>
-        </w:rPr>
-      </w:pPr>
-    </w:p>
-    <w:p>
-      <w:pPr>
-        <w:spacing w:line="360" w:lineRule="auto"/>
-        <w:rPr>
-          <w:color w:val="000000"/>
-        </w:rPr>
-      </w:pPr>
-    </w:p>
-    <w:p>
-      <w:pPr>
-        <w:spacing w:line="360" w:lineRule="auto"/>
-        <w:rPr>
-          <w:color w:val="000000"/>
-        </w:rPr>
-      </w:pPr>
-    </w:p>
-    <w:p>
-      <w:pPr>
-        <w:spacing w:line="360" w:lineRule="auto"/>
-        <w:rPr>
-          <w:color w:val="000000"/>
-        </w:rPr>
-      </w:pPr>
-    </w:p>
-    <w:p>
-      <w:pPr>
-        <w:spacing w:line="360" w:lineRule="auto"/>
-        <w:rPr>
-          <w:color w:val="000000"/>
-        </w:rPr>
-      </w:pPr>
-    </w:p>
-    <w:p>
-      <w:pPr>
-        <w:spacing w:line="360" w:lineRule="auto"/>
-        <w:rPr>
-          <w:color w:val="000000"/>
-        </w:rPr>
-      </w:pPr>
-    </w:p>
-    <w:p>
-      <w:pPr>
-        <w:spacing w:line="360" w:lineRule="auto"/>
-        <w:rPr>
-          <w:color w:val="000000"/>
-        </w:rPr>
-      </w:pPr>
-    </w:p>
-    <w:p>
-      <w:pPr>
-        <w:spacing w:line="360" w:lineRule="auto"/>
-        <w:rPr>
-          <w:color w:val="000000"/>
-        </w:rPr>
-      </w:pPr>
-    </w:p>
-    <w:p>
-      <w:pPr>
-        <w:spacing w:line="360" w:lineRule="auto"/>
-        <w:rPr>
-          <w:color w:val="000000"/>
-        </w:rPr>
-      </w:pPr>
-    </w:p>
-    <w:p>
-      <w:pPr>
-        <w:spacing w:line="360" w:lineRule="auto"/>
-        <w:rPr>
-          <w:b/>
-          <w:i/>
-          <w:color w:val="000000"/>
-          <w:sz w:val="20"/>
-          <w:szCs w:val="20"/>
-        </w:rPr>
-      </w:pPr>
-    </w:p>
-    <w:p>
-      <w:pPr>
-        <w:pStyle w:val="Heading2"/>
-        <w:spacing w:line="360" w:lineRule="auto"/>
-        <w:rPr>
-          <w:color w:val="1A1F20"/>
-        </w:rPr>
-      </w:pPr>
-      <w:bookmarkStart w:id="23" w:name="_Toc101281521"/>
-      <w:r>
-        <w:lastRenderedPageBreak/>
-        <w:t>2.</w:t>
-      </w:r>
-      <w:r>
-        <w:rPr>
-          <w:color w:val="1A1F20"/>
-        </w:rPr>
-        <w:t>1 Sprint 1</w:t>
-      </w:r>
-      <w:bookmarkEnd w:id="23"/>
-    </w:p>
-    <w:p>
-      <w:pPr>
-        <w:pStyle w:val="Heading3"/>
-        <w:spacing w:line="360" w:lineRule="auto"/>
-      </w:pPr>
-      <w:bookmarkStart w:id="24" w:name="_Toc101281522"/>
-      <w:r>
-        <w:t>2.1.1 Solução</w:t>
-      </w:r>
-      <w:bookmarkEnd w:id="24"/>
+          <w:color w:val="auto"/>
+          <w:sz w:val="24"/>
+          <w:szCs w:val="24"/>
+        </w:rPr>
+      </w:pPr>
+      <w:r>
+        <w:rPr>
+          <w:color w:val="auto"/>
+          <w:sz w:val="24"/>
+          <w:szCs w:val="24"/>
+        </w:rPr>
+        <w:t>Ao longo da Sprint, algumas tarefas possuíram um nível de dificuldade menor de forma que a conclusão dessas foi relativamente rápida, quando comparadas às tarefas mais difíceis relativas a aconstrução dos códigos de Terraform, responsáveis por disponibilizar os serviços necessários para arquitetura almejada. Existem alguns pontos a serem destacados:</w:t>
+      </w:r>
+    </w:p>
+    <w:p>
+      <w:pPr>
+        <w:keepNext/>
+        <w:keepLines/>
+        <w:pBdr>
+          <w:top w:val="nil"/>
+          <w:left w:val="nil"/>
+          <w:bottom w:val="nil"/>
+          <w:right w:val="nil"/>
+          <w:between w:val="nil"/>
+        </w:pBdr>
+        <w:spacing w:after="0" w:line="360" w:lineRule="auto"/>
+        <w:ind w:firstLine="1134"/>
+        <w:jc w:val="both"/>
+        <w:rPr>
+          <w:color w:val="auto"/>
+          <w:sz w:val="24"/>
+          <w:szCs w:val="24"/>
+        </w:rPr>
+      </w:pPr>
+    </w:p>
+    <w:p>
+      <w:pPr>
+        <w:pStyle w:val="ListParagraph"/>
+        <w:keepNext/>
+        <w:keepLines/>
+        <w:numPr>
+          <w:ilvl w:val="0"/>
+          <w:numId w:val="18"/>
+        </w:numPr>
+        <w:pBdr>
+          <w:top w:val="nil"/>
+          <w:left w:val="nil"/>
+          <w:bottom w:val="nil"/>
+          <w:right w:val="nil"/>
+          <w:between w:val="nil"/>
+        </w:pBdr>
+        <w:spacing w:after="0" w:line="360" w:lineRule="auto"/>
+        <w:ind w:firstLine="1134"/>
+        <w:jc w:val="both"/>
+        <w:rPr>
+          <w:color w:val="auto"/>
+          <w:sz w:val="24"/>
+          <w:szCs w:val="24"/>
+        </w:rPr>
+      </w:pPr>
+      <w:r>
+        <w:rPr>
+          <w:color w:val="auto"/>
+          <w:sz w:val="24"/>
+          <w:szCs w:val="24"/>
+        </w:rPr>
+        <w:t>Quantidade de dados: Os dados coletados em sua maioria refletem a natureza dos dados de uma empresa de varejo e-commerce, mas apenas algumas tabelas devem ser utilizadas nesse projeto. Será interessante na próxima sprint verificar quais dessas tabelas de fato serão utilizadas.</w:t>
+      </w:r>
+    </w:p>
+    <w:p>
+      <w:pPr>
+        <w:pStyle w:val="ListParagraph"/>
+        <w:keepNext/>
+        <w:keepLines/>
+        <w:pBdr>
+          <w:top w:val="nil"/>
+          <w:left w:val="nil"/>
+          <w:bottom w:val="nil"/>
+          <w:right w:val="nil"/>
+          <w:between w:val="nil"/>
+        </w:pBdr>
+        <w:spacing w:after="0" w:line="360" w:lineRule="auto"/>
+        <w:ind w:firstLine="1134"/>
+        <w:jc w:val="both"/>
+        <w:rPr>
+          <w:color w:val="auto"/>
+          <w:sz w:val="24"/>
+          <w:szCs w:val="24"/>
+        </w:rPr>
+      </w:pPr>
+    </w:p>
+    <w:p>
+      <w:pPr>
+        <w:pStyle w:val="ListParagraph"/>
+        <w:keepNext/>
+        <w:keepLines/>
+        <w:numPr>
+          <w:ilvl w:val="0"/>
+          <w:numId w:val="18"/>
+        </w:numPr>
+        <w:pBdr>
+          <w:top w:val="nil"/>
+          <w:left w:val="nil"/>
+          <w:bottom w:val="nil"/>
+          <w:right w:val="nil"/>
+          <w:between w:val="nil"/>
+        </w:pBdr>
+        <w:spacing w:after="0" w:line="360" w:lineRule="auto"/>
+        <w:ind w:firstLine="1134"/>
+        <w:jc w:val="both"/>
+        <w:rPr>
+          <w:color w:val="auto"/>
+          <w:sz w:val="24"/>
+          <w:szCs w:val="24"/>
+        </w:rPr>
+      </w:pPr>
+      <w:r>
+        <w:rPr>
+          <w:color w:val="auto"/>
+          <w:sz w:val="24"/>
+          <w:szCs w:val="24"/>
+        </w:rPr>
+        <w:t xml:space="preserve">Qualidade de dados: Talvez valha a pena pensar se na próxima sprint pode ser válido acrescentar uma tarefa de limpeza de dados ou algo que possa garantir a qualidade dos dados em questão. Ou seja, na tarefa futura de </w:t>
+      </w:r>
+      <w:r>
+        <w:rPr>
+          <w:color w:val="auto"/>
+          <w:sz w:val="24"/>
+          <w:szCs w:val="24"/>
+        </w:rPr>
+        <w:t>“tratamento dos dados” talvez seja interessante dividir em fomato e limpeza.</w:t>
+      </w:r>
+    </w:p>
+    <w:p>
+      <w:pPr>
+        <w:keepNext/>
+        <w:keepLines/>
+        <w:pBdr>
+          <w:top w:val="nil"/>
+          <w:left w:val="nil"/>
+          <w:bottom w:val="nil"/>
+          <w:right w:val="nil"/>
+          <w:between w:val="nil"/>
+        </w:pBdr>
+        <w:spacing w:after="0" w:line="360" w:lineRule="auto"/>
+        <w:ind w:firstLine="1134"/>
+        <w:jc w:val="both"/>
+        <w:rPr>
+          <w:color w:val="auto"/>
+          <w:sz w:val="24"/>
+          <w:szCs w:val="24"/>
+        </w:rPr>
+      </w:pPr>
+    </w:p>
+    <w:p>
+      <w:pPr>
+        <w:keepNext/>
+        <w:keepLines/>
+        <w:pBdr>
+          <w:top w:val="nil"/>
+          <w:left w:val="nil"/>
+          <w:bottom w:val="nil"/>
+          <w:right w:val="nil"/>
+          <w:between w:val="nil"/>
+        </w:pBdr>
+        <w:spacing w:after="0" w:line="360" w:lineRule="auto"/>
+        <w:ind w:firstLine="1134"/>
+        <w:jc w:val="both"/>
+        <w:rPr>
+          <w:color w:val="auto"/>
+          <w:sz w:val="24"/>
+          <w:szCs w:val="24"/>
+        </w:rPr>
+      </w:pPr>
+      <w:r>
+        <w:rPr>
+          <w:color w:val="auto"/>
+          <w:sz w:val="24"/>
+          <w:szCs w:val="24"/>
+        </w:rPr>
+        <w:t>Sobre os códigos construídos em Terraform, vale salientar que muito do que foi construído, se deve em especial pela utilização do pacote de construção de infraestrutura IaC facilitado pelo Rony. A utilização do Github no processo de disparo e construção de serviços via “actions” (yaml) failitou não só a cosntrução dos serviços como a sua destruição e consequente acompanhamento de custos do projeto. Além disso, a detecção de erros foi muito bem entendida justamente por estar bem detalhada e disponibilizada no actions do github o que aumentou a produtividade.</w:t>
+      </w:r>
+    </w:p>
+    <w:p>
+      <w:pPr>
+        <w:keepNext/>
+        <w:keepLines/>
+        <w:pBdr>
+          <w:top w:val="nil"/>
+          <w:left w:val="nil"/>
+          <w:bottom w:val="nil"/>
+          <w:right w:val="nil"/>
+          <w:between w:val="nil"/>
+        </w:pBdr>
+        <w:spacing w:after="0" w:line="360" w:lineRule="auto"/>
+        <w:ind w:firstLine="1134"/>
+        <w:jc w:val="both"/>
+        <w:rPr>
+          <w:color w:val="auto"/>
+          <w:sz w:val="24"/>
+          <w:szCs w:val="24"/>
+        </w:rPr>
+      </w:pPr>
+      <w:r>
+        <w:rPr>
+          <w:color w:val="auto"/>
+          <w:sz w:val="24"/>
+          <w:szCs w:val="24"/>
+        </w:rPr>
+        <w:t>Outro ponto a ser destacado é o fato de que por algumas vezes o serviço, por apresentar algum erro, teve que ser desligado manualmente, o que leva certo tempo.</w:t>
+      </w:r>
+    </w:p>
+    <w:p>
+      <w:pPr>
+        <w:keepNext/>
+        <w:keepLines/>
+        <w:pBdr>
+          <w:top w:val="nil"/>
+          <w:left w:val="nil"/>
+          <w:bottom w:val="nil"/>
+          <w:right w:val="nil"/>
+          <w:between w:val="nil"/>
+        </w:pBdr>
+        <w:spacing w:after="0" w:line="360" w:lineRule="auto"/>
+        <w:ind w:firstLine="1134"/>
+        <w:jc w:val="both"/>
+        <w:rPr>
+          <w:color w:val="auto"/>
+          <w:sz w:val="24"/>
+          <w:szCs w:val="24"/>
+        </w:rPr>
+      </w:pPr>
     </w:p>
     <w:p>
       <w:pPr>
@@ -10719,6 +12986,63 @@
     </w:p>
     <w:p>
       <w:pPr>
+        <w:pStyle w:val="Heading2"/>
+        <w:spacing w:line="360" w:lineRule="auto"/>
+      </w:pPr>
+      <w:bookmarkStart w:id="27" w:name="_Toc101281527"/>
+      <w:r>
+        <w:lastRenderedPageBreak/>
+        <w:t>2.</w:t>
+      </w:r>
+      <w:r>
+        <w:rPr>
+          <w:color w:val="1A1F20"/>
+        </w:rPr>
+        <w:t>2 Sprint 2</w:t>
+      </w:r>
+      <w:bookmarkEnd w:id="27"/>
+    </w:p>
+    <w:p>
+      <w:pPr>
+        <w:pBdr>
+          <w:top w:val="nil"/>
+          <w:left w:val="nil"/>
+          <w:bottom w:val="nil"/>
+          <w:right w:val="nil"/>
+          <w:between w:val="nil"/>
+        </w:pBdr>
+        <w:spacing w:line="360" w:lineRule="auto"/>
+        <w:rPr>
+          <w:b/>
+          <w:color w:val="006666"/>
+        </w:rPr>
+      </w:pPr>
+      <w:bookmarkStart w:id="28" w:name="_heading=h.23ckvvd" w:colFirst="0" w:colLast="0"/>
+      <w:bookmarkEnd w:id="28"/>
+    </w:p>
+    <w:p>
+      <w:pPr>
+        <w:pStyle w:val="Heading3"/>
+        <w:spacing w:line="360" w:lineRule="auto"/>
+      </w:pPr>
+      <w:bookmarkStart w:id="29" w:name="_Toc101281528"/>
+      <w:r>
+        <w:t>2.2.1 Solução</w:t>
+      </w:r>
+      <w:bookmarkEnd w:id="29"/>
+    </w:p>
+    <w:p>
+      <w:pPr>
+        <w:spacing w:line="360" w:lineRule="auto"/>
+        <w:ind w:left="720"/>
+        <w:rPr>
+          <w:b/>
+          <w:color w:val="006666"/>
+        </w:rPr>
+      </w:pPr>
+    </w:p>
+    <w:p>
+      <w:pPr>
         <w:pStyle w:val="Heading4"/>
         <w:numPr>
           <w:ilvl w:val="0"/>
@@ -10726,11 +13050,11 @@
         </w:numPr>
         <w:spacing w:line="360" w:lineRule="auto"/>
       </w:pPr>
-      <w:bookmarkStart w:id="25" w:name="_Toc101281523"/>
+      <w:bookmarkStart w:id="30" w:name="_Toc101281529"/>
       <w:r>
         <w:t>Evidência do planejamento:</w:t>
       </w:r>
-      <w:bookmarkEnd w:id="25"/>
+      <w:bookmarkEnd w:id="30"/>
     </w:p>
     <w:p>
       <w:pPr>
@@ -10741,11 +13065,11 @@
         </w:numPr>
         <w:spacing w:line="360" w:lineRule="auto"/>
       </w:pPr>
-      <w:bookmarkStart w:id="26" w:name="_Toc101281524"/>
+      <w:bookmarkStart w:id="31" w:name="_Toc101281530"/>
       <w:r>
         <w:t>Evidência da execução de cada requisito:</w:t>
       </w:r>
-      <w:bookmarkEnd w:id="26"/>
+      <w:bookmarkEnd w:id="31"/>
     </w:p>
     <w:p>
       <w:pPr>
@@ -10756,16 +13080,184 @@
         </w:numPr>
         <w:spacing w:line="360" w:lineRule="auto"/>
       </w:pPr>
-      <w:bookmarkStart w:id="27" w:name="_Toc101281525"/>
+      <w:bookmarkStart w:id="32" w:name="_heading=h.4ucy7e5o0v6k" w:colFirst="0" w:colLast="0"/>
+      <w:bookmarkStart w:id="33" w:name="_Toc101281531"/>
+      <w:bookmarkEnd w:id="32"/>
       <w:r>
         <w:t>Evidência dos resultados:</w:t>
       </w:r>
-      <w:bookmarkEnd w:id="27"/>
-    </w:p>
-    <w:p>
-      <w:pPr>
-        <w:spacing w:line="360" w:lineRule="auto"/>
-      </w:pPr>
+      <w:bookmarkEnd w:id="33"/>
+    </w:p>
+    <w:p>
+      <w:pPr>
+        <w:spacing w:line="360" w:lineRule="auto"/>
+      </w:pPr>
+    </w:p>
+    <w:p>
+      <w:pPr>
+        <w:spacing w:line="360" w:lineRule="auto"/>
+      </w:pPr>
+    </w:p>
+    <w:p>
+      <w:pPr>
+        <w:pStyle w:val="Heading3"/>
+        <w:spacing w:line="360" w:lineRule="auto"/>
+      </w:pPr>
+      <w:bookmarkStart w:id="34" w:name="_Toc101281532"/>
+      <w:r>
+        <w:t xml:space="preserve">2.2.2 </w:t>
+      </w:r>
+      <w:r>
+        <w:t>Experiências vivenciadas</w:t>
+      </w:r>
+      <w:bookmarkEnd w:id="34"/>
+      <w:r>
+        <w:t xml:space="preserve"> </w:t>
+      </w:r>
+      <w:r>
+        <w:br w:type="page"/>
+      </w:r>
+    </w:p>
+    <w:p>
+      <w:pPr>
+        <w:pStyle w:val="Heading2"/>
+        <w:spacing w:line="360" w:lineRule="auto"/>
+        <w:rPr>
+          <w:color w:val="1A1F20"/>
+        </w:rPr>
+      </w:pPr>
+      <w:bookmarkStart w:id="35" w:name="_Toc101281533"/>
+      <w:r>
+        <w:rPr>
+          <w:color w:val="1A1F20"/>
+        </w:rPr>
+        <w:lastRenderedPageBreak/>
+        <w:t>2.3 Sprint 3</w:t>
+      </w:r>
+      <w:bookmarkEnd w:id="35"/>
+    </w:p>
+    <w:p>
+      <w:pPr>
+        <w:pBdr>
+          <w:top w:val="nil"/>
+          <w:left w:val="nil"/>
+          <w:bottom w:val="nil"/>
+          <w:right w:val="nil"/>
+          <w:between w:val="nil"/>
+        </w:pBdr>
+        <w:spacing w:line="360" w:lineRule="auto"/>
+        <w:rPr>
+          <w:b/>
+          <w:color w:val="006666"/>
+        </w:rPr>
+      </w:pPr>
+    </w:p>
+    <w:p>
+      <w:pPr>
+        <w:pStyle w:val="Heading3"/>
+        <w:spacing w:line="360" w:lineRule="auto"/>
+      </w:pPr>
+      <w:bookmarkStart w:id="36" w:name="_Toc101281534"/>
+      <w:r>
+        <w:t>2.3.1 Solução</w:t>
+      </w:r>
+      <w:bookmarkEnd w:id="36"/>
+      <w:r>
+        <w:t xml:space="preserve"> </w:t>
+      </w:r>
+    </w:p>
+    <w:p>
+      <w:pPr>
+        <w:spacing w:line="360" w:lineRule="auto"/>
+        <w:ind w:left="720"/>
+        <w:rPr>
+          <w:b/>
+          <w:color w:val="006666"/>
+        </w:rPr>
+      </w:pPr>
+    </w:p>
+    <w:p>
+      <w:pPr>
+        <w:pStyle w:val="Heading4"/>
+        <w:numPr>
+          <w:ilvl w:val="0"/>
+          <w:numId w:val="9"/>
+        </w:numPr>
+        <w:spacing w:line="360" w:lineRule="auto"/>
+      </w:pPr>
+      <w:bookmarkStart w:id="37" w:name="_Toc101281535"/>
+      <w:r>
+        <w:t>Evidência do planejamento:</w:t>
+      </w:r>
+      <w:bookmarkEnd w:id="37"/>
+    </w:p>
+    <w:p>
+      <w:pPr>
+        <w:pStyle w:val="Heading4"/>
+        <w:numPr>
+          <w:ilvl w:val="0"/>
+          <w:numId w:val="9"/>
+        </w:numPr>
+        <w:spacing w:line="360" w:lineRule="auto"/>
+      </w:pPr>
+      <w:bookmarkStart w:id="38" w:name="_Toc101281536"/>
+      <w:r>
+        <w:t>Evidência da execução de cada requisito:</w:t>
+      </w:r>
+      <w:bookmarkEnd w:id="38"/>
+    </w:p>
+    <w:p>
+      <w:pPr>
+        <w:pStyle w:val="Heading4"/>
+        <w:numPr>
+          <w:ilvl w:val="0"/>
+          <w:numId w:val="9"/>
+        </w:numPr>
+        <w:spacing w:line="360" w:lineRule="auto"/>
+      </w:pPr>
+      <w:bookmarkStart w:id="39" w:name="_heading=h.h0200faw66br" w:colFirst="0" w:colLast="0"/>
+      <w:bookmarkStart w:id="40" w:name="_Toc101281537"/>
+      <w:bookmarkEnd w:id="39"/>
+      <w:r>
+        <w:t>Evidência dos resultados:</w:t>
+      </w:r>
+      <w:bookmarkEnd w:id="40"/>
+    </w:p>
+    <w:p>
+      <w:pPr>
+        <w:spacing w:line="360" w:lineRule="auto"/>
+      </w:pPr>
+    </w:p>
+    <w:p>
+      <w:pPr>
+        <w:spacing w:line="360" w:lineRule="auto"/>
+      </w:pPr>
+    </w:p>
+    <w:p>
+      <w:pPr>
+        <w:pStyle w:val="Heading3"/>
+        <w:spacing w:line="360" w:lineRule="auto"/>
+      </w:pPr>
+      <w:bookmarkStart w:id="41" w:name="_Toc101281538"/>
+      <w:r>
+        <w:t xml:space="preserve">2.3.2 </w:t>
+      </w:r>
+      <w:r>
+        <w:t>Experiências vivenciadas</w:t>
+      </w:r>
+      <w:bookmarkEnd w:id="41"/>
+    </w:p>
+    <w:p>
+      <w:pPr>
+        <w:spacing w:line="360" w:lineRule="auto"/>
+        <w:rPr>
+          <w:b/>
+          <w:color w:val="006666"/>
+        </w:rPr>
+      </w:pPr>
+      <w:r>
+        <w:br w:type="page"/>
+      </w:r>
     </w:p>
     <w:p>
       <w:pPr>
@@ -10780,6 +13272,7 @@
         </w:pBdr>
         <w:spacing w:before="40" w:after="0" w:line="360" w:lineRule="auto"/>
         <w:rPr>
+          <w:rFonts w:ascii="Libre Franklin Medium" w:eastAsia="Libre Franklin Medium" w:hAnsi="Libre Franklin Medium" w:cs="Libre Franklin Medium"/>
           <w:color w:val="008D86"/>
           <w:sz w:val="24"/>
           <w:szCs w:val="24"/>
@@ -10788,22 +13281,158 @@
     </w:p>
     <w:p>
       <w:pPr>
-        <w:pStyle w:val="Heading3"/>
-        <w:spacing w:line="360" w:lineRule="auto"/>
-      </w:pPr>
-      <w:bookmarkStart w:id="28" w:name="_Toc101281526"/>
-      <w:r>
-        <w:t xml:space="preserve">2.1.2 </w:t>
-      </w:r>
-      <w:r>
-        <w:t>Experiências vivenciadas</w:t>
-      </w:r>
-      <w:bookmarkEnd w:id="28"/>
-    </w:p>
-    <w:p>
-      <w:pPr>
-        <w:keepNext/>
-        <w:keepLines/>
+        <w:pStyle w:val="Heading1"/>
+        <w:spacing w:line="360" w:lineRule="auto"/>
+        <w:rPr>
+          <w:i/>
+          <w:color w:val="666666"/>
+          <w:sz w:val="20"/>
+          <w:szCs w:val="20"/>
+        </w:rPr>
+      </w:pPr>
+      <w:bookmarkStart w:id="42" w:name="_Toc101281539"/>
+      <w:r>
+        <w:t>3.</w:t>
+      </w:r>
+      <w:r>
+        <w:rPr>
+          <w:rFonts w:ascii="Libre Franklin Medium" w:eastAsia="Libre Franklin Medium" w:hAnsi="Libre Franklin Medium" w:cs="Libre Franklin Medium"/>
+        </w:rPr>
+        <w:t xml:space="preserve"> </w:t>
+      </w:r>
+      <w:r>
+        <w:t>Considerações Finais</w:t>
+      </w:r>
+      <w:bookmarkEnd w:id="42"/>
+    </w:p>
+    <w:p>
+      <w:pPr>
+        <w:spacing w:line="360" w:lineRule="auto"/>
+        <w:jc w:val="both"/>
+        <w:rPr>
+          <w:i/>
+          <w:color w:val="666666"/>
+          <w:sz w:val="20"/>
+          <w:szCs w:val="20"/>
+        </w:rPr>
+      </w:pPr>
+      <w:bookmarkStart w:id="43" w:name="_heading=h.3l18frh" w:colFirst="0" w:colLast="0"/>
+      <w:bookmarkEnd w:id="43"/>
+    </w:p>
+    <w:p>
+      <w:pPr>
+        <w:pStyle w:val="Heading2"/>
+        <w:spacing w:line="360" w:lineRule="auto"/>
+        <w:rPr>
+          <w:i/>
+          <w:color w:val="1A1F20"/>
+          <w:sz w:val="20"/>
+          <w:szCs w:val="20"/>
+        </w:rPr>
+      </w:pPr>
+      <w:bookmarkStart w:id="44" w:name="_Toc101281540"/>
+      <w:r>
+        <w:rPr>
+          <w:color w:val="1A1F20"/>
+        </w:rPr>
+        <w:t>3.1 Resultados</w:t>
+      </w:r>
+      <w:bookmarkEnd w:id="44"/>
+    </w:p>
+    <w:p>
+      <w:pPr>
+        <w:spacing w:line="360" w:lineRule="auto"/>
+        <w:jc w:val="both"/>
+        <w:rPr>
+          <w:i/>
+          <w:color w:val="1A1F20"/>
+          <w:sz w:val="20"/>
+          <w:szCs w:val="20"/>
+        </w:rPr>
+      </w:pPr>
+      <w:bookmarkStart w:id="45" w:name="_heading=h.4k668n3" w:colFirst="0" w:colLast="0"/>
+      <w:bookmarkEnd w:id="45"/>
+    </w:p>
+    <w:p>
+      <w:pPr>
+        <w:spacing w:line="360" w:lineRule="auto"/>
+        <w:rPr>
+          <w:color w:val="1A1F20"/>
+        </w:rPr>
+      </w:pPr>
+      <w:r>
+        <w:rPr>
+          <w:color w:val="1A1F20"/>
+        </w:rPr>
+        <w:t>Por meio de um texto detalhado, apresente os principais resultados alcançados pelo seu Projeto Aplicado.</w:t>
+      </w:r>
+    </w:p>
+    <w:p>
+      <w:pPr>
+        <w:spacing w:line="360" w:lineRule="auto"/>
+        <w:rPr>
+          <w:color w:val="1A1F20"/>
+        </w:rPr>
+      </w:pPr>
+      <w:r>
+        <w:rPr>
+          <w:color w:val="1A1F20"/>
+        </w:rPr>
+        <w:t xml:space="preserve">Cite os pontos positivos e negativos, as dificuldades enfrentadas e as </w:t>
+      </w:r>
+      <w:r>
+        <w:rPr>
+          <w:color w:val="1A1F20"/>
+        </w:rPr>
+        <w:t>e</w:t>
+      </w:r>
+      <w:r>
+        <w:rPr>
+          <w:color w:val="1A1F20"/>
+        </w:rPr>
+        <w:t>xperiências vivenciadas</w:t>
+      </w:r>
+      <w:r>
+        <w:rPr>
+          <w:color w:val="1A1F20"/>
+        </w:rPr>
+        <w:t xml:space="preserve"> durante todo o processo.</w:t>
+      </w:r>
+    </w:p>
+    <w:p>
+      <w:pPr>
+        <w:spacing w:line="360" w:lineRule="auto"/>
+        <w:jc w:val="both"/>
+        <w:rPr>
+          <w:i/>
+          <w:color w:val="1A1F20"/>
+        </w:rPr>
+      </w:pPr>
+      <w:bookmarkStart w:id="46" w:name="_heading=h.2zbgiuw" w:colFirst="0" w:colLast="0"/>
+      <w:bookmarkEnd w:id="46"/>
+    </w:p>
+    <w:p>
+      <w:pPr>
+        <w:pStyle w:val="Heading2"/>
+        <w:spacing w:line="360" w:lineRule="auto"/>
+        <w:rPr>
+          <w:i/>
+          <w:color w:val="1A1F20"/>
+          <w:sz w:val="20"/>
+          <w:szCs w:val="20"/>
+        </w:rPr>
+      </w:pPr>
+      <w:bookmarkStart w:id="47" w:name="_Toc101281541"/>
+      <w:r>
+        <w:rPr>
+          <w:color w:val="1A1F20"/>
+        </w:rPr>
+        <w:t>3.2 Contribuições</w:t>
+      </w:r>
+      <w:bookmarkEnd w:id="47"/>
+    </w:p>
+    <w:p>
+      <w:pPr>
         <w:pBdr>
           <w:top w:val="nil"/>
           <w:left w:val="nil"/>
@@ -10811,353 +13440,57 @@
           <w:right w:val="nil"/>
           <w:between w:val="nil"/>
         </w:pBdr>
-        <w:spacing w:before="40" w:after="0" w:line="360" w:lineRule="auto"/>
-        <w:rPr>
-          <w:color w:val="008D86"/>
-          <w:sz w:val="24"/>
-          <w:szCs w:val="24"/>
-        </w:rPr>
-      </w:pPr>
-      <w:bookmarkStart w:id="29" w:name="_heading=h.147n2zr" w:colFirst="0" w:colLast="0"/>
-      <w:bookmarkEnd w:id="29"/>
-      <w:r>
-        <w:br w:type="page"/>
-      </w:r>
-    </w:p>
-    <w:p>
-      <w:pPr>
-        <w:pStyle w:val="Heading2"/>
-        <w:spacing w:line="360" w:lineRule="auto"/>
-      </w:pPr>
-      <w:bookmarkStart w:id="30" w:name="_Toc101281527"/>
-      <w:r>
-        <w:lastRenderedPageBreak/>
-        <w:t>2.</w:t>
-      </w:r>
-      <w:r>
-        <w:rPr>
+        <w:spacing w:line="360" w:lineRule="auto"/>
+        <w:ind w:left="720" w:hanging="720"/>
+        <w:rPr>
+          <w:b/>
           <w:color w:val="1A1F20"/>
         </w:rPr>
-        <w:t>2 Sprint 2</w:t>
-      </w:r>
-      <w:bookmarkEnd w:id="30"/>
-    </w:p>
-    <w:p>
-      <w:pPr>
-        <w:pBdr>
-          <w:top w:val="nil"/>
-          <w:left w:val="nil"/>
-          <w:bottom w:val="nil"/>
-          <w:right w:val="nil"/>
-          <w:between w:val="nil"/>
-        </w:pBdr>
-        <w:spacing w:line="360" w:lineRule="auto"/>
-        <w:rPr>
-          <w:b/>
-          <w:color w:val="006666"/>
-        </w:rPr>
-      </w:pPr>
-      <w:bookmarkStart w:id="31" w:name="_heading=h.23ckvvd" w:colFirst="0" w:colLast="0"/>
-      <w:bookmarkEnd w:id="31"/>
-    </w:p>
-    <w:p>
-      <w:pPr>
-        <w:pStyle w:val="Heading3"/>
-        <w:spacing w:line="360" w:lineRule="auto"/>
-      </w:pPr>
-      <w:bookmarkStart w:id="32" w:name="_Toc101281528"/>
-      <w:r>
-        <w:t>2.2.1 Solução</w:t>
-      </w:r>
-      <w:bookmarkEnd w:id="32"/>
-    </w:p>
-    <w:p>
-      <w:pPr>
-        <w:spacing w:line="360" w:lineRule="auto"/>
-        <w:ind w:left="720"/>
-        <w:rPr>
-          <w:b/>
-          <w:color w:val="006666"/>
-        </w:rPr>
-      </w:pPr>
-    </w:p>
-    <w:p>
-      <w:pPr>
-        <w:pStyle w:val="Heading4"/>
-        <w:numPr>
-          <w:ilvl w:val="0"/>
-          <w:numId w:val="9"/>
-        </w:numPr>
-        <w:spacing w:line="360" w:lineRule="auto"/>
-      </w:pPr>
-      <w:bookmarkStart w:id="33" w:name="_Toc101281529"/>
-      <w:r>
-        <w:t>Evidência do planejamento:</w:t>
-      </w:r>
-      <w:bookmarkEnd w:id="33"/>
-    </w:p>
-    <w:p>
-      <w:pPr>
-        <w:pStyle w:val="Heading4"/>
-        <w:numPr>
-          <w:ilvl w:val="0"/>
-          <w:numId w:val="9"/>
-        </w:numPr>
-        <w:spacing w:line="360" w:lineRule="auto"/>
-      </w:pPr>
-      <w:bookmarkStart w:id="34" w:name="_Toc101281530"/>
-      <w:r>
-        <w:t>Evidência da execução de cada requisito:</w:t>
-      </w:r>
-      <w:bookmarkEnd w:id="34"/>
-    </w:p>
-    <w:p>
-      <w:pPr>
-        <w:pStyle w:val="Heading4"/>
-        <w:numPr>
-          <w:ilvl w:val="0"/>
-          <w:numId w:val="9"/>
-        </w:numPr>
-        <w:spacing w:line="360" w:lineRule="auto"/>
-      </w:pPr>
-      <w:bookmarkStart w:id="35" w:name="_heading=h.4ucy7e5o0v6k" w:colFirst="0" w:colLast="0"/>
-      <w:bookmarkStart w:id="36" w:name="_Toc101281531"/>
-      <w:bookmarkEnd w:id="35"/>
-      <w:r>
-        <w:t>Evidência dos resultados:</w:t>
-      </w:r>
-      <w:bookmarkEnd w:id="36"/>
-    </w:p>
-    <w:p>
-      <w:pPr>
-        <w:spacing w:line="360" w:lineRule="auto"/>
-      </w:pPr>
-    </w:p>
-    <w:p>
-      <w:pPr>
-        <w:spacing w:line="360" w:lineRule="auto"/>
-      </w:pPr>
-    </w:p>
-    <w:p>
-      <w:pPr>
-        <w:pStyle w:val="Heading3"/>
-        <w:spacing w:line="360" w:lineRule="auto"/>
-      </w:pPr>
-      <w:bookmarkStart w:id="37" w:name="_Toc101281532"/>
-      <w:r>
-        <w:t xml:space="preserve">2.2.2 </w:t>
-      </w:r>
-      <w:r>
-        <w:t>Experiências vivenciadas</w:t>
-      </w:r>
-      <w:bookmarkEnd w:id="37"/>
-      <w:r>
-        <w:t xml:space="preserve"> </w:t>
-      </w:r>
-      <w:r>
-        <w:br w:type="page"/>
-      </w:r>
-    </w:p>
-    <w:p>
-      <w:pPr>
-        <w:pStyle w:val="Heading2"/>
+      </w:pPr>
+    </w:p>
+    <w:p>
+      <w:pPr>
         <w:spacing w:line="360" w:lineRule="auto"/>
         <w:rPr>
           <w:color w:val="1A1F20"/>
         </w:rPr>
       </w:pPr>
-      <w:bookmarkStart w:id="38" w:name="_Toc101281533"/>
+      <w:bookmarkStart w:id="48" w:name="_heading=h.3ygebqi" w:colFirst="0" w:colLast="0"/>
+      <w:bookmarkEnd w:id="48"/>
       <w:r>
         <w:rPr>
           <w:color w:val="1A1F20"/>
         </w:rPr>
-        <w:lastRenderedPageBreak/>
-        <w:t>2.3 Sprint 3</w:t>
-      </w:r>
-      <w:bookmarkEnd w:id="38"/>
-    </w:p>
-    <w:p>
-      <w:pPr>
-        <w:pBdr>
-          <w:top w:val="nil"/>
-          <w:left w:val="nil"/>
-          <w:bottom w:val="nil"/>
-          <w:right w:val="nil"/>
-          <w:between w:val="nil"/>
-        </w:pBdr>
-        <w:spacing w:line="360" w:lineRule="auto"/>
-        <w:rPr>
-          <w:b/>
-          <w:color w:val="006666"/>
-        </w:rPr>
-      </w:pPr>
-    </w:p>
-    <w:p>
-      <w:pPr>
-        <w:pStyle w:val="Heading3"/>
-        <w:spacing w:line="360" w:lineRule="auto"/>
-      </w:pPr>
-      <w:bookmarkStart w:id="39" w:name="_Toc101281534"/>
-      <w:r>
-        <w:t>2.3.1 Solução</w:t>
-      </w:r>
-      <w:bookmarkEnd w:id="39"/>
-      <w:r>
-        <w:t xml:space="preserve"> </w:t>
-      </w:r>
-    </w:p>
-    <w:p>
-      <w:pPr>
-        <w:spacing w:line="360" w:lineRule="auto"/>
-        <w:ind w:left="720"/>
-        <w:rPr>
-          <w:b/>
-          <w:color w:val="006666"/>
-        </w:rPr>
-      </w:pPr>
-    </w:p>
-    <w:p>
-      <w:pPr>
-        <w:pStyle w:val="Heading4"/>
-        <w:numPr>
-          <w:ilvl w:val="0"/>
-          <w:numId w:val="9"/>
-        </w:numPr>
-        <w:spacing w:line="360" w:lineRule="auto"/>
-      </w:pPr>
-      <w:bookmarkStart w:id="40" w:name="_Toc101281535"/>
-      <w:r>
-        <w:t>Evidência do planejamento:</w:t>
-      </w:r>
-      <w:bookmarkEnd w:id="40"/>
-    </w:p>
-    <w:p>
-      <w:pPr>
-        <w:pStyle w:val="Heading4"/>
-        <w:numPr>
-          <w:ilvl w:val="0"/>
-          <w:numId w:val="9"/>
-        </w:numPr>
-        <w:spacing w:line="360" w:lineRule="auto"/>
-      </w:pPr>
-      <w:bookmarkStart w:id="41" w:name="_Toc101281536"/>
-      <w:r>
-        <w:t>Evidência da execução de cada requisito:</w:t>
-      </w:r>
-      <w:bookmarkEnd w:id="41"/>
-    </w:p>
-    <w:p>
-      <w:pPr>
-        <w:pStyle w:val="Heading4"/>
-        <w:numPr>
-          <w:ilvl w:val="0"/>
-          <w:numId w:val="9"/>
-        </w:numPr>
-        <w:spacing w:line="360" w:lineRule="auto"/>
-      </w:pPr>
-      <w:bookmarkStart w:id="42" w:name="_heading=h.h0200faw66br" w:colFirst="0" w:colLast="0"/>
-      <w:bookmarkStart w:id="43" w:name="_Toc101281537"/>
-      <w:bookmarkEnd w:id="42"/>
-      <w:r>
-        <w:t>Evidência dos resultados:</w:t>
-      </w:r>
-      <w:bookmarkEnd w:id="43"/>
-    </w:p>
-    <w:p>
-      <w:pPr>
-        <w:spacing w:line="360" w:lineRule="auto"/>
-      </w:pPr>
-    </w:p>
-    <w:p>
-      <w:pPr>
-        <w:spacing w:line="360" w:lineRule="auto"/>
-      </w:pPr>
-    </w:p>
-    <w:p>
-      <w:pPr>
-        <w:pStyle w:val="Heading3"/>
-        <w:spacing w:line="360" w:lineRule="auto"/>
-      </w:pPr>
-      <w:bookmarkStart w:id="44" w:name="_Toc101281538"/>
-      <w:r>
-        <w:t xml:space="preserve">2.3.2 </w:t>
-      </w:r>
-      <w:r>
-        <w:t>Experiências vivenciadas</w:t>
-      </w:r>
-      <w:bookmarkEnd w:id="44"/>
-    </w:p>
-    <w:p>
-      <w:pPr>
-        <w:spacing w:line="360" w:lineRule="auto"/>
-        <w:rPr>
-          <w:b/>
-          <w:color w:val="006666"/>
-        </w:rPr>
-      </w:pPr>
-      <w:r>
-        <w:br w:type="page"/>
-      </w:r>
-    </w:p>
-    <w:p>
-      <w:pPr>
-        <w:keepNext/>
-        <w:keepLines/>
-        <w:pBdr>
-          <w:top w:val="nil"/>
-          <w:left w:val="nil"/>
-          <w:bottom w:val="nil"/>
-          <w:right w:val="nil"/>
-          <w:between w:val="nil"/>
-        </w:pBdr>
-        <w:spacing w:before="40" w:after="0" w:line="360" w:lineRule="auto"/>
-        <w:rPr>
-          <w:rFonts w:ascii="Libre Franklin Medium" w:eastAsia="Libre Franklin Medium" w:hAnsi="Libre Franklin Medium" w:cs="Libre Franklin Medium"/>
-          <w:color w:val="008D86"/>
-          <w:sz w:val="24"/>
-          <w:szCs w:val="24"/>
-        </w:rPr>
-      </w:pPr>
-    </w:p>
-    <w:p>
-      <w:pPr>
-        <w:pStyle w:val="Heading1"/>
-        <w:spacing w:line="360" w:lineRule="auto"/>
+        <w:t>Apresente quais foram as contribuições que o seu Projeto Aplicado trouxe para que o Desafio proposto fosse solucionado.</w:t>
+      </w:r>
+    </w:p>
+    <w:p>
+      <w:pPr>
+        <w:spacing w:line="360" w:lineRule="auto"/>
+        <w:rPr>
+          <w:color w:val="1A1F20"/>
+        </w:rPr>
+      </w:pPr>
+      <w:bookmarkStart w:id="49" w:name="_heading=h.1dl9e0y50e46" w:colFirst="0" w:colLast="0"/>
+      <w:bookmarkEnd w:id="49"/>
+      <w:r>
+        <w:rPr>
+          <w:color w:val="1A1F20"/>
+        </w:rPr>
+        <w:t>Cite, por exemplo, as inovações, as vantagens sobre os similares, as melhorias alcançadas, entre outros.</w:t>
+      </w:r>
+    </w:p>
+    <w:p>
+      <w:pPr>
+        <w:spacing w:line="360" w:lineRule="auto"/>
+        <w:jc w:val="both"/>
         <w:rPr>
           <w:i/>
-          <w:color w:val="666666"/>
-          <w:sz w:val="20"/>
-          <w:szCs w:val="20"/>
-        </w:rPr>
-      </w:pPr>
-      <w:bookmarkStart w:id="45" w:name="_Toc101281539"/>
-      <w:r>
-        <w:t>3.</w:t>
-      </w:r>
-      <w:r>
-        <w:rPr>
-          <w:rFonts w:ascii="Libre Franklin Medium" w:eastAsia="Libre Franklin Medium" w:hAnsi="Libre Franklin Medium" w:cs="Libre Franklin Medium"/>
-        </w:rPr>
-        <w:t xml:space="preserve"> </w:t>
-      </w:r>
-      <w:r>
-        <w:t>Considerações Finais</w:t>
-      </w:r>
-      <w:bookmarkEnd w:id="45"/>
-    </w:p>
-    <w:p>
-      <w:pPr>
-        <w:spacing w:line="360" w:lineRule="auto"/>
-        <w:jc w:val="both"/>
-        <w:rPr>
-          <w:i/>
-          <w:color w:val="666666"/>
-          <w:sz w:val="20"/>
-          <w:szCs w:val="20"/>
-        </w:rPr>
-      </w:pPr>
-      <w:bookmarkStart w:id="46" w:name="_heading=h.3l18frh" w:colFirst="0" w:colLast="0"/>
-      <w:bookmarkEnd w:id="46"/>
+          <w:color w:val="1A1F20"/>
+        </w:rPr>
+      </w:pPr>
+      <w:bookmarkStart w:id="50" w:name="_heading=h.2dlolyb" w:colFirst="0" w:colLast="0"/>
+      <w:bookmarkEnd w:id="50"/>
     </w:p>
     <w:p>
       <w:pPr>
@@ -11170,231 +13503,58 @@
           <w:szCs w:val="20"/>
         </w:rPr>
       </w:pPr>
-      <w:bookmarkStart w:id="47" w:name="_Toc101281540"/>
+      <w:bookmarkStart w:id="51" w:name="_Toc101281542"/>
       <w:r>
         <w:rPr>
           <w:color w:val="1A1F20"/>
         </w:rPr>
-        <w:t>3.1 Resultados</w:t>
-      </w:r>
-      <w:bookmarkEnd w:id="47"/>
-    </w:p>
-    <w:p>
-      <w:pPr>
-        <w:spacing w:line="360" w:lineRule="auto"/>
-        <w:jc w:val="both"/>
-        <w:rPr>
-          <w:i/>
+        <w:t>3.3 Próximos passos</w:t>
+      </w:r>
+      <w:bookmarkEnd w:id="51"/>
+    </w:p>
+    <w:p>
+      <w:pPr>
+        <w:spacing w:line="360" w:lineRule="auto"/>
+        <w:rPr>
           <w:color w:val="1A1F20"/>
-          <w:sz w:val="20"/>
-          <w:szCs w:val="20"/>
-        </w:rPr>
-      </w:pPr>
-      <w:bookmarkStart w:id="48" w:name="_heading=h.4k668n3" w:colFirst="0" w:colLast="0"/>
-      <w:bookmarkEnd w:id="48"/>
-    </w:p>
-    <w:p>
-      <w:pPr>
-        <w:spacing w:line="360" w:lineRule="auto"/>
-        <w:rPr>
-          <w:color w:val="1A1F20"/>
-        </w:rPr>
-      </w:pPr>
-      <w:r>
-        <w:rPr>
-          <w:color w:val="1A1F20"/>
-        </w:rPr>
-        <w:t>Por meio de um texto detalhado, apresente os principais resultados alcançados pelo seu Projeto Aplicado.</w:t>
-      </w:r>
-    </w:p>
-    <w:p>
-      <w:pPr>
-        <w:spacing w:line="360" w:lineRule="auto"/>
-        <w:rPr>
-          <w:color w:val="1A1F20"/>
-        </w:rPr>
-      </w:pPr>
-      <w:r>
-        <w:rPr>
-          <w:color w:val="1A1F20"/>
-        </w:rPr>
-        <w:t xml:space="preserve">Cite os pontos positivos e negativos, as dificuldades enfrentadas e as </w:t>
-      </w:r>
-      <w:r>
-        <w:rPr>
-          <w:color w:val="1A1F20"/>
-        </w:rPr>
-        <w:t>e</w:t>
-      </w:r>
-      <w:r>
-        <w:rPr>
-          <w:color w:val="1A1F20"/>
-        </w:rPr>
-        <w:t>xperiências vivenciadas</w:t>
-      </w:r>
-      <w:r>
-        <w:rPr>
-          <w:color w:val="1A1F20"/>
-        </w:rPr>
-        <w:t xml:space="preserve"> durante todo o processo.</w:t>
-      </w:r>
-    </w:p>
-    <w:p>
-      <w:pPr>
-        <w:spacing w:line="360" w:lineRule="auto"/>
-        <w:jc w:val="both"/>
-        <w:rPr>
-          <w:i/>
-          <w:color w:val="1A1F20"/>
-        </w:rPr>
-      </w:pPr>
-      <w:bookmarkStart w:id="49" w:name="_heading=h.2zbgiuw" w:colFirst="0" w:colLast="0"/>
-      <w:bookmarkEnd w:id="49"/>
-    </w:p>
-    <w:p>
-      <w:pPr>
-        <w:pStyle w:val="Heading2"/>
-        <w:spacing w:line="360" w:lineRule="auto"/>
-        <w:rPr>
-          <w:i/>
-          <w:color w:val="1A1F20"/>
-          <w:sz w:val="20"/>
-          <w:szCs w:val="20"/>
-        </w:rPr>
-      </w:pPr>
-      <w:bookmarkStart w:id="50" w:name="_Toc101281541"/>
-      <w:r>
-        <w:rPr>
-          <w:color w:val="1A1F20"/>
-        </w:rPr>
-        <w:t>3.2 Contribuições</w:t>
-      </w:r>
-      <w:bookmarkEnd w:id="50"/>
-    </w:p>
-    <w:p>
-      <w:pPr>
-        <w:pBdr>
-          <w:top w:val="nil"/>
-          <w:left w:val="nil"/>
-          <w:bottom w:val="nil"/>
-          <w:right w:val="nil"/>
-          <w:between w:val="nil"/>
-        </w:pBdr>
-        <w:spacing w:line="360" w:lineRule="auto"/>
-        <w:ind w:left="720" w:hanging="720"/>
+        </w:rPr>
+      </w:pPr>
+      <w:bookmarkStart w:id="52" w:name="_heading=h.3cqmetx" w:colFirst="0" w:colLast="0"/>
+      <w:bookmarkEnd w:id="52"/>
+    </w:p>
+    <w:p>
+      <w:pPr>
+        <w:spacing w:line="360" w:lineRule="auto"/>
         <w:rPr>
           <w:b/>
           <w:color w:val="1A1F20"/>
         </w:rPr>
       </w:pPr>
-    </w:p>
-    <w:p>
-      <w:pPr>
-        <w:spacing w:line="360" w:lineRule="auto"/>
+      <w:bookmarkStart w:id="53" w:name="_heading=h.1rvwp1q" w:colFirst="0" w:colLast="0"/>
+      <w:bookmarkEnd w:id="53"/>
+      <w:r>
         <w:rPr>
           <w:color w:val="1A1F20"/>
         </w:rPr>
-      </w:pPr>
-      <w:bookmarkStart w:id="51" w:name="_heading=h.3ygebqi" w:colFirst="0" w:colLast="0"/>
-      <w:bookmarkEnd w:id="51"/>
-      <w:r>
+        <w:t xml:space="preserve">Descreva quais são os próximos passos que poderão contribuir com o aprimoramento da solução apresentada pelo seu Projeto Aplicado. </w:t>
+      </w:r>
+    </w:p>
+    <w:p>
+      <w:pPr>
         <w:rPr>
           <w:color w:val="1A1F20"/>
-        </w:rPr>
-        <w:t>Apresente quais foram as contribuições que o seu Projeto Aplicado trouxe para que o Desafio proposto fosse solucionado.</w:t>
-      </w:r>
-    </w:p>
-    <w:p>
-      <w:pPr>
-        <w:spacing w:line="360" w:lineRule="auto"/>
-        <w:rPr>
-          <w:color w:val="1A1F20"/>
-        </w:rPr>
-      </w:pPr>
-      <w:bookmarkStart w:id="52" w:name="_heading=h.1dl9e0y50e46" w:colFirst="0" w:colLast="0"/>
-      <w:bookmarkEnd w:id="52"/>
-      <w:r>
-        <w:rPr>
-          <w:color w:val="1A1F20"/>
-        </w:rPr>
-        <w:t>Cite, por exemplo, as inovações, as vantagens sobre os similares, as melhorias alcançadas, entre outros.</w:t>
-      </w:r>
-    </w:p>
-    <w:p>
-      <w:pPr>
-        <w:spacing w:line="360" w:lineRule="auto"/>
-        <w:jc w:val="both"/>
-        <w:rPr>
-          <w:i/>
-          <w:color w:val="1A1F20"/>
-        </w:rPr>
-      </w:pPr>
-      <w:bookmarkStart w:id="53" w:name="_heading=h.2dlolyb" w:colFirst="0" w:colLast="0"/>
-      <w:bookmarkEnd w:id="53"/>
-    </w:p>
-    <w:p>
-      <w:pPr>
-        <w:pStyle w:val="Heading2"/>
-        <w:spacing w:line="360" w:lineRule="auto"/>
-        <w:rPr>
-          <w:i/>
-          <w:color w:val="1A1F20"/>
-          <w:sz w:val="20"/>
-          <w:szCs w:val="20"/>
-        </w:rPr>
-      </w:pPr>
-      <w:bookmarkStart w:id="54" w:name="_Toc101281542"/>
-      <w:r>
-        <w:rPr>
-          <w:color w:val="1A1F20"/>
-        </w:rPr>
-        <w:t>3.3 Próximos passos</w:t>
-      </w:r>
+          <w:sz w:val="24"/>
+          <w:szCs w:val="24"/>
+        </w:rPr>
+      </w:pPr>
+      <w:bookmarkStart w:id="54" w:name="_heading=h.4bvk7pj" w:colFirst="0" w:colLast="0"/>
       <w:bookmarkEnd w:id="54"/>
     </w:p>
-    <w:p>
-      <w:pPr>
-        <w:spacing w:line="360" w:lineRule="auto"/>
-        <w:rPr>
-          <w:color w:val="1A1F20"/>
-        </w:rPr>
-      </w:pPr>
-      <w:bookmarkStart w:id="55" w:name="_heading=h.3cqmetx" w:colFirst="0" w:colLast="0"/>
-      <w:bookmarkEnd w:id="55"/>
-    </w:p>
-    <w:p>
-      <w:pPr>
-        <w:spacing w:line="360" w:lineRule="auto"/>
-        <w:rPr>
-          <w:b/>
-          <w:color w:val="1A1F20"/>
-        </w:rPr>
-      </w:pPr>
-      <w:bookmarkStart w:id="56" w:name="_heading=h.1rvwp1q" w:colFirst="0" w:colLast="0"/>
-      <w:bookmarkEnd w:id="56"/>
-      <w:r>
-        <w:rPr>
-          <w:color w:val="1A1F20"/>
-        </w:rPr>
-        <w:t xml:space="preserve">Descreva quais são os próximos passos que poderão contribuir com o aprimoramento da solução apresentada pelo seu Projeto Aplicado. </w:t>
-      </w:r>
-    </w:p>
-    <w:p>
-      <w:pPr>
-        <w:rPr>
-          <w:color w:val="1A1F20"/>
-          <w:sz w:val="24"/>
-          <w:szCs w:val="24"/>
-        </w:rPr>
-      </w:pPr>
-      <w:bookmarkStart w:id="57" w:name="_heading=h.4bvk7pj" w:colFirst="0" w:colLast="0"/>
-      <w:bookmarkEnd w:id="57"/>
-    </w:p>
     <w:sectPr>
-      <w:headerReference w:type="even" r:id="rId33"/>
-      <w:headerReference w:type="default" r:id="rId34"/>
-      <w:footerReference w:type="default" r:id="rId35"/>
-      <w:headerReference w:type="first" r:id="rId36"/>
+      <w:headerReference w:type="even" r:id="rId47"/>
+      <w:headerReference w:type="default" r:id="rId48"/>
+      <w:footerReference w:type="default" r:id="rId49"/>
+      <w:headerReference w:type="first" r:id="rId50"/>
       <w:pgSz w:w="11906" w:h="16838"/>
       <w:pgMar w:top="1417" w:right="1701" w:bottom="1417" w:left="1701" w:header="709" w:footer="708" w:gutter="0"/>
       <w:cols w:space="720"/>
@@ -12716,6 +14876,119 @@
     </w:lvl>
   </w:abstractNum>
   <w:abstractNum w:abstractNumId="6" w15:restartNumberingAfterBreak="0">
+    <w:nsid w:val="1FC1797D"/>
+    <w:multiLevelType w:val="hybridMultilevel"/>
+    <w:tmpl w:val="1F5EA616"/>
+    <w:lvl w:ilvl="0" w:tplc="04160001">
+      <w:start w:val="1"/>
+      <w:numFmt w:val="bullet"/>
+      <w:lvlText w:val=""/>
+      <w:lvlJc w:val="left"/>
+      <w:pPr>
+        <w:ind w:left="720" w:hanging="360"/>
+      </w:pPr>
+      <w:rPr>
+        <w:rFonts w:ascii="Symbol" w:hAnsi="Symbol" w:hint="default"/>
+      </w:rPr>
+    </w:lvl>
+    <w:lvl w:ilvl="1" w:tplc="04160003" w:tentative="1">
+      <w:start w:val="1"/>
+      <w:numFmt w:val="bullet"/>
+      <w:lvlText w:val="o"/>
+      <w:lvlJc w:val="left"/>
+      <w:pPr>
+        <w:ind w:left="1440" w:hanging="360"/>
+      </w:pPr>
+      <w:rPr>
+        <w:rFonts w:ascii="Courier New" w:hAnsi="Courier New" w:cs="Courier New" w:hint="default"/>
+      </w:rPr>
+    </w:lvl>
+    <w:lvl w:ilvl="2" w:tplc="04160005" w:tentative="1">
+      <w:start w:val="1"/>
+      <w:numFmt w:val="bullet"/>
+      <w:lvlText w:val=""/>
+      <w:lvlJc w:val="left"/>
+      <w:pPr>
+        <w:ind w:left="2160" w:hanging="360"/>
+      </w:pPr>
+      <w:rPr>
+        <w:rFonts w:ascii="Wingdings" w:hAnsi="Wingdings" w:hint="default"/>
+      </w:rPr>
+    </w:lvl>
+    <w:lvl w:ilvl="3" w:tplc="04160001" w:tentative="1">
+      <w:start w:val="1"/>
+      <w:numFmt w:val="bullet"/>
+      <w:lvlText w:val=""/>
+      <w:lvlJc w:val="left"/>
+      <w:pPr>
+        <w:ind w:left="2880" w:hanging="360"/>
+      </w:pPr>
+      <w:rPr>
+        <w:rFonts w:ascii="Symbol" w:hAnsi="Symbol" w:hint="default"/>
+      </w:rPr>
+    </w:lvl>
+    <w:lvl w:ilvl="4" w:tplc="04160003" w:tentative="1">
+      <w:start w:val="1"/>
+      <w:numFmt w:val="bullet"/>
+      <w:lvlText w:val="o"/>
+      <w:lvlJc w:val="left"/>
+      <w:pPr>
+        <w:ind w:left="3600" w:hanging="360"/>
+      </w:pPr>
+      <w:rPr>
+        <w:rFonts w:ascii="Courier New" w:hAnsi="Courier New" w:cs="Courier New" w:hint="default"/>
+      </w:rPr>
+    </w:lvl>
+    <w:lvl w:ilvl="5" w:tplc="04160005" w:tentative="1">
+      <w:start w:val="1"/>
+      <w:numFmt w:val="bullet"/>
+      <w:lvlText w:val=""/>
+      <w:lvlJc w:val="left"/>
+      <w:pPr>
+        <w:ind w:left="4320" w:hanging="360"/>
+      </w:pPr>
+      <w:rPr>
+        <w:rFonts w:ascii="Wingdings" w:hAnsi="Wingdings" w:hint="default"/>
+      </w:rPr>
+    </w:lvl>
+    <w:lvl w:ilvl="6" w:tplc="04160001" w:tentative="1">
+      <w:start w:val="1"/>
+      <w:numFmt w:val="bullet"/>
+      <w:lvlText w:val=""/>
+      <w:lvlJc w:val="left"/>
+      <w:pPr>
+        <w:ind w:left="5040" w:hanging="360"/>
+      </w:pPr>
+      <w:rPr>
+        <w:rFonts w:ascii="Symbol" w:hAnsi="Symbol" w:hint="default"/>
+      </w:rPr>
+    </w:lvl>
+    <w:lvl w:ilvl="7" w:tplc="04160003" w:tentative="1">
+      <w:start w:val="1"/>
+      <w:numFmt w:val="bullet"/>
+      <w:lvlText w:val="o"/>
+      <w:lvlJc w:val="left"/>
+      <w:pPr>
+        <w:ind w:left="5760" w:hanging="360"/>
+      </w:pPr>
+      <w:rPr>
+        <w:rFonts w:ascii="Courier New" w:hAnsi="Courier New" w:cs="Courier New" w:hint="default"/>
+      </w:rPr>
+    </w:lvl>
+    <w:lvl w:ilvl="8" w:tplc="04160005" w:tentative="1">
+      <w:start w:val="1"/>
+      <w:numFmt w:val="bullet"/>
+      <w:lvlText w:val=""/>
+      <w:lvlJc w:val="left"/>
+      <w:pPr>
+        <w:ind w:left="6480" w:hanging="360"/>
+      </w:pPr>
+      <w:rPr>
+        <w:rFonts w:ascii="Wingdings" w:hAnsi="Wingdings" w:hint="default"/>
+      </w:rPr>
+    </w:lvl>
+  </w:abstractNum>
+  <w:abstractNum w:abstractNumId="7" w15:restartNumberingAfterBreak="0">
     <w:nsid w:val="26391F43"/>
     <w:multiLevelType w:val="multilevel"/>
     <w:tmpl w:val="EFDE9ABE"/>
@@ -12828,7 +15101,120 @@
       </w:rPr>
     </w:lvl>
   </w:abstractNum>
-  <w:abstractNum w:abstractNumId="7" w15:restartNumberingAfterBreak="0">
+  <w:abstractNum w:abstractNumId="8" w15:restartNumberingAfterBreak="0">
+    <w:nsid w:val="2F8A7E13"/>
+    <w:multiLevelType w:val="multilevel"/>
+    <w:tmpl w:val="0A8608BA"/>
+    <w:lvl w:ilvl="0">
+      <w:start w:val="1"/>
+      <w:numFmt w:val="decimal"/>
+      <w:lvlText w:val="%1."/>
+      <w:lvlJc w:val="left"/>
+      <w:pPr>
+        <w:ind w:left="630" w:hanging="630"/>
+      </w:pPr>
+      <w:rPr>
+        <w:rFonts w:hint="default"/>
+      </w:rPr>
+    </w:lvl>
+    <w:lvl w:ilvl="1">
+      <w:start w:val="1"/>
+      <w:numFmt w:val="decimal"/>
+      <w:lvlText w:val="%1.%2."/>
+      <w:lvlJc w:val="left"/>
+      <w:pPr>
+        <w:ind w:left="720" w:hanging="720"/>
+      </w:pPr>
+      <w:rPr>
+        <w:rFonts w:hint="default"/>
+      </w:rPr>
+    </w:lvl>
+    <w:lvl w:ilvl="2">
+      <w:start w:val="1"/>
+      <w:numFmt w:val="decimal"/>
+      <w:lvlText w:val="%1.%2.%3)"/>
+      <w:lvlJc w:val="left"/>
+      <w:pPr>
+        <w:ind w:left="720" w:hanging="720"/>
+      </w:pPr>
+      <w:rPr>
+        <w:rFonts w:hint="default"/>
+      </w:rPr>
+    </w:lvl>
+    <w:lvl w:ilvl="3">
+      <w:start w:val="1"/>
+      <w:numFmt w:val="decimal"/>
+      <w:lvlText w:val="%1.%2.%3)%4."/>
+      <w:lvlJc w:val="left"/>
+      <w:pPr>
+        <w:ind w:left="1080" w:hanging="1080"/>
+      </w:pPr>
+      <w:rPr>
+        <w:rFonts w:hint="default"/>
+      </w:rPr>
+    </w:lvl>
+    <w:lvl w:ilvl="4">
+      <w:start w:val="1"/>
+      <w:numFmt w:val="decimal"/>
+      <w:lvlText w:val="%1.%2.%3)%4.%5."/>
+      <w:lvlJc w:val="left"/>
+      <w:pPr>
+        <w:ind w:left="1080" w:hanging="1080"/>
+      </w:pPr>
+      <w:rPr>
+        <w:rFonts w:hint="default"/>
+      </w:rPr>
+    </w:lvl>
+    <w:lvl w:ilvl="5">
+      <w:start w:val="1"/>
+      <w:numFmt w:val="decimal"/>
+      <w:lvlText w:val="%1.%2.%3)%4.%5.%6."/>
+      <w:lvlJc w:val="left"/>
+      <w:pPr>
+        <w:ind w:left="1440" w:hanging="1440"/>
+      </w:pPr>
+      <w:rPr>
+        <w:rFonts w:hint="default"/>
+      </w:rPr>
+    </w:lvl>
+    <w:lvl w:ilvl="6">
+      <w:start w:val="1"/>
+      <w:numFmt w:val="decimal"/>
+      <w:lvlText w:val="%1.%2.%3)%4.%5.%6.%7."/>
+      <w:lvlJc w:val="left"/>
+      <w:pPr>
+        <w:ind w:left="1800" w:hanging="1800"/>
+      </w:pPr>
+      <w:rPr>
+        <w:rFonts w:hint="default"/>
+      </w:rPr>
+    </w:lvl>
+    <w:lvl w:ilvl="7">
+      <w:start w:val="1"/>
+      <w:numFmt w:val="decimal"/>
+      <w:lvlText w:val="%1.%2.%3)%4.%5.%6.%7.%8."/>
+      <w:lvlJc w:val="left"/>
+      <w:pPr>
+        <w:ind w:left="1800" w:hanging="1800"/>
+      </w:pPr>
+      <w:rPr>
+        <w:rFonts w:hint="default"/>
+      </w:rPr>
+    </w:lvl>
+    <w:lvl w:ilvl="8">
+      <w:start w:val="1"/>
+      <w:numFmt w:val="decimal"/>
+      <w:lvlText w:val="%1.%2.%3)%4.%5.%6.%7.%8.%9."/>
+      <w:lvlJc w:val="left"/>
+      <w:pPr>
+        <w:ind w:left="2160" w:hanging="2160"/>
+      </w:pPr>
+      <w:rPr>
+        <w:rFonts w:hint="default"/>
+      </w:rPr>
+    </w:lvl>
+  </w:abstractNum>
+  <w:abstractNum w:abstractNumId="9" w15:restartNumberingAfterBreak="0">
     <w:nsid w:val="33A164CA"/>
     <w:multiLevelType w:val="multilevel"/>
     <w:tmpl w:val="C3B6D31E"/>
@@ -12941,7 +15327,7 @@
       </w:rPr>
     </w:lvl>
   </w:abstractNum>
-  <w:abstractNum w:abstractNumId="8" w15:restartNumberingAfterBreak="0">
+  <w:abstractNum w:abstractNumId="10" w15:restartNumberingAfterBreak="0">
     <w:nsid w:val="46085C4C"/>
     <w:multiLevelType w:val="multilevel"/>
     <w:tmpl w:val="12DCC860"/>
@@ -13055,7 +15441,7 @@
       </w:rPr>
     </w:lvl>
   </w:abstractNum>
-  <w:abstractNum w:abstractNumId="9" w15:restartNumberingAfterBreak="0">
+  <w:abstractNum w:abstractNumId="11" w15:restartNumberingAfterBreak="0">
     <w:nsid w:val="52E279A6"/>
     <w:multiLevelType w:val="hybridMultilevel"/>
     <w:tmpl w:val="4F2A5E94"/>
@@ -13168,7 +15554,7 @@
       </w:rPr>
     </w:lvl>
   </w:abstractNum>
-  <w:abstractNum w:abstractNumId="10" w15:restartNumberingAfterBreak="0">
+  <w:abstractNum w:abstractNumId="12" w15:restartNumberingAfterBreak="0">
     <w:nsid w:val="54686064"/>
     <w:multiLevelType w:val="multilevel"/>
     <w:tmpl w:val="4B0EC4DE"/>
@@ -13282,7 +15668,7 @@
       </w:rPr>
     </w:lvl>
   </w:abstractNum>
-  <w:abstractNum w:abstractNumId="11" w15:restartNumberingAfterBreak="0">
+  <w:abstractNum w:abstractNumId="13" w15:restartNumberingAfterBreak="0">
     <w:nsid w:val="587C517D"/>
     <w:multiLevelType w:val="hybridMultilevel"/>
     <w:tmpl w:val="CCFC89E4"/>
@@ -13395,7 +15781,7 @@
       </w:rPr>
     </w:lvl>
   </w:abstractNum>
-  <w:abstractNum w:abstractNumId="12" w15:restartNumberingAfterBreak="0">
+  <w:abstractNum w:abstractNumId="14" w15:restartNumberingAfterBreak="0">
     <w:nsid w:val="5EB210B1"/>
     <w:multiLevelType w:val="multilevel"/>
     <w:tmpl w:val="38BCE99C"/>
@@ -13508,7 +15894,251 @@
       </w:rPr>
     </w:lvl>
   </w:abstractNum>
-  <w:abstractNum w:abstractNumId="13" w15:restartNumberingAfterBreak="0">
+  <w:abstractNum w:abstractNumId="15" w15:restartNumberingAfterBreak="0">
+    <w:nsid w:val="602419F7"/>
+    <w:multiLevelType w:val="multilevel"/>
+    <w:tmpl w:val="84645694"/>
+    <w:lvl w:ilvl="0">
+      <w:start w:val="1"/>
+      <w:numFmt w:val="decimal"/>
+      <w:lvlText w:val="%1."/>
+      <w:lvlJc w:val="left"/>
+      <w:pPr>
+        <w:ind w:left="765" w:hanging="765"/>
+      </w:pPr>
+      <w:rPr>
+        <w:rFonts w:hint="default"/>
+        <w:b/>
+      </w:rPr>
+    </w:lvl>
+    <w:lvl w:ilvl="1">
+      <w:start w:val="1"/>
+      <w:numFmt w:val="decimal"/>
+      <w:lvlText w:val="%1.%2."/>
+      <w:lvlJc w:val="left"/>
+      <w:pPr>
+        <w:ind w:left="765" w:hanging="765"/>
+      </w:pPr>
+      <w:rPr>
+        <w:rFonts w:hint="default"/>
+        <w:b/>
+      </w:rPr>
+    </w:lvl>
+    <w:lvl w:ilvl="2">
+      <w:start w:val="1"/>
+      <w:numFmt w:val="decimal"/>
+      <w:lvlText w:val="%1.%2.%3)"/>
+      <w:lvlJc w:val="left"/>
+      <w:pPr>
+        <w:ind w:left="765" w:hanging="765"/>
+      </w:pPr>
+      <w:rPr>
+        <w:rFonts w:hint="default"/>
+        <w:b/>
+      </w:rPr>
+    </w:lvl>
+    <w:lvl w:ilvl="3">
+      <w:start w:val="1"/>
+      <w:numFmt w:val="decimal"/>
+      <w:lvlText w:val="%1.%2.%3)%4."/>
+      <w:lvlJc w:val="left"/>
+      <w:pPr>
+        <w:ind w:left="1080" w:hanging="1080"/>
+      </w:pPr>
+      <w:rPr>
+        <w:rFonts w:hint="default"/>
+        <w:b/>
+      </w:rPr>
+    </w:lvl>
+    <w:lvl w:ilvl="4">
+      <w:start w:val="1"/>
+      <w:numFmt w:val="decimal"/>
+      <w:lvlText w:val="%1.%2.%3)%4.%5."/>
+      <w:lvlJc w:val="left"/>
+      <w:pPr>
+        <w:ind w:left="1080" w:hanging="1080"/>
+      </w:pPr>
+      <w:rPr>
+        <w:rFonts w:hint="default"/>
+        <w:b/>
+      </w:rPr>
+    </w:lvl>
+    <w:lvl w:ilvl="5">
+      <w:start w:val="1"/>
+      <w:numFmt w:val="decimal"/>
+      <w:lvlText w:val="%1.%2.%3)%4.%5.%6."/>
+      <w:lvlJc w:val="left"/>
+      <w:pPr>
+        <w:ind w:left="1440" w:hanging="1440"/>
+      </w:pPr>
+      <w:rPr>
+        <w:rFonts w:hint="default"/>
+        <w:b/>
+      </w:rPr>
+    </w:lvl>
+    <w:lvl w:ilvl="6">
+      <w:start w:val="1"/>
+      <w:numFmt w:val="decimal"/>
+      <w:lvlText w:val="%1.%2.%3)%4.%5.%6.%7."/>
+      <w:lvlJc w:val="left"/>
+      <w:pPr>
+        <w:ind w:left="1800" w:hanging="1800"/>
+      </w:pPr>
+      <w:rPr>
+        <w:rFonts w:hint="default"/>
+        <w:b/>
+      </w:rPr>
+    </w:lvl>
+    <w:lvl w:ilvl="7">
+      <w:start w:val="1"/>
+      <w:numFmt w:val="decimal"/>
+      <w:lvlText w:val="%1.%2.%3)%4.%5.%6.%7.%8."/>
+      <w:lvlJc w:val="left"/>
+      <w:pPr>
+        <w:ind w:left="1800" w:hanging="1800"/>
+      </w:pPr>
+      <w:rPr>
+        <w:rFonts w:hint="default"/>
+        <w:b/>
+      </w:rPr>
+    </w:lvl>
+    <w:lvl w:ilvl="8">
+      <w:start w:val="1"/>
+      <w:numFmt w:val="decimal"/>
+      <w:lvlText w:val="%1.%2.%3)%4.%5.%6.%7.%8.%9."/>
+      <w:lvlJc w:val="left"/>
+      <w:pPr>
+        <w:ind w:left="2160" w:hanging="2160"/>
+      </w:pPr>
+      <w:rPr>
+        <w:rFonts w:hint="default"/>
+        <w:b/>
+      </w:rPr>
+    </w:lvl>
+  </w:abstractNum>
+  <w:abstractNum w:abstractNumId="16" w15:restartNumberingAfterBreak="0">
+    <w:nsid w:val="78813A3A"/>
+    <w:multiLevelType w:val="multilevel"/>
+    <w:tmpl w:val="FD46EF6A"/>
+    <w:lvl w:ilvl="0">
+      <w:start w:val="1"/>
+      <w:numFmt w:val="decimal"/>
+      <w:lvlText w:val="%1."/>
+      <w:lvlJc w:val="left"/>
+      <w:pPr>
+        <w:ind w:left="630" w:hanging="630"/>
+      </w:pPr>
+      <w:rPr>
+        <w:rFonts w:hint="default"/>
+        <w:i/>
+      </w:rPr>
+    </w:lvl>
+    <w:lvl w:ilvl="1">
+      <w:start w:val="1"/>
+      <w:numFmt w:val="decimal"/>
+      <w:lvlText w:val="%1.%2."/>
+      <w:lvlJc w:val="left"/>
+      <w:pPr>
+        <w:ind w:left="720" w:hanging="720"/>
+      </w:pPr>
+      <w:rPr>
+        <w:rFonts w:hint="default"/>
+        <w:i/>
+      </w:rPr>
+    </w:lvl>
+    <w:lvl w:ilvl="2">
+      <w:start w:val="1"/>
+      <w:numFmt w:val="decimal"/>
+      <w:lvlText w:val="%1.%2.%3)"/>
+      <w:lvlJc w:val="left"/>
+      <w:pPr>
+        <w:ind w:left="720" w:hanging="720"/>
+      </w:pPr>
+      <w:rPr>
+        <w:rFonts w:hint="default"/>
+        <w:i/>
+      </w:rPr>
+    </w:lvl>
+    <w:lvl w:ilvl="3">
+      <w:start w:val="1"/>
+      <w:numFmt w:val="decimal"/>
+      <w:lvlText w:val="%1.%2.%3)%4."/>
+      <w:lvlJc w:val="left"/>
+      <w:pPr>
+        <w:ind w:left="1080" w:hanging="1080"/>
+      </w:pPr>
+      <w:rPr>
+        <w:rFonts w:hint="default"/>
+        <w:i/>
+      </w:rPr>
+    </w:lvl>
+    <w:lvl w:ilvl="4">
+      <w:start w:val="1"/>
+      <w:numFmt w:val="decimal"/>
+      <w:lvlText w:val="%1.%2.%3)%4.%5."/>
+      <w:lvlJc w:val="left"/>
+      <w:pPr>
+        <w:ind w:left="1080" w:hanging="1080"/>
+      </w:pPr>
+      <w:rPr>
+        <w:rFonts w:hint="default"/>
+        <w:i/>
+      </w:rPr>
+    </w:lvl>
+    <w:lvl w:ilvl="5">
+      <w:start w:val="1"/>
+      <w:numFmt w:val="decimal"/>
+      <w:lvlText w:val="%1.%2.%3)%4.%5.%6."/>
+      <w:lvlJc w:val="left"/>
+      <w:pPr>
+        <w:ind w:left="1440" w:hanging="1440"/>
+      </w:pPr>
+      <w:rPr>
+        <w:rFonts w:hint="default"/>
+        <w:i/>
+      </w:rPr>
+    </w:lvl>
+    <w:lvl w:ilvl="6">
+      <w:start w:val="1"/>
+      <w:numFmt w:val="decimal"/>
+      <w:lvlText w:val="%1.%2.%3)%4.%5.%6.%7."/>
+      <w:lvlJc w:val="left"/>
+      <w:pPr>
+        <w:ind w:left="1800" w:hanging="1800"/>
+      </w:pPr>
+      <w:rPr>
+        <w:rFonts w:hint="default"/>
+        <w:i/>
+      </w:rPr>
+    </w:lvl>
+    <w:lvl w:ilvl="7">
+      <w:start w:val="1"/>
+      <w:numFmt w:val="decimal"/>
+      <w:lvlText w:val="%1.%2.%3)%4.%5.%6.%7.%8."/>
+      <w:lvlJc w:val="left"/>
+      <w:pPr>
+        <w:ind w:left="1800" w:hanging="1800"/>
+      </w:pPr>
+      <w:rPr>
+        <w:rFonts w:hint="default"/>
+        <w:i/>
+      </w:rPr>
+    </w:lvl>
+    <w:lvl w:ilvl="8">
+      <w:start w:val="1"/>
+      <w:numFmt w:val="decimal"/>
+      <w:lvlText w:val="%1.%2.%3)%4.%5.%6.%7.%8.%9."/>
+      <w:lvlJc w:val="left"/>
+      <w:pPr>
+        <w:ind w:left="2160" w:hanging="2160"/>
+      </w:pPr>
+      <w:rPr>
+        <w:rFonts w:hint="default"/>
+        <w:i/>
+      </w:rPr>
+    </w:lvl>
+  </w:abstractNum>
+  <w:abstractNum w:abstractNumId="17" w15:restartNumberingAfterBreak="0">
     <w:nsid w:val="7D283FC2"/>
     <w:multiLevelType w:val="multilevel"/>
     <w:tmpl w:val="846A37FA"/>
@@ -13622,13 +16252,13 @@
     </w:lvl>
   </w:abstractNum>
   <w:num w:numId="1" w16cid:durableId="1414930760">
-    <w:abstractNumId w:val="6"/>
+    <w:abstractNumId w:val="7"/>
   </w:num>
   <w:num w:numId="2" w16cid:durableId="1145657769">
-    <w:abstractNumId w:val="13"/>
+    <w:abstractNumId w:val="17"/>
   </w:num>
   <w:num w:numId="3" w16cid:durableId="1267883099">
-    <w:abstractNumId w:val="8"/>
+    <w:abstractNumId w:val="10"/>
   </w:num>
   <w:num w:numId="4" w16cid:durableId="1309550572">
     <w:abstractNumId w:val="5"/>
@@ -13637,31 +16267,43 @@
     <w:abstractNumId w:val="1"/>
   </w:num>
   <w:num w:numId="6" w16cid:durableId="910387137">
-    <w:abstractNumId w:val="10"/>
+    <w:abstractNumId w:val="12"/>
   </w:num>
   <w:num w:numId="7" w16cid:durableId="814220670">
     <w:abstractNumId w:val="3"/>
   </w:num>
   <w:num w:numId="8" w16cid:durableId="1050226674">
-    <w:abstractNumId w:val="7"/>
+    <w:abstractNumId w:val="9"/>
   </w:num>
   <w:num w:numId="9" w16cid:durableId="2118791262">
     <w:abstractNumId w:val="4"/>
   </w:num>
   <w:num w:numId="10" w16cid:durableId="1265918334">
-    <w:abstractNumId w:val="11"/>
+    <w:abstractNumId w:val="13"/>
   </w:num>
   <w:num w:numId="11" w16cid:durableId="794061740">
     <w:abstractNumId w:val="0"/>
   </w:num>
   <w:num w:numId="12" w16cid:durableId="1154833856">
-    <w:abstractNumId w:val="12"/>
+    <w:abstractNumId w:val="14"/>
   </w:num>
   <w:num w:numId="13" w16cid:durableId="2067101343">
     <w:abstractNumId w:val="2"/>
   </w:num>
   <w:num w:numId="14" w16cid:durableId="641813741">
-    <w:abstractNumId w:val="9"/>
+    <w:abstractNumId w:val="11"/>
+  </w:num>
+  <w:num w:numId="15" w16cid:durableId="1989742893">
+    <w:abstractNumId w:val="15"/>
+  </w:num>
+  <w:num w:numId="16" w16cid:durableId="995843581">
+    <w:abstractNumId w:val="16"/>
+  </w:num>
+  <w:num w:numId="17" w16cid:durableId="315645241">
+    <w:abstractNumId w:val="8"/>
+  </w:num>
+  <w:num w:numId="18" w16cid:durableId="743381837">
+    <w:abstractNumId w:val="6"/>
   </w:num>
 </w:numbering>
 </file>

--- a/relatorio/gabriel_novais_pa_mba_ed.docx
+++ b/relatorio/gabriel_novais_pa_mba_ed.docx
@@ -4971,6 +4971,7 @@
           <w:lang w:val="en-US"/>
         </w:rPr>
       </w:pPr>
+      <w:proofErr w:type="spellStart"/>
       <w:r>
         <w:rPr>
           <w:rFonts w:cstheme="minorHAnsi"/>
@@ -4981,6 +4982,7 @@
         </w:rPr>
         <w:t>Figura</w:t>
       </w:r>
+      <w:proofErr w:type="spellEnd"/>
       <w:r>
         <w:rPr>
           <w:rFonts w:cstheme="minorHAnsi"/>
@@ -10329,7 +10331,39 @@
           <w:sz w:val="24"/>
           <w:szCs w:val="24"/>
         </w:rPr>
-        <w:t>A primeira Sprint do projeto possui como princiapl objetivo delinear as arquiteturas e infraestrutura necessária, além de procurar entender e elencar os objetos necessários para as atividades descritas na Sprint 2. Os dados utilizados devem também ser procurados e encontrados para a sua eventual utilização.</w:t>
+        <w:t>A primeira Sprint do projeto possui como princi</w:t>
+      </w:r>
+      <w:r>
+        <w:rPr>
+          <w:color w:val="auto"/>
+          <w:sz w:val="24"/>
+          <w:szCs w:val="24"/>
+        </w:rPr>
+        <w:t>pal</w:t>
+      </w:r>
+      <w:r>
+        <w:rPr>
+          <w:color w:val="auto"/>
+          <w:sz w:val="24"/>
+          <w:szCs w:val="24"/>
+        </w:rPr>
+        <w:t xml:space="preserve"> objetivo delinear as arquiteturas e infraestrutura necessária</w:t>
+      </w:r>
+      <w:r>
+        <w:rPr>
+          <w:color w:val="auto"/>
+          <w:sz w:val="24"/>
+          <w:szCs w:val="24"/>
+        </w:rPr>
+        <w:t>s</w:t>
+      </w:r>
+      <w:r>
+        <w:rPr>
+          <w:color w:val="auto"/>
+          <w:sz w:val="24"/>
+          <w:szCs w:val="24"/>
+        </w:rPr>
+        <w:t>, além de procurar entender e elencar os objetos necessários para as atividades descritas na Sprint 2. Os dados utilizados devem também ser procurados e encontrados para a sua eventual utilização.</w:t>
       </w:r>
     </w:p>
     <w:p>
@@ -10907,6 +10941,7 @@
     <w:p>
       <w:pPr>
         <w:spacing w:line="360" w:lineRule="auto"/>
+        <w:ind w:firstLine="1021"/>
         <w:jc w:val="both"/>
         <w:rPr>
           <w:color w:val="auto"/>
@@ -10920,7 +10955,23 @@
           <w:sz w:val="24"/>
           <w:szCs w:val="24"/>
         </w:rPr>
-        <w:t>Para mostrar o progresso da Sprint segue a imagem abaixo do Trello sobre o palnejamento realizado.</w:t>
+        <w:t xml:space="preserve">Para mostrar o progresso da Sprint segue a </w:t>
+      </w:r>
+      <w:r>
+        <w:rPr>
+          <w:color w:val="auto"/>
+          <w:sz w:val="24"/>
+          <w:szCs w:val="24"/>
+        </w:rPr>
+        <w:t>Figura 15</w:t>
+      </w:r>
+      <w:r>
+        <w:rPr>
+          <w:color w:val="auto"/>
+          <w:sz w:val="24"/>
+          <w:szCs w:val="24"/>
+        </w:rPr>
+        <w:t xml:space="preserve"> do Trello sobre o palnejamento realizado.</w:t>
       </w:r>
     </w:p>
     <w:p>
@@ -10942,9 +10993,9 @@
         </w:rPr>
         <w:lastRenderedPageBreak/>
         <w:drawing>
-          <wp:inline distT="0" distB="0" distL="0" distR="0" wp14:anchorId="049EA8AF" wp14:editId="34D3E28B">
-            <wp:extent cx="3745064" cy="3745064"/>
-            <wp:effectExtent l="0" t="0" r="8255" b="8255"/>
+          <wp:inline distT="0" distB="0" distL="0" distR="0" wp14:anchorId="049EA8AF" wp14:editId="0C498861">
+            <wp:extent cx="3291840" cy="3291840"/>
+            <wp:effectExtent l="0" t="0" r="3810" b="3810"/>
             <wp:docPr id="12" name="Picture 12"/>
             <wp:cNvGraphicFramePr>
               <a:graphicFrameLocks xmlns:a="http://schemas.openxmlformats.org/drawingml/2006/main" noChangeAspect="1"/>
@@ -10965,7 +11016,7 @@
                   <pic:spPr>
                     <a:xfrm>
                       <a:off x="0" y="0"/>
-                      <a:ext cx="3754538" cy="3754538"/>
+                      <a:ext cx="3305795" cy="3305795"/>
                     </a:xfrm>
                     <a:prstGeom prst="rect">
                       <a:avLst/>
@@ -11000,6 +11051,7 @@
     <w:p>
       <w:pPr>
         <w:spacing w:line="360" w:lineRule="auto"/>
+        <w:ind w:firstLine="1021"/>
         <w:rPr>
           <w:color w:val="auto"/>
           <w:sz w:val="24"/>
@@ -11020,7 +11072,7 @@
           <w:sz w:val="24"/>
           <w:szCs w:val="24"/>
         </w:rPr>
-        <w:t>Figura 16 abaixo.</w:t>
+        <w:t>Figura 16.</w:t>
       </w:r>
     </w:p>
     <w:p>
@@ -11041,9 +11093,9 @@
           <w:szCs w:val="24"/>
         </w:rPr>
         <w:drawing>
-          <wp:inline distT="0" distB="0" distL="0" distR="0" wp14:anchorId="3B1774E8" wp14:editId="44BE8BE8">
-            <wp:extent cx="3275938" cy="3248587"/>
-            <wp:effectExtent l="0" t="0" r="1270" b="0"/>
+          <wp:inline distT="0" distB="0" distL="0" distR="0" wp14:anchorId="3B1774E8" wp14:editId="4322A164">
+            <wp:extent cx="3042801" cy="3017396"/>
+            <wp:effectExtent l="0" t="0" r="5715" b="0"/>
             <wp:docPr id="17" name="Picture 17"/>
             <wp:cNvGraphicFramePr>
               <a:graphicFrameLocks xmlns:a="http://schemas.openxmlformats.org/drawingml/2006/main" noChangeAspect="1"/>
@@ -11064,7 +11116,7 @@
                   <pic:spPr>
                     <a:xfrm>
                       <a:off x="0" y="0"/>
-                      <a:ext cx="3292228" cy="3264741"/>
+                      <a:ext cx="3064007" cy="3038425"/>
                     </a:xfrm>
                     <a:prstGeom prst="rect">
                       <a:avLst/>
@@ -11108,6 +11160,7 @@
       </w:pPr>
       <w:bookmarkStart w:id="23" w:name="_Toc101281524"/>
       <w:r>
+        <w:lastRenderedPageBreak/>
         <w:t>Evidência da execução de cada requisito:</w:t>
       </w:r>
       <w:bookmarkEnd w:id="23"/>
@@ -11130,188 +11183,6 @@
           <w:szCs w:val="24"/>
         </w:rPr>
         <w:t>Após a descrição do planejamento e dos itens é possível destacar as evidências dos requisitos realizados.</w:t>
-      </w:r>
-    </w:p>
-    <w:p>
-      <w:pPr>
-        <w:spacing w:line="360" w:lineRule="auto"/>
-        <w:rPr>
-          <w:color w:val="auto"/>
-          <w:sz w:val="24"/>
-          <w:szCs w:val="24"/>
-          <w:u w:val="single"/>
-        </w:rPr>
-      </w:pPr>
-      <w:r>
-        <w:rPr>
-          <w:color w:val="auto"/>
-          <w:sz w:val="24"/>
-          <w:szCs w:val="24"/>
-          <w:u w:val="single"/>
-        </w:rPr>
-        <w:t>Requisitos:</w:t>
-      </w:r>
-    </w:p>
-    <w:p>
-      <w:pPr>
-        <w:pStyle w:val="ListParagraph"/>
-        <w:numPr>
-          <w:ilvl w:val="2"/>
-          <w:numId w:val="16"/>
-        </w:numPr>
-        <w:spacing w:line="360" w:lineRule="auto"/>
-        <w:jc w:val="both"/>
-        <w:rPr>
-          <w:color w:val="auto"/>
-          <w:sz w:val="24"/>
-          <w:szCs w:val="24"/>
-        </w:rPr>
-      </w:pPr>
-      <w:r>
-        <w:rPr>
-          <w:i/>
-          <w:iCs/>
-          <w:color w:val="auto"/>
-          <w:sz w:val="24"/>
-          <w:szCs w:val="24"/>
-        </w:rPr>
-        <w:t>Encontrar Dados</w:t>
-      </w:r>
-    </w:p>
-    <w:p>
-      <w:pPr>
-        <w:pStyle w:val="ListParagraph"/>
-        <w:numPr>
-          <w:ilvl w:val="2"/>
-          <w:numId w:val="16"/>
-        </w:numPr>
-        <w:spacing w:line="360" w:lineRule="auto"/>
-        <w:jc w:val="both"/>
-        <w:rPr>
-          <w:color w:val="auto"/>
-          <w:sz w:val="24"/>
-          <w:szCs w:val="24"/>
-        </w:rPr>
-      </w:pPr>
-      <w:r>
-        <w:rPr>
-          <w:i/>
-          <w:iCs/>
-          <w:color w:val="auto"/>
-          <w:sz w:val="24"/>
-          <w:szCs w:val="24"/>
-        </w:rPr>
-        <w:t>Organizar e mapear dados</w:t>
-      </w:r>
-    </w:p>
-    <w:p>
-      <w:pPr>
-        <w:pStyle w:val="ListParagraph"/>
-        <w:numPr>
-          <w:ilvl w:val="2"/>
-          <w:numId w:val="16"/>
-        </w:numPr>
-        <w:spacing w:line="360" w:lineRule="auto"/>
-        <w:jc w:val="both"/>
-        <w:rPr>
-          <w:color w:val="auto"/>
-          <w:sz w:val="24"/>
-          <w:szCs w:val="24"/>
-        </w:rPr>
-      </w:pPr>
-      <w:r>
-        <w:rPr>
-          <w:i/>
-          <w:iCs/>
-          <w:color w:val="auto"/>
-          <w:sz w:val="24"/>
-          <w:szCs w:val="24"/>
-        </w:rPr>
-        <w:t>Verificar tamanho de tabelas e das fontes</w:t>
-      </w:r>
-    </w:p>
-    <w:p>
-      <w:pPr>
-        <w:spacing w:line="360" w:lineRule="auto"/>
-        <w:jc w:val="both"/>
-        <w:rPr>
-          <w:color w:val="auto"/>
-          <w:sz w:val="24"/>
-          <w:szCs w:val="24"/>
-          <w:u w:val="single"/>
-        </w:rPr>
-      </w:pPr>
-      <w:r>
-        <w:rPr>
-          <w:color w:val="auto"/>
-          <w:sz w:val="24"/>
-          <w:szCs w:val="24"/>
-          <w:u w:val="single"/>
-        </w:rPr>
-        <w:t>Objetivos</w:t>
-      </w:r>
-      <w:r>
-        <w:rPr>
-          <w:color w:val="auto"/>
-          <w:sz w:val="24"/>
-          <w:szCs w:val="24"/>
-          <w:u w:val="single"/>
-        </w:rPr>
-        <w:t>:</w:t>
-      </w:r>
-    </w:p>
-    <w:p>
-      <w:pPr>
-        <w:spacing w:after="0" w:line="360" w:lineRule="auto"/>
-        <w:ind w:firstLine="1134"/>
-        <w:jc w:val="both"/>
-        <w:rPr>
-          <w:color w:val="auto"/>
-          <w:sz w:val="24"/>
-          <w:szCs w:val="24"/>
-        </w:rPr>
-      </w:pPr>
-      <w:r>
-        <w:rPr>
-          <w:color w:val="auto"/>
-          <w:sz w:val="24"/>
-          <w:szCs w:val="24"/>
-        </w:rPr>
-        <w:t>Procurar dados que possuam informações sobre e-commerce que possam simular um ambiente típico enfrentado pelas empresas varejistas. Entender através de um olhar mais aprofundado sobre os dados, as suas relações e dependências e mapear essas ligações. No caso verificar aspectos mais quantitativos e menos qualitativos sobre a base de dados, entendendo qual seria o tamanho deles e quais tipos de dados existem naquela base.</w:t>
-      </w:r>
-    </w:p>
-    <w:p>
-      <w:pPr>
-        <w:spacing w:after="0" w:line="360" w:lineRule="auto"/>
-        <w:ind w:firstLine="1134"/>
-        <w:jc w:val="both"/>
-        <w:rPr>
-          <w:color w:val="auto"/>
-          <w:sz w:val="24"/>
-          <w:szCs w:val="24"/>
-          <w:u w:val="single"/>
-        </w:rPr>
-      </w:pPr>
-    </w:p>
-    <w:p>
-      <w:pPr>
-        <w:spacing w:line="360" w:lineRule="auto"/>
-        <w:jc w:val="both"/>
-        <w:rPr>
-          <w:color w:val="auto"/>
-          <w:sz w:val="24"/>
-          <w:szCs w:val="24"/>
-          <w:u w:val="single"/>
-        </w:rPr>
-      </w:pPr>
-      <w:r>
-        <w:rPr>
-          <w:color w:val="auto"/>
-          <w:sz w:val="24"/>
-          <w:szCs w:val="24"/>
-          <w:u w:val="single"/>
-        </w:rPr>
-        <w:t>Evidências:</w:t>
       </w:r>
     </w:p>
     <w:p>
@@ -11354,28 +11225,84 @@
     </w:p>
     <w:p>
       <w:pPr>
+        <w:spacing w:line="360" w:lineRule="auto"/>
+        <w:ind w:firstLine="1021"/>
+        <w:jc w:val="both"/>
+        <w:rPr>
+          <w:color w:val="auto"/>
+          <w:sz w:val="24"/>
+          <w:szCs w:val="24"/>
+        </w:rPr>
+      </w:pPr>
+      <w:r>
+        <w:rPr>
+          <w:color w:val="auto"/>
+          <w:sz w:val="24"/>
+          <w:szCs w:val="24"/>
+        </w:rPr>
+        <w:t>Procurar dados que possuam informações sobre e-commerce que possam simular um ambiente típico enfrentado pelas empresas varejistas.</w:t>
+      </w:r>
+      <w:r>
+        <w:rPr>
+          <w:color w:val="auto"/>
+          <w:sz w:val="24"/>
+          <w:szCs w:val="24"/>
+        </w:rPr>
+        <w:t xml:space="preserve"> No caso do projeto foi escolhido dados disponíveis publicamente do Olist. Na </w:t>
+      </w:r>
+      <w:r>
+        <w:rPr>
+          <w:color w:val="auto"/>
+          <w:sz w:val="24"/>
+          <w:szCs w:val="24"/>
+        </w:rPr>
+        <w:t>F</w:t>
+      </w:r>
+      <w:r>
+        <w:rPr>
+          <w:color w:val="auto"/>
+          <w:sz w:val="24"/>
+          <w:szCs w:val="24"/>
+        </w:rPr>
+        <w:t>igura 17 é possível observar a fonte de download dos dados citados.</w:t>
+      </w:r>
+    </w:p>
+    <w:p>
+      <w:pPr>
+        <w:spacing w:line="360" w:lineRule="auto"/>
+        <w:ind w:firstLine="1021"/>
+        <w:jc w:val="both"/>
+        <w:rPr>
+          <w:color w:val="auto"/>
+          <w:sz w:val="24"/>
+          <w:szCs w:val="24"/>
+        </w:rPr>
+      </w:pPr>
+    </w:p>
+    <w:p>
+      <w:pPr>
         <w:pStyle w:val="ListParagraph"/>
         <w:spacing w:line="360" w:lineRule="auto"/>
+        <w:ind w:left="0"/>
         <w:jc w:val="center"/>
         <w:rPr>
           <w:color w:val="auto"/>
           <w:sz w:val="24"/>
           <w:szCs w:val="24"/>
+        </w:rPr>
+      </w:pPr>
+      <w:r>
+        <w:rPr>
+          <w:noProof/>
+          <w:color w:val="auto"/>
+          <w:sz w:val="24"/>
+          <w:szCs w:val="24"/>
           <w:u w:val="single"/>
         </w:rPr>
-      </w:pPr>
-      <w:r>
-        <w:rPr>
-          <w:noProof/>
-          <w:color w:val="auto"/>
-          <w:sz w:val="24"/>
-          <w:szCs w:val="24"/>
-          <w:u w:val="single"/>
-        </w:rPr>
         <w:drawing>
-          <wp:inline distT="0" distB="0" distL="0" distR="0" wp14:anchorId="08DDFEDB" wp14:editId="4AFAB4D8">
-            <wp:extent cx="3840480" cy="2425138"/>
-            <wp:effectExtent l="0" t="0" r="7620" b="0"/>
+          <wp:inline distT="0" distB="0" distL="0" distR="0" wp14:anchorId="08DDFEDB" wp14:editId="4438931E">
+            <wp:extent cx="3544022" cy="2237934"/>
+            <wp:effectExtent l="0" t="0" r="0" b="0"/>
             <wp:docPr id="18" name="Picture 18"/>
             <wp:cNvGraphicFramePr>
               <a:graphicFrameLocks xmlns:a="http://schemas.openxmlformats.org/drawingml/2006/main" noChangeAspect="1"/>
@@ -11396,7 +11323,7 @@
                   <pic:spPr>
                     <a:xfrm>
                       <a:off x="0" y="0"/>
-                      <a:ext cx="3863779" cy="2439850"/>
+                      <a:ext cx="3620337" cy="2286124"/>
                     </a:xfrm>
                     <a:prstGeom prst="rect">
                       <a:avLst/>
@@ -11423,13 +11350,33 @@
           <w:sz w:val="24"/>
           <w:szCs w:val="24"/>
         </w:rPr>
+        <w:t>Figura 17 – Página de Download dos dados</w:t>
+      </w:r>
+    </w:p>
+    <w:p>
+      <w:pPr>
+        <w:pStyle w:val="ListParagraph"/>
+        <w:spacing w:line="360" w:lineRule="auto"/>
+        <w:jc w:val="center"/>
+        <w:rPr>
+          <w:rStyle w:val="Hyperlink"/>
+          <w:sz w:val="18"/>
+          <w:szCs w:val="18"/>
+        </w:rPr>
+      </w:pPr>
+      <w:r>
+        <w:rPr>
+          <w:color w:val="auto"/>
+          <w:sz w:val="18"/>
+          <w:szCs w:val="18"/>
+        </w:rPr>
         <w:t>Link da fonte de dados:</w:t>
       </w:r>
       <w:r>
         <w:rPr>
           <w:color w:val="auto"/>
-          <w:sz w:val="24"/>
-          <w:szCs w:val="24"/>
+          <w:sz w:val="18"/>
+          <w:szCs w:val="18"/>
         </w:rPr>
         <w:br/>
       </w:r>
@@ -11437,8 +11384,8 @@
         <w:r>
           <w:rPr>
             <w:rStyle w:val="Hyperlink"/>
-            <w:sz w:val="24"/>
-            <w:szCs w:val="24"/>
+            <w:sz w:val="18"/>
+            <w:szCs w:val="18"/>
           </w:rPr>
           <w:t>https://www.kaggle.com/datasets/olistbr/brazilian-ecommerce</w:t>
         </w:r>
@@ -11451,8 +11398,8 @@
         <w:jc w:val="center"/>
         <w:rPr>
           <w:color w:val="auto"/>
-          <w:sz w:val="24"/>
-          <w:szCs w:val="24"/>
+          <w:sz w:val="18"/>
+          <w:szCs w:val="18"/>
           <w:u w:val="single"/>
         </w:rPr>
       </w:pPr>
@@ -11482,14 +11429,86 @@
         </w:rPr>
         <w:t>Organizar e mapear os dados</w:t>
       </w:r>
-      <w:r>
+    </w:p>
+    <w:p>
+      <w:pPr>
+        <w:pStyle w:val="ListParagraph"/>
+        <w:spacing w:line="360" w:lineRule="auto"/>
+        <w:rPr>
+          <w:color w:val="auto"/>
+          <w:sz w:val="24"/>
+          <w:szCs w:val="24"/>
+          <w:u w:val="single"/>
+        </w:rPr>
+      </w:pPr>
+    </w:p>
+    <w:p>
+      <w:pPr>
+        <w:pStyle w:val="ListParagraph"/>
+        <w:spacing w:line="360" w:lineRule="auto"/>
+        <w:ind w:left="0" w:firstLine="1021"/>
+        <w:rPr>
+          <w:color w:val="auto"/>
+          <w:sz w:val="24"/>
+          <w:szCs w:val="24"/>
+        </w:rPr>
+      </w:pPr>
+      <w:r>
+        <w:rPr>
+          <w:color w:val="auto"/>
+          <w:sz w:val="24"/>
+          <w:szCs w:val="24"/>
+        </w:rPr>
+        <w:t>O objetivo nesta etapa é e</w:t>
+      </w:r>
+      <w:r>
+        <w:rPr>
+          <w:color w:val="auto"/>
+          <w:sz w:val="24"/>
+          <w:szCs w:val="24"/>
+        </w:rPr>
+        <w:t>ntender através de um olhar mais aprofundado sobre os dados, as suas relações e dependências e mapear essas ligações.</w:t>
+      </w:r>
+      <w:r>
+        <w:rPr>
+          <w:color w:val="auto"/>
+          <w:sz w:val="24"/>
+          <w:szCs w:val="24"/>
+        </w:rPr>
+        <w:t xml:space="preserve"> Com existem diversas tabelas é possível que apenas algumas sejam utilizadas. Na Figura 18 é possível verificar aas relações que existem entre as tabelas.</w:t>
+      </w:r>
+    </w:p>
+    <w:p>
+      <w:pPr>
+        <w:pStyle w:val="ListParagraph"/>
+        <w:spacing w:line="360" w:lineRule="auto"/>
+        <w:ind w:left="0" w:firstLine="1021"/>
         <w:rPr>
           <w:noProof/>
         </w:rPr>
+      </w:pPr>
+    </w:p>
+    <w:p>
+      <w:pPr>
+        <w:pStyle w:val="ListParagraph"/>
+        <w:spacing w:line="360" w:lineRule="auto"/>
+        <w:jc w:val="center"/>
+        <w:rPr>
+          <w:color w:val="auto"/>
+          <w:sz w:val="24"/>
+          <w:szCs w:val="24"/>
+          <w:u w:val="single"/>
+        </w:rPr>
+      </w:pPr>
+      <w:r>
+        <w:rPr>
+          <w:noProof/>
+        </w:rPr>
+        <w:lastRenderedPageBreak/>
         <w:drawing>
-          <wp:inline distT="0" distB="0" distL="0" distR="0" wp14:anchorId="0A1D2D93" wp14:editId="7D408FA5">
-            <wp:extent cx="4062207" cy="2894275"/>
-            <wp:effectExtent l="0" t="0" r="0" b="1905"/>
+          <wp:inline distT="0" distB="0" distL="0" distR="0" wp14:anchorId="2A2F3108" wp14:editId="30734855">
+            <wp:extent cx="3586038" cy="2555011"/>
+            <wp:effectExtent l="0" t="0" r="0" b="0"/>
             <wp:docPr id="20" name="Picture 20"/>
             <wp:cNvGraphicFramePr>
               <a:graphicFrameLocks xmlns:a="http://schemas.openxmlformats.org/drawingml/2006/main" noChangeAspect="1"/>
@@ -11510,7 +11529,7 @@
                   <pic:spPr>
                     <a:xfrm>
                       <a:off x="0" y="0"/>
-                      <a:ext cx="4080664" cy="2907426"/>
+                      <a:ext cx="3622701" cy="2581133"/>
                     </a:xfrm>
                     <a:prstGeom prst="rect">
                       <a:avLst/>
@@ -11525,6 +11544,26 @@
     </w:p>
     <w:p>
       <w:pPr>
+        <w:pStyle w:val="ListParagraph"/>
+        <w:spacing w:line="360" w:lineRule="auto"/>
+        <w:jc w:val="center"/>
+        <w:rPr>
+          <w:color w:val="auto"/>
+          <w:sz w:val="24"/>
+          <w:szCs w:val="24"/>
+        </w:rPr>
+      </w:pPr>
+      <w:r>
+        <w:rPr>
+          <w:color w:val="auto"/>
+          <w:sz w:val="24"/>
+          <w:szCs w:val="24"/>
+        </w:rPr>
+        <w:t>Figura 18 – Relação entre as tabelas</w:t>
+      </w:r>
+    </w:p>
+    <w:p>
+      <w:pPr>
         <w:spacing w:line="360" w:lineRule="auto"/>
         <w:jc w:val="center"/>
         <w:rPr>
@@ -11565,6 +11604,82 @@
     </w:p>
     <w:p>
       <w:pPr>
+        <w:spacing w:line="360" w:lineRule="auto"/>
+        <w:ind w:firstLine="1021"/>
+        <w:jc w:val="both"/>
+        <w:rPr>
+          <w:color w:val="auto"/>
+          <w:sz w:val="24"/>
+          <w:szCs w:val="24"/>
+        </w:rPr>
+      </w:pPr>
+      <w:r>
+        <w:rPr>
+          <w:color w:val="auto"/>
+          <w:sz w:val="24"/>
+          <w:szCs w:val="24"/>
+        </w:rPr>
+        <w:t>N</w:t>
+      </w:r>
+      <w:r>
+        <w:rPr>
+          <w:color w:val="auto"/>
+          <w:sz w:val="24"/>
+          <w:szCs w:val="24"/>
+        </w:rPr>
+        <w:t>esta etapa o objetivo foi</w:t>
+      </w:r>
+      <w:r>
+        <w:rPr>
+          <w:color w:val="auto"/>
+          <w:sz w:val="24"/>
+          <w:szCs w:val="24"/>
+        </w:rPr>
+        <w:t xml:space="preserve"> verificar aspectos mais quantitativos e menos qualitativos sobre a base de dados, entendendo qual seria o tamanho deles e quais tipos de dados existem naquela base.</w:t>
+      </w:r>
+      <w:r>
+        <w:rPr>
+          <w:color w:val="auto"/>
+          <w:sz w:val="24"/>
+          <w:szCs w:val="24"/>
+        </w:rPr>
+        <w:t xml:space="preserve"> Para isso construiu-se o c</w:t>
+      </w:r>
+      <w:r>
+        <w:rPr>
+          <w:color w:val="auto"/>
+          <w:sz w:val="24"/>
+          <w:szCs w:val="24"/>
+        </w:rPr>
+        <w:t>ódigo em python para analisar formatos e tamanhos</w:t>
+      </w:r>
+      <w:r>
+        <w:rPr>
+          <w:color w:val="auto"/>
+          <w:sz w:val="24"/>
+          <w:szCs w:val="24"/>
+        </w:rPr>
+        <w:t>. U</w:t>
+      </w:r>
+      <w:r>
+        <w:rPr>
+          <w:color w:val="auto"/>
+          <w:sz w:val="24"/>
+          <w:szCs w:val="24"/>
+        </w:rPr>
+        <w:t>m exemplo de análise</w:t>
+      </w:r>
+      <w:r>
+        <w:rPr>
+          <w:color w:val="auto"/>
+          <w:sz w:val="24"/>
+          <w:szCs w:val="24"/>
+        </w:rPr>
+        <w:t xml:space="preserve"> pode ser verificada na Figura 19.</w:t>
+      </w:r>
+    </w:p>
+    <w:p>
+      <w:pPr>
         <w:spacing w:after="0" w:line="360" w:lineRule="auto"/>
         <w:ind w:firstLine="1134"/>
         <w:jc w:val="both"/>
@@ -11574,42 +11689,6 @@
           <w:szCs w:val="24"/>
         </w:rPr>
       </w:pPr>
-      <w:r>
-        <w:rPr>
-          <w:color w:val="auto"/>
-          <w:sz w:val="24"/>
-          <w:szCs w:val="24"/>
-        </w:rPr>
-        <w:t>Código em python para analisar formatos e tamanhos e um exemplo de análise</w:t>
-      </w:r>
-      <w:r>
-        <w:rPr>
-          <w:color w:val="auto"/>
-          <w:sz w:val="24"/>
-          <w:szCs w:val="24"/>
-        </w:rPr>
-        <w:t xml:space="preserve"> (exemplo)</w:t>
-      </w:r>
-      <w:r>
-        <w:rPr>
-          <w:color w:val="auto"/>
-          <w:sz w:val="24"/>
-          <w:szCs w:val="24"/>
-        </w:rPr>
-        <w:t>:</w:t>
-      </w:r>
-    </w:p>
-    <w:p>
-      <w:pPr>
-        <w:spacing w:after="0" w:line="360" w:lineRule="auto"/>
-        <w:ind w:firstLine="1134"/>
-        <w:jc w:val="both"/>
-        <w:rPr>
-          <w:color w:val="auto"/>
-          <w:sz w:val="24"/>
-          <w:szCs w:val="24"/>
-        </w:rPr>
-      </w:pPr>
     </w:p>
     <w:p>
       <w:pPr>
@@ -11631,9 +11710,9 @@
           <w:u w:val="single"/>
         </w:rPr>
         <w:drawing>
-          <wp:inline distT="0" distB="0" distL="0" distR="0" wp14:anchorId="661878ED" wp14:editId="565E7028">
-            <wp:extent cx="3729162" cy="3435355"/>
-            <wp:effectExtent l="0" t="0" r="5080" b="0"/>
+          <wp:inline distT="0" distB="0" distL="0" distR="0" wp14:anchorId="661878ED" wp14:editId="68E97DDD">
+            <wp:extent cx="2767054" cy="2549047"/>
+            <wp:effectExtent l="0" t="0" r="0" b="3810"/>
             <wp:docPr id="22" name="Picture 22"/>
             <wp:cNvGraphicFramePr>
               <a:graphicFrameLocks xmlns:a="http://schemas.openxmlformats.org/drawingml/2006/main" noChangeAspect="1"/>
@@ -11654,7 +11733,7 @@
                   <pic:spPr>
                     <a:xfrm>
                       <a:off x="0" y="0"/>
-                      <a:ext cx="3736643" cy="3442246"/>
+                      <a:ext cx="2801313" cy="2580607"/>
                     </a:xfrm>
                     <a:prstGeom prst="rect">
                       <a:avLst/>
@@ -11670,47 +11749,53 @@
     <w:p>
       <w:pPr>
         <w:spacing w:line="360" w:lineRule="auto"/>
-        <w:rPr>
-          <w:color w:val="auto"/>
-          <w:sz w:val="24"/>
-          <w:szCs w:val="24"/>
-          <w:u w:val="single"/>
-        </w:rPr>
-      </w:pPr>
-    </w:p>
-    <w:p>
-      <w:pPr>
-        <w:spacing w:line="360" w:lineRule="auto"/>
-        <w:rPr>
-          <w:color w:val="auto"/>
-          <w:sz w:val="24"/>
-          <w:szCs w:val="24"/>
-          <w:u w:val="single"/>
-        </w:rPr>
-      </w:pPr>
-      <w:r>
-        <w:rPr>
-          <w:color w:val="auto"/>
-          <w:sz w:val="24"/>
-          <w:szCs w:val="24"/>
-          <w:u w:val="single"/>
-        </w:rPr>
-        <w:t>Requisitos</w:t>
-      </w:r>
-      <w:r>
-        <w:rPr>
-          <w:color w:val="auto"/>
-          <w:sz w:val="24"/>
-          <w:szCs w:val="24"/>
-          <w:u w:val="single"/>
-        </w:rPr>
-        <w:t>:</w:t>
-      </w:r>
+        <w:jc w:val="center"/>
+        <w:rPr>
+          <w:color w:val="auto"/>
+          <w:sz w:val="24"/>
+          <w:szCs w:val="24"/>
+        </w:rPr>
+      </w:pPr>
+      <w:r>
+        <w:rPr>
+          <w:color w:val="auto"/>
+          <w:sz w:val="24"/>
+          <w:szCs w:val="24"/>
+        </w:rPr>
+        <w:t>Figura 19 – Exempo de tamanhos e qualidade dos dados</w:t>
+      </w:r>
+    </w:p>
+    <w:p>
+      <w:pPr>
+        <w:spacing w:line="360" w:lineRule="auto"/>
+        <w:jc w:val="center"/>
+        <w:rPr>
+          <w:color w:val="auto"/>
+          <w:sz w:val="24"/>
+          <w:szCs w:val="24"/>
+        </w:rPr>
+      </w:pPr>
     </w:p>
     <w:p>
       <w:pPr>
         <w:spacing w:line="360" w:lineRule="auto"/>
         <w:jc w:val="both"/>
+        <w:rPr>
+          <w:color w:val="auto"/>
+          <w:sz w:val="24"/>
+          <w:szCs w:val="24"/>
+        </w:rPr>
+      </w:pPr>
+      <w:r>
+        <w:rPr>
+          <w:color w:val="auto"/>
+          <w:sz w:val="24"/>
+          <w:szCs w:val="24"/>
+        </w:rPr>
+        <w:lastRenderedPageBreak/>
+        <w:t>1.2.2</w:t>
+      </w:r>
+      <w:r>
         <w:rPr>
           <w:i/>
           <w:iCs/>
@@ -11718,136 +11803,7 @@
           <w:sz w:val="24"/>
           <w:szCs w:val="24"/>
         </w:rPr>
-      </w:pPr>
-      <w:r>
-        <w:rPr>
-          <w:color w:val="auto"/>
-          <w:sz w:val="24"/>
-          <w:szCs w:val="24"/>
-        </w:rPr>
-        <w:t xml:space="preserve">1.2.1) </w:t>
-      </w:r>
-      <w:r>
-        <w:rPr>
-          <w:i/>
-          <w:iCs/>
-          <w:color w:val="auto"/>
-          <w:sz w:val="24"/>
-          <w:szCs w:val="24"/>
-        </w:rPr>
-        <w:t>Entender e elaborar infraestrutura na Cloud</w:t>
-      </w:r>
-    </w:p>
-    <w:p>
-      <w:pPr>
-        <w:spacing w:line="360" w:lineRule="auto"/>
-        <w:jc w:val="both"/>
-        <w:rPr>
-          <w:color w:val="auto"/>
-          <w:sz w:val="24"/>
-          <w:szCs w:val="24"/>
-        </w:rPr>
-      </w:pPr>
-      <w:r>
-        <w:rPr>
-          <w:color w:val="auto"/>
-          <w:sz w:val="24"/>
-          <w:szCs w:val="24"/>
-        </w:rPr>
-        <w:t>1.2.2</w:t>
-      </w:r>
-      <w:r>
-        <w:rPr>
-          <w:i/>
-          <w:iCs/>
-          <w:color w:val="auto"/>
-          <w:sz w:val="24"/>
-          <w:szCs w:val="24"/>
-        </w:rPr>
         <w:t>) Escolha da Cloud onde será realizado o projeto</w:t>
-      </w:r>
-    </w:p>
-    <w:p>
-      <w:pPr>
-        <w:spacing w:line="360" w:lineRule="auto"/>
-        <w:jc w:val="both"/>
-        <w:rPr>
-          <w:i/>
-          <w:iCs/>
-          <w:color w:val="auto"/>
-          <w:sz w:val="24"/>
-          <w:szCs w:val="24"/>
-        </w:rPr>
-      </w:pPr>
-      <w:r>
-        <w:rPr>
-          <w:color w:val="auto"/>
-          <w:sz w:val="24"/>
-          <w:szCs w:val="24"/>
-        </w:rPr>
-        <w:t xml:space="preserve">1.3.1) </w:t>
-      </w:r>
-      <w:r>
-        <w:rPr>
-          <w:i/>
-          <w:iCs/>
-          <w:color w:val="auto"/>
-          <w:sz w:val="24"/>
-          <w:szCs w:val="24"/>
-        </w:rPr>
-        <w:t>Definir qual plataforma de SQL ser usada</w:t>
-      </w:r>
-    </w:p>
-    <w:p>
-      <w:pPr>
-        <w:spacing w:line="360" w:lineRule="auto"/>
-        <w:jc w:val="both"/>
-        <w:rPr>
-          <w:i/>
-          <w:iCs/>
-          <w:color w:val="auto"/>
-          <w:sz w:val="24"/>
-          <w:szCs w:val="24"/>
-        </w:rPr>
-      </w:pPr>
-      <w:r>
-        <w:rPr>
-          <w:color w:val="auto"/>
-          <w:sz w:val="24"/>
-          <w:szCs w:val="24"/>
-        </w:rPr>
-        <w:t xml:space="preserve">1.3.2) </w:t>
-      </w:r>
-      <w:r>
-        <w:rPr>
-          <w:i/>
-          <w:iCs/>
-          <w:color w:val="auto"/>
-          <w:sz w:val="24"/>
-          <w:szCs w:val="24"/>
-        </w:rPr>
-        <w:t>Entender qual serviço será responsável pela disponibilização</w:t>
-      </w:r>
-    </w:p>
-    <w:p>
-      <w:pPr>
-        <w:spacing w:line="360" w:lineRule="auto"/>
-        <w:jc w:val="both"/>
-        <w:rPr>
-          <w:color w:val="auto"/>
-          <w:sz w:val="24"/>
-          <w:szCs w:val="24"/>
-          <w:u w:val="single"/>
-        </w:rPr>
-      </w:pPr>
-      <w:r>
-        <w:rPr>
-          <w:color w:val="auto"/>
-          <w:sz w:val="24"/>
-          <w:szCs w:val="24"/>
-          <w:u w:val="single"/>
-        </w:rPr>
-        <w:t>Objetivos:</w:t>
       </w:r>
     </w:p>
     <w:p>
@@ -11867,7 +11823,15 @@
           <w:sz w:val="24"/>
           <w:szCs w:val="24"/>
         </w:rPr>
-        <w:t>Desenhar e pensar no tipo de arquitetura que seria ideal para resolver o problema escolhido. Entender quais produtos podem auxiliar no fluxo da solução. Etapa muito relacionada à tarefa 1.2.1, pois a escolha da Cloud está muito relacionada aos tipos de produtos que serão utilizados e como eles facilitam o desenvolvimento e produção da solução.</w:t>
+        <w:t xml:space="preserve">A </w:t>
+      </w:r>
+      <w:r>
+        <w:rPr>
+          <w:color w:val="auto"/>
+          <w:sz w:val="24"/>
+          <w:szCs w:val="24"/>
+        </w:rPr>
+        <w:t>cloud escolhida pode</w:t>
       </w:r>
       <w:r>
         <w:rPr>
@@ -11883,7 +11847,71 @@
           <w:sz w:val="24"/>
           <w:szCs w:val="24"/>
         </w:rPr>
-        <w:t>Etapa muito ligada aos pontos 1.2.1 e 1.2.2, nos quais definem os serviços e cloud utilizada. Nessa etapa o que se procura é definir qual o local e o serviço para que os dados possam ficar eventualmente disponíveis para consulta SQL. Etapa dedicada para entender o funcionamento da plataforma escolhida no ponto 1.3.1, no qual o que se procura é entender como ela facilita a consulta e como pode ser utilizada por analistas.</w:t>
+        <w:t xml:space="preserve">ser </w:t>
+      </w:r>
+      <w:r>
+        <w:rPr>
+          <w:color w:val="auto"/>
+          <w:sz w:val="24"/>
+          <w:szCs w:val="24"/>
+        </w:rPr>
+        <w:t>ilustrada</w:t>
+      </w:r>
+      <w:r>
+        <w:rPr>
+          <w:color w:val="auto"/>
+          <w:sz w:val="24"/>
+          <w:szCs w:val="24"/>
+        </w:rPr>
+        <w:t xml:space="preserve"> </w:t>
+      </w:r>
+      <w:r>
+        <w:rPr>
+          <w:color w:val="auto"/>
+          <w:sz w:val="24"/>
+          <w:szCs w:val="24"/>
+        </w:rPr>
+        <w:t xml:space="preserve">na </w:t>
+      </w:r>
+      <w:r>
+        <w:rPr>
+          <w:color w:val="auto"/>
+          <w:sz w:val="24"/>
+          <w:szCs w:val="24"/>
+        </w:rPr>
+        <w:t>F</w:t>
+      </w:r>
+      <w:r>
+        <w:rPr>
+          <w:color w:val="auto"/>
+          <w:sz w:val="24"/>
+          <w:szCs w:val="24"/>
+        </w:rPr>
+        <w:t>igura 20</w:t>
+      </w:r>
+      <w:r>
+        <w:rPr>
+          <w:color w:val="auto"/>
+          <w:sz w:val="24"/>
+          <w:szCs w:val="24"/>
+        </w:rPr>
+        <w:t xml:space="preserve">, </w:t>
+      </w:r>
+      <w:r>
+        <w:rPr>
+          <w:color w:val="auto"/>
+          <w:sz w:val="24"/>
+          <w:szCs w:val="24"/>
+        </w:rPr>
+        <w:t>no caso a AWS, com alguns de seus principais produtos e a tela home de entrada na conta dessa cloud. Nesta etapa o importante foi e</w:t>
+      </w:r>
+      <w:r>
+        <w:rPr>
+          <w:color w:val="auto"/>
+          <w:sz w:val="24"/>
+          <w:szCs w:val="24"/>
+        </w:rPr>
+        <w:t>ntender quais produtos podem auxiliar no fluxo da solução.</w:t>
       </w:r>
     </w:p>
     <w:p>
@@ -11900,75 +11928,6 @@
     </w:p>
     <w:p>
       <w:pPr>
-        <w:spacing w:line="360" w:lineRule="auto"/>
-        <w:jc w:val="both"/>
-        <w:rPr>
-          <w:color w:val="auto"/>
-          <w:sz w:val="24"/>
-          <w:szCs w:val="24"/>
-          <w:u w:val="single"/>
-        </w:rPr>
-      </w:pPr>
-      <w:r>
-        <w:rPr>
-          <w:color w:val="auto"/>
-          <w:sz w:val="24"/>
-          <w:szCs w:val="24"/>
-          <w:u w:val="single"/>
-        </w:rPr>
-        <w:t>Evidências:</w:t>
-      </w:r>
-    </w:p>
-    <w:p>
-      <w:pPr>
-        <w:spacing w:after="0" w:line="360" w:lineRule="auto"/>
-        <w:ind w:firstLine="1134"/>
-        <w:jc w:val="both"/>
-        <w:rPr>
-          <w:color w:val="auto"/>
-          <w:sz w:val="24"/>
-          <w:szCs w:val="24"/>
-        </w:rPr>
-      </w:pPr>
-      <w:r>
-        <w:rPr>
-          <w:color w:val="auto"/>
-          <w:sz w:val="24"/>
-          <w:szCs w:val="24"/>
-        </w:rPr>
-        <w:t>As evidên</w:t>
-      </w:r>
-      <w:r>
-        <w:rPr>
-          <w:color w:val="auto"/>
-          <w:sz w:val="24"/>
-          <w:szCs w:val="24"/>
-        </w:rPr>
-        <w:t>cias da arquitetura e da cloud escolhida podem ser vistos abaixo</w:t>
-      </w:r>
-      <w:r>
-        <w:rPr>
-          <w:color w:val="auto"/>
-          <w:sz w:val="24"/>
-          <w:szCs w:val="24"/>
-        </w:rPr>
-        <w:t>, de forma que cada um dos requisitos deste grupo estão sendo relacionados respectivamente aos seguintes artefatos:</w:t>
-      </w:r>
-    </w:p>
-    <w:p>
-      <w:pPr>
-        <w:spacing w:after="0" w:line="360" w:lineRule="auto"/>
-        <w:ind w:firstLine="1134"/>
-        <w:jc w:val="both"/>
-        <w:rPr>
-          <w:color w:val="auto"/>
-          <w:sz w:val="24"/>
-          <w:szCs w:val="24"/>
-        </w:rPr>
-      </w:pPr>
-    </w:p>
-    <w:p>
-      <w:pPr>
         <w:spacing w:after="0" w:line="360" w:lineRule="auto"/>
         <w:ind w:firstLine="1134"/>
         <w:jc w:val="center"/>
@@ -11986,9 +11945,9 @@
           <w:szCs w:val="24"/>
         </w:rPr>
         <w:drawing>
-          <wp:inline distT="0" distB="0" distL="0" distR="0" wp14:anchorId="7FABEB58" wp14:editId="7F6F8673">
-            <wp:extent cx="4659464" cy="1548670"/>
-            <wp:effectExtent l="0" t="0" r="8255" b="0"/>
+          <wp:inline distT="0" distB="0" distL="0" distR="0" wp14:anchorId="7FABEB58" wp14:editId="01BD7008">
+            <wp:extent cx="4155454" cy="1381152"/>
+            <wp:effectExtent l="0" t="0" r="0" b="9525"/>
             <wp:docPr id="25" name="Picture 25"/>
             <wp:cNvGraphicFramePr>
               <a:graphicFrameLocks xmlns:a="http://schemas.openxmlformats.org/drawingml/2006/main" noChangeAspect="1"/>
@@ -12009,7 +11968,7 @@
                   <pic:spPr>
                     <a:xfrm>
                       <a:off x="0" y="0"/>
-                      <a:ext cx="4821635" cy="1602571"/>
+                      <a:ext cx="4317267" cy="1434934"/>
                     </a:xfrm>
                     <a:prstGeom prst="rect">
                       <a:avLst/>
@@ -12024,7 +11983,149 @@
     </w:p>
     <w:p>
       <w:pPr>
-        <w:spacing w:line="360" w:lineRule="auto"/>
+        <w:spacing w:after="0" w:line="360" w:lineRule="auto"/>
+        <w:ind w:firstLine="1134"/>
+        <w:jc w:val="center"/>
+        <w:rPr>
+          <w:color w:val="auto"/>
+          <w:sz w:val="24"/>
+          <w:szCs w:val="24"/>
+        </w:rPr>
+      </w:pPr>
+      <w:r>
+        <w:rPr>
+          <w:color w:val="auto"/>
+          <w:sz w:val="24"/>
+          <w:szCs w:val="24"/>
+        </w:rPr>
+        <w:t>Figura 20 – Home da cloud AWS</w:t>
+      </w:r>
+    </w:p>
+    <w:p>
+      <w:pPr>
+        <w:spacing w:after="0" w:line="360" w:lineRule="auto"/>
+        <w:rPr>
+          <w:color w:val="auto"/>
+          <w:sz w:val="24"/>
+          <w:szCs w:val="24"/>
+        </w:rPr>
+      </w:pPr>
+    </w:p>
+    <w:p>
+      <w:pPr>
+        <w:spacing w:line="360" w:lineRule="auto"/>
+        <w:jc w:val="both"/>
+        <w:rPr>
+          <w:i/>
+          <w:iCs/>
+          <w:color w:val="auto"/>
+          <w:sz w:val="24"/>
+          <w:szCs w:val="24"/>
+        </w:rPr>
+      </w:pPr>
+      <w:r>
+        <w:rPr>
+          <w:color w:val="auto"/>
+          <w:sz w:val="24"/>
+          <w:szCs w:val="24"/>
+        </w:rPr>
+        <w:t xml:space="preserve">1.2.1) </w:t>
+      </w:r>
+      <w:r>
+        <w:rPr>
+          <w:i/>
+          <w:iCs/>
+          <w:color w:val="auto"/>
+          <w:sz w:val="24"/>
+          <w:szCs w:val="24"/>
+        </w:rPr>
+        <w:t>Entender e elaborar infraestrutura na Cloud</w:t>
+      </w:r>
+    </w:p>
+    <w:p>
+      <w:pPr>
+        <w:spacing w:after="0" w:line="360" w:lineRule="auto"/>
+        <w:ind w:firstLine="1021"/>
+        <w:jc w:val="both"/>
+        <w:rPr>
+          <w:color w:val="auto"/>
+          <w:sz w:val="24"/>
+          <w:szCs w:val="24"/>
+        </w:rPr>
+      </w:pPr>
+      <w:r>
+        <w:rPr>
+          <w:color w:val="auto"/>
+          <w:sz w:val="24"/>
+          <w:szCs w:val="24"/>
+        </w:rPr>
+        <w:t>Nesta etapa o importante foi d</w:t>
+      </w:r>
+      <w:r>
+        <w:rPr>
+          <w:color w:val="auto"/>
+          <w:sz w:val="24"/>
+          <w:szCs w:val="24"/>
+        </w:rPr>
+        <w:t>esenhar e pensar no tipo de arquitetura que seria ideal para resolver o problema escolhido. Etapa muito relacionada à tarefa 1.2.</w:t>
+      </w:r>
+      <w:r>
+        <w:rPr>
+          <w:color w:val="auto"/>
+          <w:sz w:val="24"/>
+          <w:szCs w:val="24"/>
+        </w:rPr>
+        <w:t>2</w:t>
+      </w:r>
+      <w:r>
+        <w:rPr>
+          <w:color w:val="auto"/>
+          <w:sz w:val="24"/>
+          <w:szCs w:val="24"/>
+        </w:rPr>
+        <w:t>, pois a escolha da Cloud está muito relacionada aos tipos de produtos que serão utilizados e como eles facilitam o desenvolvimento e produção da solução.</w:t>
+      </w:r>
+      <w:r>
+        <w:rPr>
+          <w:color w:val="auto"/>
+          <w:sz w:val="24"/>
+          <w:szCs w:val="24"/>
+        </w:rPr>
+        <w:t xml:space="preserve"> Na </w:t>
+      </w:r>
+      <w:r>
+        <w:rPr>
+          <w:color w:val="auto"/>
+          <w:sz w:val="24"/>
+          <w:szCs w:val="24"/>
+        </w:rPr>
+        <w:t>F</w:t>
+      </w:r>
+      <w:r>
+        <w:rPr>
+          <w:color w:val="auto"/>
+          <w:sz w:val="24"/>
+          <w:szCs w:val="24"/>
+        </w:rPr>
+        <w:t>igura 21 é possível verificar o desenho da arquitetura elaborado.</w:t>
+      </w:r>
+    </w:p>
+    <w:p>
+      <w:pPr>
+        <w:spacing w:after="0" w:line="360" w:lineRule="auto"/>
+        <w:ind w:firstLine="1021"/>
+        <w:jc w:val="both"/>
+        <w:rPr>
+          <w:color w:val="auto"/>
+          <w:sz w:val="24"/>
+          <w:szCs w:val="24"/>
+        </w:rPr>
+      </w:pPr>
+    </w:p>
+    <w:p>
+      <w:pPr>
+        <w:spacing w:after="0" w:line="360" w:lineRule="auto"/>
+        <w:ind w:firstLine="1021"/>
         <w:jc w:val="center"/>
         <w:rPr>
           <w:color w:val="auto"/>
@@ -12037,11 +12138,10 @@
           <w:noProof/>
           <w:color w:val="1A1F20"/>
         </w:rPr>
-        <w:lastRenderedPageBreak/>
         <w:drawing>
-          <wp:inline distT="0" distB="0" distL="0" distR="0" wp14:anchorId="2A015F70" wp14:editId="2B402120">
-            <wp:extent cx="5096786" cy="2769548"/>
-            <wp:effectExtent l="0" t="0" r="8890" b="0"/>
+          <wp:inline distT="0" distB="0" distL="0" distR="0" wp14:anchorId="2A015F70" wp14:editId="1036A9AA">
+            <wp:extent cx="3684929" cy="2002357"/>
+            <wp:effectExtent l="0" t="0" r="0" b="0"/>
             <wp:docPr id="24" name="Picture 24"/>
             <wp:cNvGraphicFramePr>
               <a:graphicFrameLocks xmlns:a="http://schemas.openxmlformats.org/drawingml/2006/main" noChangeAspect="1"/>
@@ -12062,7 +12162,7 @@
                   <pic:spPr>
                     <a:xfrm>
                       <a:off x="0" y="0"/>
-                      <a:ext cx="5130441" cy="2787836"/>
+                      <a:ext cx="3731055" cy="2027422"/>
                     </a:xfrm>
                     <a:prstGeom prst="rect">
                       <a:avLst/>
@@ -12074,6 +12174,203 @@
           </wp:inline>
         </w:drawing>
       </w:r>
+    </w:p>
+    <w:p>
+      <w:pPr>
+        <w:spacing w:after="0" w:line="360" w:lineRule="auto"/>
+        <w:ind w:firstLine="1021"/>
+        <w:jc w:val="center"/>
+        <w:rPr>
+          <w:color w:val="auto"/>
+          <w:sz w:val="24"/>
+          <w:szCs w:val="24"/>
+        </w:rPr>
+      </w:pPr>
+      <w:r>
+        <w:rPr>
+          <w:color w:val="auto"/>
+          <w:sz w:val="24"/>
+          <w:szCs w:val="24"/>
+        </w:rPr>
+        <w:t>Figura 21 – Arquitetura da solução</w:t>
+      </w:r>
+    </w:p>
+    <w:p>
+      <w:pPr>
+        <w:spacing w:after="0" w:line="360" w:lineRule="auto"/>
+        <w:ind w:firstLine="1021"/>
+        <w:rPr>
+          <w:color w:val="auto"/>
+          <w:sz w:val="24"/>
+          <w:szCs w:val="24"/>
+        </w:rPr>
+      </w:pPr>
+    </w:p>
+    <w:p>
+      <w:pPr>
+        <w:spacing w:after="0" w:line="360" w:lineRule="auto"/>
+        <w:ind w:firstLine="1021"/>
+        <w:rPr>
+          <w:color w:val="auto"/>
+          <w:sz w:val="24"/>
+          <w:szCs w:val="24"/>
+        </w:rPr>
+      </w:pPr>
+    </w:p>
+    <w:p>
+      <w:pPr>
+        <w:spacing w:line="360" w:lineRule="auto"/>
+        <w:jc w:val="both"/>
+        <w:rPr>
+          <w:i/>
+          <w:iCs/>
+          <w:color w:val="auto"/>
+          <w:sz w:val="24"/>
+          <w:szCs w:val="24"/>
+        </w:rPr>
+      </w:pPr>
+      <w:r>
+        <w:rPr>
+          <w:color w:val="auto"/>
+          <w:sz w:val="24"/>
+          <w:szCs w:val="24"/>
+        </w:rPr>
+        <w:lastRenderedPageBreak/>
+        <w:t xml:space="preserve">1.3.1) </w:t>
+      </w:r>
+      <w:r>
+        <w:rPr>
+          <w:i/>
+          <w:iCs/>
+          <w:color w:val="auto"/>
+          <w:sz w:val="24"/>
+          <w:szCs w:val="24"/>
+        </w:rPr>
+        <w:t>Definir qual plataforma de SQL ser usada</w:t>
+      </w:r>
+    </w:p>
+    <w:p>
+      <w:pPr>
+        <w:spacing w:after="0" w:line="360" w:lineRule="auto"/>
+        <w:ind w:firstLine="1021"/>
+        <w:jc w:val="both"/>
+        <w:rPr>
+          <w:color w:val="auto"/>
+          <w:sz w:val="24"/>
+          <w:szCs w:val="24"/>
+        </w:rPr>
+      </w:pPr>
+      <w:r>
+        <w:rPr>
+          <w:color w:val="auto"/>
+          <w:sz w:val="24"/>
+          <w:szCs w:val="24"/>
+        </w:rPr>
+        <w:t>Nessa etapa o que se procura é definir qual o local e o serviço para que os dados possam ficar eventualmente disponíveis para consulta SQL.</w:t>
+      </w:r>
+      <w:r>
+        <w:rPr>
+          <w:color w:val="auto"/>
+          <w:sz w:val="24"/>
+          <w:szCs w:val="24"/>
+        </w:rPr>
+        <w:t xml:space="preserve"> </w:t>
+      </w:r>
+      <w:r>
+        <w:rPr>
+          <w:color w:val="auto"/>
+          <w:sz w:val="24"/>
+          <w:szCs w:val="24"/>
+        </w:rPr>
+        <w:t>A  e</w:t>
+      </w:r>
+      <w:r>
+        <w:rPr>
+          <w:color w:val="auto"/>
+          <w:sz w:val="24"/>
+          <w:szCs w:val="24"/>
+        </w:rPr>
+        <w:t>scolh</w:t>
+      </w:r>
+      <w:r>
+        <w:rPr>
+          <w:color w:val="auto"/>
+          <w:sz w:val="24"/>
+          <w:szCs w:val="24"/>
+        </w:rPr>
+        <w:t>a d</w:t>
+      </w:r>
+      <w:r>
+        <w:rPr>
+          <w:color w:val="auto"/>
+          <w:sz w:val="24"/>
+          <w:szCs w:val="24"/>
+        </w:rPr>
+        <w:t>essa estrutura na cloud</w:t>
+      </w:r>
+      <w:r>
+        <w:rPr>
+          <w:color w:val="auto"/>
+          <w:sz w:val="24"/>
+          <w:szCs w:val="24"/>
+        </w:rPr>
+        <w:t xml:space="preserve"> ocorreu</w:t>
+      </w:r>
+      <w:r>
+        <w:rPr>
+          <w:color w:val="auto"/>
+          <w:sz w:val="24"/>
+          <w:szCs w:val="24"/>
+        </w:rPr>
+        <w:t xml:space="preserve"> pois a mesma possui imenso destaque </w:t>
+      </w:r>
+      <w:r>
+        <w:rPr>
+          <w:color w:val="auto"/>
+          <w:sz w:val="24"/>
+          <w:szCs w:val="24"/>
+        </w:rPr>
+        <w:t xml:space="preserve">devido suas funcionalidades e possibilidades de elaboração de consultas. Na </w:t>
+      </w:r>
+      <w:r>
+        <w:rPr>
+          <w:color w:val="auto"/>
+          <w:sz w:val="24"/>
+          <w:szCs w:val="24"/>
+        </w:rPr>
+        <w:t>F</w:t>
+      </w:r>
+      <w:r>
+        <w:rPr>
+          <w:color w:val="auto"/>
+          <w:sz w:val="24"/>
+          <w:szCs w:val="24"/>
+        </w:rPr>
+        <w:t>igura 22 é possível verificar a home desse serviço na cloud.</w:t>
+      </w:r>
+    </w:p>
+    <w:p>
+      <w:pPr>
+        <w:spacing w:after="0" w:line="360" w:lineRule="auto"/>
+        <w:ind w:firstLine="1021"/>
+        <w:rPr>
+          <w:color w:val="auto"/>
+          <w:sz w:val="24"/>
+          <w:szCs w:val="24"/>
+        </w:rPr>
+      </w:pPr>
+    </w:p>
+    <w:p>
+      <w:pPr>
+        <w:spacing w:after="0" w:line="360" w:lineRule="auto"/>
+        <w:ind w:firstLine="1021"/>
+        <w:jc w:val="center"/>
+        <w:rPr>
+          <w:color w:val="auto"/>
+          <w:sz w:val="24"/>
+          <w:szCs w:val="24"/>
+        </w:rPr>
+      </w:pPr>
       <w:r>
         <w:rPr>
           <w:noProof/>
@@ -12083,9 +12380,9 @@
           <w:u w:val="single"/>
         </w:rPr>
         <w:drawing>
-          <wp:inline distT="0" distB="0" distL="0" distR="0" wp14:anchorId="2AE5560E" wp14:editId="17525702">
-            <wp:extent cx="3713260" cy="4081300"/>
-            <wp:effectExtent l="0" t="0" r="1905" b="0"/>
+          <wp:inline distT="0" distB="0" distL="0" distR="0" wp14:anchorId="2AE5560E" wp14:editId="434975C6">
+            <wp:extent cx="3061252" cy="3364667"/>
+            <wp:effectExtent l="0" t="0" r="6350" b="7620"/>
             <wp:docPr id="26" name="Picture 26"/>
             <wp:cNvGraphicFramePr>
               <a:graphicFrameLocks xmlns:a="http://schemas.openxmlformats.org/drawingml/2006/main" noChangeAspect="1"/>
@@ -12106,7 +12403,7 @@
                   <pic:spPr>
                     <a:xfrm>
                       <a:off x="0" y="0"/>
-                      <a:ext cx="3720456" cy="4089209"/>
+                      <a:ext cx="3092557" cy="3399074"/>
                     </a:xfrm>
                     <a:prstGeom prst="rect">
                       <a:avLst/>
@@ -12121,6 +12418,120 @@
     </w:p>
     <w:p>
       <w:pPr>
+        <w:spacing w:after="0" w:line="360" w:lineRule="auto"/>
+        <w:ind w:firstLine="1021"/>
+        <w:jc w:val="center"/>
+        <w:rPr>
+          <w:color w:val="auto"/>
+          <w:sz w:val="24"/>
+          <w:szCs w:val="24"/>
+        </w:rPr>
+      </w:pPr>
+      <w:r>
+        <w:rPr>
+          <w:color w:val="auto"/>
+          <w:sz w:val="24"/>
+          <w:szCs w:val="24"/>
+        </w:rPr>
+        <w:t>Figura 22 – Home do serviço de consulta (Athena)</w:t>
+      </w:r>
+    </w:p>
+    <w:p>
+      <w:pPr>
+        <w:spacing w:after="0" w:line="360" w:lineRule="auto"/>
+        <w:ind w:firstLine="1021"/>
+        <w:rPr>
+          <w:color w:val="auto"/>
+          <w:sz w:val="24"/>
+          <w:szCs w:val="24"/>
+        </w:rPr>
+      </w:pPr>
+    </w:p>
+    <w:p>
+      <w:pPr>
+        <w:spacing w:line="360" w:lineRule="auto"/>
+        <w:jc w:val="both"/>
+        <w:rPr>
+          <w:i/>
+          <w:iCs/>
+          <w:color w:val="auto"/>
+          <w:sz w:val="24"/>
+          <w:szCs w:val="24"/>
+        </w:rPr>
+      </w:pPr>
+      <w:r>
+        <w:rPr>
+          <w:color w:val="auto"/>
+          <w:sz w:val="24"/>
+          <w:szCs w:val="24"/>
+        </w:rPr>
+        <w:t xml:space="preserve">1.3.2) </w:t>
+      </w:r>
+      <w:r>
+        <w:rPr>
+          <w:i/>
+          <w:iCs/>
+          <w:color w:val="auto"/>
+          <w:sz w:val="24"/>
+          <w:szCs w:val="24"/>
+        </w:rPr>
+        <w:t>Entender qual serviço será responsável pela disponibilização</w:t>
+      </w:r>
+    </w:p>
+    <w:p>
+      <w:pPr>
+        <w:spacing w:after="0" w:line="360" w:lineRule="auto"/>
+        <w:ind w:firstLine="1134"/>
+        <w:jc w:val="both"/>
+        <w:rPr>
+          <w:color w:val="auto"/>
+          <w:sz w:val="24"/>
+          <w:szCs w:val="24"/>
+        </w:rPr>
+      </w:pPr>
+      <w:r>
+        <w:rPr>
+          <w:color w:val="auto"/>
+          <w:sz w:val="24"/>
+          <w:szCs w:val="24"/>
+        </w:rPr>
+        <w:t>Etapa dedicada para entender o funcionamento da plataforma escolhida no ponto 1.3.1, no qual o que se procura é entender como ela facilita a consulta e como pode ser utilizada por analistas.</w:t>
+      </w:r>
+      <w:r>
+        <w:rPr>
+          <w:color w:val="auto"/>
+          <w:sz w:val="24"/>
+          <w:szCs w:val="24"/>
+        </w:rPr>
+        <w:t xml:space="preserve"> </w:t>
+      </w:r>
+      <w:r>
+        <w:rPr>
+          <w:color w:val="auto"/>
+          <w:sz w:val="24"/>
+          <w:szCs w:val="24"/>
+        </w:rPr>
+        <w:t xml:space="preserve">Na </w:t>
+      </w:r>
+      <w:r>
+        <w:rPr>
+          <w:color w:val="auto"/>
+          <w:sz w:val="24"/>
+          <w:szCs w:val="24"/>
+        </w:rPr>
+        <w:t>F</w:t>
+      </w:r>
+      <w:r>
+        <w:rPr>
+          <w:color w:val="auto"/>
+          <w:sz w:val="24"/>
+          <w:szCs w:val="24"/>
+        </w:rPr>
+        <w:t>igura 23 é possível verificar a documentação online disponível para o entendimento do serviço de consulta, denominado pela AWS de Athena.</w:t>
+      </w:r>
+    </w:p>
+    <w:p>
+      <w:pPr>
         <w:spacing w:line="360" w:lineRule="auto"/>
         <w:jc w:val="center"/>
         <w:rPr>
@@ -12140,9 +12551,9 @@
         </w:rPr>
         <w:lastRenderedPageBreak/>
         <w:drawing>
-          <wp:inline distT="0" distB="0" distL="0" distR="0" wp14:anchorId="332E57C7" wp14:editId="549AAB5E">
-            <wp:extent cx="3901416" cy="3622481"/>
-            <wp:effectExtent l="0" t="0" r="4445" b="0"/>
+          <wp:inline distT="0" distB="0" distL="0" distR="0" wp14:anchorId="332E57C7" wp14:editId="6930E1A7">
+            <wp:extent cx="2787541" cy="2588244"/>
+            <wp:effectExtent l="0" t="0" r="0" b="3175"/>
             <wp:docPr id="39" name="Picture 39"/>
             <wp:cNvGraphicFramePr>
               <a:graphicFrameLocks xmlns:a="http://schemas.openxmlformats.org/drawingml/2006/main" noChangeAspect="1"/>
@@ -12163,7 +12574,7 @@
                   <pic:spPr>
                     <a:xfrm>
                       <a:off x="0" y="0"/>
-                      <a:ext cx="3913151" cy="3633377"/>
+                      <a:ext cx="2800562" cy="2600334"/>
                     </a:xfrm>
                     <a:prstGeom prst="rect">
                       <a:avLst/>
@@ -12179,34 +12590,20 @@
     <w:p>
       <w:pPr>
         <w:spacing w:line="360" w:lineRule="auto"/>
-        <w:jc w:val="both"/>
-        <w:rPr>
-          <w:color w:val="auto"/>
-          <w:sz w:val="24"/>
-          <w:szCs w:val="24"/>
-          <w:u w:val="single"/>
-        </w:rPr>
-      </w:pPr>
-    </w:p>
-    <w:p>
-      <w:pPr>
-        <w:spacing w:line="360" w:lineRule="auto"/>
-        <w:jc w:val="both"/>
-        <w:rPr>
-          <w:color w:val="auto"/>
-          <w:sz w:val="24"/>
-          <w:szCs w:val="24"/>
-          <w:u w:val="single"/>
-        </w:rPr>
-      </w:pPr>
-      <w:r>
-        <w:rPr>
-          <w:color w:val="auto"/>
-          <w:sz w:val="24"/>
-          <w:szCs w:val="24"/>
-          <w:u w:val="single"/>
-        </w:rPr>
-        <w:t>Requisitos:</w:t>
+        <w:jc w:val="center"/>
+        <w:rPr>
+          <w:color w:val="auto"/>
+          <w:sz w:val="24"/>
+          <w:szCs w:val="24"/>
+        </w:rPr>
+      </w:pPr>
+      <w:r>
+        <w:rPr>
+          <w:color w:val="auto"/>
+          <w:sz w:val="24"/>
+          <w:szCs w:val="24"/>
+        </w:rPr>
+        <w:t>Figura 23 – Documentação Athena</w:t>
       </w:r>
     </w:p>
     <w:p>
@@ -12246,27 +12643,6 @@
     </w:p>
     <w:p>
       <w:pPr>
-        <w:spacing w:line="360" w:lineRule="auto"/>
-        <w:jc w:val="both"/>
-        <w:rPr>
-          <w:color w:val="auto"/>
-          <w:sz w:val="24"/>
-          <w:szCs w:val="24"/>
-          <w:u w:val="single"/>
-        </w:rPr>
-      </w:pPr>
-      <w:r>
-        <w:rPr>
-          <w:color w:val="auto"/>
-          <w:sz w:val="24"/>
-          <w:szCs w:val="24"/>
-          <w:u w:val="single"/>
-        </w:rPr>
-        <w:t>Objetivos:</w:t>
-      </w:r>
-    </w:p>
-    <w:p>
-      <w:pPr>
         <w:spacing w:after="0" w:line="360" w:lineRule="auto"/>
         <w:ind w:firstLine="1134"/>
         <w:jc w:val="both"/>
@@ -12282,53 +12658,16 @@
           <w:sz w:val="24"/>
           <w:szCs w:val="24"/>
         </w:rPr>
-        <w:t xml:space="preserve">Produzir as etapas inciais da solução em código Terraform para providenciar os serviços básicos relacionados à solução construída. </w:t>
-      </w:r>
-    </w:p>
-    <w:p>
-      <w:pPr>
-        <w:spacing w:after="0" w:line="360" w:lineRule="auto"/>
-        <w:ind w:firstLine="1134"/>
-        <w:jc w:val="both"/>
-        <w:rPr>
-          <w:color w:val="auto"/>
-          <w:sz w:val="24"/>
-          <w:szCs w:val="24"/>
-        </w:rPr>
-      </w:pPr>
-    </w:p>
-    <w:p>
-      <w:pPr>
-        <w:spacing w:line="360" w:lineRule="auto"/>
-        <w:jc w:val="both"/>
-        <w:rPr>
-          <w:color w:val="auto"/>
-          <w:sz w:val="24"/>
-          <w:szCs w:val="24"/>
-          <w:u w:val="single"/>
-        </w:rPr>
-      </w:pPr>
-      <w:r>
-        <w:rPr>
-          <w:color w:val="auto"/>
-          <w:sz w:val="24"/>
-          <w:szCs w:val="24"/>
-          <w:u w:val="single"/>
-        </w:rPr>
-        <w:t>Evidências:</w:t>
-      </w:r>
-    </w:p>
-    <w:p>
-      <w:pPr>
-        <w:spacing w:after="0" w:line="360" w:lineRule="auto"/>
-        <w:ind w:firstLine="1134"/>
-        <w:jc w:val="both"/>
-        <w:rPr>
-          <w:color w:val="auto"/>
-          <w:sz w:val="24"/>
-          <w:szCs w:val="24"/>
-        </w:rPr>
-      </w:pPr>
+        <w:t>Nesta etapa o objetivo foi o de p</w:t>
+      </w:r>
+      <w:r>
+        <w:rPr>
+          <w:color w:val="auto"/>
+          <w:sz w:val="24"/>
+          <w:szCs w:val="24"/>
+        </w:rPr>
+        <w:t xml:space="preserve">roduzir as etapas inciais da solução em código Terraform para providenciar os serviços básicos relacionados à solução construída. </w:t>
+      </w:r>
       <w:r>
         <w:rPr>
           <w:color w:val="auto"/>
@@ -12337,6 +12676,30 @@
         </w:rPr>
         <w:t>Os códigos necessários para construir os buckets (landing, processing e delivery), além das policies, crawlers e demais serviços necessários podem ser vistos nas imagens abaixo. Todos os códigos estão disponíveis no github.</w:t>
       </w:r>
+      <w:r>
+        <w:rPr>
+          <w:color w:val="auto"/>
+          <w:sz w:val="24"/>
+          <w:szCs w:val="24"/>
+        </w:rPr>
+        <w:t xml:space="preserve"> Na </w:t>
+      </w:r>
+      <w:r>
+        <w:rPr>
+          <w:color w:val="auto"/>
+          <w:sz w:val="24"/>
+          <w:szCs w:val="24"/>
+        </w:rPr>
+        <w:t>F</w:t>
+      </w:r>
+      <w:r>
+        <w:rPr>
+          <w:color w:val="auto"/>
+          <w:sz w:val="24"/>
+          <w:szCs w:val="24"/>
+        </w:rPr>
+        <w:t>igura 24 é possível verificar um exemplo de código em Terraform utilizado.</w:t>
+      </w:r>
     </w:p>
     <w:p>
       <w:pPr>
@@ -12348,50 +12711,6 @@
           <w:szCs w:val="24"/>
         </w:rPr>
       </w:pPr>
-    </w:p>
-    <w:p>
-      <w:pPr>
-        <w:spacing w:line="360" w:lineRule="auto"/>
-        <w:jc w:val="center"/>
-        <w:rPr>
-          <w:color w:val="auto"/>
-          <w:sz w:val="24"/>
-          <w:szCs w:val="24"/>
-        </w:rPr>
-      </w:pPr>
-    </w:p>
-    <w:p>
-      <w:pPr>
-        <w:spacing w:line="360" w:lineRule="auto"/>
-        <w:jc w:val="center"/>
-        <w:rPr>
-          <w:color w:val="auto"/>
-          <w:sz w:val="24"/>
-          <w:szCs w:val="24"/>
-        </w:rPr>
-      </w:pPr>
-    </w:p>
-    <w:p>
-      <w:pPr>
-        <w:spacing w:line="360" w:lineRule="auto"/>
-        <w:jc w:val="center"/>
-        <w:rPr>
-          <w:color w:val="auto"/>
-          <w:sz w:val="24"/>
-          <w:szCs w:val="24"/>
-        </w:rPr>
-      </w:pPr>
-    </w:p>
-    <w:p>
-      <w:pPr>
-        <w:spacing w:line="360" w:lineRule="auto"/>
-        <w:jc w:val="center"/>
-        <w:rPr>
-          <w:color w:val="auto"/>
-          <w:sz w:val="24"/>
-          <w:szCs w:val="24"/>
-        </w:rPr>
-      </w:pPr>
       <w:r>
         <w:rPr>
           <w:noProof/>
@@ -12399,11 +12718,10 @@
           <w:sz w:val="24"/>
           <w:szCs w:val="24"/>
         </w:rPr>
-        <w:lastRenderedPageBreak/>
         <w:drawing>
-          <wp:inline distT="0" distB="0" distL="0" distR="0" wp14:anchorId="28B6B592" wp14:editId="7190EE93">
-            <wp:extent cx="4304821" cy="2875280"/>
-            <wp:effectExtent l="0" t="0" r="635" b="1270"/>
+          <wp:inline distT="0" distB="0" distL="0" distR="0" wp14:anchorId="28B6B592" wp14:editId="35882C1E">
+            <wp:extent cx="3729162" cy="2490785"/>
+            <wp:effectExtent l="0" t="0" r="5080" b="5080"/>
             <wp:docPr id="34" name="Picture 34"/>
             <wp:cNvGraphicFramePr>
               <a:graphicFrameLocks xmlns:a="http://schemas.openxmlformats.org/drawingml/2006/main" noChangeAspect="1"/>
@@ -12424,7 +12742,7 @@
                   <pic:spPr>
                     <a:xfrm>
                       <a:off x="0" y="0"/>
-                      <a:ext cx="4312393" cy="2880338"/>
+                      <a:ext cx="3746880" cy="2502619"/>
                     </a:xfrm>
                     <a:prstGeom prst="rect">
                       <a:avLst/>
@@ -12447,6 +12765,14 @@
           <w:szCs w:val="24"/>
         </w:rPr>
       </w:pPr>
+      <w:r>
+        <w:rPr>
+          <w:color w:val="auto"/>
+          <w:sz w:val="24"/>
+          <w:szCs w:val="24"/>
+        </w:rPr>
+        <w:t>Figura 24 – Exemplo de código Terraform</w:t>
+      </w:r>
     </w:p>
     <w:p>
       <w:pPr>
@@ -12459,10 +12785,12 @@
       </w:pPr>
       <w:bookmarkStart w:id="24" w:name="_Toc101281525"/>
       <w:r>
+        <w:lastRenderedPageBreak/>
         <w:t>Evidência dos resultados:</w:t>
       </w:r>
       <w:bookmarkEnd w:id="24"/>
     </w:p>
+    <w:p/>
     <w:p>
       <w:pPr>
         <w:spacing w:after="0" w:line="360" w:lineRule="auto"/>
@@ -12480,7 +12808,55 @@
           <w:sz w:val="24"/>
           <w:szCs w:val="24"/>
         </w:rPr>
-        <w:t>Através do que foi realizado nas tarefas acima, é possível verificar que os componentes e serviços desejados foram construídos com os códigos e organizações elaboradas, de forma que os resultados são evidenciados segundo as imagens abaixo, onde pode-se ver as estruturas dos buckets, os crawlers construídos e uma query de teste no conjunto de dados da tabela costumers na landing zone.</w:t>
+        <w:t xml:space="preserve">Através do que foi realizado nas tarefas acima, é possível verificar que os componentes e serviços desejados foram construídos com os códigos e organizações elaboradas, de forma que os resultados são evidenciados segundo as </w:t>
+      </w:r>
+      <w:r>
+        <w:rPr>
+          <w:color w:val="auto"/>
+          <w:sz w:val="24"/>
+          <w:szCs w:val="24"/>
+        </w:rPr>
+        <w:t xml:space="preserve">Figuras 25, 26 e 27. </w:t>
+      </w:r>
+      <w:r>
+        <w:rPr>
+          <w:color w:val="auto"/>
+          <w:sz w:val="24"/>
+          <w:szCs w:val="24"/>
+        </w:rPr>
+        <w:t xml:space="preserve">Na </w:t>
+      </w:r>
+      <w:r>
+        <w:rPr>
+          <w:color w:val="auto"/>
+          <w:sz w:val="24"/>
+          <w:szCs w:val="24"/>
+        </w:rPr>
+        <w:t>F</w:t>
+      </w:r>
+      <w:r>
+        <w:rPr>
+          <w:color w:val="auto"/>
+          <w:sz w:val="24"/>
+          <w:szCs w:val="24"/>
+        </w:rPr>
+        <w:t>igura 25</w:t>
+      </w:r>
+      <w:r>
+        <w:rPr>
+          <w:color w:val="auto"/>
+          <w:sz w:val="24"/>
+          <w:szCs w:val="24"/>
+        </w:rPr>
+        <w:t xml:space="preserve"> pode-se ver as estruturas dos buckets</w:t>
+      </w:r>
+      <w:r>
+        <w:rPr>
+          <w:color w:val="auto"/>
+          <w:sz w:val="24"/>
+          <w:szCs w:val="24"/>
+        </w:rPr>
+        <w:t>, divididos em zones de dados crus, processados e prontos para o consumo, traduzidos pelas palavras, respectivamente, landing, processing e delivery.</w:t>
       </w:r>
     </w:p>
     <w:p>
@@ -12497,6 +12873,18 @@
     </w:p>
     <w:p>
       <w:pPr>
+        <w:spacing w:after="0" w:line="360" w:lineRule="auto"/>
+        <w:ind w:firstLine="1134"/>
+        <w:jc w:val="both"/>
+        <w:rPr>
+          <w:color w:val="auto"/>
+          <w:sz w:val="24"/>
+          <w:szCs w:val="24"/>
+        </w:rPr>
+      </w:pPr>
+    </w:p>
+    <w:p>
+      <w:pPr>
         <w:jc w:val="center"/>
       </w:pPr>
       <w:r>
@@ -12504,9 +12892,9 @@
           <w:noProof/>
         </w:rPr>
         <w:drawing>
-          <wp:inline distT="0" distB="0" distL="0" distR="0" wp14:anchorId="319A0D76" wp14:editId="1AD240A4">
-            <wp:extent cx="4061174" cy="3111306"/>
-            <wp:effectExtent l="0" t="0" r="0" b="0"/>
+          <wp:inline distT="0" distB="0" distL="0" distR="0" wp14:anchorId="319A0D76" wp14:editId="38998AF6">
+            <wp:extent cx="3522428" cy="2698567"/>
+            <wp:effectExtent l="0" t="0" r="1905" b="6985"/>
             <wp:docPr id="32" name="Picture 32"/>
             <wp:cNvGraphicFramePr>
               <a:graphicFrameLocks xmlns:a="http://schemas.openxmlformats.org/drawingml/2006/main" noChangeAspect="1"/>
@@ -12527,7 +12915,7 @@
                   <pic:spPr>
                     <a:xfrm>
                       <a:off x="0" y="0"/>
-                      <a:ext cx="4071399" cy="3119139"/>
+                      <a:ext cx="3535787" cy="2708802"/>
                     </a:xfrm>
                     <a:prstGeom prst="rect">
                       <a:avLst/>
@@ -12543,12 +12931,105 @@
     <w:p>
       <w:pPr>
         <w:jc w:val="center"/>
+        <w:rPr>
+          <w:color w:val="auto"/>
+          <w:sz w:val="24"/>
+          <w:szCs w:val="24"/>
+        </w:rPr>
+      </w:pPr>
+      <w:r>
+        <w:rPr>
+          <w:color w:val="auto"/>
+          <w:sz w:val="24"/>
+          <w:szCs w:val="24"/>
+        </w:rPr>
+        <w:t>Figura 25 – Estrutura de buckets</w:t>
+      </w:r>
+    </w:p>
+    <w:p>
+      <w:pPr>
+        <w:spacing w:after="0" w:line="360" w:lineRule="auto"/>
+        <w:ind w:firstLine="1134"/>
+        <w:jc w:val="both"/>
+        <w:rPr>
+          <w:color w:val="auto"/>
+          <w:sz w:val="24"/>
+          <w:szCs w:val="24"/>
+        </w:rPr>
+      </w:pPr>
+    </w:p>
+    <w:p>
+      <w:pPr>
+        <w:spacing w:after="0" w:line="360" w:lineRule="auto"/>
+        <w:ind w:firstLine="1134"/>
+        <w:jc w:val="both"/>
+        <w:rPr>
+          <w:color w:val="auto"/>
+          <w:sz w:val="24"/>
+          <w:szCs w:val="24"/>
+        </w:rPr>
+      </w:pPr>
+      <w:r>
+        <w:rPr>
+          <w:color w:val="auto"/>
+          <w:sz w:val="24"/>
+          <w:szCs w:val="24"/>
+        </w:rPr>
+        <w:t xml:space="preserve">Na </w:t>
+      </w:r>
+      <w:r>
+        <w:rPr>
+          <w:color w:val="auto"/>
+          <w:sz w:val="24"/>
+          <w:szCs w:val="24"/>
+        </w:rPr>
+        <w:t>F</w:t>
+      </w:r>
+      <w:r>
+        <w:rPr>
+          <w:color w:val="auto"/>
+          <w:sz w:val="24"/>
+          <w:szCs w:val="24"/>
+        </w:rPr>
+        <w:t>igura 26 é possível verificar a atividade dos</w:t>
+      </w:r>
+      <w:r>
+        <w:rPr>
+          <w:color w:val="auto"/>
+          <w:sz w:val="24"/>
+          <w:szCs w:val="24"/>
+        </w:rPr>
+        <w:t xml:space="preserve"> crawlers construídos</w:t>
+      </w:r>
+      <w:r>
+        <w:rPr>
+          <w:color w:val="auto"/>
+          <w:sz w:val="24"/>
+          <w:szCs w:val="24"/>
+        </w:rPr>
+        <w:t xml:space="preserve"> com a finalidade de coletar os dados dos buckets e possibilitar a transferência para o Athena.</w:t>
+      </w:r>
+    </w:p>
+    <w:p>
+      <w:pPr>
+        <w:spacing w:after="0" w:line="360" w:lineRule="auto"/>
+        <w:ind w:firstLine="1134"/>
+        <w:jc w:val="both"/>
+        <w:rPr>
+          <w:color w:val="auto"/>
+          <w:sz w:val="24"/>
+          <w:szCs w:val="24"/>
+        </w:rPr>
+      </w:pPr>
+    </w:p>
+    <w:p>
+      <w:pPr>
+        <w:jc w:val="center"/>
       </w:pPr>
       <w:r>
         <w:rPr>
           <w:noProof/>
         </w:rPr>
-        <w:lastRenderedPageBreak/>
         <w:drawing>
           <wp:inline distT="0" distB="0" distL="0" distR="0" wp14:anchorId="69142034" wp14:editId="4F5F8B21">
             <wp:extent cx="4102814" cy="1408292"/>
@@ -12591,14 +13072,89 @@
         <w:jc w:val="center"/>
       </w:pPr>
       <w:r>
+        <w:t>Figura 26 – Crawlers ativos</w:t>
+      </w:r>
+    </w:p>
+    <w:p>
+      <w:pPr>
+        <w:spacing w:after="0" w:line="360" w:lineRule="auto"/>
+        <w:ind w:firstLine="1134"/>
+        <w:jc w:val="both"/>
+        <w:rPr>
+          <w:color w:val="auto"/>
+          <w:sz w:val="24"/>
+          <w:szCs w:val="24"/>
+        </w:rPr>
+      </w:pPr>
+      <w:r>
+        <w:rPr>
+          <w:color w:val="auto"/>
+          <w:sz w:val="24"/>
+          <w:szCs w:val="24"/>
+        </w:rPr>
+        <w:lastRenderedPageBreak/>
+        <w:t xml:space="preserve">E na </w:t>
+      </w:r>
+      <w:r>
+        <w:rPr>
+          <w:color w:val="auto"/>
+          <w:sz w:val="24"/>
+          <w:szCs w:val="24"/>
+        </w:rPr>
+        <w:t>F</w:t>
+      </w:r>
+      <w:r>
+        <w:rPr>
+          <w:color w:val="auto"/>
+          <w:sz w:val="24"/>
+          <w:szCs w:val="24"/>
+        </w:rPr>
+        <w:t>igura 27 é possível observar</w:t>
+      </w:r>
+      <w:r>
+        <w:rPr>
+          <w:color w:val="auto"/>
+          <w:sz w:val="24"/>
+          <w:szCs w:val="24"/>
+        </w:rPr>
+        <w:t xml:space="preserve"> uma query de teste no conjunto de dados da tabela costumers na landing zone</w:t>
+      </w:r>
+      <w:r>
+        <w:rPr>
+          <w:color w:val="auto"/>
+          <w:sz w:val="24"/>
+          <w:szCs w:val="24"/>
+        </w:rPr>
+        <w:t>, obtidos via o crawler construído anteriormente</w:t>
+      </w:r>
+      <w:r>
+        <w:rPr>
+          <w:color w:val="auto"/>
+          <w:sz w:val="24"/>
+          <w:szCs w:val="24"/>
+        </w:rPr>
+        <w:t>.</w:t>
+      </w:r>
+    </w:p>
+    <w:p/>
+    <w:p>
+      <w:pPr>
+        <w:jc w:val="center"/>
+        <w:rPr>
+          <w:color w:val="008D86"/>
+          <w:sz w:val="24"/>
+          <w:szCs w:val="24"/>
+        </w:rPr>
+      </w:pPr>
+      <w:r>
         <w:rPr>
           <w:noProof/>
         </w:rPr>
         <w:drawing>
-          <wp:inline distT="0" distB="0" distL="0" distR="0" wp14:anchorId="1FE0953A" wp14:editId="2E506204">
-            <wp:extent cx="4157520" cy="2660539"/>
-            <wp:effectExtent l="0" t="0" r="0" b="6985"/>
-            <wp:docPr id="30" name="Picture 30"/>
+          <wp:inline distT="0" distB="0" distL="0" distR="0" wp14:anchorId="3842AFD1" wp14:editId="781071C7">
+            <wp:extent cx="5400040" cy="2259330"/>
+            <wp:effectExtent l="0" t="0" r="0" b="7620"/>
+            <wp:docPr id="29" name="Picture 29"/>
             <wp:cNvGraphicFramePr>
               <a:graphicFrameLocks xmlns:a="http://schemas.openxmlformats.org/drawingml/2006/main" noChangeAspect="1"/>
             </wp:cNvGraphicFramePr>
@@ -12618,7 +13174,7 @@
                   <pic:spPr>
                     <a:xfrm>
                       <a:off x="0" y="0"/>
-                      <a:ext cx="4180292" cy="2675112"/>
+                      <a:ext cx="5400040" cy="2259330"/>
                     </a:xfrm>
                     <a:prstGeom prst="rect">
                       <a:avLst/>
@@ -12635,20 +13191,924 @@
       <w:pPr>
         <w:jc w:val="center"/>
         <w:rPr>
+          <w:color w:val="auto"/>
+          <w:sz w:val="24"/>
+          <w:szCs w:val="24"/>
+        </w:rPr>
+      </w:pPr>
+      <w:r>
+        <w:rPr>
+          <w:color w:val="auto"/>
+          <w:sz w:val="24"/>
+          <w:szCs w:val="24"/>
+        </w:rPr>
+        <w:t>Figura 27 – Consulta de teste na landing zone</w:t>
+      </w:r>
+    </w:p>
+    <w:p>
+      <w:pPr>
+        <w:pStyle w:val="Heading3"/>
+        <w:spacing w:line="360" w:lineRule="auto"/>
+      </w:pPr>
+      <w:bookmarkStart w:id="25" w:name="_Toc101281526"/>
+      <w:r>
+        <w:lastRenderedPageBreak/>
+        <w:t xml:space="preserve">2.1.2 </w:t>
+      </w:r>
+      <w:r>
+        <w:t>Experiências vivenciadas</w:t>
+      </w:r>
+      <w:bookmarkEnd w:id="25"/>
+    </w:p>
+    <w:p>
+      <w:pPr>
+        <w:keepNext/>
+        <w:keepLines/>
+        <w:pBdr>
+          <w:top w:val="nil"/>
+          <w:left w:val="nil"/>
+          <w:bottom w:val="nil"/>
+          <w:right w:val="nil"/>
+          <w:between w:val="nil"/>
+        </w:pBdr>
+        <w:spacing w:after="0" w:line="360" w:lineRule="auto"/>
+        <w:rPr>
+          <w:color w:val="auto"/>
+          <w:sz w:val="24"/>
+          <w:szCs w:val="24"/>
+        </w:rPr>
+      </w:pPr>
+      <w:bookmarkStart w:id="26" w:name="_heading=h.147n2zr" w:colFirst="0" w:colLast="0"/>
+      <w:bookmarkEnd w:id="26"/>
+    </w:p>
+    <w:p>
+      <w:pPr>
+        <w:keepNext/>
+        <w:keepLines/>
+        <w:pBdr>
+          <w:top w:val="nil"/>
+          <w:left w:val="nil"/>
+          <w:bottom w:val="nil"/>
+          <w:right w:val="nil"/>
+          <w:between w:val="nil"/>
+        </w:pBdr>
+        <w:spacing w:after="0" w:line="360" w:lineRule="auto"/>
+        <w:ind w:firstLine="1134"/>
+        <w:jc w:val="both"/>
+        <w:rPr>
+          <w:color w:val="auto"/>
+          <w:sz w:val="24"/>
+          <w:szCs w:val="24"/>
+        </w:rPr>
+      </w:pPr>
+      <w:r>
+        <w:rPr>
+          <w:color w:val="auto"/>
+          <w:sz w:val="24"/>
+          <w:szCs w:val="24"/>
+        </w:rPr>
+        <w:t>Ao longo da Sprint, algumas tarefas possuíram um nível de dificuldade menor de forma que a conclusão dessas foi relativamente rápida, quando comparadas às tarefas mais difíceis relativas a aconstrução dos códigos de Terraform, responsáveis por disponibilizar os serviços necessários para arquitetura almejada. Existem alguns pontos a serem destacados:</w:t>
+      </w:r>
+    </w:p>
+    <w:p>
+      <w:pPr>
+        <w:keepNext/>
+        <w:keepLines/>
+        <w:pBdr>
+          <w:top w:val="nil"/>
+          <w:left w:val="nil"/>
+          <w:bottom w:val="nil"/>
+          <w:right w:val="nil"/>
+          <w:between w:val="nil"/>
+        </w:pBdr>
+        <w:spacing w:after="0" w:line="360" w:lineRule="auto"/>
+        <w:ind w:firstLine="1134"/>
+        <w:jc w:val="both"/>
+        <w:rPr>
+          <w:color w:val="auto"/>
+          <w:sz w:val="24"/>
+          <w:szCs w:val="24"/>
+        </w:rPr>
+      </w:pPr>
+    </w:p>
+    <w:p>
+      <w:pPr>
+        <w:pStyle w:val="ListParagraph"/>
+        <w:keepNext/>
+        <w:keepLines/>
+        <w:numPr>
+          <w:ilvl w:val="0"/>
+          <w:numId w:val="18"/>
+        </w:numPr>
+        <w:pBdr>
+          <w:top w:val="nil"/>
+          <w:left w:val="nil"/>
+          <w:bottom w:val="nil"/>
+          <w:right w:val="nil"/>
+          <w:between w:val="nil"/>
+        </w:pBdr>
+        <w:spacing w:after="0" w:line="360" w:lineRule="auto"/>
+        <w:ind w:firstLine="1134"/>
+        <w:jc w:val="both"/>
+        <w:rPr>
+          <w:color w:val="auto"/>
+          <w:sz w:val="24"/>
+          <w:szCs w:val="24"/>
+        </w:rPr>
+      </w:pPr>
+      <w:r>
+        <w:rPr>
+          <w:color w:val="auto"/>
+          <w:sz w:val="24"/>
+          <w:szCs w:val="24"/>
+        </w:rPr>
+        <w:t>Quantidade de dados: Os dados coletados em sua maioria refletem a natureza dos dados de uma empresa de varejo e-commerce, mas apenas algumas tabelas devem ser utilizadas nesse projeto. Será interessante na próxima sprint verificar quais dessas tabelas de fato serão utilizadas.</w:t>
+      </w:r>
+    </w:p>
+    <w:p>
+      <w:pPr>
+        <w:pStyle w:val="ListParagraph"/>
+        <w:keepNext/>
+        <w:keepLines/>
+        <w:pBdr>
+          <w:top w:val="nil"/>
+          <w:left w:val="nil"/>
+          <w:bottom w:val="nil"/>
+          <w:right w:val="nil"/>
+          <w:between w:val="nil"/>
+        </w:pBdr>
+        <w:spacing w:after="0" w:line="360" w:lineRule="auto"/>
+        <w:ind w:firstLine="1134"/>
+        <w:jc w:val="both"/>
+        <w:rPr>
+          <w:color w:val="auto"/>
+          <w:sz w:val="24"/>
+          <w:szCs w:val="24"/>
+        </w:rPr>
+      </w:pPr>
+    </w:p>
+    <w:p>
+      <w:pPr>
+        <w:pStyle w:val="ListParagraph"/>
+        <w:keepNext/>
+        <w:keepLines/>
+        <w:numPr>
+          <w:ilvl w:val="0"/>
+          <w:numId w:val="18"/>
+        </w:numPr>
+        <w:pBdr>
+          <w:top w:val="nil"/>
+          <w:left w:val="nil"/>
+          <w:bottom w:val="nil"/>
+          <w:right w:val="nil"/>
+          <w:between w:val="nil"/>
+        </w:pBdr>
+        <w:spacing w:after="0" w:line="360" w:lineRule="auto"/>
+        <w:ind w:firstLine="1134"/>
+        <w:jc w:val="both"/>
+        <w:rPr>
+          <w:color w:val="auto"/>
+          <w:sz w:val="24"/>
+          <w:szCs w:val="24"/>
+        </w:rPr>
+      </w:pPr>
+      <w:r>
+        <w:rPr>
+          <w:color w:val="auto"/>
+          <w:sz w:val="24"/>
+          <w:szCs w:val="24"/>
+        </w:rPr>
+        <w:t xml:space="preserve">Qualidade de dados: Talvez valha a pena pensar se na próxima sprint pode ser válido acrescentar uma tarefa de limpeza de dados ou algo que possa garantir a qualidade dos dados em questão. Ou seja, na tarefa futura de </w:t>
+      </w:r>
+      <w:r>
+        <w:rPr>
+          <w:color w:val="auto"/>
+          <w:sz w:val="24"/>
+          <w:szCs w:val="24"/>
+        </w:rPr>
+        <w:t>“tratamento dos dados” talvez seja interessante dividir em fomato e limpeza.</w:t>
+      </w:r>
+    </w:p>
+    <w:p>
+      <w:pPr>
+        <w:keepNext/>
+        <w:keepLines/>
+        <w:pBdr>
+          <w:top w:val="nil"/>
+          <w:left w:val="nil"/>
+          <w:bottom w:val="nil"/>
+          <w:right w:val="nil"/>
+          <w:between w:val="nil"/>
+        </w:pBdr>
+        <w:spacing w:after="0" w:line="360" w:lineRule="auto"/>
+        <w:ind w:firstLine="1134"/>
+        <w:jc w:val="both"/>
+        <w:rPr>
+          <w:color w:val="auto"/>
+          <w:sz w:val="24"/>
+          <w:szCs w:val="24"/>
+        </w:rPr>
+      </w:pPr>
+    </w:p>
+    <w:p>
+      <w:pPr>
+        <w:keepNext/>
+        <w:keepLines/>
+        <w:pBdr>
+          <w:top w:val="nil"/>
+          <w:left w:val="nil"/>
+          <w:bottom w:val="nil"/>
+          <w:right w:val="nil"/>
+          <w:between w:val="nil"/>
+        </w:pBdr>
+        <w:spacing w:after="0" w:line="360" w:lineRule="auto"/>
+        <w:ind w:firstLine="1134"/>
+        <w:jc w:val="both"/>
+        <w:rPr>
+          <w:color w:val="auto"/>
+          <w:sz w:val="24"/>
+          <w:szCs w:val="24"/>
+        </w:rPr>
+      </w:pPr>
+      <w:r>
+        <w:rPr>
+          <w:color w:val="auto"/>
+          <w:sz w:val="24"/>
+          <w:szCs w:val="24"/>
+        </w:rPr>
+        <w:t>Sobre os códigos construídos em Terraform, vale salientar que muito do que foi construído, se deve em especial pela utilização do pacote de construção de infraestrutura IaC facilitado pelo Rony. A utilização do Github no processo de disparo e construção de serviços via “actions” (yaml) failitou não só a cosntrução dos serviços como a sua destruição e consequente acompanhamento de custos do projeto. Além disso, a detecção de erros foi muito bem entendida justamente por estar bem detalhada e disponibilizada no actions do github o que aumentou a produtividade.</w:t>
+      </w:r>
+    </w:p>
+    <w:p>
+      <w:pPr>
+        <w:keepNext/>
+        <w:keepLines/>
+        <w:pBdr>
+          <w:top w:val="nil"/>
+          <w:left w:val="nil"/>
+          <w:bottom w:val="nil"/>
+          <w:right w:val="nil"/>
+          <w:between w:val="nil"/>
+        </w:pBdr>
+        <w:spacing w:after="0" w:line="360" w:lineRule="auto"/>
+        <w:ind w:firstLine="1134"/>
+        <w:jc w:val="both"/>
+        <w:rPr>
+          <w:color w:val="auto"/>
+          <w:sz w:val="24"/>
+          <w:szCs w:val="24"/>
+        </w:rPr>
+      </w:pPr>
+      <w:r>
+        <w:rPr>
+          <w:color w:val="auto"/>
+          <w:sz w:val="24"/>
+          <w:szCs w:val="24"/>
+        </w:rPr>
+        <w:t>Outro ponto a ser destacado é o fato de que por algumas vezes o serviço, por apresentar algum erro, teve que ser desligado manualmente, o que lev</w:t>
+      </w:r>
+      <w:r>
+        <w:rPr>
+          <w:color w:val="auto"/>
+          <w:sz w:val="24"/>
+          <w:szCs w:val="24"/>
+        </w:rPr>
+        <w:t>ou</w:t>
+      </w:r>
+      <w:r>
+        <w:rPr>
+          <w:color w:val="auto"/>
+          <w:sz w:val="24"/>
+          <w:szCs w:val="24"/>
+        </w:rPr>
+        <w:t xml:space="preserve"> certo tempo.</w:t>
+      </w:r>
+    </w:p>
+    <w:p>
+      <w:pPr>
+        <w:keepNext/>
+        <w:keepLines/>
+        <w:pBdr>
+          <w:top w:val="nil"/>
+          <w:left w:val="nil"/>
+          <w:bottom w:val="nil"/>
+          <w:right w:val="nil"/>
+          <w:between w:val="nil"/>
+        </w:pBdr>
+        <w:spacing w:after="0" w:line="360" w:lineRule="auto"/>
+        <w:ind w:firstLine="1134"/>
+        <w:jc w:val="both"/>
+        <w:rPr>
+          <w:color w:val="auto"/>
+          <w:sz w:val="24"/>
+          <w:szCs w:val="24"/>
+        </w:rPr>
+      </w:pPr>
+    </w:p>
+    <w:p>
+      <w:pPr>
+        <w:keepNext/>
+        <w:keepLines/>
+        <w:pBdr>
+          <w:top w:val="nil"/>
+          <w:left w:val="nil"/>
+          <w:bottom w:val="nil"/>
+          <w:right w:val="nil"/>
+          <w:between w:val="nil"/>
+        </w:pBdr>
+        <w:spacing w:before="40" w:after="0" w:line="360" w:lineRule="auto"/>
+        <w:rPr>
           <w:color w:val="008D86"/>
           <w:sz w:val="24"/>
           <w:szCs w:val="24"/>
         </w:rPr>
       </w:pPr>
-      <w:r>
-        <w:rPr>
-          <w:noProof/>
+    </w:p>
+    <w:p>
+      <w:pPr>
+        <w:pStyle w:val="Heading2"/>
+        <w:spacing w:line="360" w:lineRule="auto"/>
+        <w:rPr>
+          <w:color w:val="1A1F20"/>
+        </w:rPr>
+      </w:pPr>
+      <w:bookmarkStart w:id="27" w:name="_Toc101281527"/>
+      <w:r>
+        <w:lastRenderedPageBreak/>
+        <w:t>2.</w:t>
+      </w:r>
+      <w:r>
+        <w:rPr>
+          <w:color w:val="1A1F20"/>
+        </w:rPr>
+        <w:t>2 Sprint 2</w:t>
+      </w:r>
+      <w:bookmarkEnd w:id="27"/>
+    </w:p>
+    <w:p/>
+    <w:p>
+      <w:pPr>
+        <w:keepNext/>
+        <w:keepLines/>
+        <w:pBdr>
+          <w:top w:val="nil"/>
+          <w:left w:val="nil"/>
+          <w:bottom w:val="nil"/>
+          <w:right w:val="nil"/>
+          <w:between w:val="nil"/>
+        </w:pBdr>
+        <w:spacing w:after="0" w:line="360" w:lineRule="auto"/>
+        <w:ind w:firstLine="1134"/>
+        <w:jc w:val="both"/>
+        <w:rPr>
+          <w:color w:val="auto"/>
+          <w:sz w:val="24"/>
+          <w:szCs w:val="24"/>
+        </w:rPr>
+      </w:pPr>
+      <w:r>
+        <w:rPr>
+          <w:color w:val="auto"/>
+          <w:sz w:val="24"/>
+          <w:szCs w:val="24"/>
+        </w:rPr>
+        <w:t>A segunda sprint do projeto possui como principal objetivo executar a maior parte dos códigos relacionados à elaboração dos serviços de processamento e análise dos dados. Para isso, foi necessário criar todos os códigos relacionados à criação do cluster Kurbenetes, com os serviços de orquestração de códigos, análise dos clusters e do processamento distribuído via Spark para realizar a execução dos scripts em pyspark. Além das tarefas criadas para essa sprint foram adicionados alguns ajustes percebidos na asprint anterior conforme será explicado de maneira mais detalhada abaixo.</w:t>
+      </w:r>
+    </w:p>
+    <w:p>
+      <w:pPr>
+        <w:pBdr>
+          <w:top w:val="nil"/>
+          <w:left w:val="nil"/>
+          <w:bottom w:val="nil"/>
+          <w:right w:val="nil"/>
+          <w:between w:val="nil"/>
+        </w:pBdr>
+        <w:spacing w:line="360" w:lineRule="auto"/>
+        <w:rPr>
+          <w:b/>
+          <w:color w:val="006666"/>
+        </w:rPr>
+      </w:pPr>
+      <w:bookmarkStart w:id="28" w:name="_heading=h.23ckvvd" w:colFirst="0" w:colLast="0"/>
+      <w:bookmarkEnd w:id="28"/>
+    </w:p>
+    <w:p>
+      <w:pPr>
+        <w:pStyle w:val="Heading3"/>
+        <w:spacing w:line="360" w:lineRule="auto"/>
+      </w:pPr>
+      <w:bookmarkStart w:id="29" w:name="_Toc101281528"/>
+      <w:r>
+        <w:t>2.2.1 Solução</w:t>
+      </w:r>
+      <w:bookmarkEnd w:id="29"/>
+    </w:p>
+    <w:p/>
+    <w:p>
+      <w:pPr>
+        <w:spacing w:line="360" w:lineRule="auto"/>
+        <w:ind w:firstLine="1021"/>
+        <w:rPr>
+          <w:color w:val="auto"/>
+          <w:sz w:val="24"/>
+          <w:szCs w:val="24"/>
+        </w:rPr>
+      </w:pPr>
+      <w:r>
+        <w:rPr>
+          <w:color w:val="auto"/>
+          <w:sz w:val="24"/>
+          <w:szCs w:val="24"/>
+        </w:rPr>
+        <w:t>Após a elucidação dos objetivos descritos para a Sprint 2, será realizado um conjunto de evidências e descrições mais específicas das tarefas realizadas ou em progresso dessa Sprint.</w:t>
+      </w:r>
+    </w:p>
+    <w:p>
+      <w:pPr>
+        <w:pStyle w:val="Heading4"/>
+        <w:numPr>
+          <w:ilvl w:val="0"/>
+          <w:numId w:val="9"/>
+        </w:numPr>
+        <w:spacing w:line="360" w:lineRule="auto"/>
+      </w:pPr>
+      <w:bookmarkStart w:id="30" w:name="_Toc101281529"/>
+      <w:r>
+        <w:t>Evidência do planejamento:</w:t>
+      </w:r>
+      <w:bookmarkEnd w:id="30"/>
+    </w:p>
+    <w:p>
+      <w:pPr>
+        <w:spacing w:line="360" w:lineRule="auto"/>
+        <w:rPr>
+          <w:i/>
+          <w:iCs/>
+          <w:color w:val="auto"/>
+          <w:sz w:val="24"/>
+          <w:szCs w:val="24"/>
+        </w:rPr>
+      </w:pPr>
+      <w:r>
+        <w:rPr>
+          <w:i/>
+          <w:iCs/>
+          <w:color w:val="auto"/>
+          <w:sz w:val="24"/>
+          <w:szCs w:val="24"/>
+        </w:rPr>
+        <w:t>2.1.1 requisito necessário) Selecionar as tabelas para o projeto</w:t>
+      </w:r>
+    </w:p>
+    <w:p>
+      <w:pPr>
+        <w:spacing w:line="360" w:lineRule="auto"/>
+        <w:rPr>
+          <w:color w:val="auto"/>
+          <w:sz w:val="24"/>
+          <w:szCs w:val="24"/>
+        </w:rPr>
+      </w:pPr>
+      <w:r>
+        <w:rPr>
+          <w:color w:val="auto"/>
+          <w:sz w:val="24"/>
+          <w:szCs w:val="24"/>
+        </w:rPr>
+        <w:t xml:space="preserve">Esta etapa foi uma necessidade observada na sprint anterior e foi acrescentada para que possa ser realizada uma seleção das tabelas que de fato serão utilizadas. </w:t>
+      </w:r>
+    </w:p>
+    <w:p>
+      <w:pPr>
+        <w:spacing w:line="360" w:lineRule="auto"/>
+        <w:rPr>
+          <w:i/>
+          <w:iCs/>
+          <w:color w:val="auto"/>
+          <w:sz w:val="24"/>
+          <w:szCs w:val="24"/>
+        </w:rPr>
+      </w:pPr>
+      <w:r>
+        <w:rPr>
+          <w:i/>
+          <w:iCs/>
+          <w:color w:val="auto"/>
+          <w:sz w:val="24"/>
+          <w:szCs w:val="24"/>
+        </w:rPr>
+        <w:t>2.1.1) Conversão de formato dos dados</w:t>
+      </w:r>
+    </w:p>
+    <w:p>
+      <w:pPr>
+        <w:spacing w:line="360" w:lineRule="auto"/>
+        <w:rPr>
+          <w:color w:val="auto"/>
+          <w:sz w:val="24"/>
+          <w:szCs w:val="24"/>
+        </w:rPr>
+      </w:pPr>
+      <w:r>
+        <w:rPr>
+          <w:color w:val="auto"/>
+          <w:sz w:val="24"/>
+          <w:szCs w:val="24"/>
+        </w:rPr>
+        <w:t>Etapa responsável por transformar os formatos dos dados de csv para um formato mais interessante como o parquet.</w:t>
+      </w:r>
+    </w:p>
+    <w:p>
+      <w:pPr>
+        <w:spacing w:line="360" w:lineRule="auto"/>
+        <w:rPr>
+          <w:i/>
+          <w:iCs/>
+          <w:color w:val="auto"/>
+          <w:sz w:val="24"/>
+          <w:szCs w:val="24"/>
+        </w:rPr>
+      </w:pPr>
+      <w:r>
+        <w:rPr>
+          <w:i/>
+          <w:iCs/>
+          <w:color w:val="auto"/>
+          <w:sz w:val="24"/>
+          <w:szCs w:val="24"/>
+        </w:rPr>
+        <w:t>2.1.2) Tratamento dos dados</w:t>
+      </w:r>
+    </w:p>
+    <w:p>
+      <w:pPr>
+        <w:spacing w:line="360" w:lineRule="auto"/>
+        <w:rPr>
+          <w:color w:val="auto"/>
+          <w:sz w:val="24"/>
+          <w:szCs w:val="24"/>
+        </w:rPr>
+      </w:pPr>
+      <w:r>
+        <w:rPr>
+          <w:color w:val="auto"/>
+          <w:sz w:val="24"/>
+          <w:szCs w:val="24"/>
+        </w:rPr>
+        <w:t>Etapa responsável por tratar os dados em termos de formato de colunas e limpeza para que possa estar pronto para as etapas posteriores de processamento. Foi adicionado um comentário que inclui o ponto de melhoria descrito na sprint 1.</w:t>
+      </w:r>
+    </w:p>
+    <w:p>
+      <w:pPr>
+        <w:spacing w:line="360" w:lineRule="auto"/>
+        <w:ind w:firstLine="1021"/>
+        <w:rPr>
+          <w:color w:val="auto"/>
+          <w:sz w:val="24"/>
+          <w:szCs w:val="24"/>
+        </w:rPr>
+      </w:pPr>
+    </w:p>
+    <w:p>
+      <w:pPr>
+        <w:spacing w:line="360" w:lineRule="auto"/>
+        <w:rPr>
+          <w:i/>
+          <w:iCs/>
+          <w:color w:val="auto"/>
+          <w:sz w:val="24"/>
+          <w:szCs w:val="24"/>
+        </w:rPr>
+      </w:pPr>
+      <w:r>
+        <w:rPr>
+          <w:i/>
+          <w:iCs/>
+          <w:color w:val="auto"/>
+          <w:sz w:val="24"/>
+          <w:szCs w:val="24"/>
+        </w:rPr>
+        <w:lastRenderedPageBreak/>
+        <w:t>2.1.3) Agrupamento dos dados</w:t>
+      </w:r>
+    </w:p>
+    <w:p>
+      <w:pPr>
+        <w:spacing w:line="360" w:lineRule="auto"/>
+        <w:rPr>
+          <w:color w:val="auto"/>
+          <w:sz w:val="24"/>
+          <w:szCs w:val="24"/>
+        </w:rPr>
+      </w:pPr>
+      <w:r>
+        <w:rPr>
+          <w:color w:val="auto"/>
+          <w:sz w:val="24"/>
+          <w:szCs w:val="24"/>
+        </w:rPr>
+        <w:t>Etapa responsável por agrupar os dados das tabelas selecionadas de maneira a fazer sentido para a recomendação e disponibilidade dos dados analíticos.</w:t>
+      </w:r>
+    </w:p>
+    <w:p>
+      <w:pPr>
+        <w:spacing w:line="360" w:lineRule="auto"/>
+        <w:rPr>
+          <w:i/>
+          <w:iCs/>
+          <w:color w:val="auto"/>
+          <w:sz w:val="24"/>
+          <w:szCs w:val="24"/>
+        </w:rPr>
+      </w:pPr>
+      <w:r>
+        <w:rPr>
+          <w:i/>
+          <w:iCs/>
+          <w:color w:val="auto"/>
+          <w:sz w:val="24"/>
+          <w:szCs w:val="24"/>
+        </w:rPr>
+        <w:t>2.2.1) Construir códigos responsáveis pelos componentes de processamento (cluster Kubernetes)</w:t>
+      </w:r>
+    </w:p>
+    <w:p>
+      <w:pPr>
+        <w:spacing w:line="360" w:lineRule="auto"/>
+        <w:rPr>
+          <w:color w:val="auto"/>
+          <w:sz w:val="24"/>
+          <w:szCs w:val="24"/>
+        </w:rPr>
+      </w:pPr>
+      <w:r>
+        <w:rPr>
+          <w:color w:val="auto"/>
+          <w:sz w:val="24"/>
+          <w:szCs w:val="24"/>
+        </w:rPr>
+        <w:t>Etapa responsável pela cosntrução de grande parte da infraestrutura necessária para coletar, tratar e processar os dados. Serão diversos códigos elaborados nesta etapa.</w:t>
+      </w:r>
+    </w:p>
+    <w:p>
+      <w:pPr>
+        <w:spacing w:line="360" w:lineRule="auto"/>
+        <w:rPr>
+          <w:i/>
+          <w:iCs/>
+          <w:color w:val="auto"/>
+          <w:sz w:val="24"/>
+          <w:szCs w:val="24"/>
+        </w:rPr>
+      </w:pPr>
+      <w:r>
+        <w:rPr>
+          <w:i/>
+          <w:iCs/>
+          <w:color w:val="auto"/>
+          <w:sz w:val="24"/>
+          <w:szCs w:val="24"/>
+        </w:rPr>
+        <w:t xml:space="preserve">2.2.2) Testar componentes </w:t>
+      </w:r>
+    </w:p>
+    <w:p>
+      <w:pPr>
+        <w:spacing w:line="360" w:lineRule="auto"/>
+        <w:rPr>
+          <w:color w:val="auto"/>
+          <w:sz w:val="24"/>
+          <w:szCs w:val="24"/>
+        </w:rPr>
+      </w:pPr>
+      <w:r>
+        <w:rPr>
+          <w:color w:val="auto"/>
+          <w:sz w:val="24"/>
+          <w:szCs w:val="24"/>
+        </w:rPr>
+        <w:t>Verificar se certos componentes do cluster Kubernetes foram corretamente construídos e se estão funcionando adequadamente para o obejtivo final.</w:t>
+      </w:r>
+    </w:p>
+    <w:p>
+      <w:pPr>
+        <w:spacing w:line="360" w:lineRule="auto"/>
+        <w:rPr>
+          <w:i/>
+          <w:iCs/>
+          <w:color w:val="auto"/>
+          <w:sz w:val="24"/>
+          <w:szCs w:val="24"/>
+        </w:rPr>
+      </w:pPr>
+      <w:r>
+        <w:rPr>
+          <w:i/>
+          <w:iCs/>
+          <w:color w:val="auto"/>
+          <w:sz w:val="24"/>
+          <w:szCs w:val="24"/>
+        </w:rPr>
+        <w:t>2.2.3) Verificar Custos</w:t>
+      </w:r>
+    </w:p>
+    <w:p>
+      <w:pPr>
+        <w:spacing w:line="360" w:lineRule="auto"/>
+        <w:rPr>
+          <w:color w:val="auto"/>
+          <w:sz w:val="24"/>
+          <w:szCs w:val="24"/>
+        </w:rPr>
+      </w:pPr>
+      <w:r>
+        <w:rPr>
+          <w:color w:val="auto"/>
+          <w:sz w:val="24"/>
+          <w:szCs w:val="24"/>
+        </w:rPr>
+        <w:t>Avaliar os custos na página de billing da AWS e entender qual foi o maior custo no processo de construção dos recursos.</w:t>
+      </w:r>
+    </w:p>
+    <w:p>
+      <w:pPr>
+        <w:spacing w:line="360" w:lineRule="auto"/>
+        <w:rPr>
+          <w:i/>
+          <w:iCs/>
+          <w:color w:val="auto"/>
+          <w:sz w:val="24"/>
+          <w:szCs w:val="24"/>
+        </w:rPr>
+      </w:pPr>
+      <w:r>
+        <w:rPr>
+          <w:i/>
+          <w:iCs/>
+          <w:color w:val="auto"/>
+          <w:sz w:val="24"/>
+          <w:szCs w:val="24"/>
+        </w:rPr>
+        <w:t>2.3.1) Construir consultas SQL que serão utilizadas como testes</w:t>
+      </w:r>
+    </w:p>
+    <w:p>
+      <w:pPr>
+        <w:spacing w:line="360" w:lineRule="auto"/>
+        <w:rPr>
+          <w:color w:val="auto"/>
+          <w:sz w:val="24"/>
+          <w:szCs w:val="24"/>
+        </w:rPr>
+      </w:pPr>
+      <w:r>
+        <w:rPr>
+          <w:color w:val="auto"/>
+          <w:sz w:val="24"/>
+          <w:szCs w:val="24"/>
+        </w:rPr>
+        <w:t>Elaborar algumas consultas como forma de teste para entender se  a arquitetura está entregando o necessário.</w:t>
+      </w:r>
+    </w:p>
+    <w:p>
+      <w:pPr>
+        <w:spacing w:line="360" w:lineRule="auto"/>
+        <w:rPr>
+          <w:color w:val="auto"/>
+          <w:sz w:val="24"/>
+          <w:szCs w:val="24"/>
+        </w:rPr>
+      </w:pPr>
+    </w:p>
+    <w:p>
+      <w:pPr>
+        <w:spacing w:line="360" w:lineRule="auto"/>
+        <w:rPr>
+          <w:color w:val="auto"/>
+          <w:sz w:val="24"/>
+          <w:szCs w:val="24"/>
+        </w:rPr>
+      </w:pPr>
+    </w:p>
+    <w:p>
+      <w:pPr>
+        <w:spacing w:line="360" w:lineRule="auto"/>
+        <w:rPr>
+          <w:color w:val="auto"/>
+          <w:sz w:val="24"/>
+          <w:szCs w:val="24"/>
+        </w:rPr>
+      </w:pPr>
+    </w:p>
+    <w:p>
+      <w:pPr>
+        <w:spacing w:line="360" w:lineRule="auto"/>
+        <w:rPr>
+          <w:color w:val="auto"/>
+          <w:sz w:val="24"/>
+          <w:szCs w:val="24"/>
+        </w:rPr>
+      </w:pPr>
+    </w:p>
+    <w:p>
+      <w:pPr>
+        <w:spacing w:line="360" w:lineRule="auto"/>
+        <w:rPr>
+          <w:color w:val="auto"/>
+          <w:sz w:val="24"/>
+          <w:szCs w:val="24"/>
+        </w:rPr>
+      </w:pPr>
+    </w:p>
+    <w:p>
+      <w:pPr>
+        <w:spacing w:line="360" w:lineRule="auto"/>
+        <w:rPr>
+          <w:color w:val="auto"/>
+          <w:sz w:val="24"/>
+          <w:szCs w:val="24"/>
+        </w:rPr>
+      </w:pPr>
+    </w:p>
+    <w:p>
+      <w:pPr>
+        <w:spacing w:line="360" w:lineRule="auto"/>
+        <w:rPr>
+          <w:color w:val="auto"/>
+          <w:sz w:val="24"/>
+          <w:szCs w:val="24"/>
+        </w:rPr>
+      </w:pPr>
+    </w:p>
+    <w:p>
+      <w:pPr>
+        <w:spacing w:line="360" w:lineRule="auto"/>
+        <w:rPr>
+          <w:color w:val="auto"/>
+          <w:sz w:val="24"/>
+          <w:szCs w:val="24"/>
+        </w:rPr>
+      </w:pPr>
+    </w:p>
+    <w:p>
+      <w:pPr>
+        <w:spacing w:line="360" w:lineRule="auto"/>
+        <w:ind w:firstLine="1021"/>
+        <w:rPr>
+          <w:color w:val="auto"/>
+          <w:sz w:val="24"/>
+          <w:szCs w:val="24"/>
+        </w:rPr>
+      </w:pPr>
+      <w:r>
+        <w:rPr>
+          <w:color w:val="auto"/>
+          <w:sz w:val="24"/>
+          <w:szCs w:val="24"/>
+        </w:rPr>
+        <w:lastRenderedPageBreak/>
+        <w:t xml:space="preserve">Para comprovar o progresso da Sprint 2 é possível verificar a Figura </w:t>
+      </w:r>
+      <w:r>
+        <w:rPr>
+          <w:color w:val="auto"/>
+          <w:sz w:val="24"/>
+          <w:szCs w:val="24"/>
+        </w:rPr>
+        <w:t>28</w:t>
+      </w:r>
+      <w:r>
+        <w:rPr>
+          <w:color w:val="auto"/>
+          <w:sz w:val="24"/>
+          <w:szCs w:val="24"/>
+        </w:rPr>
+        <w:t>, onde é possível observar o Trello e os cards em andamento.</w:t>
+      </w:r>
+    </w:p>
+    <w:p>
+      <w:pPr>
+        <w:spacing w:line="360" w:lineRule="auto"/>
+        <w:ind w:firstLine="1021"/>
+        <w:jc w:val="center"/>
+        <w:rPr>
+          <w:color w:val="auto"/>
+          <w:sz w:val="24"/>
+          <w:szCs w:val="24"/>
+        </w:rPr>
+      </w:pPr>
+      <w:r>
+        <w:rPr>
+          <w:color w:val="auto"/>
+          <w:sz w:val="24"/>
+          <w:szCs w:val="24"/>
         </w:rPr>
         <w:drawing>
-          <wp:inline distT="0" distB="0" distL="0" distR="0" wp14:anchorId="3842AFD1" wp14:editId="781071C7">
-            <wp:extent cx="5400040" cy="2259330"/>
-            <wp:effectExtent l="0" t="0" r="0" b="7620"/>
-            <wp:docPr id="29" name="Picture 29"/>
+          <wp:inline distT="0" distB="0" distL="0" distR="0" wp14:anchorId="7E350D5E" wp14:editId="0E87ED51">
+            <wp:extent cx="3201705" cy="3209235"/>
+            <wp:effectExtent l="0" t="0" r="0" b="0"/>
+            <wp:docPr id="19" name="Picture 19"/>
             <wp:cNvGraphicFramePr>
               <a:graphicFrameLocks xmlns:a="http://schemas.openxmlformats.org/drawingml/2006/main" noChangeAspect="1"/>
             </wp:cNvGraphicFramePr>
@@ -12668,7 +14128,7 @@
                   <pic:spPr>
                     <a:xfrm>
                       <a:off x="0" y="0"/>
-                      <a:ext cx="5400040" cy="2259330"/>
+                      <a:ext cx="3215730" cy="3223293"/>
                     </a:xfrm>
                     <a:prstGeom prst="rect">
                       <a:avLst/>
@@ -12683,23 +14143,1228 @@
     </w:p>
     <w:p>
       <w:pPr>
+        <w:spacing w:line="360" w:lineRule="auto"/>
+        <w:ind w:firstLine="1021"/>
+        <w:jc w:val="center"/>
+        <w:rPr>
+          <w:color w:val="auto"/>
+          <w:sz w:val="24"/>
+          <w:szCs w:val="24"/>
+        </w:rPr>
+      </w:pPr>
+      <w:r>
+        <w:rPr>
+          <w:color w:val="auto"/>
+          <w:sz w:val="24"/>
+          <w:szCs w:val="24"/>
+        </w:rPr>
+        <w:t>Figura 28 – Sprint 2 em progresso.</w:t>
+      </w:r>
+    </w:p>
+    <w:p>
+      <w:pPr>
+        <w:spacing w:line="360" w:lineRule="auto"/>
+        <w:ind w:firstLine="1021"/>
+        <w:rPr>
+          <w:color w:val="auto"/>
+          <w:sz w:val="24"/>
+          <w:szCs w:val="24"/>
+        </w:rPr>
+      </w:pPr>
+      <w:r>
+        <w:rPr>
+          <w:color w:val="auto"/>
+          <w:sz w:val="24"/>
+          <w:szCs w:val="24"/>
+        </w:rPr>
+        <w:t xml:space="preserve">Após a realização das tarefas programadas os cards que estavam em andamento foram deslocados para a coluna de concluídas, conforme Figura </w:t>
+      </w:r>
+      <w:r>
+        <w:rPr>
+          <w:color w:val="auto"/>
+          <w:sz w:val="24"/>
+          <w:szCs w:val="24"/>
+        </w:rPr>
+        <w:t>29</w:t>
+      </w:r>
+      <w:r>
+        <w:rPr>
+          <w:color w:val="auto"/>
+          <w:sz w:val="24"/>
+          <w:szCs w:val="24"/>
+        </w:rPr>
+        <w:t>.</w:t>
+      </w:r>
+    </w:p>
+    <w:p>
+      <w:pPr>
+        <w:spacing w:line="360" w:lineRule="auto"/>
+        <w:ind w:firstLine="1021"/>
+        <w:jc w:val="center"/>
+        <w:rPr>
+          <w:color w:val="auto"/>
+          <w:sz w:val="24"/>
+          <w:szCs w:val="24"/>
+        </w:rPr>
+      </w:pPr>
+      <w:r>
+        <w:rPr>
+          <w:color w:val="auto"/>
+          <w:sz w:val="24"/>
+          <w:szCs w:val="24"/>
+        </w:rPr>
+        <w:drawing>
+          <wp:inline distT="0" distB="0" distL="0" distR="0" wp14:anchorId="1288C87A" wp14:editId="30764FFA">
+            <wp:extent cx="3085733" cy="3103150"/>
+            <wp:effectExtent l="0" t="0" r="635" b="2540"/>
+            <wp:docPr id="21" name="Picture 21"/>
+            <wp:cNvGraphicFramePr>
+              <a:graphicFrameLocks xmlns:a="http://schemas.openxmlformats.org/drawingml/2006/main" noChangeAspect="1"/>
+            </wp:cNvGraphicFramePr>
+            <a:graphic xmlns:a="http://schemas.openxmlformats.org/drawingml/2006/main">
+              <a:graphicData uri="http://schemas.openxmlformats.org/drawingml/2006/picture">
+                <pic:pic xmlns:pic="http://schemas.openxmlformats.org/drawingml/2006/picture">
+                  <pic:nvPicPr>
+                    <pic:cNvPr id="1" name=""/>
+                    <pic:cNvPicPr/>
+                  </pic:nvPicPr>
+                  <pic:blipFill>
+                    <a:blip r:embed="rId47"/>
+                    <a:stretch>
+                      <a:fillRect/>
+                    </a:stretch>
+                  </pic:blipFill>
+                  <pic:spPr>
+                    <a:xfrm>
+                      <a:off x="0" y="0"/>
+                      <a:ext cx="3100067" cy="3117565"/>
+                    </a:xfrm>
+                    <a:prstGeom prst="rect">
+                      <a:avLst/>
+                    </a:prstGeom>
+                  </pic:spPr>
+                </pic:pic>
+              </a:graphicData>
+            </a:graphic>
+          </wp:inline>
+        </w:drawing>
+      </w:r>
+    </w:p>
+    <w:p>
+      <w:pPr>
+        <w:spacing w:line="360" w:lineRule="auto"/>
+        <w:ind w:firstLine="1021"/>
+        <w:jc w:val="center"/>
+        <w:rPr>
+          <w:color w:val="auto"/>
+          <w:sz w:val="24"/>
+          <w:szCs w:val="24"/>
+        </w:rPr>
+      </w:pPr>
+      <w:r>
+        <w:rPr>
+          <w:color w:val="auto"/>
+          <w:sz w:val="24"/>
+          <w:szCs w:val="24"/>
+        </w:rPr>
+        <w:t>Figura 29 – Sprint 2 com tarefas concluídas</w:t>
+      </w:r>
+    </w:p>
+    <w:p>
+      <w:pPr>
+        <w:pStyle w:val="Heading4"/>
+        <w:numPr>
+          <w:ilvl w:val="0"/>
+          <w:numId w:val="9"/>
+        </w:numPr>
+        <w:spacing w:line="360" w:lineRule="auto"/>
+      </w:pPr>
+      <w:bookmarkStart w:id="31" w:name="_Toc101281530"/>
+      <w:r>
+        <w:lastRenderedPageBreak/>
+        <w:t>Evidência da execução de cada requisito:</w:t>
+      </w:r>
+      <w:bookmarkEnd w:id="31"/>
+    </w:p>
+    <w:p>
+      <w:pPr>
+        <w:spacing w:line="360" w:lineRule="auto"/>
+        <w:jc w:val="both"/>
+        <w:rPr>
+          <w:i/>
+          <w:iCs/>
+          <w:color w:val="auto"/>
+          <w:sz w:val="24"/>
+          <w:szCs w:val="24"/>
+        </w:rPr>
+      </w:pPr>
+      <w:r>
+        <w:rPr>
+          <w:i/>
+          <w:iCs/>
+          <w:color w:val="auto"/>
+          <w:sz w:val="24"/>
+          <w:szCs w:val="24"/>
+        </w:rPr>
+        <w:t xml:space="preserve">2.1.1 </w:t>
+      </w:r>
+      <w:r>
+        <w:rPr>
+          <w:i/>
+          <w:iCs/>
+          <w:color w:val="auto"/>
+          <w:sz w:val="24"/>
+          <w:szCs w:val="24"/>
+        </w:rPr>
+        <w:t xml:space="preserve">- </w:t>
+      </w:r>
+      <w:r>
+        <w:rPr>
+          <w:i/>
+          <w:iCs/>
+          <w:color w:val="auto"/>
+          <w:sz w:val="24"/>
+          <w:szCs w:val="24"/>
+        </w:rPr>
+        <w:t xml:space="preserve">requisito necessário) Selecionar as tabelas para o projeto </w:t>
+      </w:r>
+    </w:p>
+    <w:p>
+      <w:pPr>
+        <w:spacing w:line="360" w:lineRule="auto"/>
+        <w:ind w:firstLine="1021"/>
+        <w:jc w:val="both"/>
+        <w:rPr>
+          <w:color w:val="auto"/>
+          <w:sz w:val="24"/>
+          <w:szCs w:val="24"/>
+        </w:rPr>
+      </w:pPr>
+      <w:r>
+        <w:rPr>
+          <w:color w:val="auto"/>
+          <w:sz w:val="24"/>
+          <w:szCs w:val="24"/>
+        </w:rPr>
+        <w:t xml:space="preserve">Nesta etapa, que foi um requisito necessário percebido na execução da última sprint, o objetivo foi selecionar previamente as tabelas que de fato serão utilizadas no projeto aplicado. Para a finalidade de servir dados analíticos e recomendações, bastou-se apenas pegar </w:t>
+      </w:r>
+      <w:r>
+        <w:rPr>
+          <w:color w:val="auto"/>
+          <w:sz w:val="24"/>
+          <w:szCs w:val="24"/>
+        </w:rPr>
+        <w:t>5</w:t>
+      </w:r>
+      <w:r>
+        <w:rPr>
+          <w:color w:val="auto"/>
+          <w:sz w:val="24"/>
+          <w:szCs w:val="24"/>
+        </w:rPr>
+        <w:t xml:space="preserve"> tabelas principais: Customers, order Payments, order Items</w:t>
+      </w:r>
+      <w:r>
+        <w:rPr>
+          <w:color w:val="auto"/>
+          <w:sz w:val="24"/>
+          <w:szCs w:val="24"/>
+        </w:rPr>
+        <w:t>, order Dataset</w:t>
+      </w:r>
+      <w:r>
+        <w:rPr>
+          <w:color w:val="auto"/>
+          <w:sz w:val="24"/>
+          <w:szCs w:val="24"/>
+        </w:rPr>
+        <w:t xml:space="preserve"> e order Reviews. A ilustração da seleção pode ser visualizada na Figura 30, construída no Miro.</w:t>
+      </w:r>
+    </w:p>
+    <w:p>
+      <w:pPr>
+        <w:spacing w:line="360" w:lineRule="auto"/>
+        <w:ind w:firstLine="1021"/>
+        <w:jc w:val="both"/>
+        <w:rPr>
+          <w:color w:val="auto"/>
+          <w:sz w:val="24"/>
+          <w:szCs w:val="24"/>
+        </w:rPr>
+      </w:pPr>
+    </w:p>
+    <w:p>
+      <w:pPr>
+        <w:spacing w:line="360" w:lineRule="auto"/>
+        <w:jc w:val="center"/>
+        <w:rPr>
+          <w:color w:val="auto"/>
+          <w:sz w:val="24"/>
+          <w:szCs w:val="24"/>
+        </w:rPr>
+      </w:pPr>
+      <w:r>
+        <w:rPr>
+          <w:color w:val="auto"/>
+          <w:sz w:val="24"/>
+          <w:szCs w:val="24"/>
+        </w:rPr>
+        <w:drawing>
+          <wp:inline distT="0" distB="0" distL="0" distR="0" wp14:anchorId="05F4EDB5" wp14:editId="58476FF5">
+            <wp:extent cx="5400040" cy="4650740"/>
+            <wp:effectExtent l="0" t="0" r="0" b="0"/>
+            <wp:docPr id="35" name="Picture 35"/>
+            <wp:cNvGraphicFramePr>
+              <a:graphicFrameLocks xmlns:a="http://schemas.openxmlformats.org/drawingml/2006/main" noChangeAspect="1"/>
+            </wp:cNvGraphicFramePr>
+            <a:graphic xmlns:a="http://schemas.openxmlformats.org/drawingml/2006/main">
+              <a:graphicData uri="http://schemas.openxmlformats.org/drawingml/2006/picture">
+                <pic:pic xmlns:pic="http://schemas.openxmlformats.org/drawingml/2006/picture">
+                  <pic:nvPicPr>
+                    <pic:cNvPr id="1" name=""/>
+                    <pic:cNvPicPr/>
+                  </pic:nvPicPr>
+                  <pic:blipFill>
+                    <a:blip r:embed="rId48"/>
+                    <a:stretch>
+                      <a:fillRect/>
+                    </a:stretch>
+                  </pic:blipFill>
+                  <pic:spPr>
+                    <a:xfrm>
+                      <a:off x="0" y="0"/>
+                      <a:ext cx="5400040" cy="4650740"/>
+                    </a:xfrm>
+                    <a:prstGeom prst="rect">
+                      <a:avLst/>
+                    </a:prstGeom>
+                  </pic:spPr>
+                </pic:pic>
+              </a:graphicData>
+            </a:graphic>
+          </wp:inline>
+        </w:drawing>
+      </w:r>
+    </w:p>
+    <w:p>
+      <w:pPr>
+        <w:spacing w:line="360" w:lineRule="auto"/>
+        <w:jc w:val="center"/>
+        <w:rPr>
+          <w:color w:val="auto"/>
+          <w:sz w:val="24"/>
+          <w:szCs w:val="24"/>
+        </w:rPr>
+      </w:pPr>
+      <w:r>
+        <w:rPr>
+          <w:color w:val="auto"/>
+          <w:sz w:val="24"/>
+          <w:szCs w:val="24"/>
+        </w:rPr>
+        <w:t>Figura 30 – Tabelas selecionadas</w:t>
+      </w:r>
+    </w:p>
+    <w:p>
+      <w:pPr>
+        <w:spacing w:line="360" w:lineRule="auto"/>
+        <w:jc w:val="both"/>
+        <w:rPr>
+          <w:i/>
+          <w:iCs/>
+          <w:color w:val="auto"/>
+          <w:sz w:val="24"/>
+          <w:szCs w:val="24"/>
+        </w:rPr>
+      </w:pPr>
+    </w:p>
+    <w:p>
+      <w:pPr>
+        <w:spacing w:line="360" w:lineRule="auto"/>
+        <w:jc w:val="both"/>
+        <w:rPr>
+          <w:i/>
+          <w:iCs/>
+          <w:color w:val="auto"/>
+          <w:sz w:val="24"/>
+          <w:szCs w:val="24"/>
+        </w:rPr>
+      </w:pPr>
+    </w:p>
+    <w:p>
+      <w:pPr>
+        <w:spacing w:line="360" w:lineRule="auto"/>
+        <w:jc w:val="both"/>
+        <w:rPr>
+          <w:i/>
+          <w:iCs/>
+          <w:color w:val="auto"/>
+          <w:sz w:val="24"/>
+          <w:szCs w:val="24"/>
+        </w:rPr>
+      </w:pPr>
+    </w:p>
+    <w:p>
+      <w:pPr>
+        <w:spacing w:line="360" w:lineRule="auto"/>
+        <w:jc w:val="both"/>
+        <w:rPr>
+          <w:i/>
+          <w:iCs/>
+          <w:color w:val="auto"/>
+          <w:sz w:val="24"/>
+          <w:szCs w:val="24"/>
+        </w:rPr>
+      </w:pPr>
+    </w:p>
+    <w:p>
+      <w:pPr>
+        <w:spacing w:line="360" w:lineRule="auto"/>
+        <w:jc w:val="both"/>
+        <w:rPr>
+          <w:i/>
+          <w:iCs/>
+          <w:color w:val="auto"/>
+          <w:sz w:val="24"/>
+          <w:szCs w:val="24"/>
+        </w:rPr>
+      </w:pPr>
+      <w:r>
+        <w:rPr>
+          <w:i/>
+          <w:iCs/>
+          <w:color w:val="auto"/>
+          <w:sz w:val="24"/>
+          <w:szCs w:val="24"/>
+        </w:rPr>
+        <w:t>2.1.1) Conversão de formato dos dados</w:t>
+      </w:r>
+    </w:p>
+    <w:p>
+      <w:pPr>
+        <w:spacing w:line="360" w:lineRule="auto"/>
+        <w:ind w:firstLine="1021"/>
+        <w:jc w:val="both"/>
+        <w:rPr>
+          <w:color w:val="auto"/>
+          <w:sz w:val="24"/>
+          <w:szCs w:val="24"/>
+        </w:rPr>
+      </w:pPr>
+      <w:r>
+        <w:rPr>
+          <w:color w:val="auto"/>
+          <w:sz w:val="24"/>
+          <w:szCs w:val="24"/>
+        </w:rPr>
+        <w:t>Na Figura 31 é possível constatar diversos pontos que demonstram a execução da conversão dos arquivos csv em parquet. O primeiro são os códigos em python da linha 28 até a linha 44, onde verificam-se as instruções para a conversão. Na barra lateral direita é possível também observar os quatro arquivos python e quatro arquivos yml, que serão considerados na orquestração do Airflow.</w:t>
+      </w:r>
+    </w:p>
+    <w:p>
+      <w:pPr>
+        <w:spacing w:line="360" w:lineRule="auto"/>
+        <w:jc w:val="both"/>
+        <w:rPr>
+          <w:color w:val="auto"/>
+          <w:sz w:val="24"/>
+          <w:szCs w:val="24"/>
+        </w:rPr>
+      </w:pPr>
+    </w:p>
+    <w:p>
+      <w:pPr>
+        <w:spacing w:line="360" w:lineRule="auto"/>
+        <w:jc w:val="both"/>
+        <w:rPr>
+          <w:color w:val="auto"/>
+          <w:sz w:val="24"/>
+          <w:szCs w:val="24"/>
+        </w:rPr>
+      </w:pPr>
+      <w:r>
+        <w:rPr>
+          <w:color w:val="auto"/>
+          <w:sz w:val="24"/>
+          <w:szCs w:val="24"/>
+        </w:rPr>
+        <w:drawing>
+          <wp:inline distT="0" distB="0" distL="0" distR="0" wp14:anchorId="67C24F9B" wp14:editId="0A91F3DD">
+            <wp:extent cx="5400040" cy="4093845"/>
+            <wp:effectExtent l="0" t="0" r="0" b="1905"/>
+            <wp:docPr id="33" name="Picture 33"/>
+            <wp:cNvGraphicFramePr>
+              <a:graphicFrameLocks xmlns:a="http://schemas.openxmlformats.org/drawingml/2006/main" noChangeAspect="1"/>
+            </wp:cNvGraphicFramePr>
+            <a:graphic xmlns:a="http://schemas.openxmlformats.org/drawingml/2006/main">
+              <a:graphicData uri="http://schemas.openxmlformats.org/drawingml/2006/picture">
+                <pic:pic xmlns:pic="http://schemas.openxmlformats.org/drawingml/2006/picture">
+                  <pic:nvPicPr>
+                    <pic:cNvPr id="1" name=""/>
+                    <pic:cNvPicPr/>
+                  </pic:nvPicPr>
+                  <pic:blipFill>
+                    <a:blip r:embed="rId49"/>
+                    <a:stretch>
+                      <a:fillRect/>
+                    </a:stretch>
+                  </pic:blipFill>
+                  <pic:spPr>
+                    <a:xfrm>
+                      <a:off x="0" y="0"/>
+                      <a:ext cx="5400040" cy="4093845"/>
+                    </a:xfrm>
+                    <a:prstGeom prst="rect">
+                      <a:avLst/>
+                    </a:prstGeom>
+                  </pic:spPr>
+                </pic:pic>
+              </a:graphicData>
+            </a:graphic>
+          </wp:inline>
+        </w:drawing>
+      </w:r>
+    </w:p>
+    <w:p>
+      <w:pPr>
+        <w:spacing w:line="360" w:lineRule="auto"/>
+        <w:jc w:val="center"/>
+        <w:rPr>
+          <w:color w:val="auto"/>
+          <w:sz w:val="24"/>
+          <w:szCs w:val="24"/>
+        </w:rPr>
+      </w:pPr>
+      <w:r>
+        <w:rPr>
+          <w:color w:val="auto"/>
+          <w:sz w:val="24"/>
+          <w:szCs w:val="24"/>
+        </w:rPr>
+        <w:t>Figura 31 – Código de transformação do formato dos dados, tabela customers</w:t>
+      </w:r>
+    </w:p>
+    <w:p>
+      <w:pPr>
+        <w:spacing w:line="360" w:lineRule="auto"/>
+        <w:jc w:val="center"/>
+        <w:rPr>
+          <w:color w:val="auto"/>
+          <w:sz w:val="24"/>
+          <w:szCs w:val="24"/>
+        </w:rPr>
+      </w:pPr>
+    </w:p>
+    <w:p>
+      <w:pPr>
+        <w:spacing w:line="360" w:lineRule="auto"/>
+        <w:jc w:val="center"/>
+        <w:rPr>
+          <w:color w:val="auto"/>
+          <w:sz w:val="24"/>
+          <w:szCs w:val="24"/>
+        </w:rPr>
+      </w:pPr>
+    </w:p>
+    <w:p>
+      <w:pPr>
+        <w:spacing w:line="360" w:lineRule="auto"/>
+        <w:jc w:val="center"/>
+        <w:rPr>
+          <w:color w:val="auto"/>
+          <w:sz w:val="24"/>
+          <w:szCs w:val="24"/>
+        </w:rPr>
+      </w:pPr>
+    </w:p>
+    <w:p>
+      <w:pPr>
+        <w:spacing w:line="360" w:lineRule="auto"/>
+        <w:jc w:val="center"/>
+        <w:rPr>
+          <w:color w:val="auto"/>
+          <w:sz w:val="24"/>
+          <w:szCs w:val="24"/>
+        </w:rPr>
+      </w:pPr>
+    </w:p>
+    <w:p>
+      <w:pPr>
+        <w:spacing w:line="360" w:lineRule="auto"/>
+        <w:jc w:val="center"/>
+        <w:rPr>
+          <w:color w:val="auto"/>
+          <w:sz w:val="24"/>
+          <w:szCs w:val="24"/>
+        </w:rPr>
+      </w:pPr>
+    </w:p>
+    <w:p>
+      <w:pPr>
+        <w:spacing w:line="360" w:lineRule="auto"/>
+        <w:jc w:val="both"/>
+        <w:rPr>
+          <w:i/>
+          <w:iCs/>
+          <w:color w:val="auto"/>
+          <w:sz w:val="24"/>
+          <w:szCs w:val="24"/>
+        </w:rPr>
+      </w:pPr>
+      <w:r>
+        <w:rPr>
+          <w:i/>
+          <w:iCs/>
+          <w:color w:val="auto"/>
+          <w:sz w:val="24"/>
+          <w:szCs w:val="24"/>
+        </w:rPr>
+        <w:t>2.1.2) Tratamento dos dados</w:t>
+      </w:r>
+    </w:p>
+    <w:p>
+      <w:pPr>
+        <w:spacing w:line="360" w:lineRule="auto"/>
+        <w:ind w:firstLine="1021"/>
+        <w:jc w:val="both"/>
+        <w:rPr>
+          <w:color w:val="auto"/>
+          <w:sz w:val="24"/>
+          <w:szCs w:val="24"/>
+        </w:rPr>
+      </w:pPr>
+      <w:r>
+        <w:rPr>
+          <w:color w:val="auto"/>
+          <w:sz w:val="24"/>
+          <w:szCs w:val="24"/>
+        </w:rPr>
+        <w:t>Na Figura 3</w:t>
+      </w:r>
+      <w:r>
+        <w:rPr>
+          <w:color w:val="auto"/>
+          <w:sz w:val="24"/>
+          <w:szCs w:val="24"/>
+        </w:rPr>
+        <w:t>2</w:t>
+      </w:r>
+      <w:r>
+        <w:rPr>
+          <w:color w:val="auto"/>
+          <w:sz w:val="24"/>
+          <w:szCs w:val="24"/>
+        </w:rPr>
+        <w:t xml:space="preserve"> é possível </w:t>
+      </w:r>
+      <w:r>
+        <w:rPr>
+          <w:color w:val="auto"/>
+          <w:sz w:val="24"/>
+          <w:szCs w:val="24"/>
+        </w:rPr>
+        <w:t>verificar alguns passos posteriores ao que é apresentado na Figura 31, onde tem-se da linha 39 até 57 a limpeza e seleção de features importantes para contruir a tabela final de items. Além disso, também pode-se observar que os demais arquivos de tratamento das tabelas são vistos na barra lateral, no formato python, e abaixo destes, os arquivos yml associados.</w:t>
+      </w:r>
+    </w:p>
+    <w:p>
+      <w:pPr>
+        <w:spacing w:line="360" w:lineRule="auto"/>
+        <w:jc w:val="both"/>
+        <w:rPr>
+          <w:color w:val="auto"/>
+          <w:sz w:val="24"/>
+          <w:szCs w:val="24"/>
+        </w:rPr>
+      </w:pPr>
+      <w:r>
+        <w:rPr>
+          <w:i/>
+          <w:iCs/>
+          <w:color w:val="auto"/>
+          <w:sz w:val="24"/>
+          <w:szCs w:val="24"/>
+        </w:rPr>
+        <w:drawing>
+          <wp:inline distT="0" distB="0" distL="0" distR="0" wp14:anchorId="1BDE8056" wp14:editId="71F6B47E">
+            <wp:extent cx="5400040" cy="2647315"/>
+            <wp:effectExtent l="0" t="0" r="0" b="635"/>
+            <wp:docPr id="36" name="Picture 36"/>
+            <wp:cNvGraphicFramePr>
+              <a:graphicFrameLocks xmlns:a="http://schemas.openxmlformats.org/drawingml/2006/main" noChangeAspect="1"/>
+            </wp:cNvGraphicFramePr>
+            <a:graphic xmlns:a="http://schemas.openxmlformats.org/drawingml/2006/main">
+              <a:graphicData uri="http://schemas.openxmlformats.org/drawingml/2006/picture">
+                <pic:pic xmlns:pic="http://schemas.openxmlformats.org/drawingml/2006/picture">
+                  <pic:nvPicPr>
+                    <pic:cNvPr id="1" name=""/>
+                    <pic:cNvPicPr/>
+                  </pic:nvPicPr>
+                  <pic:blipFill>
+                    <a:blip r:embed="rId50"/>
+                    <a:stretch>
+                      <a:fillRect/>
+                    </a:stretch>
+                  </pic:blipFill>
+                  <pic:spPr>
+                    <a:xfrm>
+                      <a:off x="0" y="0"/>
+                      <a:ext cx="5400040" cy="2647315"/>
+                    </a:xfrm>
+                    <a:prstGeom prst="rect">
+                      <a:avLst/>
+                    </a:prstGeom>
+                  </pic:spPr>
+                </pic:pic>
+              </a:graphicData>
+            </a:graphic>
+          </wp:inline>
+        </w:drawing>
+      </w:r>
+    </w:p>
+    <w:p>
+      <w:pPr>
+        <w:spacing w:line="360" w:lineRule="auto"/>
+        <w:jc w:val="center"/>
+        <w:rPr>
+          <w:color w:val="auto"/>
+          <w:sz w:val="24"/>
+          <w:szCs w:val="24"/>
+        </w:rPr>
+      </w:pPr>
+      <w:r>
+        <w:rPr>
+          <w:color w:val="auto"/>
+          <w:sz w:val="24"/>
+          <w:szCs w:val="24"/>
+        </w:rPr>
+        <w:t>Figura 32 – Código de tratamento dos dados, tabela de items</w:t>
+      </w:r>
+    </w:p>
+    <w:p>
+      <w:pPr>
+        <w:spacing w:line="360" w:lineRule="auto"/>
+        <w:jc w:val="both"/>
+        <w:rPr>
+          <w:i/>
+          <w:iCs/>
+          <w:color w:val="auto"/>
+          <w:sz w:val="24"/>
+          <w:szCs w:val="24"/>
+        </w:rPr>
+      </w:pPr>
+      <w:r>
+        <w:rPr>
+          <w:i/>
+          <w:iCs/>
+          <w:color w:val="auto"/>
+          <w:sz w:val="24"/>
+          <w:szCs w:val="24"/>
+        </w:rPr>
+        <w:t>2.1.3) Agrupamento dos dados</w:t>
+      </w:r>
+    </w:p>
+    <w:p>
+      <w:pPr>
+        <w:spacing w:line="360" w:lineRule="auto"/>
+        <w:ind w:firstLine="1021"/>
+        <w:jc w:val="both"/>
+        <w:rPr>
+          <w:color w:val="auto"/>
+          <w:sz w:val="24"/>
+          <w:szCs w:val="24"/>
+        </w:rPr>
+      </w:pPr>
+      <w:r>
+        <w:rPr>
+          <w:color w:val="auto"/>
+          <w:sz w:val="24"/>
+          <w:szCs w:val="24"/>
+        </w:rPr>
+        <w:t>Após ter sido realizado tanto a transformação do formato das tabelas quanto o tratamento delas o próximo passo natural foi a realização da agregação em uma tabela única responsável por fornecer dados tanto para as funionalidades analíticas da solução, quanto para a recomendação. Na Figura 33 é possível verificar a presença dos c´´odigos em pyspark responsáveis por agregar as tabelas e na barra lateral o aqruivo em formato yml associado.</w:t>
+      </w:r>
+    </w:p>
+    <w:p>
+      <w:pPr>
+        <w:spacing w:line="360" w:lineRule="auto"/>
+        <w:jc w:val="both"/>
+        <w:rPr>
+          <w:i/>
+          <w:iCs/>
+          <w:color w:val="auto"/>
+          <w:sz w:val="24"/>
+          <w:szCs w:val="24"/>
+        </w:rPr>
+      </w:pPr>
+      <w:r>
+        <w:rPr>
+          <w:i/>
+          <w:iCs/>
+          <w:color w:val="auto"/>
+          <w:sz w:val="24"/>
+          <w:szCs w:val="24"/>
+        </w:rPr>
+        <w:lastRenderedPageBreak/>
+        <w:drawing>
+          <wp:inline distT="0" distB="0" distL="0" distR="0" wp14:anchorId="668D438D" wp14:editId="1726765C">
+            <wp:extent cx="5400040" cy="3030855"/>
+            <wp:effectExtent l="0" t="0" r="0" b="0"/>
+            <wp:docPr id="37" name="Picture 37"/>
+            <wp:cNvGraphicFramePr>
+              <a:graphicFrameLocks xmlns:a="http://schemas.openxmlformats.org/drawingml/2006/main" noChangeAspect="1"/>
+            </wp:cNvGraphicFramePr>
+            <a:graphic xmlns:a="http://schemas.openxmlformats.org/drawingml/2006/main">
+              <a:graphicData uri="http://schemas.openxmlformats.org/drawingml/2006/picture">
+                <pic:pic xmlns:pic="http://schemas.openxmlformats.org/drawingml/2006/picture">
+                  <pic:nvPicPr>
+                    <pic:cNvPr id="1" name=""/>
+                    <pic:cNvPicPr/>
+                  </pic:nvPicPr>
+                  <pic:blipFill>
+                    <a:blip r:embed="rId51"/>
+                    <a:stretch>
+                      <a:fillRect/>
+                    </a:stretch>
+                  </pic:blipFill>
+                  <pic:spPr>
+                    <a:xfrm>
+                      <a:off x="0" y="0"/>
+                      <a:ext cx="5400040" cy="3030855"/>
+                    </a:xfrm>
+                    <a:prstGeom prst="rect">
+                      <a:avLst/>
+                    </a:prstGeom>
+                  </pic:spPr>
+                </pic:pic>
+              </a:graphicData>
+            </a:graphic>
+          </wp:inline>
+        </w:drawing>
+      </w:r>
+    </w:p>
+    <w:p>
+      <w:pPr>
+        <w:spacing w:line="360" w:lineRule="auto"/>
+        <w:jc w:val="center"/>
+        <w:rPr>
+          <w:color w:val="auto"/>
+          <w:sz w:val="24"/>
+          <w:szCs w:val="24"/>
+        </w:rPr>
+      </w:pPr>
+      <w:r>
+        <w:rPr>
+          <w:color w:val="auto"/>
+          <w:sz w:val="24"/>
+          <w:szCs w:val="24"/>
+        </w:rPr>
+        <w:t>Figura 33 – Código para agregar as tabelas tratadas</w:t>
+      </w:r>
+    </w:p>
+    <w:p>
+      <w:pPr>
+        <w:spacing w:line="360" w:lineRule="auto"/>
+        <w:jc w:val="center"/>
+        <w:rPr>
+          <w:color w:val="auto"/>
+          <w:sz w:val="24"/>
+          <w:szCs w:val="24"/>
+        </w:rPr>
+      </w:pPr>
+    </w:p>
+    <w:p>
+      <w:pPr>
+        <w:spacing w:line="360" w:lineRule="auto"/>
+        <w:jc w:val="both"/>
+        <w:rPr>
+          <w:i/>
+          <w:iCs/>
+          <w:color w:val="auto"/>
+          <w:sz w:val="24"/>
+          <w:szCs w:val="24"/>
+        </w:rPr>
+      </w:pPr>
+      <w:r>
+        <w:rPr>
+          <w:i/>
+          <w:iCs/>
+          <w:color w:val="auto"/>
+          <w:sz w:val="24"/>
+          <w:szCs w:val="24"/>
+        </w:rPr>
+        <w:t>2.2.1) Construir códigos responsáveis pelos componentes de processamento (cluster Kubernetes)</w:t>
+      </w:r>
+    </w:p>
+    <w:p>
+      <w:pPr>
+        <w:spacing w:line="360" w:lineRule="auto"/>
+        <w:ind w:firstLine="1021"/>
+        <w:jc w:val="both"/>
+        <w:rPr>
+          <w:color w:val="auto"/>
+          <w:sz w:val="24"/>
+          <w:szCs w:val="24"/>
+        </w:rPr>
+      </w:pPr>
+      <w:r>
+        <w:rPr>
+          <w:color w:val="auto"/>
+          <w:sz w:val="24"/>
+          <w:szCs w:val="24"/>
+        </w:rPr>
+        <w:t xml:space="preserve">Existem duas principais evidências que podem comprovar a construção do cluster Kubernetes. Uma possível são as isntruções reunidas no arquivo único em formato sh, cujos códigos se encontram na esquerda da Figura 34. Esses códigos são responsáveis por executar comandos capazes de ordenar a disposição das máquinas EC2 ou EKS na AWS, além de todos serviços necessários. Uma boa parte é relaizada de maneira semi automática. No lado direito da mesma figura é possível verificar o Readme do repositório onde </w:t>
+      </w:r>
+      <w:r>
+        <w:rPr>
+          <w:color w:val="auto"/>
+          <w:sz w:val="24"/>
+          <w:szCs w:val="24"/>
+        </w:rPr>
+        <w:t xml:space="preserve">estão todos os códigos necessários para aplicação do projeto aplicado (link: </w:t>
+      </w:r>
+      <w:hyperlink r:id="rId52" w:history="1">
+        <w:r>
+          <w:rPr>
+            <w:rStyle w:val="Hyperlink"/>
+            <w:sz w:val="24"/>
+            <w:szCs w:val="24"/>
+          </w:rPr>
+          <w:t>https://github.com/NovaisGabriel/MBA_project</w:t>
+        </w:r>
+      </w:hyperlink>
+      <w:r>
+        <w:rPr>
+          <w:color w:val="auto"/>
+          <w:sz w:val="24"/>
+          <w:szCs w:val="24"/>
+        </w:rPr>
+        <w:t xml:space="preserve"> ). Neste Readme, estão todas instruções necessárias para reproduzir o projeto, incluindo o cluster Kurbenetes.</w:t>
+      </w:r>
+    </w:p>
+    <w:p>
+      <w:pPr>
+        <w:spacing w:line="360" w:lineRule="auto"/>
+        <w:jc w:val="both"/>
+        <w:rPr>
+          <w:color w:val="auto"/>
+          <w:sz w:val="24"/>
+          <w:szCs w:val="24"/>
+        </w:rPr>
+      </w:pPr>
+      <w:r>
+        <w:rPr>
+          <w:color w:val="auto"/>
+          <w:sz w:val="24"/>
+          <w:szCs w:val="24"/>
+        </w:rPr>
+        <w:lastRenderedPageBreak/>
+        <w:drawing>
+          <wp:inline distT="0" distB="0" distL="0" distR="0" wp14:anchorId="72138DD6" wp14:editId="7C1BF591">
+            <wp:extent cx="5400040" cy="2607310"/>
+            <wp:effectExtent l="0" t="0" r="0" b="2540"/>
+            <wp:docPr id="38" name="Picture 38"/>
+            <wp:cNvGraphicFramePr>
+              <a:graphicFrameLocks xmlns:a="http://schemas.openxmlformats.org/drawingml/2006/main" noChangeAspect="1"/>
+            </wp:cNvGraphicFramePr>
+            <a:graphic xmlns:a="http://schemas.openxmlformats.org/drawingml/2006/main">
+              <a:graphicData uri="http://schemas.openxmlformats.org/drawingml/2006/picture">
+                <pic:pic xmlns:pic="http://schemas.openxmlformats.org/drawingml/2006/picture">
+                  <pic:nvPicPr>
+                    <pic:cNvPr id="1" name=""/>
+                    <pic:cNvPicPr/>
+                  </pic:nvPicPr>
+                  <pic:blipFill>
+                    <a:blip r:embed="rId53"/>
+                    <a:stretch>
+                      <a:fillRect/>
+                    </a:stretch>
+                  </pic:blipFill>
+                  <pic:spPr>
+                    <a:xfrm>
+                      <a:off x="0" y="0"/>
+                      <a:ext cx="5400040" cy="2607310"/>
+                    </a:xfrm>
+                    <a:prstGeom prst="rect">
+                      <a:avLst/>
+                    </a:prstGeom>
+                  </pic:spPr>
+                </pic:pic>
+              </a:graphicData>
+            </a:graphic>
+          </wp:inline>
+        </w:drawing>
+      </w:r>
+    </w:p>
+    <w:p>
+      <w:pPr>
+        <w:spacing w:line="360" w:lineRule="auto"/>
+        <w:jc w:val="center"/>
+        <w:rPr>
+          <w:color w:val="auto"/>
+          <w:sz w:val="24"/>
+          <w:szCs w:val="24"/>
+        </w:rPr>
+      </w:pPr>
+      <w:r>
+        <w:rPr>
+          <w:color w:val="auto"/>
+          <w:sz w:val="24"/>
+          <w:szCs w:val="24"/>
+        </w:rPr>
+        <w:t>Figura 34 – Comandos para executar construção do cluster e serviços na AWS</w:t>
+      </w:r>
+    </w:p>
+    <w:p>
+      <w:pPr>
+        <w:spacing w:line="360" w:lineRule="auto"/>
+        <w:ind w:firstLine="1021"/>
+        <w:jc w:val="both"/>
+        <w:rPr>
+          <w:color w:val="auto"/>
+          <w:sz w:val="24"/>
+          <w:szCs w:val="24"/>
+        </w:rPr>
+      </w:pPr>
+      <w:r>
+        <w:rPr>
+          <w:color w:val="auto"/>
+          <w:sz w:val="24"/>
+          <w:szCs w:val="24"/>
+        </w:rPr>
+        <w:t>Adicionalmente podemos ver na Figura 35, em especial na barra lateral, outros códigos relacionados aos requisitos necessários para levantar toda a estrutura que é executada conforme os comandos explicitados na Figura 34.</w:t>
+      </w:r>
+    </w:p>
+    <w:p>
+      <w:pPr>
+        <w:spacing w:line="360" w:lineRule="auto"/>
+        <w:rPr>
+          <w:color w:val="auto"/>
+          <w:sz w:val="24"/>
+          <w:szCs w:val="24"/>
+        </w:rPr>
+      </w:pPr>
+      <w:r>
+        <w:rPr>
+          <w:color w:val="auto"/>
+          <w:sz w:val="24"/>
+          <w:szCs w:val="24"/>
+        </w:rPr>
+        <w:drawing>
+          <wp:inline distT="0" distB="0" distL="0" distR="0" wp14:anchorId="49083E74" wp14:editId="43541304">
+            <wp:extent cx="5400040" cy="2924175"/>
+            <wp:effectExtent l="0" t="0" r="0" b="9525"/>
+            <wp:docPr id="40" name="Picture 40"/>
+            <wp:cNvGraphicFramePr>
+              <a:graphicFrameLocks xmlns:a="http://schemas.openxmlformats.org/drawingml/2006/main" noChangeAspect="1"/>
+            </wp:cNvGraphicFramePr>
+            <a:graphic xmlns:a="http://schemas.openxmlformats.org/drawingml/2006/main">
+              <a:graphicData uri="http://schemas.openxmlformats.org/drawingml/2006/picture">
+                <pic:pic xmlns:pic="http://schemas.openxmlformats.org/drawingml/2006/picture">
+                  <pic:nvPicPr>
+                    <pic:cNvPr id="1" name=""/>
+                    <pic:cNvPicPr/>
+                  </pic:nvPicPr>
+                  <pic:blipFill>
+                    <a:blip r:embed="rId54"/>
+                    <a:stretch>
+                      <a:fillRect/>
+                    </a:stretch>
+                  </pic:blipFill>
+                  <pic:spPr>
+                    <a:xfrm>
+                      <a:off x="0" y="0"/>
+                      <a:ext cx="5400040" cy="2924175"/>
+                    </a:xfrm>
+                    <a:prstGeom prst="rect">
+                      <a:avLst/>
+                    </a:prstGeom>
+                  </pic:spPr>
+                </pic:pic>
+              </a:graphicData>
+            </a:graphic>
+          </wp:inline>
+        </w:drawing>
+      </w:r>
+    </w:p>
+    <w:p>
+      <w:pPr>
+        <w:spacing w:line="360" w:lineRule="auto"/>
+        <w:jc w:val="center"/>
+        <w:rPr>
+          <w:color w:val="auto"/>
+          <w:sz w:val="24"/>
+          <w:szCs w:val="24"/>
+        </w:rPr>
+      </w:pPr>
+      <w:r>
+        <w:rPr>
+          <w:color w:val="auto"/>
+          <w:sz w:val="24"/>
+          <w:szCs w:val="24"/>
+        </w:rPr>
+        <w:t>Figura 35 – Arquivos yml necessários para construção do cluster</w:t>
+      </w:r>
+    </w:p>
+    <w:p>
+      <w:pPr>
+        <w:spacing w:line="360" w:lineRule="auto"/>
+        <w:jc w:val="both"/>
+        <w:rPr>
+          <w:i/>
+          <w:iCs/>
+          <w:color w:val="auto"/>
+          <w:sz w:val="24"/>
+          <w:szCs w:val="24"/>
+        </w:rPr>
+      </w:pPr>
+      <w:r>
+        <w:rPr>
+          <w:i/>
+          <w:iCs/>
+          <w:color w:val="auto"/>
+          <w:sz w:val="24"/>
+          <w:szCs w:val="24"/>
+        </w:rPr>
+        <w:t xml:space="preserve">2.2.2) Testar componentes </w:t>
+      </w:r>
+    </w:p>
+    <w:p>
+      <w:pPr>
+        <w:spacing w:line="360" w:lineRule="auto"/>
+        <w:jc w:val="both"/>
+        <w:rPr>
+          <w:i/>
+          <w:iCs/>
+          <w:color w:val="auto"/>
+          <w:sz w:val="24"/>
+          <w:szCs w:val="24"/>
+        </w:rPr>
+      </w:pPr>
+    </w:p>
+    <w:p>
+      <w:pPr>
+        <w:spacing w:line="360" w:lineRule="auto"/>
+        <w:jc w:val="both"/>
+        <w:rPr>
+          <w:i/>
+          <w:iCs/>
+          <w:color w:val="auto"/>
+          <w:sz w:val="24"/>
+          <w:szCs w:val="24"/>
+        </w:rPr>
+      </w:pPr>
+      <w:r>
+        <w:rPr>
+          <w:i/>
+          <w:iCs/>
+          <w:color w:val="auto"/>
+          <w:sz w:val="24"/>
+          <w:szCs w:val="24"/>
+        </w:rPr>
+        <w:t>2.2.3) Verificar Custos</w:t>
+      </w:r>
+    </w:p>
+    <w:p>
+      <w:pPr>
+        <w:spacing w:line="360" w:lineRule="auto"/>
+        <w:jc w:val="both"/>
+        <w:rPr>
+          <w:i/>
+          <w:iCs/>
+          <w:color w:val="auto"/>
+          <w:sz w:val="24"/>
+          <w:szCs w:val="24"/>
+        </w:rPr>
+      </w:pPr>
+    </w:p>
+    <w:p>
+      <w:pPr>
+        <w:spacing w:line="360" w:lineRule="auto"/>
+        <w:jc w:val="both"/>
+        <w:rPr>
+          <w:i/>
+          <w:iCs/>
+          <w:color w:val="auto"/>
+          <w:sz w:val="24"/>
+          <w:szCs w:val="24"/>
+        </w:rPr>
+      </w:pPr>
+      <w:r>
+        <w:rPr>
+          <w:i/>
+          <w:iCs/>
+          <w:color w:val="auto"/>
+          <w:sz w:val="24"/>
+          <w:szCs w:val="24"/>
+        </w:rPr>
+        <w:t>2.3.1) Construir consultas SQL que serão utilizadas como testes</w:t>
+      </w:r>
+    </w:p>
+    <w:p>
+      <w:pPr>
+        <w:pStyle w:val="Heading4"/>
+        <w:numPr>
+          <w:ilvl w:val="0"/>
+          <w:numId w:val="9"/>
+        </w:numPr>
+        <w:spacing w:line="360" w:lineRule="auto"/>
+      </w:pPr>
+      <w:bookmarkStart w:id="32" w:name="_heading=h.4ucy7e5o0v6k" w:colFirst="0" w:colLast="0"/>
+      <w:bookmarkStart w:id="33" w:name="_Toc101281531"/>
+      <w:bookmarkEnd w:id="32"/>
+      <w:r>
+        <w:t>Evidência dos resultados:</w:t>
+      </w:r>
+      <w:bookmarkEnd w:id="33"/>
+    </w:p>
+    <w:p>
+      <w:pPr>
+        <w:spacing w:line="360" w:lineRule="auto"/>
+      </w:pPr>
+    </w:p>
+    <w:p>
+      <w:pPr>
+        <w:spacing w:line="360" w:lineRule="auto"/>
+      </w:pPr>
+    </w:p>
+    <w:p>
+      <w:pPr>
         <w:pStyle w:val="Heading3"/>
         <w:spacing w:line="360" w:lineRule="auto"/>
       </w:pPr>
-      <w:bookmarkStart w:id="25" w:name="_Toc101281526"/>
-      <w:r>
+      <w:bookmarkStart w:id="34" w:name="_Toc101281532"/>
+      <w:r>
+        <w:t xml:space="preserve">2.2.2 </w:t>
+      </w:r>
+      <w:r>
+        <w:t>Experiências vivenciadas</w:t>
+      </w:r>
+      <w:bookmarkEnd w:id="34"/>
+      <w:r>
+        <w:t xml:space="preserve"> </w:t>
+      </w:r>
+      <w:r>
+        <w:br w:type="page"/>
+      </w:r>
+    </w:p>
+    <w:p>
+      <w:pPr>
+        <w:pStyle w:val="Heading2"/>
+        <w:spacing w:line="360" w:lineRule="auto"/>
+        <w:rPr>
+          <w:color w:val="1A1F20"/>
+        </w:rPr>
+      </w:pPr>
+      <w:bookmarkStart w:id="35" w:name="_Toc101281533"/>
+      <w:r>
+        <w:rPr>
+          <w:color w:val="1A1F20"/>
+        </w:rPr>
         <w:lastRenderedPageBreak/>
-        <w:t xml:space="preserve">2.1.2 </w:t>
-      </w:r>
-      <w:r>
-        <w:t>Experiências vivenciadas</w:t>
-      </w:r>
-      <w:bookmarkEnd w:id="25"/>
-    </w:p>
-    <w:p>
-      <w:pPr>
-        <w:keepNext/>
-        <w:keepLines/>
+        <w:t>2.3 Sprint 3</w:t>
+      </w:r>
+      <w:bookmarkEnd w:id="35"/>
+    </w:p>
+    <w:p>
+      <w:pPr>
         <w:pBdr>
           <w:top w:val="nil"/>
           <w:left w:val="nil"/>
@@ -12707,263 +15372,119 @@
           <w:right w:val="nil"/>
           <w:between w:val="nil"/>
         </w:pBdr>
-        <w:spacing w:after="0" w:line="360" w:lineRule="auto"/>
-        <w:rPr>
-          <w:color w:val="auto"/>
-          <w:sz w:val="24"/>
-          <w:szCs w:val="24"/>
-        </w:rPr>
-      </w:pPr>
-      <w:bookmarkStart w:id="26" w:name="_heading=h.147n2zr" w:colFirst="0" w:colLast="0"/>
-      <w:bookmarkEnd w:id="26"/>
-    </w:p>
-    <w:p>
-      <w:pPr>
-        <w:keepNext/>
-        <w:keepLines/>
-        <w:pBdr>
-          <w:top w:val="nil"/>
-          <w:left w:val="nil"/>
-          <w:bottom w:val="nil"/>
-          <w:right w:val="nil"/>
-          <w:between w:val="nil"/>
-        </w:pBdr>
-        <w:spacing w:after="0" w:line="360" w:lineRule="auto"/>
-        <w:ind w:firstLine="1134"/>
-        <w:jc w:val="both"/>
-        <w:rPr>
-          <w:color w:val="auto"/>
-          <w:sz w:val="24"/>
-          <w:szCs w:val="24"/>
-        </w:rPr>
-      </w:pPr>
-      <w:r>
-        <w:rPr>
-          <w:color w:val="auto"/>
-          <w:sz w:val="24"/>
-          <w:szCs w:val="24"/>
-        </w:rPr>
-        <w:t>Ao longo da Sprint, algumas tarefas possuíram um nível de dificuldade menor de forma que a conclusão dessas foi relativamente rápida, quando comparadas às tarefas mais difíceis relativas a aconstrução dos códigos de Terraform, responsáveis por disponibilizar os serviços necessários para arquitetura almejada. Existem alguns pontos a serem destacados:</w:t>
-      </w:r>
-    </w:p>
-    <w:p>
-      <w:pPr>
-        <w:keepNext/>
-        <w:keepLines/>
-        <w:pBdr>
-          <w:top w:val="nil"/>
-          <w:left w:val="nil"/>
-          <w:bottom w:val="nil"/>
-          <w:right w:val="nil"/>
-          <w:between w:val="nil"/>
-        </w:pBdr>
-        <w:spacing w:after="0" w:line="360" w:lineRule="auto"/>
-        <w:ind w:firstLine="1134"/>
-        <w:jc w:val="both"/>
-        <w:rPr>
-          <w:color w:val="auto"/>
-          <w:sz w:val="24"/>
-          <w:szCs w:val="24"/>
-        </w:rPr>
-      </w:pPr>
-    </w:p>
-    <w:p>
-      <w:pPr>
-        <w:pStyle w:val="ListParagraph"/>
-        <w:keepNext/>
-        <w:keepLines/>
+        <w:spacing w:line="360" w:lineRule="auto"/>
+        <w:rPr>
+          <w:b/>
+          <w:color w:val="006666"/>
+        </w:rPr>
+      </w:pPr>
+    </w:p>
+    <w:p>
+      <w:pPr>
+        <w:pStyle w:val="Heading3"/>
+        <w:spacing w:line="360" w:lineRule="auto"/>
+      </w:pPr>
+      <w:bookmarkStart w:id="36" w:name="_Toc101281534"/>
+      <w:r>
+        <w:t>2.3.1 Solução</w:t>
+      </w:r>
+      <w:bookmarkEnd w:id="36"/>
+      <w:r>
+        <w:t xml:space="preserve"> </w:t>
+      </w:r>
+    </w:p>
+    <w:p>
+      <w:pPr>
+        <w:spacing w:line="360" w:lineRule="auto"/>
+        <w:ind w:left="720"/>
+        <w:rPr>
+          <w:b/>
+          <w:color w:val="006666"/>
+        </w:rPr>
+      </w:pPr>
+    </w:p>
+    <w:p>
+      <w:pPr>
+        <w:pStyle w:val="Heading4"/>
         <w:numPr>
           <w:ilvl w:val="0"/>
-          <w:numId w:val="18"/>
+          <w:numId w:val="9"/>
         </w:numPr>
-        <w:pBdr>
-          <w:top w:val="nil"/>
-          <w:left w:val="nil"/>
-          <w:bottom w:val="nil"/>
-          <w:right w:val="nil"/>
-          <w:between w:val="nil"/>
-        </w:pBdr>
-        <w:spacing w:after="0" w:line="360" w:lineRule="auto"/>
-        <w:ind w:firstLine="1134"/>
-        <w:jc w:val="both"/>
-        <w:rPr>
-          <w:color w:val="auto"/>
-          <w:sz w:val="24"/>
-          <w:szCs w:val="24"/>
-        </w:rPr>
-      </w:pPr>
-      <w:r>
-        <w:rPr>
-          <w:color w:val="auto"/>
-          <w:sz w:val="24"/>
-          <w:szCs w:val="24"/>
-        </w:rPr>
-        <w:t>Quantidade de dados: Os dados coletados em sua maioria refletem a natureza dos dados de uma empresa de varejo e-commerce, mas apenas algumas tabelas devem ser utilizadas nesse projeto. Será interessante na próxima sprint verificar quais dessas tabelas de fato serão utilizadas.</w:t>
-      </w:r>
-    </w:p>
-    <w:p>
-      <w:pPr>
-        <w:pStyle w:val="ListParagraph"/>
-        <w:keepNext/>
-        <w:keepLines/>
-        <w:pBdr>
-          <w:top w:val="nil"/>
-          <w:left w:val="nil"/>
-          <w:bottom w:val="nil"/>
-          <w:right w:val="nil"/>
-          <w:between w:val="nil"/>
-        </w:pBdr>
-        <w:spacing w:after="0" w:line="360" w:lineRule="auto"/>
-        <w:ind w:firstLine="1134"/>
-        <w:jc w:val="both"/>
-        <w:rPr>
-          <w:color w:val="auto"/>
-          <w:sz w:val="24"/>
-          <w:szCs w:val="24"/>
-        </w:rPr>
-      </w:pPr>
-    </w:p>
-    <w:p>
-      <w:pPr>
-        <w:pStyle w:val="ListParagraph"/>
-        <w:keepNext/>
-        <w:keepLines/>
+        <w:spacing w:line="360" w:lineRule="auto"/>
+      </w:pPr>
+      <w:bookmarkStart w:id="37" w:name="_Toc101281535"/>
+      <w:r>
+        <w:t>Evidência do planejamento:</w:t>
+      </w:r>
+      <w:bookmarkEnd w:id="37"/>
+    </w:p>
+    <w:p>
+      <w:pPr>
+        <w:pStyle w:val="Heading4"/>
         <w:numPr>
           <w:ilvl w:val="0"/>
-          <w:numId w:val="18"/>
+          <w:numId w:val="9"/>
         </w:numPr>
-        <w:pBdr>
-          <w:top w:val="nil"/>
-          <w:left w:val="nil"/>
-          <w:bottom w:val="nil"/>
-          <w:right w:val="nil"/>
-          <w:between w:val="nil"/>
-        </w:pBdr>
-        <w:spacing w:after="0" w:line="360" w:lineRule="auto"/>
-        <w:ind w:firstLine="1134"/>
-        <w:jc w:val="both"/>
-        <w:rPr>
-          <w:color w:val="auto"/>
-          <w:sz w:val="24"/>
-          <w:szCs w:val="24"/>
-        </w:rPr>
-      </w:pPr>
-      <w:r>
-        <w:rPr>
-          <w:color w:val="auto"/>
-          <w:sz w:val="24"/>
-          <w:szCs w:val="24"/>
-        </w:rPr>
-        <w:t xml:space="preserve">Qualidade de dados: Talvez valha a pena pensar se na próxima sprint pode ser válido acrescentar uma tarefa de limpeza de dados ou algo que possa garantir a qualidade dos dados em questão. Ou seja, na tarefa futura de </w:t>
-      </w:r>
-      <w:r>
-        <w:rPr>
-          <w:color w:val="auto"/>
-          <w:sz w:val="24"/>
-          <w:szCs w:val="24"/>
-        </w:rPr>
-        <w:t>“tratamento dos dados” talvez seja interessante dividir em fomato e limpeza.</w:t>
-      </w:r>
-    </w:p>
-    <w:p>
-      <w:pPr>
-        <w:keepNext/>
-        <w:keepLines/>
-        <w:pBdr>
-          <w:top w:val="nil"/>
-          <w:left w:val="nil"/>
-          <w:bottom w:val="nil"/>
-          <w:right w:val="nil"/>
-          <w:between w:val="nil"/>
-        </w:pBdr>
-        <w:spacing w:after="0" w:line="360" w:lineRule="auto"/>
-        <w:ind w:firstLine="1134"/>
-        <w:jc w:val="both"/>
-        <w:rPr>
-          <w:color w:val="auto"/>
-          <w:sz w:val="24"/>
-          <w:szCs w:val="24"/>
-        </w:rPr>
-      </w:pPr>
-    </w:p>
-    <w:p>
-      <w:pPr>
-        <w:keepNext/>
-        <w:keepLines/>
-        <w:pBdr>
-          <w:top w:val="nil"/>
-          <w:left w:val="nil"/>
-          <w:bottom w:val="nil"/>
-          <w:right w:val="nil"/>
-          <w:between w:val="nil"/>
-        </w:pBdr>
-        <w:spacing w:after="0" w:line="360" w:lineRule="auto"/>
-        <w:ind w:firstLine="1134"/>
-        <w:jc w:val="both"/>
-        <w:rPr>
-          <w:color w:val="auto"/>
-          <w:sz w:val="24"/>
-          <w:szCs w:val="24"/>
-        </w:rPr>
-      </w:pPr>
-      <w:r>
-        <w:rPr>
-          <w:color w:val="auto"/>
-          <w:sz w:val="24"/>
-          <w:szCs w:val="24"/>
-        </w:rPr>
-        <w:t>Sobre os códigos construídos em Terraform, vale salientar que muito do que foi construído, se deve em especial pela utilização do pacote de construção de infraestrutura IaC facilitado pelo Rony. A utilização do Github no processo de disparo e construção de serviços via “actions” (yaml) failitou não só a cosntrução dos serviços como a sua destruição e consequente acompanhamento de custos do projeto. Além disso, a detecção de erros foi muito bem entendida justamente por estar bem detalhada e disponibilizada no actions do github o que aumentou a produtividade.</w:t>
-      </w:r>
-    </w:p>
-    <w:p>
-      <w:pPr>
-        <w:keepNext/>
-        <w:keepLines/>
-        <w:pBdr>
-          <w:top w:val="nil"/>
-          <w:left w:val="nil"/>
-          <w:bottom w:val="nil"/>
-          <w:right w:val="nil"/>
-          <w:between w:val="nil"/>
-        </w:pBdr>
-        <w:spacing w:after="0" w:line="360" w:lineRule="auto"/>
-        <w:ind w:firstLine="1134"/>
-        <w:jc w:val="both"/>
-        <w:rPr>
-          <w:color w:val="auto"/>
-          <w:sz w:val="24"/>
-          <w:szCs w:val="24"/>
-        </w:rPr>
-      </w:pPr>
-      <w:r>
-        <w:rPr>
-          <w:color w:val="auto"/>
-          <w:sz w:val="24"/>
-          <w:szCs w:val="24"/>
-        </w:rPr>
-        <w:t>Outro ponto a ser destacado é o fato de que por algumas vezes o serviço, por apresentar algum erro, teve que ser desligado manualmente, o que leva certo tempo.</w:t>
-      </w:r>
-    </w:p>
-    <w:p>
-      <w:pPr>
-        <w:keepNext/>
-        <w:keepLines/>
-        <w:pBdr>
-          <w:top w:val="nil"/>
-          <w:left w:val="nil"/>
-          <w:bottom w:val="nil"/>
-          <w:right w:val="nil"/>
-          <w:between w:val="nil"/>
-        </w:pBdr>
-        <w:spacing w:after="0" w:line="360" w:lineRule="auto"/>
-        <w:ind w:firstLine="1134"/>
-        <w:jc w:val="both"/>
-        <w:rPr>
-          <w:color w:val="auto"/>
-          <w:sz w:val="24"/>
-          <w:szCs w:val="24"/>
-        </w:rPr>
-      </w:pPr>
+        <w:spacing w:line="360" w:lineRule="auto"/>
+      </w:pPr>
+      <w:bookmarkStart w:id="38" w:name="_Toc101281536"/>
+      <w:r>
+        <w:t>Evidência da execução de cada requisito:</w:t>
+      </w:r>
+      <w:bookmarkEnd w:id="38"/>
+    </w:p>
+    <w:p>
+      <w:pPr>
+        <w:pStyle w:val="Heading4"/>
+        <w:numPr>
+          <w:ilvl w:val="0"/>
+          <w:numId w:val="9"/>
+        </w:numPr>
+        <w:spacing w:line="360" w:lineRule="auto"/>
+      </w:pPr>
+      <w:bookmarkStart w:id="39" w:name="_heading=h.h0200faw66br" w:colFirst="0" w:colLast="0"/>
+      <w:bookmarkStart w:id="40" w:name="_Toc101281537"/>
+      <w:bookmarkEnd w:id="39"/>
+      <w:r>
+        <w:t>Evidência dos resultados:</w:t>
+      </w:r>
+      <w:bookmarkEnd w:id="40"/>
+    </w:p>
+    <w:p>
+      <w:pPr>
+        <w:spacing w:line="360" w:lineRule="auto"/>
+      </w:pPr>
+    </w:p>
+    <w:p>
+      <w:pPr>
+        <w:spacing w:line="360" w:lineRule="auto"/>
+      </w:pPr>
+    </w:p>
+    <w:p>
+      <w:pPr>
+        <w:pStyle w:val="Heading3"/>
+        <w:spacing w:line="360" w:lineRule="auto"/>
+      </w:pPr>
+      <w:bookmarkStart w:id="41" w:name="_Toc101281538"/>
+      <w:r>
+        <w:t xml:space="preserve">2.3.2 </w:t>
+      </w:r>
+      <w:r>
+        <w:t>Experiências vivenciadas</w:t>
+      </w:r>
+      <w:bookmarkEnd w:id="41"/>
+    </w:p>
+    <w:p>
+      <w:pPr>
+        <w:spacing w:line="360" w:lineRule="auto"/>
+        <w:rPr>
+          <w:b/>
+          <w:color w:val="006666"/>
+        </w:rPr>
+      </w:pPr>
+      <w:r>
+        <w:br w:type="page"/>
+      </w:r>
     </w:p>
     <w:p>
       <w:pPr>
@@ -12978,6 +15499,7 @@
         </w:pBdr>
         <w:spacing w:before="40" w:after="0" w:line="360" w:lineRule="auto"/>
         <w:rPr>
+          <w:rFonts w:ascii="Libre Franklin Medium" w:eastAsia="Libre Franklin Medium" w:hAnsi="Libre Franklin Medium" w:cs="Libre Franklin Medium"/>
           <w:color w:val="008D86"/>
           <w:sz w:val="24"/>
           <w:szCs w:val="24"/>
@@ -12986,21 +15508,155 @@
     </w:p>
     <w:p>
       <w:pPr>
+        <w:pStyle w:val="Heading1"/>
+        <w:spacing w:line="360" w:lineRule="auto"/>
+        <w:rPr>
+          <w:i/>
+          <w:color w:val="666666"/>
+          <w:sz w:val="20"/>
+          <w:szCs w:val="20"/>
+        </w:rPr>
+      </w:pPr>
+      <w:bookmarkStart w:id="42" w:name="_Toc101281539"/>
+      <w:r>
+        <w:t>3.</w:t>
+      </w:r>
+      <w:r>
+        <w:rPr>
+          <w:rFonts w:ascii="Libre Franklin Medium" w:eastAsia="Libre Franklin Medium" w:hAnsi="Libre Franklin Medium" w:cs="Libre Franklin Medium"/>
+        </w:rPr>
+        <w:t xml:space="preserve"> </w:t>
+      </w:r>
+      <w:r>
+        <w:t>Considerações Finais</w:t>
+      </w:r>
+      <w:bookmarkEnd w:id="42"/>
+    </w:p>
+    <w:p>
+      <w:pPr>
+        <w:spacing w:line="360" w:lineRule="auto"/>
+        <w:jc w:val="both"/>
+        <w:rPr>
+          <w:i/>
+          <w:color w:val="666666"/>
+          <w:sz w:val="20"/>
+          <w:szCs w:val="20"/>
+        </w:rPr>
+      </w:pPr>
+      <w:bookmarkStart w:id="43" w:name="_heading=h.3l18frh" w:colFirst="0" w:colLast="0"/>
+      <w:bookmarkEnd w:id="43"/>
+    </w:p>
+    <w:p>
+      <w:pPr>
         <w:pStyle w:val="Heading2"/>
         <w:spacing w:line="360" w:lineRule="auto"/>
-      </w:pPr>
-      <w:bookmarkStart w:id="27" w:name="_Toc101281527"/>
-      <w:r>
-        <w:lastRenderedPageBreak/>
-        <w:t>2.</w:t>
-      </w:r>
-      <w:r>
-        <w:rPr>
+        <w:rPr>
+          <w:i/>
           <w:color w:val="1A1F20"/>
-        </w:rPr>
-        <w:t>2 Sprint 2</w:t>
-      </w:r>
-      <w:bookmarkEnd w:id="27"/>
+          <w:sz w:val="20"/>
+          <w:szCs w:val="20"/>
+        </w:rPr>
+      </w:pPr>
+      <w:bookmarkStart w:id="44" w:name="_Toc101281540"/>
+      <w:r>
+        <w:rPr>
+          <w:color w:val="1A1F20"/>
+        </w:rPr>
+        <w:t>3.1 Resultados</w:t>
+      </w:r>
+      <w:bookmarkEnd w:id="44"/>
+    </w:p>
+    <w:p>
+      <w:pPr>
+        <w:spacing w:line="360" w:lineRule="auto"/>
+        <w:jc w:val="both"/>
+        <w:rPr>
+          <w:i/>
+          <w:color w:val="1A1F20"/>
+          <w:sz w:val="20"/>
+          <w:szCs w:val="20"/>
+        </w:rPr>
+      </w:pPr>
+      <w:bookmarkStart w:id="45" w:name="_heading=h.4k668n3" w:colFirst="0" w:colLast="0"/>
+      <w:bookmarkEnd w:id="45"/>
+    </w:p>
+    <w:p>
+      <w:pPr>
+        <w:spacing w:line="360" w:lineRule="auto"/>
+        <w:rPr>
+          <w:color w:val="1A1F20"/>
+        </w:rPr>
+      </w:pPr>
+      <w:r>
+        <w:rPr>
+          <w:color w:val="1A1F20"/>
+        </w:rPr>
+        <w:t>Por meio de um texto detalhado, apresente os principais resultados alcançados pelo seu Projeto Aplicado.</w:t>
+      </w:r>
+    </w:p>
+    <w:p>
+      <w:pPr>
+        <w:spacing w:line="360" w:lineRule="auto"/>
+        <w:rPr>
+          <w:color w:val="1A1F20"/>
+        </w:rPr>
+      </w:pPr>
+      <w:r>
+        <w:rPr>
+          <w:color w:val="1A1F20"/>
+        </w:rPr>
+        <w:t xml:space="preserve">Cite os pontos positivos e negativos, as dificuldades enfrentadas e as </w:t>
+      </w:r>
+      <w:r>
+        <w:rPr>
+          <w:color w:val="1A1F20"/>
+        </w:rPr>
+        <w:t>e</w:t>
+      </w:r>
+      <w:r>
+        <w:rPr>
+          <w:color w:val="1A1F20"/>
+        </w:rPr>
+        <w:t>xperiências vivenciadas</w:t>
+      </w:r>
+      <w:r>
+        <w:rPr>
+          <w:color w:val="1A1F20"/>
+        </w:rPr>
+        <w:t xml:space="preserve"> durante todo o processo.</w:t>
+      </w:r>
+    </w:p>
+    <w:p>
+      <w:pPr>
+        <w:spacing w:line="360" w:lineRule="auto"/>
+        <w:jc w:val="both"/>
+        <w:rPr>
+          <w:i/>
+          <w:color w:val="1A1F20"/>
+        </w:rPr>
+      </w:pPr>
+      <w:bookmarkStart w:id="46" w:name="_heading=h.2zbgiuw" w:colFirst="0" w:colLast="0"/>
+      <w:bookmarkEnd w:id="46"/>
+    </w:p>
+    <w:p>
+      <w:pPr>
+        <w:pStyle w:val="Heading2"/>
+        <w:spacing w:line="360" w:lineRule="auto"/>
+        <w:rPr>
+          <w:i/>
+          <w:color w:val="1A1F20"/>
+          <w:sz w:val="20"/>
+          <w:szCs w:val="20"/>
+        </w:rPr>
+      </w:pPr>
+      <w:bookmarkStart w:id="47" w:name="_Toc101281541"/>
+      <w:r>
+        <w:rPr>
+          <w:color w:val="1A1F20"/>
+        </w:rPr>
+        <w:t>3.2 Contribuições</w:t>
+      </w:r>
+      <w:bookmarkEnd w:id="47"/>
     </w:p>
     <w:p>
       <w:pPr>
@@ -13012,312 +15668,56 @@
           <w:between w:val="nil"/>
         </w:pBdr>
         <w:spacing w:line="360" w:lineRule="auto"/>
+        <w:ind w:left="720" w:hanging="720"/>
         <w:rPr>
           <w:b/>
-          <w:color w:val="006666"/>
-        </w:rPr>
-      </w:pPr>
-      <w:bookmarkStart w:id="28" w:name="_heading=h.23ckvvd" w:colFirst="0" w:colLast="0"/>
-      <w:bookmarkEnd w:id="28"/>
-    </w:p>
-    <w:p>
-      <w:pPr>
-        <w:pStyle w:val="Heading3"/>
-        <w:spacing w:line="360" w:lineRule="auto"/>
-      </w:pPr>
-      <w:bookmarkStart w:id="29" w:name="_Toc101281528"/>
-      <w:r>
-        <w:t>2.2.1 Solução</w:t>
-      </w:r>
-      <w:bookmarkEnd w:id="29"/>
-    </w:p>
-    <w:p>
-      <w:pPr>
-        <w:spacing w:line="360" w:lineRule="auto"/>
-        <w:ind w:left="720"/>
-        <w:rPr>
-          <w:b/>
-          <w:color w:val="006666"/>
-        </w:rPr>
-      </w:pPr>
-    </w:p>
-    <w:p>
-      <w:pPr>
-        <w:pStyle w:val="Heading4"/>
-        <w:numPr>
-          <w:ilvl w:val="0"/>
-          <w:numId w:val="9"/>
-        </w:numPr>
-        <w:spacing w:line="360" w:lineRule="auto"/>
-      </w:pPr>
-      <w:bookmarkStart w:id="30" w:name="_Toc101281529"/>
-      <w:r>
-        <w:t>Evidência do planejamento:</w:t>
-      </w:r>
-      <w:bookmarkEnd w:id="30"/>
-    </w:p>
-    <w:p>
-      <w:pPr>
-        <w:pStyle w:val="Heading4"/>
-        <w:numPr>
-          <w:ilvl w:val="0"/>
-          <w:numId w:val="9"/>
-        </w:numPr>
-        <w:spacing w:line="360" w:lineRule="auto"/>
-      </w:pPr>
-      <w:bookmarkStart w:id="31" w:name="_Toc101281530"/>
-      <w:r>
-        <w:t>Evidência da execução de cada requisito:</w:t>
-      </w:r>
-      <w:bookmarkEnd w:id="31"/>
-    </w:p>
-    <w:p>
-      <w:pPr>
-        <w:pStyle w:val="Heading4"/>
-        <w:numPr>
-          <w:ilvl w:val="0"/>
-          <w:numId w:val="9"/>
-        </w:numPr>
-        <w:spacing w:line="360" w:lineRule="auto"/>
-      </w:pPr>
-      <w:bookmarkStart w:id="32" w:name="_heading=h.4ucy7e5o0v6k" w:colFirst="0" w:colLast="0"/>
-      <w:bookmarkStart w:id="33" w:name="_Toc101281531"/>
-      <w:bookmarkEnd w:id="32"/>
-      <w:r>
-        <w:t>Evidência dos resultados:</w:t>
-      </w:r>
-      <w:bookmarkEnd w:id="33"/>
-    </w:p>
-    <w:p>
-      <w:pPr>
-        <w:spacing w:line="360" w:lineRule="auto"/>
-      </w:pPr>
-    </w:p>
-    <w:p>
-      <w:pPr>
-        <w:spacing w:line="360" w:lineRule="auto"/>
-      </w:pPr>
-    </w:p>
-    <w:p>
-      <w:pPr>
-        <w:pStyle w:val="Heading3"/>
-        <w:spacing w:line="360" w:lineRule="auto"/>
-      </w:pPr>
-      <w:bookmarkStart w:id="34" w:name="_Toc101281532"/>
-      <w:r>
-        <w:t xml:space="preserve">2.2.2 </w:t>
-      </w:r>
-      <w:r>
-        <w:t>Experiências vivenciadas</w:t>
-      </w:r>
-      <w:bookmarkEnd w:id="34"/>
-      <w:r>
-        <w:t xml:space="preserve"> </w:t>
-      </w:r>
-      <w:r>
-        <w:br w:type="page"/>
-      </w:r>
-    </w:p>
-    <w:p>
-      <w:pPr>
-        <w:pStyle w:val="Heading2"/>
-        <w:spacing w:line="360" w:lineRule="auto"/>
-        <w:rPr>
           <w:color w:val="1A1F20"/>
         </w:rPr>
       </w:pPr>
-      <w:bookmarkStart w:id="35" w:name="_Toc101281533"/>
-      <w:r>
+    </w:p>
+    <w:p>
+      <w:pPr>
+        <w:spacing w:line="360" w:lineRule="auto"/>
         <w:rPr>
           <w:color w:val="1A1F20"/>
         </w:rPr>
-        <w:lastRenderedPageBreak/>
-        <w:t>2.3 Sprint 3</w:t>
-      </w:r>
-      <w:bookmarkEnd w:id="35"/>
-    </w:p>
-    <w:p>
-      <w:pPr>
-        <w:pBdr>
-          <w:top w:val="nil"/>
-          <w:left w:val="nil"/>
-          <w:bottom w:val="nil"/>
-          <w:right w:val="nil"/>
-          <w:between w:val="nil"/>
-        </w:pBdr>
-        <w:spacing w:line="360" w:lineRule="auto"/>
-        <w:rPr>
-          <w:b/>
-          <w:color w:val="006666"/>
-        </w:rPr>
-      </w:pPr>
-    </w:p>
-    <w:p>
-      <w:pPr>
-        <w:pStyle w:val="Heading3"/>
-        <w:spacing w:line="360" w:lineRule="auto"/>
-      </w:pPr>
-      <w:bookmarkStart w:id="36" w:name="_Toc101281534"/>
-      <w:r>
-        <w:t>2.3.1 Solução</w:t>
-      </w:r>
-      <w:bookmarkEnd w:id="36"/>
-      <w:r>
-        <w:t xml:space="preserve"> </w:t>
-      </w:r>
-    </w:p>
-    <w:p>
-      <w:pPr>
-        <w:spacing w:line="360" w:lineRule="auto"/>
-        <w:ind w:left="720"/>
-        <w:rPr>
-          <w:b/>
-          <w:color w:val="006666"/>
-        </w:rPr>
-      </w:pPr>
-    </w:p>
-    <w:p>
-      <w:pPr>
-        <w:pStyle w:val="Heading4"/>
-        <w:numPr>
-          <w:ilvl w:val="0"/>
-          <w:numId w:val="9"/>
-        </w:numPr>
-        <w:spacing w:line="360" w:lineRule="auto"/>
-      </w:pPr>
-      <w:bookmarkStart w:id="37" w:name="_Toc101281535"/>
-      <w:r>
-        <w:t>Evidência do planejamento:</w:t>
-      </w:r>
-      <w:bookmarkEnd w:id="37"/>
-    </w:p>
-    <w:p>
-      <w:pPr>
-        <w:pStyle w:val="Heading4"/>
-        <w:numPr>
-          <w:ilvl w:val="0"/>
-          <w:numId w:val="9"/>
-        </w:numPr>
-        <w:spacing w:line="360" w:lineRule="auto"/>
-      </w:pPr>
-      <w:bookmarkStart w:id="38" w:name="_Toc101281536"/>
-      <w:r>
-        <w:t>Evidência da execução de cada requisito:</w:t>
-      </w:r>
-      <w:bookmarkEnd w:id="38"/>
-    </w:p>
-    <w:p>
-      <w:pPr>
-        <w:pStyle w:val="Heading4"/>
-        <w:numPr>
-          <w:ilvl w:val="0"/>
-          <w:numId w:val="9"/>
-        </w:numPr>
-        <w:spacing w:line="360" w:lineRule="auto"/>
-      </w:pPr>
-      <w:bookmarkStart w:id="39" w:name="_heading=h.h0200faw66br" w:colFirst="0" w:colLast="0"/>
-      <w:bookmarkStart w:id="40" w:name="_Toc101281537"/>
-      <w:bookmarkEnd w:id="39"/>
-      <w:r>
-        <w:t>Evidência dos resultados:</w:t>
-      </w:r>
-      <w:bookmarkEnd w:id="40"/>
-    </w:p>
-    <w:p>
-      <w:pPr>
-        <w:spacing w:line="360" w:lineRule="auto"/>
-      </w:pPr>
-    </w:p>
-    <w:p>
-      <w:pPr>
-        <w:spacing w:line="360" w:lineRule="auto"/>
-      </w:pPr>
-    </w:p>
-    <w:p>
-      <w:pPr>
-        <w:pStyle w:val="Heading3"/>
-        <w:spacing w:line="360" w:lineRule="auto"/>
-      </w:pPr>
-      <w:bookmarkStart w:id="41" w:name="_Toc101281538"/>
-      <w:r>
-        <w:t xml:space="preserve">2.3.2 </w:t>
-      </w:r>
-      <w:r>
-        <w:t>Experiências vivenciadas</w:t>
-      </w:r>
-      <w:bookmarkEnd w:id="41"/>
-    </w:p>
-    <w:p>
-      <w:pPr>
-        <w:spacing w:line="360" w:lineRule="auto"/>
-        <w:rPr>
-          <w:b/>
-          <w:color w:val="006666"/>
-        </w:rPr>
-      </w:pPr>
-      <w:r>
-        <w:br w:type="page"/>
-      </w:r>
-    </w:p>
-    <w:p>
-      <w:pPr>
-        <w:keepNext/>
-        <w:keepLines/>
-        <w:pBdr>
-          <w:top w:val="nil"/>
-          <w:left w:val="nil"/>
-          <w:bottom w:val="nil"/>
-          <w:right w:val="nil"/>
-          <w:between w:val="nil"/>
-        </w:pBdr>
-        <w:spacing w:before="40" w:after="0" w:line="360" w:lineRule="auto"/>
-        <w:rPr>
-          <w:rFonts w:ascii="Libre Franklin Medium" w:eastAsia="Libre Franklin Medium" w:hAnsi="Libre Franklin Medium" w:cs="Libre Franklin Medium"/>
-          <w:color w:val="008D86"/>
-          <w:sz w:val="24"/>
-          <w:szCs w:val="24"/>
-        </w:rPr>
-      </w:pPr>
-    </w:p>
-    <w:p>
-      <w:pPr>
-        <w:pStyle w:val="Heading1"/>
-        <w:spacing w:line="360" w:lineRule="auto"/>
+      </w:pPr>
+      <w:bookmarkStart w:id="48" w:name="_heading=h.3ygebqi" w:colFirst="0" w:colLast="0"/>
+      <w:bookmarkEnd w:id="48"/>
+      <w:r>
+        <w:rPr>
+          <w:color w:val="1A1F20"/>
+        </w:rPr>
+        <w:t>Apresente quais foram as contribuições que o seu Projeto Aplicado trouxe para que o Desafio proposto fosse solucionado.</w:t>
+      </w:r>
+    </w:p>
+    <w:p>
+      <w:pPr>
+        <w:spacing w:line="360" w:lineRule="auto"/>
+        <w:rPr>
+          <w:color w:val="1A1F20"/>
+        </w:rPr>
+      </w:pPr>
+      <w:bookmarkStart w:id="49" w:name="_heading=h.1dl9e0y50e46" w:colFirst="0" w:colLast="0"/>
+      <w:bookmarkEnd w:id="49"/>
+      <w:r>
+        <w:rPr>
+          <w:color w:val="1A1F20"/>
+        </w:rPr>
+        <w:t>Cite, por exemplo, as inovações, as vantagens sobre os similares, as melhorias alcançadas, entre outros.</w:t>
+      </w:r>
+    </w:p>
+    <w:p>
+      <w:pPr>
+        <w:spacing w:line="360" w:lineRule="auto"/>
+        <w:jc w:val="both"/>
         <w:rPr>
           <w:i/>
-          <w:color w:val="666666"/>
-          <w:sz w:val="20"/>
-          <w:szCs w:val="20"/>
-        </w:rPr>
-      </w:pPr>
-      <w:bookmarkStart w:id="42" w:name="_Toc101281539"/>
-      <w:r>
-        <w:t>3.</w:t>
-      </w:r>
-      <w:r>
-        <w:rPr>
-          <w:rFonts w:ascii="Libre Franklin Medium" w:eastAsia="Libre Franklin Medium" w:hAnsi="Libre Franklin Medium" w:cs="Libre Franklin Medium"/>
-        </w:rPr>
-        <w:t xml:space="preserve"> </w:t>
-      </w:r>
-      <w:r>
-        <w:t>Considerações Finais</w:t>
-      </w:r>
-      <w:bookmarkEnd w:id="42"/>
-    </w:p>
-    <w:p>
-      <w:pPr>
-        <w:spacing w:line="360" w:lineRule="auto"/>
-        <w:jc w:val="both"/>
-        <w:rPr>
-          <w:i/>
-          <w:color w:val="666666"/>
-          <w:sz w:val="20"/>
-          <w:szCs w:val="20"/>
-        </w:rPr>
-      </w:pPr>
-      <w:bookmarkStart w:id="43" w:name="_heading=h.3l18frh" w:colFirst="0" w:colLast="0"/>
-      <w:bookmarkEnd w:id="43"/>
+          <w:color w:val="1A1F20"/>
+        </w:rPr>
+      </w:pPr>
+      <w:bookmarkStart w:id="50" w:name="_heading=h.2dlolyb" w:colFirst="0" w:colLast="0"/>
+      <w:bookmarkEnd w:id="50"/>
     </w:p>
     <w:p>
       <w:pPr>
@@ -13330,206 +15730,33 @@
           <w:szCs w:val="20"/>
         </w:rPr>
       </w:pPr>
-      <w:bookmarkStart w:id="44" w:name="_Toc101281540"/>
+      <w:bookmarkStart w:id="51" w:name="_Toc101281542"/>
       <w:r>
         <w:rPr>
           <w:color w:val="1A1F20"/>
         </w:rPr>
-        <w:t>3.1 Resultados</w:t>
-      </w:r>
-      <w:bookmarkEnd w:id="44"/>
-    </w:p>
-    <w:p>
-      <w:pPr>
-        <w:spacing w:line="360" w:lineRule="auto"/>
-        <w:jc w:val="both"/>
-        <w:rPr>
-          <w:i/>
+        <w:t>3.3 Próximos passos</w:t>
+      </w:r>
+      <w:bookmarkEnd w:id="51"/>
+    </w:p>
+    <w:p>
+      <w:pPr>
+        <w:spacing w:line="360" w:lineRule="auto"/>
+        <w:rPr>
           <w:color w:val="1A1F20"/>
-          <w:sz w:val="20"/>
-          <w:szCs w:val="20"/>
-        </w:rPr>
-      </w:pPr>
-      <w:bookmarkStart w:id="45" w:name="_heading=h.4k668n3" w:colFirst="0" w:colLast="0"/>
-      <w:bookmarkEnd w:id="45"/>
-    </w:p>
-    <w:p>
-      <w:pPr>
-        <w:spacing w:line="360" w:lineRule="auto"/>
-        <w:rPr>
-          <w:color w:val="1A1F20"/>
-        </w:rPr>
-      </w:pPr>
-      <w:r>
-        <w:rPr>
-          <w:color w:val="1A1F20"/>
-        </w:rPr>
-        <w:t>Por meio de um texto detalhado, apresente os principais resultados alcançados pelo seu Projeto Aplicado.</w:t>
-      </w:r>
-    </w:p>
-    <w:p>
-      <w:pPr>
-        <w:spacing w:line="360" w:lineRule="auto"/>
-        <w:rPr>
-          <w:color w:val="1A1F20"/>
-        </w:rPr>
-      </w:pPr>
-      <w:r>
-        <w:rPr>
-          <w:color w:val="1A1F20"/>
-        </w:rPr>
-        <w:t xml:space="preserve">Cite os pontos positivos e negativos, as dificuldades enfrentadas e as </w:t>
-      </w:r>
-      <w:r>
-        <w:rPr>
-          <w:color w:val="1A1F20"/>
-        </w:rPr>
-        <w:t>e</w:t>
-      </w:r>
-      <w:r>
-        <w:rPr>
-          <w:color w:val="1A1F20"/>
-        </w:rPr>
-        <w:t>xperiências vivenciadas</w:t>
-      </w:r>
-      <w:r>
-        <w:rPr>
-          <w:color w:val="1A1F20"/>
-        </w:rPr>
-        <w:t xml:space="preserve"> durante todo o processo.</w:t>
-      </w:r>
-    </w:p>
-    <w:p>
-      <w:pPr>
-        <w:spacing w:line="360" w:lineRule="auto"/>
-        <w:jc w:val="both"/>
-        <w:rPr>
-          <w:i/>
-          <w:color w:val="1A1F20"/>
-        </w:rPr>
-      </w:pPr>
-      <w:bookmarkStart w:id="46" w:name="_heading=h.2zbgiuw" w:colFirst="0" w:colLast="0"/>
-      <w:bookmarkEnd w:id="46"/>
-    </w:p>
-    <w:p>
-      <w:pPr>
-        <w:pStyle w:val="Heading2"/>
-        <w:spacing w:line="360" w:lineRule="auto"/>
-        <w:rPr>
-          <w:i/>
-          <w:color w:val="1A1F20"/>
-          <w:sz w:val="20"/>
-          <w:szCs w:val="20"/>
-        </w:rPr>
-      </w:pPr>
-      <w:bookmarkStart w:id="47" w:name="_Toc101281541"/>
-      <w:r>
-        <w:rPr>
-          <w:color w:val="1A1F20"/>
-        </w:rPr>
-        <w:t>3.2 Contribuições</w:t>
-      </w:r>
-      <w:bookmarkEnd w:id="47"/>
-    </w:p>
-    <w:p>
-      <w:pPr>
-        <w:pBdr>
-          <w:top w:val="nil"/>
-          <w:left w:val="nil"/>
-          <w:bottom w:val="nil"/>
-          <w:right w:val="nil"/>
-          <w:between w:val="nil"/>
-        </w:pBdr>
-        <w:spacing w:line="360" w:lineRule="auto"/>
-        <w:ind w:left="720" w:hanging="720"/>
+        </w:rPr>
+      </w:pPr>
+      <w:bookmarkStart w:id="52" w:name="_heading=h.3cqmetx" w:colFirst="0" w:colLast="0"/>
+      <w:bookmarkEnd w:id="52"/>
+    </w:p>
+    <w:p>
+      <w:pPr>
+        <w:spacing w:line="360" w:lineRule="auto"/>
         <w:rPr>
           <w:b/>
           <w:color w:val="1A1F20"/>
         </w:rPr>
       </w:pPr>
-    </w:p>
-    <w:p>
-      <w:pPr>
-        <w:spacing w:line="360" w:lineRule="auto"/>
-        <w:rPr>
-          <w:color w:val="1A1F20"/>
-        </w:rPr>
-      </w:pPr>
-      <w:bookmarkStart w:id="48" w:name="_heading=h.3ygebqi" w:colFirst="0" w:colLast="0"/>
-      <w:bookmarkEnd w:id="48"/>
-      <w:r>
-        <w:rPr>
-          <w:color w:val="1A1F20"/>
-        </w:rPr>
-        <w:t>Apresente quais foram as contribuições que o seu Projeto Aplicado trouxe para que o Desafio proposto fosse solucionado.</w:t>
-      </w:r>
-    </w:p>
-    <w:p>
-      <w:pPr>
-        <w:spacing w:line="360" w:lineRule="auto"/>
-        <w:rPr>
-          <w:color w:val="1A1F20"/>
-        </w:rPr>
-      </w:pPr>
-      <w:bookmarkStart w:id="49" w:name="_heading=h.1dl9e0y50e46" w:colFirst="0" w:colLast="0"/>
-      <w:bookmarkEnd w:id="49"/>
-      <w:r>
-        <w:rPr>
-          <w:color w:val="1A1F20"/>
-        </w:rPr>
-        <w:t>Cite, por exemplo, as inovações, as vantagens sobre os similares, as melhorias alcançadas, entre outros.</w:t>
-      </w:r>
-    </w:p>
-    <w:p>
-      <w:pPr>
-        <w:spacing w:line="360" w:lineRule="auto"/>
-        <w:jc w:val="both"/>
-        <w:rPr>
-          <w:i/>
-          <w:color w:val="1A1F20"/>
-        </w:rPr>
-      </w:pPr>
-      <w:bookmarkStart w:id="50" w:name="_heading=h.2dlolyb" w:colFirst="0" w:colLast="0"/>
-      <w:bookmarkEnd w:id="50"/>
-    </w:p>
-    <w:p>
-      <w:pPr>
-        <w:pStyle w:val="Heading2"/>
-        <w:spacing w:line="360" w:lineRule="auto"/>
-        <w:rPr>
-          <w:i/>
-          <w:color w:val="1A1F20"/>
-          <w:sz w:val="20"/>
-          <w:szCs w:val="20"/>
-        </w:rPr>
-      </w:pPr>
-      <w:bookmarkStart w:id="51" w:name="_Toc101281542"/>
-      <w:r>
-        <w:rPr>
-          <w:color w:val="1A1F20"/>
-        </w:rPr>
-        <w:t>3.3 Próximos passos</w:t>
-      </w:r>
-      <w:bookmarkEnd w:id="51"/>
-    </w:p>
-    <w:p>
-      <w:pPr>
-        <w:spacing w:line="360" w:lineRule="auto"/>
-        <w:rPr>
-          <w:color w:val="1A1F20"/>
-        </w:rPr>
-      </w:pPr>
-      <w:bookmarkStart w:id="52" w:name="_heading=h.3cqmetx" w:colFirst="0" w:colLast="0"/>
-      <w:bookmarkEnd w:id="52"/>
-    </w:p>
-    <w:p>
-      <w:pPr>
-        <w:spacing w:line="360" w:lineRule="auto"/>
-        <w:rPr>
-          <w:b/>
-          <w:color w:val="1A1F20"/>
-        </w:rPr>
-      </w:pPr>
       <w:bookmarkStart w:id="53" w:name="_heading=h.1rvwp1q" w:colFirst="0" w:colLast="0"/>
       <w:bookmarkEnd w:id="53"/>
       <w:r>
@@ -13551,10 +15778,10 @@
       <w:bookmarkEnd w:id="54"/>
     </w:p>
     <w:sectPr>
-      <w:headerReference w:type="even" r:id="rId47"/>
-      <w:headerReference w:type="default" r:id="rId48"/>
-      <w:footerReference w:type="default" r:id="rId49"/>
-      <w:headerReference w:type="first" r:id="rId50"/>
+      <w:headerReference w:type="even" r:id="rId55"/>
+      <w:headerReference w:type="default" r:id="rId56"/>
+      <w:footerReference w:type="default" r:id="rId57"/>
+      <w:headerReference w:type="first" r:id="rId58"/>
       <w:pgSz w:w="11906" w:h="16838"/>
       <w:pgMar w:top="1417" w:right="1701" w:bottom="1417" w:left="1701" w:header="709" w:footer="708" w:gutter="0"/>
       <w:cols w:space="720"/>

--- a/relatorio/gabriel_novais_pa_mba_ed.docx
+++ b/relatorio/gabriel_novais_pa_mba_ed.docx
@@ -3127,7 +3127,7 @@
                 <w:sz w:val="24"/>
                 <w:szCs w:val="24"/>
               </w:rPr>
-              <w:t>35</w:t>
+              <w:t>38</w:t>
             </w:r>
             <w:r>
               <w:rPr>
@@ -3244,7 +3244,7 @@
                 <w:sz w:val="24"/>
                 <w:szCs w:val="24"/>
               </w:rPr>
-              <w:t>35</w:t>
+              <w:t>45</w:t>
             </w:r>
             <w:r>
               <w:rPr>
@@ -3340,7 +3340,7 @@
                 <w:sz w:val="24"/>
                 <w:szCs w:val="24"/>
               </w:rPr>
-              <w:t>35</w:t>
+              <w:t>47</w:t>
             </w:r>
             <w:r>
               <w:rPr>
@@ -3436,7 +3436,7 @@
                 <w:sz w:val="24"/>
                 <w:szCs w:val="24"/>
               </w:rPr>
-              <w:t>36</w:t>
+              <w:t>48</w:t>
             </w:r>
             <w:r>
               <w:rPr>
@@ -3532,7 +3532,7 @@
                 <w:sz w:val="24"/>
                 <w:szCs w:val="24"/>
               </w:rPr>
-              <w:t>36</w:t>
+              <w:t>48</w:t>
             </w:r>
             <w:r>
               <w:rPr>
@@ -3649,7 +3649,7 @@
                 <w:sz w:val="24"/>
                 <w:szCs w:val="24"/>
               </w:rPr>
-              <w:t>36</w:t>
+              <w:t>48</w:t>
             </w:r>
             <w:r>
               <w:rPr>
@@ -3766,7 +3766,7 @@
                 <w:sz w:val="24"/>
                 <w:szCs w:val="24"/>
               </w:rPr>
-              <w:t>36</w:t>
+              <w:t>48</w:t>
             </w:r>
             <w:r>
               <w:rPr>
@@ -3883,7 +3883,7 @@
                 <w:sz w:val="24"/>
                 <w:szCs w:val="24"/>
               </w:rPr>
-              <w:t>36</w:t>
+              <w:t>48</w:t>
             </w:r>
             <w:r>
               <w:rPr>
@@ -3979,7 +3979,7 @@
                 <w:sz w:val="24"/>
                 <w:szCs w:val="24"/>
               </w:rPr>
-              <w:t>36</w:t>
+              <w:t>48</w:t>
             </w:r>
             <w:r>
               <w:rPr>
@@ -4096,7 +4096,7 @@
                 <w:sz w:val="24"/>
                 <w:szCs w:val="24"/>
               </w:rPr>
-              <w:t>37</w:t>
+              <w:t>49</w:t>
             </w:r>
             <w:r>
               <w:rPr>
@@ -4192,7 +4192,7 @@
                 <w:sz w:val="24"/>
                 <w:szCs w:val="24"/>
               </w:rPr>
-              <w:t>37</w:t>
+              <w:t>49</w:t>
             </w:r>
             <w:r>
               <w:rPr>
@@ -4288,7 +4288,7 @@
                 <w:sz w:val="24"/>
                 <w:szCs w:val="24"/>
               </w:rPr>
-              <w:t>37</w:t>
+              <w:t>49</w:t>
             </w:r>
             <w:r>
               <w:rPr>
@@ -4380,7 +4380,7 @@
                 <w:sz w:val="24"/>
                 <w:szCs w:val="24"/>
               </w:rPr>
-              <w:t>37</w:t>
+              <w:t>49</w:t>
             </w:r>
             <w:r>
               <w:rPr>
@@ -4971,7 +4971,6 @@
           <w:lang w:val="en-US"/>
         </w:rPr>
       </w:pPr>
-      <w:proofErr w:type="spellStart"/>
       <w:r>
         <w:rPr>
           <w:rFonts w:cstheme="minorHAnsi"/>
@@ -4982,7 +4981,6 @@
         </w:rPr>
         <w:t>Figura</w:t>
       </w:r>
-      <w:proofErr w:type="spellEnd"/>
       <w:r>
         <w:rPr>
           <w:rFonts w:cstheme="minorHAnsi"/>
@@ -12503,15 +12501,7 @@
           <w:sz w:val="24"/>
           <w:szCs w:val="24"/>
         </w:rPr>
-        <w:t xml:space="preserve"> </w:t>
-      </w:r>
-      <w:r>
-        <w:rPr>
-          <w:color w:val="auto"/>
-          <w:sz w:val="24"/>
-          <w:szCs w:val="24"/>
-        </w:rPr>
-        <w:t xml:space="preserve">Na </w:t>
+        <w:t xml:space="preserve"> Na </w:t>
       </w:r>
       <w:r>
         <w:rPr>
@@ -12816,15 +12806,7 @@
           <w:sz w:val="24"/>
           <w:szCs w:val="24"/>
         </w:rPr>
-        <w:t xml:space="preserve">Figuras 25, 26 e 27. </w:t>
-      </w:r>
-      <w:r>
-        <w:rPr>
-          <w:color w:val="auto"/>
-          <w:sz w:val="24"/>
-          <w:szCs w:val="24"/>
-        </w:rPr>
-        <w:t xml:space="preserve">Na </w:t>
+        <w:t xml:space="preserve">Figuras 25, 26 e 27. Na </w:t>
       </w:r>
       <w:r>
         <w:rPr>
@@ -14100,6 +14082,7 @@
       </w:pPr>
       <w:r>
         <w:rPr>
+          <w:noProof/>
           <w:color w:val="auto"/>
           <w:sz w:val="24"/>
           <w:szCs w:val="24"/>
@@ -14209,6 +14192,7 @@
       </w:pPr>
       <w:r>
         <w:rPr>
+          <w:noProof/>
           <w:color w:val="auto"/>
           <w:sz w:val="24"/>
           <w:szCs w:val="24"/>
@@ -14405,6 +14389,7 @@
       </w:pPr>
       <w:r>
         <w:rPr>
+          <w:noProof/>
           <w:color w:val="auto"/>
           <w:sz w:val="24"/>
           <w:szCs w:val="24"/>
@@ -14583,6 +14568,7 @@
       </w:pPr>
       <w:r>
         <w:rPr>
+          <w:noProof/>
           <w:color w:val="auto"/>
           <w:sz w:val="24"/>
           <w:szCs w:val="24"/>
@@ -14738,31 +14724,7 @@
           <w:sz w:val="24"/>
           <w:szCs w:val="24"/>
         </w:rPr>
-        <w:t>Na Figura 3</w:t>
-      </w:r>
-      <w:r>
-        <w:rPr>
-          <w:color w:val="auto"/>
-          <w:sz w:val="24"/>
-          <w:szCs w:val="24"/>
-        </w:rPr>
-        <w:t>2</w:t>
-      </w:r>
-      <w:r>
-        <w:rPr>
-          <w:color w:val="auto"/>
-          <w:sz w:val="24"/>
-          <w:szCs w:val="24"/>
-        </w:rPr>
-        <w:t xml:space="preserve"> é possível </w:t>
-      </w:r>
-      <w:r>
-        <w:rPr>
-          <w:color w:val="auto"/>
-          <w:sz w:val="24"/>
-          <w:szCs w:val="24"/>
-        </w:rPr>
-        <w:t>verificar alguns passos posteriores ao que é apresentado na Figura 31, onde tem-se da linha 39 até 57 a limpeza e seleção de features importantes para contruir a tabela final de items. Além disso, também pode-se observar que os demais arquivos de tratamento das tabelas são vistos na barra lateral, no formato python, e abaixo destes, os arquivos yml associados.</w:t>
+        <w:t>Na Figura 32 é possível verificar alguns passos posteriores ao que é apresentado na Figura 31, onde tem-se da linha 39 até 57 a limpeza e seleção de features importantes para contruir a tabela final de items. Além disso, também pode-se observar que os demais arquivos de tratamento das tabelas são vistos na barra lateral, no formato python, e abaixo destes, os arquivos yml associados.</w:t>
       </w:r>
     </w:p>
     <w:p>
@@ -14779,6 +14741,7 @@
         <w:rPr>
           <w:i/>
           <w:iCs/>
+          <w:noProof/>
           <w:color w:val="auto"/>
           <w:sz w:val="24"/>
           <w:szCs w:val="24"/>
@@ -14898,6 +14861,7 @@
         <w:rPr>
           <w:i/>
           <w:iCs/>
+          <w:noProof/>
           <w:color w:val="auto"/>
           <w:sz w:val="24"/>
           <w:szCs w:val="24"/>
@@ -15051,6 +15015,7 @@
       </w:pPr>
       <w:r>
         <w:rPr>
+          <w:noProof/>
           <w:color w:val="auto"/>
           <w:sz w:val="24"/>
           <w:szCs w:val="24"/>
@@ -15143,6 +15108,7 @@
       </w:pPr>
       <w:r>
         <w:rPr>
+          <w:noProof/>
           <w:color w:val="auto"/>
           <w:sz w:val="24"/>
           <w:szCs w:val="24"/>
@@ -15206,6 +15172,39 @@
     <w:p>
       <w:pPr>
         <w:spacing w:line="360" w:lineRule="auto"/>
+        <w:jc w:val="center"/>
+        <w:rPr>
+          <w:color w:val="auto"/>
+          <w:sz w:val="24"/>
+          <w:szCs w:val="24"/>
+        </w:rPr>
+      </w:pPr>
+    </w:p>
+    <w:p>
+      <w:pPr>
+        <w:spacing w:line="360" w:lineRule="auto"/>
+        <w:jc w:val="center"/>
+        <w:rPr>
+          <w:color w:val="auto"/>
+          <w:sz w:val="24"/>
+          <w:szCs w:val="24"/>
+        </w:rPr>
+      </w:pPr>
+    </w:p>
+    <w:p>
+      <w:pPr>
+        <w:spacing w:line="360" w:lineRule="auto"/>
+        <w:jc w:val="center"/>
+        <w:rPr>
+          <w:color w:val="auto"/>
+          <w:sz w:val="24"/>
+          <w:szCs w:val="24"/>
+        </w:rPr>
+      </w:pPr>
+    </w:p>
+    <w:p>
+      <w:pPr>
+        <w:spacing w:line="360" w:lineRule="auto"/>
         <w:jc w:val="both"/>
         <w:rPr>
           <w:i/>
@@ -15223,7 +15222,101 @@
           <w:sz w:val="24"/>
           <w:szCs w:val="24"/>
         </w:rPr>
+        <w:lastRenderedPageBreak/>
         <w:t xml:space="preserve">2.2.2) Testar componentes </w:t>
+      </w:r>
+    </w:p>
+    <w:p>
+      <w:pPr>
+        <w:spacing w:line="360" w:lineRule="auto"/>
+        <w:ind w:firstLine="1021"/>
+        <w:jc w:val="both"/>
+        <w:rPr>
+          <w:color w:val="auto"/>
+          <w:sz w:val="24"/>
+          <w:szCs w:val="24"/>
+        </w:rPr>
+      </w:pPr>
+      <w:r>
+        <w:rPr>
+          <w:color w:val="auto"/>
+          <w:sz w:val="24"/>
+          <w:szCs w:val="24"/>
+        </w:rPr>
+        <w:t>Existem alguns serviços e componentes que podem ser testados para analisar se a construção do cluster foi realizada com sucesso. Na Figura 36 é possível verificar que existem namespaces e tem-se o IP do cluster na AWS funcionando.</w:t>
+      </w:r>
+    </w:p>
+    <w:p>
+      <w:pPr>
+        <w:spacing w:line="360" w:lineRule="auto"/>
+        <w:jc w:val="center"/>
+        <w:rPr>
+          <w:color w:val="auto"/>
+          <w:sz w:val="24"/>
+          <w:szCs w:val="24"/>
+        </w:rPr>
+      </w:pPr>
+      <w:r>
+        <w:rPr>
+          <w:noProof/>
+          <w:color w:val="auto"/>
+          <w:sz w:val="24"/>
+          <w:szCs w:val="24"/>
+        </w:rPr>
+        <w:drawing>
+          <wp:inline distT="0" distB="0" distL="0" distR="0" wp14:anchorId="767D8C9F" wp14:editId="6D978B9E">
+            <wp:extent cx="5400040" cy="2168525"/>
+            <wp:effectExtent l="0" t="0" r="0" b="3175"/>
+            <wp:docPr id="23" name="Picture 23"/>
+            <wp:cNvGraphicFramePr>
+              <a:graphicFrameLocks xmlns:a="http://schemas.openxmlformats.org/drawingml/2006/main" noChangeAspect="1"/>
+            </wp:cNvGraphicFramePr>
+            <a:graphic xmlns:a="http://schemas.openxmlformats.org/drawingml/2006/main">
+              <a:graphicData uri="http://schemas.openxmlformats.org/drawingml/2006/picture">
+                <pic:pic xmlns:pic="http://schemas.openxmlformats.org/drawingml/2006/picture">
+                  <pic:nvPicPr>
+                    <pic:cNvPr id="1" name=""/>
+                    <pic:cNvPicPr/>
+                  </pic:nvPicPr>
+                  <pic:blipFill>
+                    <a:blip r:embed="rId55"/>
+                    <a:stretch>
+                      <a:fillRect/>
+                    </a:stretch>
+                  </pic:blipFill>
+                  <pic:spPr>
+                    <a:xfrm>
+                      <a:off x="0" y="0"/>
+                      <a:ext cx="5400040" cy="2168525"/>
+                    </a:xfrm>
+                    <a:prstGeom prst="rect">
+                      <a:avLst/>
+                    </a:prstGeom>
+                  </pic:spPr>
+                </pic:pic>
+              </a:graphicData>
+            </a:graphic>
+          </wp:inline>
+        </w:drawing>
+      </w:r>
+    </w:p>
+    <w:p>
+      <w:pPr>
+        <w:spacing w:line="360" w:lineRule="auto"/>
+        <w:jc w:val="center"/>
+        <w:rPr>
+          <w:color w:val="auto"/>
+          <w:sz w:val="24"/>
+          <w:szCs w:val="24"/>
+        </w:rPr>
+      </w:pPr>
+      <w:r>
+        <w:rPr>
+          <w:color w:val="auto"/>
+          <w:sz w:val="24"/>
+          <w:szCs w:val="24"/>
+        </w:rPr>
+        <w:t>Figura 36 – Teste para verificar se cluster está funcionando</w:t>
       </w:r>
     </w:p>
     <w:p>
@@ -15238,11 +15331,7 @@
           <w:szCs w:val="24"/>
         </w:rPr>
       </w:pPr>
-    </w:p>
-    <w:p>
-      <w:pPr>
-        <w:spacing w:line="360" w:lineRule="auto"/>
-        <w:jc w:val="both"/>
+      <w:r>
         <w:rPr>
           <w:i/>
           <w:iCs/>
@@ -15250,8 +15339,106 @@
           <w:sz w:val="24"/>
           <w:szCs w:val="24"/>
         </w:rPr>
-      </w:pPr>
-      <w:r>
+        <w:t>2.2.3) Verificar Custos</w:t>
+      </w:r>
+    </w:p>
+    <w:p>
+      <w:pPr>
+        <w:spacing w:line="360" w:lineRule="auto"/>
+        <w:ind w:firstLine="1021"/>
+        <w:jc w:val="both"/>
+        <w:rPr>
+          <w:color w:val="auto"/>
+          <w:sz w:val="24"/>
+          <w:szCs w:val="24"/>
+        </w:rPr>
+      </w:pPr>
+      <w:r>
+        <w:rPr>
+          <w:color w:val="auto"/>
+          <w:sz w:val="24"/>
+          <w:szCs w:val="24"/>
+        </w:rPr>
+        <w:t>A análise de custos foi observada de perto, pois os recursos de cloud não costumam ser muito acessíveis. Uma das verificações realizadas foram após o deploy do cluster, de onde na Figura 37 é possível oberservar que de fato o recurso que consumiu maior parte dos recursos financeiros foi o EC2.</w:t>
+      </w:r>
+    </w:p>
+    <w:p>
+      <w:pPr>
+        <w:spacing w:line="360" w:lineRule="auto"/>
+        <w:jc w:val="center"/>
+        <w:rPr>
+          <w:color w:val="auto"/>
+          <w:sz w:val="24"/>
+          <w:szCs w:val="24"/>
+        </w:rPr>
+      </w:pPr>
+      <w:r>
+        <w:rPr>
+          <w:noProof/>
+          <w:color w:val="auto"/>
+          <w:sz w:val="24"/>
+          <w:szCs w:val="24"/>
+        </w:rPr>
+        <w:drawing>
+          <wp:inline distT="0" distB="0" distL="0" distR="0" wp14:anchorId="1AA75E6F" wp14:editId="176E0CFE">
+            <wp:extent cx="5009322" cy="2589485"/>
+            <wp:effectExtent l="0" t="0" r="1270" b="1905"/>
+            <wp:docPr id="27" name="Picture 27"/>
+            <wp:cNvGraphicFramePr>
+              <a:graphicFrameLocks xmlns:a="http://schemas.openxmlformats.org/drawingml/2006/main" noChangeAspect="1"/>
+            </wp:cNvGraphicFramePr>
+            <a:graphic xmlns:a="http://schemas.openxmlformats.org/drawingml/2006/main">
+              <a:graphicData uri="http://schemas.openxmlformats.org/drawingml/2006/picture">
+                <pic:pic xmlns:pic="http://schemas.openxmlformats.org/drawingml/2006/picture">
+                  <pic:nvPicPr>
+                    <pic:cNvPr id="1" name=""/>
+                    <pic:cNvPicPr/>
+                  </pic:nvPicPr>
+                  <pic:blipFill>
+                    <a:blip r:embed="rId56"/>
+                    <a:stretch>
+                      <a:fillRect/>
+                    </a:stretch>
+                  </pic:blipFill>
+                  <pic:spPr>
+                    <a:xfrm>
+                      <a:off x="0" y="0"/>
+                      <a:ext cx="5015552" cy="2592706"/>
+                    </a:xfrm>
+                    <a:prstGeom prst="rect">
+                      <a:avLst/>
+                    </a:prstGeom>
+                  </pic:spPr>
+                </pic:pic>
+              </a:graphicData>
+            </a:graphic>
+          </wp:inline>
+        </w:drawing>
+      </w:r>
+    </w:p>
+    <w:p>
+      <w:pPr>
+        <w:spacing w:line="360" w:lineRule="auto"/>
+        <w:jc w:val="center"/>
+        <w:rPr>
+          <w:color w:val="auto"/>
+          <w:sz w:val="24"/>
+          <w:szCs w:val="24"/>
+        </w:rPr>
+      </w:pPr>
+      <w:r>
+        <w:rPr>
+          <w:color w:val="auto"/>
+          <w:sz w:val="24"/>
+          <w:szCs w:val="24"/>
+        </w:rPr>
+        <w:t>Figura 37 – Custos após deploy do cluster</w:t>
+      </w:r>
+    </w:p>
+    <w:p>
+      <w:pPr>
+        <w:spacing w:line="360" w:lineRule="auto"/>
+        <w:jc w:val="both"/>
         <w:rPr>
           <w:i/>
           <w:iCs/>
@@ -15259,13 +15446,8 @@
           <w:sz w:val="24"/>
           <w:szCs w:val="24"/>
         </w:rPr>
-        <w:t>2.2.3) Verificar Custos</w:t>
-      </w:r>
-    </w:p>
-    <w:p>
-      <w:pPr>
-        <w:spacing w:line="360" w:lineRule="auto"/>
-        <w:jc w:val="both"/>
+      </w:pPr>
+      <w:r>
         <w:rPr>
           <w:i/>
           <w:iCs/>
@@ -15273,30 +15455,212 @@
           <w:sz w:val="24"/>
           <w:szCs w:val="24"/>
         </w:rPr>
-      </w:pPr>
-    </w:p>
-    <w:p>
-      <w:pPr>
-        <w:spacing w:line="360" w:lineRule="auto"/>
+        <w:lastRenderedPageBreak/>
+        <w:t>2.3.1) Construir consultas SQL que serão utilizadas como testes</w:t>
+      </w:r>
+    </w:p>
+    <w:p>
+      <w:pPr>
+        <w:spacing w:line="360" w:lineRule="auto"/>
+        <w:ind w:firstLine="1021"/>
         <w:jc w:val="both"/>
         <w:rPr>
-          <w:i/>
-          <w:iCs/>
-          <w:color w:val="auto"/>
-          <w:sz w:val="24"/>
-          <w:szCs w:val="24"/>
-        </w:rPr>
-      </w:pPr>
-      <w:r>
-        <w:rPr>
-          <w:i/>
-          <w:iCs/>
-          <w:color w:val="auto"/>
-          <w:sz w:val="24"/>
-          <w:szCs w:val="24"/>
-        </w:rPr>
-        <w:t>2.3.1) Construir consultas SQL que serão utilizadas como testes</w:t>
-      </w:r>
+          <w:color w:val="auto"/>
+          <w:sz w:val="24"/>
+          <w:szCs w:val="24"/>
+        </w:rPr>
+      </w:pPr>
+      <w:r>
+        <w:rPr>
+          <w:color w:val="auto"/>
+          <w:sz w:val="24"/>
+          <w:szCs w:val="24"/>
+        </w:rPr>
+        <w:t>Algumas consultas de teste nos dados analíticos foram construídas para que posteriormente na sprint a seguir possa ser testada. Uma consulta de exemplo pode ser vista na Figura 38, que nos informa a distribuição média dos valores numéricos para os estados dos clientes selecionados de acordo com o nível de pontuação dada na review da compra.</w:t>
+      </w:r>
+    </w:p>
+    <w:p>
+      <w:pPr>
+        <w:spacing w:line="360" w:lineRule="auto"/>
+        <w:jc w:val="both"/>
+        <w:rPr>
+          <w:color w:val="auto"/>
+          <w:sz w:val="24"/>
+          <w:szCs w:val="24"/>
+        </w:rPr>
+      </w:pPr>
+      <w:r>
+        <w:rPr>
+          <w:noProof/>
+          <w:color w:val="auto"/>
+          <w:sz w:val="24"/>
+          <w:szCs w:val="24"/>
+        </w:rPr>
+        <w:drawing>
+          <wp:inline distT="0" distB="0" distL="0" distR="0" wp14:anchorId="3DD4AED6" wp14:editId="1F87EF2F">
+            <wp:extent cx="5400040" cy="2207260"/>
+            <wp:effectExtent l="0" t="0" r="0" b="2540"/>
+            <wp:docPr id="28" name="Picture 28"/>
+            <wp:cNvGraphicFramePr>
+              <a:graphicFrameLocks xmlns:a="http://schemas.openxmlformats.org/drawingml/2006/main" noChangeAspect="1"/>
+            </wp:cNvGraphicFramePr>
+            <a:graphic xmlns:a="http://schemas.openxmlformats.org/drawingml/2006/main">
+              <a:graphicData uri="http://schemas.openxmlformats.org/drawingml/2006/picture">
+                <pic:pic xmlns:pic="http://schemas.openxmlformats.org/drawingml/2006/picture">
+                  <pic:nvPicPr>
+                    <pic:cNvPr id="1" name=""/>
+                    <pic:cNvPicPr/>
+                  </pic:nvPicPr>
+                  <pic:blipFill>
+                    <a:blip r:embed="rId57"/>
+                    <a:stretch>
+                      <a:fillRect/>
+                    </a:stretch>
+                  </pic:blipFill>
+                  <pic:spPr>
+                    <a:xfrm>
+                      <a:off x="0" y="0"/>
+                      <a:ext cx="5400040" cy="2207260"/>
+                    </a:xfrm>
+                    <a:prstGeom prst="rect">
+                      <a:avLst/>
+                    </a:prstGeom>
+                  </pic:spPr>
+                </pic:pic>
+              </a:graphicData>
+            </a:graphic>
+          </wp:inline>
+        </w:drawing>
+      </w:r>
+    </w:p>
+    <w:p>
+      <w:pPr>
+        <w:spacing w:line="360" w:lineRule="auto"/>
+        <w:jc w:val="center"/>
+        <w:rPr>
+          <w:color w:val="auto"/>
+          <w:sz w:val="24"/>
+          <w:szCs w:val="24"/>
+        </w:rPr>
+      </w:pPr>
+      <w:r>
+        <w:rPr>
+          <w:color w:val="auto"/>
+          <w:sz w:val="24"/>
+          <w:szCs w:val="24"/>
+        </w:rPr>
+        <w:t>Figura 38 – Consulta de teste, exemplo para dados analíticos</w:t>
+      </w:r>
+    </w:p>
+    <w:p>
+      <w:pPr>
+        <w:spacing w:line="360" w:lineRule="auto"/>
+        <w:jc w:val="center"/>
+        <w:rPr>
+          <w:color w:val="auto"/>
+          <w:sz w:val="24"/>
+          <w:szCs w:val="24"/>
+        </w:rPr>
+      </w:pPr>
+    </w:p>
+    <w:p>
+      <w:pPr>
+        <w:spacing w:line="360" w:lineRule="auto"/>
+        <w:jc w:val="center"/>
+        <w:rPr>
+          <w:color w:val="auto"/>
+          <w:sz w:val="24"/>
+          <w:szCs w:val="24"/>
+        </w:rPr>
+      </w:pPr>
+    </w:p>
+    <w:p>
+      <w:pPr>
+        <w:spacing w:line="360" w:lineRule="auto"/>
+        <w:jc w:val="center"/>
+        <w:rPr>
+          <w:color w:val="auto"/>
+          <w:sz w:val="24"/>
+          <w:szCs w:val="24"/>
+        </w:rPr>
+      </w:pPr>
+    </w:p>
+    <w:p>
+      <w:pPr>
+        <w:spacing w:line="360" w:lineRule="auto"/>
+        <w:jc w:val="center"/>
+        <w:rPr>
+          <w:color w:val="auto"/>
+          <w:sz w:val="24"/>
+          <w:szCs w:val="24"/>
+        </w:rPr>
+      </w:pPr>
+    </w:p>
+    <w:p>
+      <w:pPr>
+        <w:spacing w:line="360" w:lineRule="auto"/>
+        <w:jc w:val="center"/>
+        <w:rPr>
+          <w:color w:val="auto"/>
+          <w:sz w:val="24"/>
+          <w:szCs w:val="24"/>
+        </w:rPr>
+      </w:pPr>
+    </w:p>
+    <w:p>
+      <w:pPr>
+        <w:spacing w:line="360" w:lineRule="auto"/>
+        <w:jc w:val="center"/>
+        <w:rPr>
+          <w:color w:val="auto"/>
+          <w:sz w:val="24"/>
+          <w:szCs w:val="24"/>
+        </w:rPr>
+      </w:pPr>
+    </w:p>
+    <w:p>
+      <w:pPr>
+        <w:spacing w:line="360" w:lineRule="auto"/>
+        <w:jc w:val="center"/>
+        <w:rPr>
+          <w:color w:val="auto"/>
+          <w:sz w:val="24"/>
+          <w:szCs w:val="24"/>
+        </w:rPr>
+      </w:pPr>
+    </w:p>
+    <w:p>
+      <w:pPr>
+        <w:spacing w:line="360" w:lineRule="auto"/>
+        <w:jc w:val="center"/>
+        <w:rPr>
+          <w:color w:val="auto"/>
+          <w:sz w:val="24"/>
+          <w:szCs w:val="24"/>
+        </w:rPr>
+      </w:pPr>
+    </w:p>
+    <w:p>
+      <w:pPr>
+        <w:spacing w:line="360" w:lineRule="auto"/>
+        <w:jc w:val="center"/>
+        <w:rPr>
+          <w:color w:val="auto"/>
+          <w:sz w:val="24"/>
+          <w:szCs w:val="24"/>
+        </w:rPr>
+      </w:pPr>
+    </w:p>
+    <w:p>
+      <w:pPr>
+        <w:spacing w:line="360" w:lineRule="auto"/>
+        <w:jc w:val="center"/>
+        <w:rPr>
+          <w:color w:val="auto"/>
+          <w:sz w:val="24"/>
+          <w:szCs w:val="24"/>
+        </w:rPr>
+      </w:pPr>
     </w:p>
     <w:p>
       <w:pPr>
@@ -15311,6 +15675,7 @@
       <w:bookmarkStart w:id="33" w:name="_Toc101281531"/>
       <w:bookmarkEnd w:id="32"/>
       <w:r>
+        <w:lastRenderedPageBreak/>
         <w:t>Evidência dos resultados:</w:t>
       </w:r>
       <w:bookmarkEnd w:id="33"/>
@@ -15318,11 +15683,428 @@
     <w:p>
       <w:pPr>
         <w:spacing w:line="360" w:lineRule="auto"/>
-      </w:pPr>
-    </w:p>
-    <w:p>
-      <w:pPr>
-        <w:spacing w:line="360" w:lineRule="auto"/>
+        <w:ind w:firstLine="1021"/>
+        <w:jc w:val="both"/>
+        <w:rPr>
+          <w:color w:val="auto"/>
+          <w:sz w:val="24"/>
+          <w:szCs w:val="24"/>
+        </w:rPr>
+      </w:pPr>
+      <w:r>
+        <w:rPr>
+          <w:color w:val="auto"/>
+          <w:sz w:val="24"/>
+          <w:szCs w:val="24"/>
+        </w:rPr>
+        <w:t xml:space="preserve">Os principais resultados obtidos nesta sprint estão sem dúvida relacionados à construção dos arquivos pyspark para realizar toda conversão de formato, o tratamento, a limpeza e a agregação dos dados para que possam ser utilizados no cluster, além da construção e levantamento do cluster kubernetes na AWS. Na Figura 39 é possível verificar o serviço do cluster ativo na AWS. </w:t>
+      </w:r>
+    </w:p>
+    <w:p>
+      <w:pPr>
+        <w:spacing w:line="360" w:lineRule="auto"/>
+        <w:ind w:firstLine="1021"/>
+        <w:jc w:val="both"/>
+        <w:rPr>
+          <w:color w:val="auto"/>
+          <w:sz w:val="24"/>
+          <w:szCs w:val="24"/>
+        </w:rPr>
+      </w:pPr>
+    </w:p>
+    <w:p>
+      <w:pPr>
+        <w:spacing w:line="360" w:lineRule="auto"/>
+      </w:pPr>
+      <w:r>
+        <w:rPr>
+          <w:noProof/>
+        </w:rPr>
+        <w:drawing>
+          <wp:inline distT="0" distB="0" distL="0" distR="0" wp14:anchorId="49AF98CD" wp14:editId="436279BE">
+            <wp:extent cx="5400040" cy="2286000"/>
+            <wp:effectExtent l="0" t="0" r="0" b="0"/>
+            <wp:docPr id="30" name="Picture 30"/>
+            <wp:cNvGraphicFramePr>
+              <a:graphicFrameLocks xmlns:a="http://schemas.openxmlformats.org/drawingml/2006/main" noChangeAspect="1"/>
+            </wp:cNvGraphicFramePr>
+            <a:graphic xmlns:a="http://schemas.openxmlformats.org/drawingml/2006/main">
+              <a:graphicData uri="http://schemas.openxmlformats.org/drawingml/2006/picture">
+                <pic:pic xmlns:pic="http://schemas.openxmlformats.org/drawingml/2006/picture">
+                  <pic:nvPicPr>
+                    <pic:cNvPr id="1" name=""/>
+                    <pic:cNvPicPr/>
+                  </pic:nvPicPr>
+                  <pic:blipFill>
+                    <a:blip r:embed="rId58"/>
+                    <a:stretch>
+                      <a:fillRect/>
+                    </a:stretch>
+                  </pic:blipFill>
+                  <pic:spPr>
+                    <a:xfrm>
+                      <a:off x="0" y="0"/>
+                      <a:ext cx="5400040" cy="2286000"/>
+                    </a:xfrm>
+                    <a:prstGeom prst="rect">
+                      <a:avLst/>
+                    </a:prstGeom>
+                  </pic:spPr>
+                </pic:pic>
+              </a:graphicData>
+            </a:graphic>
+          </wp:inline>
+        </w:drawing>
+      </w:r>
+    </w:p>
+    <w:p>
+      <w:pPr>
+        <w:spacing w:line="360" w:lineRule="auto"/>
+        <w:jc w:val="center"/>
+        <w:rPr>
+          <w:color w:val="auto"/>
+          <w:sz w:val="24"/>
+          <w:szCs w:val="24"/>
+        </w:rPr>
+      </w:pPr>
+      <w:r>
+        <w:rPr>
+          <w:color w:val="auto"/>
+          <w:sz w:val="24"/>
+          <w:szCs w:val="24"/>
+        </w:rPr>
+        <w:t>Figura 39 – Cluster kubernetes ativo na AWS</w:t>
+      </w:r>
+    </w:p>
+    <w:p>
+      <w:pPr>
+        <w:spacing w:line="360" w:lineRule="auto"/>
+        <w:jc w:val="center"/>
+        <w:rPr>
+          <w:color w:val="auto"/>
+          <w:sz w:val="24"/>
+          <w:szCs w:val="24"/>
+        </w:rPr>
+      </w:pPr>
+    </w:p>
+    <w:p>
+      <w:pPr>
+        <w:spacing w:line="360" w:lineRule="auto"/>
+        <w:ind w:firstLine="1021"/>
+        <w:jc w:val="both"/>
+        <w:rPr>
+          <w:color w:val="auto"/>
+          <w:sz w:val="24"/>
+          <w:szCs w:val="24"/>
+        </w:rPr>
+      </w:pPr>
+      <w:r>
+        <w:rPr>
+          <w:color w:val="auto"/>
+          <w:sz w:val="24"/>
+          <w:szCs w:val="24"/>
+        </w:rPr>
+        <w:t>Na figura 40 é possível observar o serviço de CloudFormation ativo na AWS.</w:t>
+      </w:r>
+      <w:r>
+        <w:rPr>
+          <w:color w:val="auto"/>
+          <w:sz w:val="24"/>
+          <w:szCs w:val="24"/>
+        </w:rPr>
+        <w:t xml:space="preserve"> Para contextualizar, segundo a própria documentação da AWS, o serviço “CloudFormation permite modelar, provisionar e gerenciar recursos da AWS e de terceiros ao tratar a infraestrutura como código”.</w:t>
+      </w:r>
+    </w:p>
+    <w:p>
+      <w:pPr>
+        <w:spacing w:line="360" w:lineRule="auto"/>
+        <w:jc w:val="center"/>
+      </w:pPr>
+      <w:r>
+        <w:rPr>
+          <w:noProof/>
+        </w:rPr>
+        <w:drawing>
+          <wp:inline distT="0" distB="0" distL="0" distR="0" wp14:anchorId="2AA874EC" wp14:editId="0A09A8D0">
+            <wp:extent cx="5400040" cy="1233170"/>
+            <wp:effectExtent l="0" t="0" r="0" b="5080"/>
+            <wp:docPr id="41" name="Picture 41"/>
+            <wp:cNvGraphicFramePr>
+              <a:graphicFrameLocks xmlns:a="http://schemas.openxmlformats.org/drawingml/2006/main" noChangeAspect="1"/>
+            </wp:cNvGraphicFramePr>
+            <a:graphic xmlns:a="http://schemas.openxmlformats.org/drawingml/2006/main">
+              <a:graphicData uri="http://schemas.openxmlformats.org/drawingml/2006/picture">
+                <pic:pic xmlns:pic="http://schemas.openxmlformats.org/drawingml/2006/picture">
+                  <pic:nvPicPr>
+                    <pic:cNvPr id="1" name=""/>
+                    <pic:cNvPicPr/>
+                  </pic:nvPicPr>
+                  <pic:blipFill>
+                    <a:blip r:embed="rId59"/>
+                    <a:stretch>
+                      <a:fillRect/>
+                    </a:stretch>
+                  </pic:blipFill>
+                  <pic:spPr>
+                    <a:xfrm>
+                      <a:off x="0" y="0"/>
+                      <a:ext cx="5400040" cy="1233170"/>
+                    </a:xfrm>
+                    <a:prstGeom prst="rect">
+                      <a:avLst/>
+                    </a:prstGeom>
+                  </pic:spPr>
+                </pic:pic>
+              </a:graphicData>
+            </a:graphic>
+          </wp:inline>
+        </w:drawing>
+      </w:r>
+    </w:p>
+    <w:p>
+      <w:pPr>
+        <w:spacing w:line="360" w:lineRule="auto"/>
+        <w:jc w:val="center"/>
+        <w:rPr>
+          <w:color w:val="auto"/>
+          <w:sz w:val="24"/>
+          <w:szCs w:val="24"/>
+        </w:rPr>
+      </w:pPr>
+      <w:r>
+        <w:rPr>
+          <w:color w:val="auto"/>
+          <w:sz w:val="24"/>
+          <w:szCs w:val="24"/>
+        </w:rPr>
+        <w:t>Figura 40 – CloudFormation ativo na AWS</w:t>
+      </w:r>
+    </w:p>
+    <w:p>
+      <w:pPr>
+        <w:spacing w:line="360" w:lineRule="auto"/>
+        <w:jc w:val="center"/>
+        <w:rPr>
+          <w:color w:val="auto"/>
+          <w:sz w:val="24"/>
+          <w:szCs w:val="24"/>
+        </w:rPr>
+      </w:pPr>
+    </w:p>
+    <w:p>
+      <w:pPr>
+        <w:spacing w:line="360" w:lineRule="auto"/>
+        <w:ind w:firstLine="1021"/>
+        <w:jc w:val="both"/>
+        <w:rPr>
+          <w:color w:val="auto"/>
+          <w:sz w:val="24"/>
+          <w:szCs w:val="24"/>
+        </w:rPr>
+      </w:pPr>
+      <w:r>
+        <w:rPr>
+          <w:color w:val="auto"/>
+          <w:sz w:val="24"/>
+          <w:szCs w:val="24"/>
+        </w:rPr>
+        <w:lastRenderedPageBreak/>
+        <w:t>Na figura 41, podemos acessar o CloudFormation mais de perto e verificar as stacks ativas no painel da AWS.</w:t>
+      </w:r>
+    </w:p>
+    <w:p>
+      <w:pPr>
+        <w:spacing w:line="360" w:lineRule="auto"/>
+      </w:pPr>
+      <w:r>
+        <w:rPr>
+          <w:noProof/>
+        </w:rPr>
+        <w:drawing>
+          <wp:inline distT="0" distB="0" distL="0" distR="0" wp14:anchorId="04FE24A8" wp14:editId="25EA8E38">
+            <wp:extent cx="5400040" cy="2252345"/>
+            <wp:effectExtent l="0" t="0" r="0" b="0"/>
+            <wp:docPr id="42" name="Picture 42"/>
+            <wp:cNvGraphicFramePr>
+              <a:graphicFrameLocks xmlns:a="http://schemas.openxmlformats.org/drawingml/2006/main" noChangeAspect="1"/>
+            </wp:cNvGraphicFramePr>
+            <a:graphic xmlns:a="http://schemas.openxmlformats.org/drawingml/2006/main">
+              <a:graphicData uri="http://schemas.openxmlformats.org/drawingml/2006/picture">
+                <pic:pic xmlns:pic="http://schemas.openxmlformats.org/drawingml/2006/picture">
+                  <pic:nvPicPr>
+                    <pic:cNvPr id="1" name=""/>
+                    <pic:cNvPicPr/>
+                  </pic:nvPicPr>
+                  <pic:blipFill>
+                    <a:blip r:embed="rId60"/>
+                    <a:stretch>
+                      <a:fillRect/>
+                    </a:stretch>
+                  </pic:blipFill>
+                  <pic:spPr>
+                    <a:xfrm>
+                      <a:off x="0" y="0"/>
+                      <a:ext cx="5400040" cy="2252345"/>
+                    </a:xfrm>
+                    <a:prstGeom prst="rect">
+                      <a:avLst/>
+                    </a:prstGeom>
+                  </pic:spPr>
+                </pic:pic>
+              </a:graphicData>
+            </a:graphic>
+          </wp:inline>
+        </w:drawing>
+      </w:r>
+    </w:p>
+    <w:p>
+      <w:pPr>
+        <w:spacing w:line="360" w:lineRule="auto"/>
+        <w:jc w:val="center"/>
+        <w:rPr>
+          <w:color w:val="auto"/>
+          <w:sz w:val="24"/>
+          <w:szCs w:val="24"/>
+        </w:rPr>
+      </w:pPr>
+      <w:r>
+        <w:rPr>
+          <w:color w:val="auto"/>
+          <w:sz w:val="24"/>
+          <w:szCs w:val="24"/>
+        </w:rPr>
+        <w:t>Figura 41 – Stacks do CloudFormation ativas</w:t>
+      </w:r>
+    </w:p>
+    <w:p>
+      <w:pPr>
+        <w:spacing w:line="360" w:lineRule="auto"/>
+        <w:jc w:val="center"/>
+      </w:pPr>
+    </w:p>
+    <w:p>
+      <w:pPr>
+        <w:spacing w:line="360" w:lineRule="auto"/>
+        <w:ind w:firstLine="1021"/>
+        <w:jc w:val="both"/>
+        <w:rPr>
+          <w:color w:val="auto"/>
+          <w:sz w:val="24"/>
+          <w:szCs w:val="24"/>
+        </w:rPr>
+      </w:pPr>
+      <w:r>
+        <w:rPr>
+          <w:color w:val="auto"/>
+          <w:sz w:val="24"/>
+          <w:szCs w:val="24"/>
+        </w:rPr>
+        <w:t>Na figura 42 é possível verificar os recursos ativos no EC2 devido a criação do cluster pelo serviço de Elastic Kubernetes Services. Isso demonstra com efeito que os serviço estão funcionando e prontos para utilização.</w:t>
+      </w:r>
+    </w:p>
+    <w:p>
+      <w:pPr>
+        <w:spacing w:line="360" w:lineRule="auto"/>
+        <w:jc w:val="center"/>
+        <w:rPr>
+          <w:lang w:val="en-US"/>
+        </w:rPr>
+      </w:pPr>
+      <w:r>
+        <w:rPr>
+          <w:noProof/>
+          <w:lang w:val="en-US"/>
+        </w:rPr>
+        <w:drawing>
+          <wp:inline distT="0" distB="0" distL="0" distR="0" wp14:anchorId="521EB3D5" wp14:editId="115BBBC2">
+            <wp:extent cx="5400040" cy="1450975"/>
+            <wp:effectExtent l="0" t="0" r="0" b="0"/>
+            <wp:docPr id="43" name="Picture 43"/>
+            <wp:cNvGraphicFramePr>
+              <a:graphicFrameLocks xmlns:a="http://schemas.openxmlformats.org/drawingml/2006/main" noChangeAspect="1"/>
+            </wp:cNvGraphicFramePr>
+            <a:graphic xmlns:a="http://schemas.openxmlformats.org/drawingml/2006/main">
+              <a:graphicData uri="http://schemas.openxmlformats.org/drawingml/2006/picture">
+                <pic:pic xmlns:pic="http://schemas.openxmlformats.org/drawingml/2006/picture">
+                  <pic:nvPicPr>
+                    <pic:cNvPr id="1" name=""/>
+                    <pic:cNvPicPr/>
+                  </pic:nvPicPr>
+                  <pic:blipFill>
+                    <a:blip r:embed="rId61"/>
+                    <a:stretch>
+                      <a:fillRect/>
+                    </a:stretch>
+                  </pic:blipFill>
+                  <pic:spPr>
+                    <a:xfrm>
+                      <a:off x="0" y="0"/>
+                      <a:ext cx="5400040" cy="1450975"/>
+                    </a:xfrm>
+                    <a:prstGeom prst="rect">
+                      <a:avLst/>
+                    </a:prstGeom>
+                  </pic:spPr>
+                </pic:pic>
+              </a:graphicData>
+            </a:graphic>
+          </wp:inline>
+        </w:drawing>
+      </w:r>
+    </w:p>
+    <w:p>
+      <w:pPr>
+        <w:spacing w:line="360" w:lineRule="auto"/>
+        <w:jc w:val="center"/>
+        <w:rPr>
+          <w:color w:val="auto"/>
+          <w:sz w:val="24"/>
+          <w:szCs w:val="24"/>
+        </w:rPr>
+      </w:pPr>
+      <w:r>
+        <w:rPr>
+          <w:color w:val="auto"/>
+          <w:sz w:val="24"/>
+          <w:szCs w:val="24"/>
+        </w:rPr>
+        <w:t>Figura 42 – Recursos ativos no EC2</w:t>
+      </w:r>
+    </w:p>
+    <w:p>
+      <w:pPr>
+        <w:spacing w:line="360" w:lineRule="auto"/>
+        <w:jc w:val="center"/>
+      </w:pPr>
+    </w:p>
+    <w:p>
+      <w:pPr>
+        <w:spacing w:line="360" w:lineRule="auto"/>
+        <w:jc w:val="center"/>
+      </w:pPr>
+    </w:p>
+    <w:p>
+      <w:pPr>
+        <w:spacing w:line="360" w:lineRule="auto"/>
+        <w:jc w:val="center"/>
+      </w:pPr>
+    </w:p>
+    <w:p>
+      <w:pPr>
+        <w:spacing w:line="360" w:lineRule="auto"/>
+        <w:jc w:val="center"/>
+      </w:pPr>
+    </w:p>
+    <w:p>
+      <w:pPr>
+        <w:spacing w:line="360" w:lineRule="auto"/>
+        <w:jc w:val="center"/>
+      </w:pPr>
+    </w:p>
+    <w:p>
+      <w:pPr>
+        <w:spacing w:line="360" w:lineRule="auto"/>
+        <w:jc w:val="center"/>
       </w:pPr>
     </w:p>
     <w:p>
@@ -15332,6 +16114,7 @@
       </w:pPr>
       <w:bookmarkStart w:id="34" w:name="_Toc101281532"/>
       <w:r>
+        <w:lastRenderedPageBreak/>
         <w:t xml:space="preserve">2.2.2 </w:t>
       </w:r>
       <w:r>
@@ -15341,30 +16124,20 @@
       <w:r>
         <w:t xml:space="preserve"> </w:t>
       </w:r>
-      <w:r>
-        <w:br w:type="page"/>
-      </w:r>
-    </w:p>
-    <w:p>
-      <w:pPr>
-        <w:pStyle w:val="Heading2"/>
-        <w:spacing w:line="360" w:lineRule="auto"/>
-        <w:rPr>
-          <w:color w:val="1A1F20"/>
-        </w:rPr>
-      </w:pPr>
-      <w:bookmarkStart w:id="35" w:name="_Toc101281533"/>
-      <w:r>
-        <w:rPr>
-          <w:color w:val="1A1F20"/>
-        </w:rPr>
-        <w:lastRenderedPageBreak/>
-        <w:t>2.3 Sprint 3</w:t>
-      </w:r>
-      <w:bookmarkEnd w:id="35"/>
-    </w:p>
-    <w:p>
-      <w:pPr>
+    </w:p>
+    <w:p>
+      <w:pPr>
+        <w:pStyle w:val="Heading3"/>
+        <w:spacing w:line="360" w:lineRule="auto"/>
+        <w:rPr>
+          <w:color w:val="auto"/>
+        </w:rPr>
+      </w:pPr>
+    </w:p>
+    <w:p>
+      <w:pPr>
+        <w:keepNext/>
+        <w:keepLines/>
         <w:pBdr>
           <w:top w:val="nil"/>
           <w:left w:val="nil"/>
@@ -15372,6 +16145,134 @@
           <w:right w:val="nil"/>
           <w:between w:val="nil"/>
         </w:pBdr>
+        <w:spacing w:after="0" w:line="360" w:lineRule="auto"/>
+        <w:ind w:firstLine="1134"/>
+        <w:jc w:val="both"/>
+        <w:rPr>
+          <w:color w:val="auto"/>
+          <w:sz w:val="24"/>
+          <w:szCs w:val="24"/>
+        </w:rPr>
+      </w:pPr>
+      <w:r>
+        <w:rPr>
+          <w:color w:val="auto"/>
+          <w:sz w:val="24"/>
+          <w:szCs w:val="24"/>
+        </w:rPr>
+        <w:t xml:space="preserve">Ao longo da Sprint, algumas tarefas possuíram </w:t>
+      </w:r>
+      <w:r>
+        <w:rPr>
+          <w:color w:val="auto"/>
+          <w:sz w:val="24"/>
+          <w:szCs w:val="24"/>
+        </w:rPr>
+        <w:t xml:space="preserve">níveisd de execução diferentes. As tarefas menos complexas foram relacionadas a construção dos códigos em pyspark, que apesar de serem repletos de detalhes tanto em termos de código quanto de cuidado na maniuplação dos dados de teste, pois as tarefas estavam muito bem definidas e a qualidade das informações coletadas estavam suficientemente boas. As atividades mais complexas se voltaram na construção do cluster, que </w:t>
+      </w:r>
+      <w:r>
+        <w:rPr>
+          <w:color w:val="auto"/>
+          <w:sz w:val="24"/>
+          <w:szCs w:val="24"/>
+        </w:rPr>
+        <w:t>tiveram certos ajustes de configuração e atualização de pacotes de maneira inesperada. Entretanto foi possível executar as tarefas desejadas sem maiores problemas.</w:t>
+      </w:r>
+    </w:p>
+    <w:p>
+      <w:pPr>
+        <w:keepNext/>
+        <w:keepLines/>
+        <w:pBdr>
+          <w:top w:val="nil"/>
+          <w:left w:val="nil"/>
+          <w:bottom w:val="nil"/>
+          <w:right w:val="nil"/>
+          <w:between w:val="nil"/>
+        </w:pBdr>
+        <w:spacing w:after="0" w:line="360" w:lineRule="auto"/>
+        <w:ind w:firstLine="1134"/>
+        <w:jc w:val="both"/>
+        <w:rPr>
+          <w:color w:val="auto"/>
+          <w:sz w:val="24"/>
+          <w:szCs w:val="24"/>
+        </w:rPr>
+      </w:pPr>
+      <w:r>
+        <w:rPr>
+          <w:color w:val="auto"/>
+          <w:sz w:val="24"/>
+          <w:szCs w:val="24"/>
+        </w:rPr>
+        <w:t>Vale ressaltar que, além de ter sido incorporada de maneira fluida as obsevações realizadas na útlima sprint, foi possível também incluir uma tarefa que não estava sendo mapeada, que foi a criação de uma seleção específica da tabela agregada para a criação da recomendação. Esta demanda foi concluída e incorporada com sucesso no código pyspark no momento da criação da tabela agregada. Essa construção observada durante a execução da atual sprint, facilitará a próxima sprint.</w:t>
+      </w:r>
+    </w:p>
+    <w:p>
+      <w:pPr>
+        <w:keepNext/>
+        <w:keepLines/>
+        <w:pBdr>
+          <w:top w:val="nil"/>
+          <w:left w:val="nil"/>
+          <w:bottom w:val="nil"/>
+          <w:right w:val="nil"/>
+          <w:between w:val="nil"/>
+        </w:pBdr>
+        <w:spacing w:after="0" w:line="360" w:lineRule="auto"/>
+        <w:ind w:firstLine="1134"/>
+        <w:jc w:val="both"/>
+        <w:rPr>
+          <w:color w:val="auto"/>
+          <w:sz w:val="24"/>
+          <w:szCs w:val="24"/>
+        </w:rPr>
+      </w:pPr>
+      <w:r>
+        <w:rPr>
+          <w:color w:val="auto"/>
+          <w:sz w:val="24"/>
+          <w:szCs w:val="24"/>
+        </w:rPr>
+        <w:t>Outra observação pode ser vista em termos financeiros, pois conforme observado na tarefa 2.2.3, verificação de custos, os custos com máquinas no serviço EC2 foram elevados. Este é um cuidado de extrema relevância para a execução de projetos deste tipo.</w:t>
+      </w:r>
+    </w:p>
+    <w:p>
+      <w:pPr>
+        <w:pStyle w:val="Heading3"/>
+        <w:spacing w:line="360" w:lineRule="auto"/>
+      </w:pPr>
+      <w:r>
+        <w:br w:type="page"/>
+      </w:r>
+    </w:p>
+    <w:p>
+      <w:pPr>
+        <w:pStyle w:val="Heading2"/>
+        <w:spacing w:line="360" w:lineRule="auto"/>
+        <w:rPr>
+          <w:color w:val="1A1F20"/>
+        </w:rPr>
+      </w:pPr>
+      <w:bookmarkStart w:id="35" w:name="_Toc101281533"/>
+      <w:r>
+        <w:rPr>
+          <w:color w:val="1A1F20"/>
+        </w:rPr>
+        <w:lastRenderedPageBreak/>
+        <w:t>2.3 Sprint 3</w:t>
+      </w:r>
+      <w:bookmarkEnd w:id="35"/>
+    </w:p>
+    <w:p>
+      <w:pPr>
+        <w:pBdr>
+          <w:top w:val="nil"/>
+          <w:left w:val="nil"/>
+          <w:bottom w:val="nil"/>
+          <w:right w:val="nil"/>
+          <w:between w:val="nil"/>
+        </w:pBdr>
         <w:spacing w:line="360" w:lineRule="auto"/>
         <w:rPr>
           <w:b/>
@@ -15381,27 +16282,89 @@
     </w:p>
     <w:p>
       <w:pPr>
-        <w:pStyle w:val="Heading3"/>
-        <w:spacing w:line="360" w:lineRule="auto"/>
-      </w:pPr>
-      <w:bookmarkStart w:id="36" w:name="_Toc101281534"/>
-      <w:r>
-        <w:t>2.3.1 Solução</w:t>
-      </w:r>
-      <w:bookmarkEnd w:id="36"/>
-      <w:r>
-        <w:t xml:space="preserve"> </w:t>
-      </w:r>
-    </w:p>
-    <w:p>
-      <w:pPr>
-        <w:spacing w:line="360" w:lineRule="auto"/>
-        <w:ind w:left="720"/>
+        <w:keepNext/>
+        <w:keepLines/>
+        <w:pBdr>
+          <w:top w:val="nil"/>
+          <w:left w:val="nil"/>
+          <w:bottom w:val="nil"/>
+          <w:right w:val="nil"/>
+          <w:between w:val="nil"/>
+        </w:pBdr>
+        <w:spacing w:after="0" w:line="360" w:lineRule="auto"/>
+        <w:ind w:firstLine="1134"/>
+        <w:jc w:val="both"/>
+        <w:rPr>
+          <w:color w:val="auto"/>
+          <w:sz w:val="24"/>
+          <w:szCs w:val="24"/>
+        </w:rPr>
+      </w:pPr>
+      <w:r>
+        <w:rPr>
+          <w:color w:val="auto"/>
+          <w:sz w:val="24"/>
+          <w:szCs w:val="24"/>
+        </w:rPr>
+        <w:t>Uma grande parte das tarefas a serem realizadas foram feitas na Sprint 2, de maneira que nessa Sprint 3 os objetivos são mais relacionados a finalizações e complementações dos</w:t>
+      </w:r>
+      <w:r>
+        <w:rPr>
+          <w:color w:val="auto"/>
+          <w:sz w:val="24"/>
+          <w:szCs w:val="24"/>
+        </w:rPr>
+        <w:t xml:space="preserve"> objetivos dessa última Sprint. Os dois principais objetivos, com nível de relevância alto, referem-se a criação de uma maneira de recomendar ou indicar produtos com base nos dados agregados destinados, e disponibilizar no S3 os dados de forma integral para ser utilizado na pipeline completa desenhada na arquitetura do projeto. Alguns testes simples deverão ser aplicados para fins de sanity check.</w:t>
+      </w:r>
+    </w:p>
+    <w:p>
+      <w:pPr>
+        <w:pBdr>
+          <w:top w:val="nil"/>
+          <w:left w:val="nil"/>
+          <w:bottom w:val="nil"/>
+          <w:right w:val="nil"/>
+          <w:between w:val="nil"/>
+        </w:pBdr>
+        <w:spacing w:line="360" w:lineRule="auto"/>
         <w:rPr>
           <w:b/>
           <w:color w:val="006666"/>
         </w:rPr>
       </w:pPr>
+    </w:p>
+    <w:p>
+      <w:pPr>
+        <w:pStyle w:val="Heading3"/>
+        <w:spacing w:line="360" w:lineRule="auto"/>
+      </w:pPr>
+      <w:bookmarkStart w:id="36" w:name="_Toc101281534"/>
+      <w:r>
+        <w:t>2.3.1 Solução</w:t>
+      </w:r>
+      <w:bookmarkEnd w:id="36"/>
+      <w:r>
+        <w:t xml:space="preserve"> </w:t>
+      </w:r>
+    </w:p>
+    <w:p/>
+    <w:p>
+      <w:pPr>
+        <w:spacing w:line="360" w:lineRule="auto"/>
+        <w:ind w:firstLine="1021"/>
+        <w:rPr>
+          <w:b/>
+          <w:color w:val="006666"/>
+        </w:rPr>
+      </w:pPr>
+      <w:r>
+        <w:rPr>
+          <w:color w:val="auto"/>
+          <w:sz w:val="24"/>
+          <w:szCs w:val="24"/>
+        </w:rPr>
+        <w:t>Após a elucidação dos objetivos descritos para a Sprint 2, será realizado um conjunto de evidências e descrições mais específicas das tarefas realizadas ou em progresso dessa Sprint.</w:t>
+      </w:r>
     </w:p>
     <w:p>
       <w:pPr>
@@ -15417,6 +16380,368 @@
         <w:t>Evidência do planejamento:</w:t>
       </w:r>
       <w:bookmarkEnd w:id="37"/>
+    </w:p>
+    <w:p>
+      <w:pPr>
+        <w:spacing w:line="360" w:lineRule="auto"/>
+        <w:rPr>
+          <w:i/>
+          <w:iCs/>
+          <w:color w:val="auto"/>
+          <w:sz w:val="24"/>
+          <w:szCs w:val="24"/>
+        </w:rPr>
+      </w:pPr>
+      <w:r>
+        <w:rPr>
+          <w:i/>
+          <w:iCs/>
+          <w:color w:val="auto"/>
+          <w:sz w:val="24"/>
+          <w:szCs w:val="24"/>
+        </w:rPr>
+        <w:t>(3.1.1) Gerar recomendações com base em alguma técnica.</w:t>
+      </w:r>
+    </w:p>
+    <w:p>
+      <w:pPr>
+        <w:spacing w:line="360" w:lineRule="auto"/>
+        <w:rPr>
+          <w:color w:val="auto"/>
+          <w:sz w:val="24"/>
+          <w:szCs w:val="24"/>
+        </w:rPr>
+      </w:pPr>
+      <w:r>
+        <w:rPr>
+          <w:color w:val="auto"/>
+          <w:sz w:val="24"/>
+          <w:szCs w:val="24"/>
+        </w:rPr>
+        <w:t>Etapa responsável por escolher alguma técnica realtivamente simples de recomendação de pordutos de forma mais personalizada, e em seguida, implementar em pyspark.</w:t>
+      </w:r>
+    </w:p>
+    <w:p>
+      <w:pPr>
+        <w:spacing w:line="360" w:lineRule="auto"/>
+        <w:rPr>
+          <w:i/>
+          <w:iCs/>
+          <w:color w:val="auto"/>
+          <w:sz w:val="24"/>
+          <w:szCs w:val="24"/>
+        </w:rPr>
+      </w:pPr>
+      <w:r>
+        <w:rPr>
+          <w:i/>
+          <w:iCs/>
+          <w:color w:val="auto"/>
+          <w:sz w:val="24"/>
+          <w:szCs w:val="24"/>
+        </w:rPr>
+        <w:t>(3.1.2) Disponibilizar dados processados no S3 para consumo</w:t>
+      </w:r>
+    </w:p>
+    <w:p>
+      <w:pPr>
+        <w:spacing w:line="360" w:lineRule="auto"/>
+        <w:rPr>
+          <w:color w:val="auto"/>
+          <w:sz w:val="24"/>
+          <w:szCs w:val="24"/>
+        </w:rPr>
+      </w:pPr>
+      <w:r>
+        <w:rPr>
+          <w:color w:val="auto"/>
+          <w:sz w:val="24"/>
+          <w:szCs w:val="24"/>
+        </w:rPr>
+        <w:t>Etapa responsável por fazer a ingestão total dos dados selecionados para o folder destinado aos dados sem tratamento no bucket S3.</w:t>
+      </w:r>
+    </w:p>
+    <w:p>
+      <w:pPr>
+        <w:spacing w:line="360" w:lineRule="auto"/>
+        <w:rPr>
+          <w:i/>
+          <w:iCs/>
+          <w:color w:val="auto"/>
+          <w:sz w:val="24"/>
+          <w:szCs w:val="24"/>
+        </w:rPr>
+      </w:pPr>
+      <w:r>
+        <w:rPr>
+          <w:i/>
+          <w:iCs/>
+          <w:color w:val="auto"/>
+          <w:sz w:val="24"/>
+          <w:szCs w:val="24"/>
+        </w:rPr>
+        <w:t>(3.2.1) Realizar testes de funcionamento da pipeline</w:t>
+      </w:r>
+    </w:p>
+    <w:p>
+      <w:pPr>
+        <w:spacing w:line="360" w:lineRule="auto"/>
+        <w:rPr>
+          <w:color w:val="auto"/>
+          <w:sz w:val="24"/>
+          <w:szCs w:val="24"/>
+        </w:rPr>
+      </w:pPr>
+      <w:r>
+        <w:rPr>
+          <w:color w:val="auto"/>
+          <w:sz w:val="24"/>
+          <w:szCs w:val="24"/>
+        </w:rPr>
+        <w:t>Etapa responsável por verificar se o pipeline está funcionando e está adequado para uso em produção.</w:t>
+      </w:r>
+    </w:p>
+    <w:p>
+      <w:pPr>
+        <w:spacing w:line="360" w:lineRule="auto"/>
+        <w:rPr>
+          <w:i/>
+          <w:iCs/>
+          <w:color w:val="auto"/>
+          <w:sz w:val="24"/>
+          <w:szCs w:val="24"/>
+        </w:rPr>
+      </w:pPr>
+      <w:r>
+        <w:rPr>
+          <w:i/>
+          <w:iCs/>
+          <w:color w:val="auto"/>
+          <w:sz w:val="24"/>
+          <w:szCs w:val="24"/>
+        </w:rPr>
+        <w:t>(3.3.1) Rodar consultas de testes</w:t>
+      </w:r>
+    </w:p>
+    <w:p>
+      <w:pPr>
+        <w:spacing w:line="360" w:lineRule="auto"/>
+        <w:rPr>
+          <w:color w:val="auto"/>
+          <w:sz w:val="24"/>
+          <w:szCs w:val="24"/>
+        </w:rPr>
+      </w:pPr>
+      <w:r>
+        <w:rPr>
+          <w:color w:val="auto"/>
+          <w:sz w:val="24"/>
+          <w:szCs w:val="24"/>
+        </w:rPr>
+        <w:lastRenderedPageBreak/>
+        <w:t>Etapa responsável por testar se os dados fornecidos para consumo estão de fato possibilitando consultas.</w:t>
+      </w:r>
+    </w:p>
+    <w:p>
+      <w:pPr>
+        <w:spacing w:line="360" w:lineRule="auto"/>
+        <w:rPr>
+          <w:color w:val="auto"/>
+          <w:sz w:val="24"/>
+          <w:szCs w:val="24"/>
+        </w:rPr>
+      </w:pPr>
+      <w:r>
+        <w:rPr>
+          <w:color w:val="auto"/>
+          <w:sz w:val="24"/>
+          <w:szCs w:val="24"/>
+        </w:rPr>
+        <w:t>Após descrição das etapas, realiza-se a obsevração das tarefas no trello e coloca-se os cards na área de “em andamento” conforme a sua execução. Na Figura 43, é possível verificar o progresso do projeto na sprint.</w:t>
+      </w:r>
+    </w:p>
+    <w:p>
+      <w:pPr>
+        <w:spacing w:line="360" w:lineRule="auto"/>
+        <w:jc w:val="center"/>
+        <w:rPr>
+          <w:color w:val="auto"/>
+          <w:sz w:val="24"/>
+          <w:szCs w:val="24"/>
+        </w:rPr>
+      </w:pPr>
+      <w:r>
+        <w:rPr>
+          <w:color w:val="auto"/>
+          <w:sz w:val="24"/>
+          <w:szCs w:val="24"/>
+        </w:rPr>
+        <w:drawing>
+          <wp:inline distT="0" distB="0" distL="0" distR="0" wp14:anchorId="42480F63" wp14:editId="0FDB6936">
+            <wp:extent cx="4206240" cy="4274497"/>
+            <wp:effectExtent l="0" t="0" r="3810" b="0"/>
+            <wp:docPr id="44" name="Picture 44"/>
+            <wp:cNvGraphicFramePr>
+              <a:graphicFrameLocks xmlns:a="http://schemas.openxmlformats.org/drawingml/2006/main" noChangeAspect="1"/>
+            </wp:cNvGraphicFramePr>
+            <a:graphic xmlns:a="http://schemas.openxmlformats.org/drawingml/2006/main">
+              <a:graphicData uri="http://schemas.openxmlformats.org/drawingml/2006/picture">
+                <pic:pic xmlns:pic="http://schemas.openxmlformats.org/drawingml/2006/picture">
+                  <pic:nvPicPr>
+                    <pic:cNvPr id="1" name=""/>
+                    <pic:cNvPicPr/>
+                  </pic:nvPicPr>
+                  <pic:blipFill>
+                    <a:blip r:embed="rId62"/>
+                    <a:stretch>
+                      <a:fillRect/>
+                    </a:stretch>
+                  </pic:blipFill>
+                  <pic:spPr>
+                    <a:xfrm>
+                      <a:off x="0" y="0"/>
+                      <a:ext cx="4215043" cy="4283443"/>
+                    </a:xfrm>
+                    <a:prstGeom prst="rect">
+                      <a:avLst/>
+                    </a:prstGeom>
+                  </pic:spPr>
+                </pic:pic>
+              </a:graphicData>
+            </a:graphic>
+          </wp:inline>
+        </w:drawing>
+      </w:r>
+    </w:p>
+    <w:p>
+      <w:pPr>
+        <w:spacing w:line="360" w:lineRule="auto"/>
+        <w:jc w:val="center"/>
+        <w:rPr>
+          <w:color w:val="auto"/>
+          <w:sz w:val="24"/>
+          <w:szCs w:val="24"/>
+        </w:rPr>
+      </w:pPr>
+      <w:r>
+        <w:rPr>
+          <w:color w:val="auto"/>
+          <w:sz w:val="24"/>
+          <w:szCs w:val="24"/>
+        </w:rPr>
+        <w:t>Figura 43 – Progresso da Sprint 3</w:t>
+      </w:r>
+    </w:p>
+    <w:p>
+      <w:pPr>
+        <w:spacing w:line="360" w:lineRule="auto"/>
+        <w:jc w:val="center"/>
+        <w:rPr>
+          <w:color w:val="auto"/>
+          <w:sz w:val="24"/>
+          <w:szCs w:val="24"/>
+        </w:rPr>
+      </w:pPr>
+    </w:p>
+    <w:p>
+      <w:pPr>
+        <w:spacing w:line="360" w:lineRule="auto"/>
+        <w:ind w:firstLine="1021"/>
+        <w:rPr>
+          <w:color w:val="auto"/>
+          <w:sz w:val="24"/>
+          <w:szCs w:val="24"/>
+        </w:rPr>
+      </w:pPr>
+      <w:r>
+        <w:rPr>
+          <w:color w:val="auto"/>
+          <w:sz w:val="24"/>
+          <w:szCs w:val="24"/>
+        </w:rPr>
+        <w:t>Além de visualizar na Figura 43 os cards em andamento, verifica-se também que o backlog está vazio, de forma que o projeto segue para sua conclusão.</w:t>
+      </w:r>
+      <w:r>
+        <w:rPr>
+          <w:color w:val="auto"/>
+          <w:sz w:val="24"/>
+          <w:szCs w:val="24"/>
+        </w:rPr>
+        <w:t xml:space="preserve"> Na Figura 44 é possível observar a conclusão dos cards, e assim a finalização dessa sprint.</w:t>
+      </w:r>
+    </w:p>
+    <w:p>
+      <w:pPr>
+        <w:spacing w:line="360" w:lineRule="auto"/>
+        <w:jc w:val="center"/>
+        <w:rPr>
+          <w:color w:val="auto"/>
+          <w:sz w:val="24"/>
+          <w:szCs w:val="24"/>
+        </w:rPr>
+      </w:pPr>
+      <w:r>
+        <w:rPr>
+          <w:color w:val="auto"/>
+          <w:sz w:val="24"/>
+          <w:szCs w:val="24"/>
+        </w:rPr>
+        <w:lastRenderedPageBreak/>
+        <w:drawing>
+          <wp:inline distT="0" distB="0" distL="0" distR="0" wp14:anchorId="3CFD89E8" wp14:editId="7F57F5A7">
+            <wp:extent cx="4452731" cy="4072594"/>
+            <wp:effectExtent l="0" t="0" r="5080" b="4445"/>
+            <wp:docPr id="45" name="Picture 45"/>
+            <wp:cNvGraphicFramePr>
+              <a:graphicFrameLocks xmlns:a="http://schemas.openxmlformats.org/drawingml/2006/main" noChangeAspect="1"/>
+            </wp:cNvGraphicFramePr>
+            <a:graphic xmlns:a="http://schemas.openxmlformats.org/drawingml/2006/main">
+              <a:graphicData uri="http://schemas.openxmlformats.org/drawingml/2006/picture">
+                <pic:pic xmlns:pic="http://schemas.openxmlformats.org/drawingml/2006/picture">
+                  <pic:nvPicPr>
+                    <pic:cNvPr id="1" name=""/>
+                    <pic:cNvPicPr/>
+                  </pic:nvPicPr>
+                  <pic:blipFill>
+                    <a:blip r:embed="rId63"/>
+                    <a:stretch>
+                      <a:fillRect/>
+                    </a:stretch>
+                  </pic:blipFill>
+                  <pic:spPr>
+                    <a:xfrm>
+                      <a:off x="0" y="0"/>
+                      <a:ext cx="4465047" cy="4083859"/>
+                    </a:xfrm>
+                    <a:prstGeom prst="rect">
+                      <a:avLst/>
+                    </a:prstGeom>
+                  </pic:spPr>
+                </pic:pic>
+              </a:graphicData>
+            </a:graphic>
+          </wp:inline>
+        </w:drawing>
+      </w:r>
+    </w:p>
+    <w:p>
+      <w:pPr>
+        <w:spacing w:line="360" w:lineRule="auto"/>
+        <w:jc w:val="center"/>
+        <w:rPr>
+          <w:color w:val="auto"/>
+          <w:sz w:val="24"/>
+          <w:szCs w:val="24"/>
+        </w:rPr>
+      </w:pPr>
+      <w:r>
+        <w:rPr>
+          <w:color w:val="auto"/>
+          <w:sz w:val="24"/>
+          <w:szCs w:val="24"/>
+        </w:rPr>
+        <w:t>Figura 44 – Conclusão da Sprint 3</w:t>
+      </w:r>
     </w:p>
     <w:p>
       <w:pPr>
@@ -15778,10 +17103,10 @@
       <w:bookmarkEnd w:id="54"/>
     </w:p>
     <w:sectPr>
-      <w:headerReference w:type="even" r:id="rId55"/>
-      <w:headerReference w:type="default" r:id="rId56"/>
-      <w:footerReference w:type="default" r:id="rId57"/>
-      <w:headerReference w:type="first" r:id="rId58"/>
+      <w:headerReference w:type="even" r:id="rId64"/>
+      <w:headerReference w:type="default" r:id="rId65"/>
+      <w:footerReference w:type="default" r:id="rId66"/>
+      <w:headerReference w:type="first" r:id="rId67"/>
       <w:pgSz w:w="11906" w:h="16838"/>
       <w:pgMar w:top="1417" w:right="1701" w:bottom="1417" w:left="1701" w:header="709" w:footer="708" w:gutter="0"/>
       <w:cols w:space="720"/>
